--- a/Document/MÔ TẢ WEBSITE QUẢN LÝ ĐOÀN HỘI.docx
+++ b/Document/MÔ TẢ WEBSITE QUẢN LÝ ĐOÀN HỘI.docx
@@ -310,8 +310,6 @@
               </w:rPr>
               <w:t>VD: KH13</w:t>
             </w:r>
-            <w:bookmarkStart w:id="0" w:name="_GoBack"/>
-            <w:bookmarkEnd w:id="0"/>
           </w:p>
         </w:tc>
       </w:tr>
@@ -1075,7 +1073,7 @@
                 <w:szCs w:val="26"/>
                 <w:vertAlign w:val="baseline"/>
               </w:rPr>
-              <w:t>Increasing</w:t>
+              <w:t>string</w:t>
             </w:r>
           </w:p>
         </w:tc>
@@ -1137,6 +1135,62 @@
                 <w:vertAlign w:val="baseline"/>
               </w:rPr>
               <w:t>Mỗi lớp chỉ có một mã duy nhất</w:t>
+            </w:r>
+          </w:p>
+          <w:p>
+            <w:pPr>
+              <w:numPr>
+                <w:ilvl w:val="0"/>
+                <w:numId w:val="0"/>
+              </w:numPr>
+              <w:jc w:val="both"/>
+              <w:rPr>
+                <w:rFonts w:hint="default" w:ascii="Times New Roman" w:hAnsi="Times New Roman" w:cs="Times New Roman"/>
+                <w:b/>
+                <w:bCs/>
+                <w:sz w:val="26"/>
+                <w:szCs w:val="26"/>
+                <w:vertAlign w:val="baseline"/>
+              </w:rPr>
+            </w:pPr>
+            <w:r>
+              <w:rPr>
+                <w:rFonts w:hint="default" w:ascii="Times New Roman" w:hAnsi="Times New Roman" w:cs="Times New Roman"/>
+                <w:b/>
+                <w:bCs/>
+                <w:sz w:val="26"/>
+                <w:szCs w:val="26"/>
+                <w:vertAlign w:val="baseline"/>
+              </w:rPr>
+              <w:t>Mã lớp học có cấu trúc:</w:t>
+            </w:r>
+          </w:p>
+          <w:p>
+            <w:pPr>
+              <w:numPr>
+                <w:ilvl w:val="0"/>
+                <w:numId w:val="0"/>
+              </w:numPr>
+              <w:jc w:val="both"/>
+              <w:rPr>
+                <w:rFonts w:hint="default" w:ascii="Times New Roman" w:hAnsi="Times New Roman" w:cs="Times New Roman"/>
+                <w:b/>
+                <w:bCs/>
+                <w:sz w:val="26"/>
+                <w:szCs w:val="26"/>
+                <w:vertAlign w:val="baseline"/>
+              </w:rPr>
+            </w:pPr>
+            <w:r>
+              <w:rPr>
+                <w:rFonts w:hint="default" w:ascii="Times New Roman" w:hAnsi="Times New Roman" w:cs="Times New Roman"/>
+                <w:b/>
+                <w:bCs/>
+                <w:sz w:val="26"/>
+                <w:szCs w:val="26"/>
+                <w:vertAlign w:val="baseline"/>
+              </w:rPr>
+              <w:t>2 số cuối của Khóa + số cuối của lớp, Nếu số cuối của lớp = 0 thì + 9;</w:t>
             </w:r>
           </w:p>
         </w:tc>
@@ -1333,8 +1387,10 @@
                 <w:szCs w:val="26"/>
                 <w:vertAlign w:val="baseline"/>
               </w:rPr>
-              <w:t>Unsigned - Integer</w:t>
-            </w:r>
+              <w:t>string</w:t>
+            </w:r>
+            <w:bookmarkStart w:id="0" w:name="_GoBack"/>
+            <w:bookmarkEnd w:id="0"/>
           </w:p>
         </w:tc>
         <w:tc>
@@ -3988,7 +4044,7 @@
                 <w:szCs w:val="26"/>
                 <w:vertAlign w:val="baseline"/>
               </w:rPr>
-              <w:t>Increasing</w:t>
+              <w:t>String</w:t>
             </w:r>
           </w:p>
         </w:tc>
@@ -4022,6 +4078,73 @@
                 <w:vertAlign w:val="baseline"/>
               </w:rPr>
               <w:t>Mã năm học</w:t>
+            </w:r>
+            <w:r>
+              <w:rPr>
+                <w:rFonts w:hint="default" w:ascii="Times New Roman" w:hAnsi="Times New Roman" w:cs="Times New Roman"/>
+                <w:b/>
+                <w:bCs/>
+                <w:sz w:val="26"/>
+                <w:szCs w:val="26"/>
+                <w:vertAlign w:val="baseline"/>
+              </w:rPr>
+              <w:t xml:space="preserve"> là Khóa chính.</w:t>
+            </w:r>
+          </w:p>
+          <w:p>
+            <w:pPr>
+              <w:numPr>
+                <w:ilvl w:val="0"/>
+                <w:numId w:val="0"/>
+              </w:numPr>
+              <w:jc w:val="both"/>
+              <w:rPr>
+                <w:rFonts w:hint="default" w:ascii="Times New Roman" w:hAnsi="Times New Roman" w:cs="Times New Roman"/>
+                <w:b/>
+                <w:bCs/>
+                <w:sz w:val="26"/>
+                <w:szCs w:val="26"/>
+                <w:vertAlign w:val="baseline"/>
+              </w:rPr>
+            </w:pPr>
+            <w:r>
+              <w:rPr>
+                <w:rFonts w:hint="default" w:ascii="Times New Roman" w:hAnsi="Times New Roman" w:cs="Times New Roman"/>
+                <w:b/>
+                <w:bCs/>
+                <w:sz w:val="26"/>
+                <w:szCs w:val="26"/>
+                <w:vertAlign w:val="baseline"/>
+              </w:rPr>
+              <w:t>Mã năm học được tạo bằng mẫu: NH + 2 số cuối lần lượt của năm.</w:t>
+            </w:r>
+          </w:p>
+          <w:p>
+            <w:pPr>
+              <w:numPr>
+                <w:ilvl w:val="0"/>
+                <w:numId w:val="0"/>
+              </w:numPr>
+              <w:jc w:val="both"/>
+              <w:rPr>
+                <w:rFonts w:hint="default" w:ascii="Times New Roman" w:hAnsi="Times New Roman" w:cs="Times New Roman"/>
+                <w:b/>
+                <w:bCs/>
+                <w:sz w:val="26"/>
+                <w:szCs w:val="26"/>
+                <w:vertAlign w:val="baseline"/>
+              </w:rPr>
+            </w:pPr>
+            <w:r>
+              <w:rPr>
+                <w:rFonts w:hint="default" w:ascii="Times New Roman" w:hAnsi="Times New Roman" w:cs="Times New Roman"/>
+                <w:b/>
+                <w:bCs/>
+                <w:sz w:val="26"/>
+                <w:szCs w:val="26"/>
+                <w:vertAlign w:val="baseline"/>
+              </w:rPr>
+              <w:t>VD: Năm học 2016 - 2017 sẽ có mã: NH1617</w:t>
             </w:r>
           </w:p>
         </w:tc>

--- a/Document/MÔ TẢ WEBSITE QUẢN LÝ ĐOÀN HỘI.docx
+++ b/Document/MÔ TẢ WEBSITE QUẢN LÝ ĐOÀN HỘI.docx
@@ -255,62 +255,6 @@
               <w:t>Mỗi khóa chỉ có một mã duy nhất</w:t>
             </w:r>
           </w:p>
-          <w:p>
-            <w:pPr>
-              <w:numPr>
-                <w:ilvl w:val="0"/>
-                <w:numId w:val="0"/>
-              </w:numPr>
-              <w:jc w:val="both"/>
-              <w:rPr>
-                <w:rFonts w:hint="default" w:ascii="Times New Roman" w:hAnsi="Times New Roman" w:cs="Times New Roman"/>
-                <w:b/>
-                <w:bCs/>
-                <w:sz w:val="26"/>
-                <w:szCs w:val="26"/>
-                <w:vertAlign w:val="baseline"/>
-              </w:rPr>
-            </w:pPr>
-            <w:r>
-              <w:rPr>
-                <w:rFonts w:hint="default" w:ascii="Times New Roman" w:hAnsi="Times New Roman" w:cs="Times New Roman"/>
-                <w:b/>
-                <w:bCs/>
-                <w:sz w:val="26"/>
-                <w:szCs w:val="26"/>
-                <w:vertAlign w:val="baseline"/>
-              </w:rPr>
-              <w:t>Mã khóa học được tạo theo mẫu: KH+ 2 số cuối của khóa.</w:t>
-            </w:r>
-          </w:p>
-          <w:p>
-            <w:pPr>
-              <w:numPr>
-                <w:ilvl w:val="0"/>
-                <w:numId w:val="0"/>
-              </w:numPr>
-              <w:jc w:val="both"/>
-              <w:rPr>
-                <w:rFonts w:hint="default" w:ascii="Times New Roman" w:hAnsi="Times New Roman" w:cs="Times New Roman"/>
-                <w:b/>
-                <w:bCs/>
-                <w:sz w:val="26"/>
-                <w:szCs w:val="26"/>
-                <w:vertAlign w:val="baseline"/>
-              </w:rPr>
-            </w:pPr>
-            <w:r>
-              <w:rPr>
-                <w:rFonts w:hint="default" w:ascii="Times New Roman" w:hAnsi="Times New Roman" w:cs="Times New Roman"/>
-                <w:b/>
-                <w:bCs/>
-                <w:sz w:val="26"/>
-                <w:szCs w:val="26"/>
-                <w:vertAlign w:val="baseline"/>
-              </w:rPr>
-              <w:t>VD: KH13</w:t>
-            </w:r>
-          </w:p>
         </w:tc>
       </w:tr>
       <w:tr>
@@ -1073,7 +1017,7 @@
                 <w:szCs w:val="26"/>
                 <w:vertAlign w:val="baseline"/>
               </w:rPr>
-              <w:t>string</w:t>
+              <w:t>Increasing</w:t>
             </w:r>
           </w:p>
         </w:tc>
@@ -1135,62 +1079,6 @@
                 <w:vertAlign w:val="baseline"/>
               </w:rPr>
               <w:t>Mỗi lớp chỉ có một mã duy nhất</w:t>
-            </w:r>
-          </w:p>
-          <w:p>
-            <w:pPr>
-              <w:numPr>
-                <w:ilvl w:val="0"/>
-                <w:numId w:val="0"/>
-              </w:numPr>
-              <w:jc w:val="both"/>
-              <w:rPr>
-                <w:rFonts w:hint="default" w:ascii="Times New Roman" w:hAnsi="Times New Roman" w:cs="Times New Roman"/>
-                <w:b/>
-                <w:bCs/>
-                <w:sz w:val="26"/>
-                <w:szCs w:val="26"/>
-                <w:vertAlign w:val="baseline"/>
-              </w:rPr>
-            </w:pPr>
-            <w:r>
-              <w:rPr>
-                <w:rFonts w:hint="default" w:ascii="Times New Roman" w:hAnsi="Times New Roman" w:cs="Times New Roman"/>
-                <w:b/>
-                <w:bCs/>
-                <w:sz w:val="26"/>
-                <w:szCs w:val="26"/>
-                <w:vertAlign w:val="baseline"/>
-              </w:rPr>
-              <w:t>Mã lớp học có cấu trúc:</w:t>
-            </w:r>
-          </w:p>
-          <w:p>
-            <w:pPr>
-              <w:numPr>
-                <w:ilvl w:val="0"/>
-                <w:numId w:val="0"/>
-              </w:numPr>
-              <w:jc w:val="both"/>
-              <w:rPr>
-                <w:rFonts w:hint="default" w:ascii="Times New Roman" w:hAnsi="Times New Roman" w:cs="Times New Roman"/>
-                <w:b/>
-                <w:bCs/>
-                <w:sz w:val="26"/>
-                <w:szCs w:val="26"/>
-                <w:vertAlign w:val="baseline"/>
-              </w:rPr>
-            </w:pPr>
-            <w:r>
-              <w:rPr>
-                <w:rFonts w:hint="default" w:ascii="Times New Roman" w:hAnsi="Times New Roman" w:cs="Times New Roman"/>
-                <w:b/>
-                <w:bCs/>
-                <w:sz w:val="26"/>
-                <w:szCs w:val="26"/>
-                <w:vertAlign w:val="baseline"/>
-              </w:rPr>
-              <w:t>2 số cuối của Khóa + số cuối của lớp, Nếu số cuối của lớp = 0 thì + 9;</w:t>
             </w:r>
           </w:p>
         </w:tc>
@@ -1389,8 +1277,6 @@
               </w:rPr>
               <w:t>string</w:t>
             </w:r>
-            <w:bookmarkStart w:id="0" w:name="_GoBack"/>
-            <w:bookmarkEnd w:id="0"/>
           </w:p>
         </w:tc>
         <w:tc>
@@ -4044,7 +3930,7 @@
                 <w:szCs w:val="26"/>
                 <w:vertAlign w:val="baseline"/>
               </w:rPr>
-              <w:t>String</w:t>
+              <w:t>Increasing</w:t>
             </w:r>
           </w:p>
         </w:tc>
@@ -4077,75 +3963,10 @@
                 <w:szCs w:val="26"/>
                 <w:vertAlign w:val="baseline"/>
               </w:rPr>
-              <w:t>Mã năm học</w:t>
-            </w:r>
-            <w:r>
-              <w:rPr>
-                <w:rFonts w:hint="default" w:ascii="Times New Roman" w:hAnsi="Times New Roman" w:cs="Times New Roman"/>
-                <w:b/>
-                <w:bCs/>
-                <w:sz w:val="26"/>
-                <w:szCs w:val="26"/>
-                <w:vertAlign w:val="baseline"/>
-              </w:rPr>
-              <w:t xml:space="preserve"> là Khóa chính.</w:t>
-            </w:r>
-          </w:p>
-          <w:p>
-            <w:pPr>
-              <w:numPr>
-                <w:ilvl w:val="0"/>
-                <w:numId w:val="0"/>
-              </w:numPr>
-              <w:jc w:val="both"/>
-              <w:rPr>
-                <w:rFonts w:hint="default" w:ascii="Times New Roman" w:hAnsi="Times New Roman" w:cs="Times New Roman"/>
-                <w:b/>
-                <w:bCs/>
-                <w:sz w:val="26"/>
-                <w:szCs w:val="26"/>
-                <w:vertAlign w:val="baseline"/>
-              </w:rPr>
-            </w:pPr>
-            <w:r>
-              <w:rPr>
-                <w:rFonts w:hint="default" w:ascii="Times New Roman" w:hAnsi="Times New Roman" w:cs="Times New Roman"/>
-                <w:b/>
-                <w:bCs/>
-                <w:sz w:val="26"/>
-                <w:szCs w:val="26"/>
-                <w:vertAlign w:val="baseline"/>
-              </w:rPr>
-              <w:t>Mã năm học được tạo bằng mẫu: NH + 2 số cuối lần lượt của năm.</w:t>
-            </w:r>
-          </w:p>
-          <w:p>
-            <w:pPr>
-              <w:numPr>
-                <w:ilvl w:val="0"/>
-                <w:numId w:val="0"/>
-              </w:numPr>
-              <w:jc w:val="both"/>
-              <w:rPr>
-                <w:rFonts w:hint="default" w:ascii="Times New Roman" w:hAnsi="Times New Roman" w:cs="Times New Roman"/>
-                <w:b/>
-                <w:bCs/>
-                <w:sz w:val="26"/>
-                <w:szCs w:val="26"/>
-                <w:vertAlign w:val="baseline"/>
-              </w:rPr>
-            </w:pPr>
-            <w:r>
-              <w:rPr>
-                <w:rFonts w:hint="default" w:ascii="Times New Roman" w:hAnsi="Times New Roman" w:cs="Times New Roman"/>
-                <w:b/>
-                <w:bCs/>
-                <w:sz w:val="26"/>
-                <w:szCs w:val="26"/>
-                <w:vertAlign w:val="baseline"/>
-              </w:rPr>
-              <w:t>VD: Năm học 2016 - 2017 sẽ có mã: NH1617</w:t>
-            </w:r>
+              <w:t>Mã năm học là Khóa chính.</w:t>
+            </w:r>
+            <w:bookmarkStart w:id="0" w:name="_GoBack"/>
+            <w:bookmarkEnd w:id="0"/>
           </w:p>
         </w:tc>
       </w:tr>

--- a/Document/MÔ TẢ WEBSITE QUẢN LÝ ĐOÀN HỘI.docx
+++ b/Document/MÔ TẢ WEBSITE QUẢN LÝ ĐOÀN HỘI.docx
@@ -1829,39 +1829,7 @@
                 <w:sz w:val="26"/>
                 <w:szCs w:val="26"/>
               </w:rPr>
-              <w:t>Is_</w:t>
-            </w:r>
-            <w:r>
-              <w:rPr>
-                <w:rFonts w:ascii="Times New Roman" w:hAnsi="Times New Roman" w:cs="Times New Roman"/>
-                <w:sz w:val="26"/>
-                <w:szCs w:val="26"/>
-              </w:rPr>
-              <w:t>d</w:t>
-            </w:r>
-            <w:r>
-              <w:rPr>
-                <w:rFonts w:ascii="Times New Roman" w:hAnsi="Times New Roman" w:cs="Times New Roman"/>
-                <w:sz w:val="26"/>
-                <w:szCs w:val="26"/>
-              </w:rPr>
-              <w:t>an</w:t>
-            </w:r>
-            <w:r>
-              <w:rPr>
-                <w:rFonts w:ascii="Times New Roman" w:hAnsi="Times New Roman" w:cs="Times New Roman"/>
-                <w:sz w:val="26"/>
-                <w:szCs w:val="26"/>
-              </w:rPr>
-              <w:t>g</w:t>
-            </w:r>
-            <w:r>
-              <w:rPr>
-                <w:rFonts w:ascii="Times New Roman" w:hAnsi="Times New Roman" w:cs="Times New Roman"/>
-                <w:sz w:val="26"/>
-                <w:szCs w:val="26"/>
-              </w:rPr>
-              <w:t>vien</w:t>
+              <w:t>Is_dangvien</w:t>
             </w:r>
           </w:p>
         </w:tc>
@@ -1905,23 +1873,7 @@
                 <w:sz w:val="26"/>
                 <w:szCs w:val="26"/>
               </w:rPr>
-              <w:t xml:space="preserve">Là </w:t>
-            </w:r>
-            <w:r>
-              <w:rPr>
-                <w:rFonts w:ascii="Times New Roman" w:hAnsi="Times New Roman" w:cs="Times New Roman"/>
-                <w:sz w:val="26"/>
-                <w:szCs w:val="26"/>
-              </w:rPr>
-              <w:t>Đảng</w:t>
-            </w:r>
-            <w:r>
-              <w:rPr>
-                <w:rFonts w:ascii="Times New Roman" w:hAnsi="Times New Roman" w:cs="Times New Roman"/>
-                <w:sz w:val="26"/>
-                <w:szCs w:val="26"/>
-              </w:rPr>
-              <w:t xml:space="preserve"> Viên (mặc định</w:t>
+              <w:t>Là Đảng Viên (mặc định</w:t>
             </w:r>
             <w:r>
               <w:rPr>
@@ -1940,305 +1892,373 @@
               <w:lastRenderedPageBreak/>
               <w:t>không</w:t>
             </w:r>
+            <w:r>
+              <w:rPr>
+                <w:rFonts w:ascii="Times New Roman" w:hAnsi="Times New Roman" w:cs="Times New Roman"/>
+                <w:sz w:val="26"/>
+                <w:szCs w:val="26"/>
+              </w:rPr>
+              <w:t xml:space="preserve"> là Đảng Viên)</w:t>
+            </w:r>
+          </w:p>
+        </w:tc>
+      </w:tr>
+      <w:tr>
+        <w:tc>
+          <w:tcPr>
+            <w:tcW w:w="3001" w:type="dxa"/>
+          </w:tcPr>
+          <w:p>
+            <w:pPr>
+              <w:rPr>
+                <w:rFonts w:ascii="Times New Roman" w:hAnsi="Times New Roman" w:cs="Times New Roman"/>
+                <w:sz w:val="26"/>
+                <w:szCs w:val="26"/>
+              </w:rPr>
+            </w:pPr>
+            <w:r>
+              <w:rPr>
+                <w:rFonts w:ascii="Times New Roman" w:hAnsi="Times New Roman" w:cs="Times New Roman"/>
+                <w:sz w:val="26"/>
+                <w:szCs w:val="26"/>
+              </w:rPr>
+              <w:lastRenderedPageBreak/>
+              <w:t>hometown</w:t>
+            </w:r>
+          </w:p>
+        </w:tc>
+        <w:tc>
+          <w:tcPr>
+            <w:tcW w:w="3001" w:type="dxa"/>
+          </w:tcPr>
+          <w:p>
+            <w:pPr>
+              <w:rPr>
+                <w:rFonts w:ascii="Times New Roman" w:hAnsi="Times New Roman" w:cs="Times New Roman"/>
+                <w:sz w:val="26"/>
+                <w:szCs w:val="26"/>
+              </w:rPr>
+            </w:pPr>
+            <w:r>
+              <w:rPr>
+                <w:rFonts w:ascii="Times New Roman" w:hAnsi="Times New Roman" w:cs="Times New Roman"/>
+                <w:sz w:val="26"/>
+                <w:szCs w:val="26"/>
+              </w:rPr>
+              <w:t>String - Nullable</w:t>
+            </w:r>
+          </w:p>
+        </w:tc>
+        <w:tc>
+          <w:tcPr>
+            <w:tcW w:w="3002" w:type="dxa"/>
+          </w:tcPr>
+          <w:p>
+            <w:pPr>
+              <w:rPr>
+                <w:rFonts w:ascii="Times New Roman" w:hAnsi="Times New Roman" w:cs="Times New Roman"/>
+                <w:sz w:val="26"/>
+                <w:szCs w:val="26"/>
+              </w:rPr>
+            </w:pPr>
+            <w:r>
+              <w:rPr>
+                <w:rFonts w:ascii="Times New Roman" w:hAnsi="Times New Roman" w:cs="Times New Roman"/>
+                <w:sz w:val="26"/>
+                <w:szCs w:val="26"/>
+              </w:rPr>
+              <w:t>Quê quán của sinh viên</w:t>
+            </w:r>
+          </w:p>
+        </w:tc>
+      </w:tr>
+      <w:tr>
+        <w:tc>
+          <w:tcPr>
+            <w:tcW w:w="3001" w:type="dxa"/>
+          </w:tcPr>
+          <w:p>
+            <w:pPr>
+              <w:rPr>
+                <w:rFonts w:ascii="Times New Roman" w:hAnsi="Times New Roman" w:cs="Times New Roman"/>
+                <w:sz w:val="26"/>
+                <w:szCs w:val="26"/>
+              </w:rPr>
+            </w:pPr>
+            <w:r>
+              <w:rPr>
+                <w:rFonts w:ascii="Times New Roman" w:hAnsi="Times New Roman" w:cs="Times New Roman"/>
+                <w:sz w:val="26"/>
+                <w:szCs w:val="26"/>
+              </w:rPr>
+              <w:t>birthday</w:t>
+            </w:r>
+          </w:p>
+        </w:tc>
+        <w:tc>
+          <w:tcPr>
+            <w:tcW w:w="3001" w:type="dxa"/>
+          </w:tcPr>
+          <w:p>
+            <w:pPr>
+              <w:rPr>
+                <w:rFonts w:ascii="Times New Roman" w:hAnsi="Times New Roman" w:cs="Times New Roman"/>
+                <w:sz w:val="26"/>
+                <w:szCs w:val="26"/>
+              </w:rPr>
+            </w:pPr>
+            <w:r>
+              <w:rPr>
+                <w:rFonts w:ascii="Times New Roman" w:hAnsi="Times New Roman" w:cs="Times New Roman"/>
+                <w:sz w:val="26"/>
+                <w:szCs w:val="26"/>
+              </w:rPr>
+              <w:t>Date</w:t>
+            </w:r>
+          </w:p>
+        </w:tc>
+        <w:tc>
+          <w:tcPr>
+            <w:tcW w:w="3002" w:type="dxa"/>
+          </w:tcPr>
+          <w:p>
+            <w:pPr>
+              <w:rPr>
+                <w:rFonts w:ascii="Times New Roman" w:hAnsi="Times New Roman" w:cs="Times New Roman"/>
+                <w:sz w:val="26"/>
+                <w:szCs w:val="26"/>
+              </w:rPr>
+            </w:pPr>
+            <w:r>
+              <w:rPr>
+                <w:rFonts w:ascii="Times New Roman" w:hAnsi="Times New Roman" w:cs="Times New Roman"/>
+                <w:sz w:val="26"/>
+                <w:szCs w:val="26"/>
+              </w:rPr>
+              <w:t>Ngày sinh của sinh viên</w:t>
+            </w:r>
+          </w:p>
+        </w:tc>
+      </w:tr>
+      <w:tr>
+        <w:tc>
+          <w:tcPr>
+            <w:tcW w:w="3001" w:type="dxa"/>
+          </w:tcPr>
+          <w:p>
+            <w:pPr>
+              <w:rPr>
+                <w:rFonts w:ascii="Times New Roman" w:hAnsi="Times New Roman" w:cs="Times New Roman"/>
+                <w:sz w:val="26"/>
+                <w:szCs w:val="26"/>
+              </w:rPr>
+            </w:pPr>
+            <w:r>
+              <w:rPr>
+                <w:rFonts w:ascii="Times New Roman" w:hAnsi="Times New Roman" w:cs="Times New Roman"/>
+                <w:sz w:val="26"/>
+                <w:szCs w:val="26"/>
+              </w:rPr>
+              <w:t>number_phone</w:t>
+            </w:r>
+          </w:p>
+        </w:tc>
+        <w:tc>
+          <w:tcPr>
+            <w:tcW w:w="3001" w:type="dxa"/>
+          </w:tcPr>
+          <w:p>
+            <w:pPr>
+              <w:rPr>
+                <w:rFonts w:ascii="Times New Roman" w:hAnsi="Times New Roman" w:cs="Times New Roman"/>
+                <w:sz w:val="26"/>
+                <w:szCs w:val="26"/>
+              </w:rPr>
+            </w:pPr>
+            <w:r>
+              <w:rPr>
+                <w:rFonts w:ascii="Times New Roman" w:hAnsi="Times New Roman" w:cs="Times New Roman"/>
+                <w:sz w:val="26"/>
+                <w:szCs w:val="26"/>
+              </w:rPr>
+              <w:t>String - Nullable</w:t>
+            </w:r>
+          </w:p>
+        </w:tc>
+        <w:tc>
+          <w:tcPr>
+            <w:tcW w:w="3002" w:type="dxa"/>
+          </w:tcPr>
+          <w:p>
+            <w:pPr>
+              <w:rPr>
+                <w:rFonts w:ascii="Times New Roman" w:hAnsi="Times New Roman" w:cs="Times New Roman"/>
+                <w:sz w:val="26"/>
+                <w:szCs w:val="26"/>
+              </w:rPr>
+            </w:pPr>
+            <w:r>
+              <w:rPr>
+                <w:rFonts w:ascii="Times New Roman" w:hAnsi="Times New Roman" w:cs="Times New Roman"/>
+                <w:sz w:val="26"/>
+                <w:szCs w:val="26"/>
+              </w:rPr>
+              <w:t>SĐT của sinh viên - Bao gồm 10 hoặc 11 chữ số.</w:t>
+            </w:r>
+          </w:p>
+        </w:tc>
+      </w:tr>
+      <w:tr>
+        <w:tc>
+          <w:tcPr>
+            <w:tcW w:w="3001" w:type="dxa"/>
+          </w:tcPr>
+          <w:p>
+            <w:pPr>
+              <w:rPr>
+                <w:rFonts w:ascii="Times New Roman" w:hAnsi="Times New Roman" w:cs="Times New Roman"/>
+                <w:sz w:val="26"/>
+                <w:szCs w:val="26"/>
+              </w:rPr>
+            </w:pPr>
+            <w:r>
+              <w:rPr>
+                <w:rFonts w:ascii="Times New Roman" w:hAnsi="Times New Roman" w:cs="Times New Roman"/>
+                <w:sz w:val="26"/>
+                <w:szCs w:val="26"/>
+              </w:rPr>
+              <w:t>email</w:t>
+            </w:r>
+          </w:p>
+        </w:tc>
+        <w:tc>
+          <w:tcPr>
+            <w:tcW w:w="3001" w:type="dxa"/>
+          </w:tcPr>
+          <w:p>
+            <w:pPr>
+              <w:rPr>
+                <w:rFonts w:ascii="Times New Roman" w:hAnsi="Times New Roman" w:cs="Times New Roman"/>
+                <w:sz w:val="26"/>
+                <w:szCs w:val="26"/>
+              </w:rPr>
+            </w:pPr>
+            <w:r>
+              <w:rPr>
+                <w:rFonts w:ascii="Times New Roman" w:hAnsi="Times New Roman" w:cs="Times New Roman"/>
+                <w:sz w:val="26"/>
+                <w:szCs w:val="26"/>
+              </w:rPr>
+              <w:t>String - Nullable</w:t>
+            </w:r>
+          </w:p>
+        </w:tc>
+        <w:tc>
+          <w:tcPr>
+            <w:tcW w:w="3002" w:type="dxa"/>
+          </w:tcPr>
+          <w:p>
+            <w:pPr>
+              <w:rPr>
+                <w:rFonts w:ascii="Times New Roman" w:hAnsi="Times New Roman" w:cs="Times New Roman"/>
+                <w:sz w:val="26"/>
+                <w:szCs w:val="26"/>
+              </w:rPr>
+            </w:pPr>
+            <w:r>
+              <w:rPr>
+                <w:rFonts w:ascii="Times New Roman" w:hAnsi="Times New Roman" w:cs="Times New Roman"/>
+                <w:sz w:val="26"/>
+                <w:szCs w:val="26"/>
+              </w:rPr>
+              <w:t>Email của sinh viên.</w:t>
+            </w:r>
+          </w:p>
+        </w:tc>
+      </w:tr>
+      <w:tr>
+        <w:tc>
+          <w:tcPr>
+            <w:tcW w:w="3001" w:type="dxa"/>
+          </w:tcPr>
+          <w:p>
+            <w:pPr>
+              <w:rPr>
+                <w:rFonts w:ascii="Times New Roman" w:hAnsi="Times New Roman" w:cs="Times New Roman"/>
+                <w:sz w:val="26"/>
+                <w:szCs w:val="26"/>
+              </w:rPr>
+            </w:pPr>
+            <w:r>
+              <w:rPr>
+                <w:rFonts w:ascii="Times New Roman" w:hAnsi="Times New Roman" w:cs="Times New Roman"/>
+                <w:sz w:val="26"/>
+                <w:szCs w:val="26"/>
+              </w:rPr>
+              <w:t>diem_ctxh</w:t>
+            </w:r>
+          </w:p>
+        </w:tc>
+        <w:tc>
+          <w:tcPr>
+            <w:tcW w:w="3001" w:type="dxa"/>
+          </w:tcPr>
+          <w:p>
+            <w:pPr>
+              <w:rPr>
+                <w:rFonts w:ascii="Times New Roman" w:hAnsi="Times New Roman" w:cs="Times New Roman"/>
+                <w:sz w:val="26"/>
+                <w:szCs w:val="26"/>
+              </w:rPr>
+            </w:pPr>
+            <w:r>
+              <w:rPr>
+                <w:rFonts w:ascii="Times New Roman" w:hAnsi="Times New Roman" w:cs="Times New Roman"/>
+                <w:sz w:val="26"/>
+                <w:szCs w:val="26"/>
+              </w:rPr>
+              <w:t xml:space="preserve">Unsigned </w:t>
+            </w:r>
+            <w:r>
+              <w:rPr>
+                <w:rFonts w:ascii="Times New Roman" w:hAnsi="Times New Roman" w:cs="Times New Roman"/>
+                <w:sz w:val="26"/>
+                <w:szCs w:val="26"/>
+              </w:rPr>
+              <w:t>–</w:t>
+            </w:r>
+            <w:r>
+              <w:rPr>
+                <w:rFonts w:ascii="Times New Roman" w:hAnsi="Times New Roman" w:cs="Times New Roman"/>
+                <w:sz w:val="26"/>
+                <w:szCs w:val="26"/>
+              </w:rPr>
+              <w:t xml:space="preserve"> Integer</w:t>
+            </w:r>
+          </w:p>
+        </w:tc>
+        <w:tc>
+          <w:tcPr>
+            <w:tcW w:w="3002" w:type="dxa"/>
+          </w:tcPr>
+          <w:p>
+            <w:pPr>
+              <w:rPr>
+                <w:rFonts w:ascii="Times New Roman" w:hAnsi="Times New Roman" w:cs="Times New Roman"/>
+                <w:sz w:val="26"/>
+                <w:szCs w:val="26"/>
+              </w:rPr>
+            </w:pPr>
+            <w:r>
+              <w:rPr>
+                <w:rFonts w:ascii="Times New Roman" w:hAnsi="Times New Roman" w:cs="Times New Roman"/>
+                <w:sz w:val="26"/>
+                <w:szCs w:val="26"/>
+              </w:rPr>
+              <w:t>Điểm CTXH sinh viên đó tích lũy được</w:t>
+            </w:r>
             <w:bookmarkStart w:id="0" w:name="_GoBack"/>
             <w:bookmarkEnd w:id="0"/>
-            <w:r>
-              <w:rPr>
-                <w:rFonts w:ascii="Times New Roman" w:hAnsi="Times New Roman" w:cs="Times New Roman"/>
-                <w:sz w:val="26"/>
-                <w:szCs w:val="26"/>
-              </w:rPr>
-              <w:t xml:space="preserve"> là </w:t>
-            </w:r>
-            <w:r>
-              <w:rPr>
-                <w:rFonts w:ascii="Times New Roman" w:hAnsi="Times New Roman" w:cs="Times New Roman"/>
-                <w:sz w:val="26"/>
-                <w:szCs w:val="26"/>
-              </w:rPr>
-              <w:t>Đảng</w:t>
-            </w:r>
-            <w:r>
-              <w:rPr>
-                <w:rFonts w:ascii="Times New Roman" w:hAnsi="Times New Roman" w:cs="Times New Roman"/>
-                <w:sz w:val="26"/>
-                <w:szCs w:val="26"/>
-              </w:rPr>
-              <w:t xml:space="preserve"> Viên)</w:t>
-            </w:r>
-          </w:p>
-        </w:tc>
-      </w:tr>
-      <w:tr>
-        <w:tc>
-          <w:tcPr>
-            <w:tcW w:w="3001" w:type="dxa"/>
-          </w:tcPr>
-          <w:p>
-            <w:pPr>
-              <w:rPr>
-                <w:rFonts w:ascii="Times New Roman" w:hAnsi="Times New Roman" w:cs="Times New Roman"/>
-                <w:sz w:val="26"/>
-                <w:szCs w:val="26"/>
-              </w:rPr>
-            </w:pPr>
-            <w:r>
-              <w:rPr>
-                <w:rFonts w:ascii="Times New Roman" w:hAnsi="Times New Roman" w:cs="Times New Roman"/>
-                <w:sz w:val="26"/>
-                <w:szCs w:val="26"/>
-              </w:rPr>
-              <w:lastRenderedPageBreak/>
-              <w:t>hometown</w:t>
-            </w:r>
-          </w:p>
-        </w:tc>
-        <w:tc>
-          <w:tcPr>
-            <w:tcW w:w="3001" w:type="dxa"/>
-          </w:tcPr>
-          <w:p>
-            <w:pPr>
-              <w:rPr>
-                <w:rFonts w:ascii="Times New Roman" w:hAnsi="Times New Roman" w:cs="Times New Roman"/>
-                <w:sz w:val="26"/>
-                <w:szCs w:val="26"/>
-              </w:rPr>
-            </w:pPr>
-            <w:r>
-              <w:rPr>
-                <w:rFonts w:ascii="Times New Roman" w:hAnsi="Times New Roman" w:cs="Times New Roman"/>
-                <w:sz w:val="26"/>
-                <w:szCs w:val="26"/>
-              </w:rPr>
-              <w:t>String - Nullable</w:t>
-            </w:r>
-          </w:p>
-        </w:tc>
-        <w:tc>
-          <w:tcPr>
-            <w:tcW w:w="3002" w:type="dxa"/>
-          </w:tcPr>
-          <w:p>
-            <w:pPr>
-              <w:rPr>
-                <w:rFonts w:ascii="Times New Roman" w:hAnsi="Times New Roman" w:cs="Times New Roman"/>
-                <w:sz w:val="26"/>
-                <w:szCs w:val="26"/>
-              </w:rPr>
-            </w:pPr>
-            <w:r>
-              <w:rPr>
-                <w:rFonts w:ascii="Times New Roman" w:hAnsi="Times New Roman" w:cs="Times New Roman"/>
-                <w:sz w:val="26"/>
-                <w:szCs w:val="26"/>
-              </w:rPr>
-              <w:t>Quê quán của sinh viên</w:t>
-            </w:r>
-          </w:p>
-        </w:tc>
-      </w:tr>
-      <w:tr>
-        <w:tc>
-          <w:tcPr>
-            <w:tcW w:w="3001" w:type="dxa"/>
-          </w:tcPr>
-          <w:p>
-            <w:pPr>
-              <w:rPr>
-                <w:rFonts w:ascii="Times New Roman" w:hAnsi="Times New Roman" w:cs="Times New Roman"/>
-                <w:sz w:val="26"/>
-                <w:szCs w:val="26"/>
-              </w:rPr>
-            </w:pPr>
-            <w:r>
-              <w:rPr>
-                <w:rFonts w:ascii="Times New Roman" w:hAnsi="Times New Roman" w:cs="Times New Roman"/>
-                <w:sz w:val="26"/>
-                <w:szCs w:val="26"/>
-              </w:rPr>
-              <w:t>birthday</w:t>
-            </w:r>
-          </w:p>
-        </w:tc>
-        <w:tc>
-          <w:tcPr>
-            <w:tcW w:w="3001" w:type="dxa"/>
-          </w:tcPr>
-          <w:p>
-            <w:pPr>
-              <w:rPr>
-                <w:rFonts w:ascii="Times New Roman" w:hAnsi="Times New Roman" w:cs="Times New Roman"/>
-                <w:sz w:val="26"/>
-                <w:szCs w:val="26"/>
-              </w:rPr>
-            </w:pPr>
-            <w:r>
-              <w:rPr>
-                <w:rFonts w:ascii="Times New Roman" w:hAnsi="Times New Roman" w:cs="Times New Roman"/>
-                <w:sz w:val="26"/>
-                <w:szCs w:val="26"/>
-              </w:rPr>
-              <w:t>Date</w:t>
-            </w:r>
-          </w:p>
-        </w:tc>
-        <w:tc>
-          <w:tcPr>
-            <w:tcW w:w="3002" w:type="dxa"/>
-          </w:tcPr>
-          <w:p>
-            <w:pPr>
-              <w:rPr>
-                <w:rFonts w:ascii="Times New Roman" w:hAnsi="Times New Roman" w:cs="Times New Roman"/>
-                <w:sz w:val="26"/>
-                <w:szCs w:val="26"/>
-              </w:rPr>
-            </w:pPr>
-            <w:r>
-              <w:rPr>
-                <w:rFonts w:ascii="Times New Roman" w:hAnsi="Times New Roman" w:cs="Times New Roman"/>
-                <w:sz w:val="26"/>
-                <w:szCs w:val="26"/>
-              </w:rPr>
-              <w:t>Ngày sinh của sinh viên</w:t>
-            </w:r>
-          </w:p>
-        </w:tc>
-      </w:tr>
-      <w:tr>
-        <w:tc>
-          <w:tcPr>
-            <w:tcW w:w="3001" w:type="dxa"/>
-          </w:tcPr>
-          <w:p>
-            <w:pPr>
-              <w:rPr>
-                <w:rFonts w:ascii="Times New Roman" w:hAnsi="Times New Roman" w:cs="Times New Roman"/>
-                <w:sz w:val="26"/>
-                <w:szCs w:val="26"/>
-              </w:rPr>
-            </w:pPr>
-            <w:r>
-              <w:rPr>
-                <w:rFonts w:ascii="Times New Roman" w:hAnsi="Times New Roman" w:cs="Times New Roman"/>
-                <w:sz w:val="26"/>
-                <w:szCs w:val="26"/>
-              </w:rPr>
-              <w:t>number_phone</w:t>
-            </w:r>
-          </w:p>
-        </w:tc>
-        <w:tc>
-          <w:tcPr>
-            <w:tcW w:w="3001" w:type="dxa"/>
-          </w:tcPr>
-          <w:p>
-            <w:pPr>
-              <w:rPr>
-                <w:rFonts w:ascii="Times New Roman" w:hAnsi="Times New Roman" w:cs="Times New Roman"/>
-                <w:sz w:val="26"/>
-                <w:szCs w:val="26"/>
-              </w:rPr>
-            </w:pPr>
-            <w:r>
-              <w:rPr>
-                <w:rFonts w:ascii="Times New Roman" w:hAnsi="Times New Roman" w:cs="Times New Roman"/>
-                <w:sz w:val="26"/>
-                <w:szCs w:val="26"/>
-              </w:rPr>
-              <w:t>String - Nullable</w:t>
-            </w:r>
-          </w:p>
-        </w:tc>
-        <w:tc>
-          <w:tcPr>
-            <w:tcW w:w="3002" w:type="dxa"/>
-          </w:tcPr>
-          <w:p>
-            <w:pPr>
-              <w:rPr>
-                <w:rFonts w:ascii="Times New Roman" w:hAnsi="Times New Roman" w:cs="Times New Roman"/>
-                <w:sz w:val="26"/>
-                <w:szCs w:val="26"/>
-              </w:rPr>
-            </w:pPr>
-            <w:r>
-              <w:rPr>
-                <w:rFonts w:ascii="Times New Roman" w:hAnsi="Times New Roman" w:cs="Times New Roman"/>
-                <w:sz w:val="26"/>
-                <w:szCs w:val="26"/>
-              </w:rPr>
-              <w:t>SĐT của sinh viên - Bao gồm 10 hoặc 11 chữ số.</w:t>
-            </w:r>
-          </w:p>
-        </w:tc>
-      </w:tr>
-      <w:tr>
-        <w:tc>
-          <w:tcPr>
-            <w:tcW w:w="3001" w:type="dxa"/>
-          </w:tcPr>
-          <w:p>
-            <w:pPr>
-              <w:rPr>
-                <w:rFonts w:ascii="Times New Roman" w:hAnsi="Times New Roman" w:cs="Times New Roman"/>
-                <w:sz w:val="26"/>
-                <w:szCs w:val="26"/>
-              </w:rPr>
-            </w:pPr>
-            <w:r>
-              <w:rPr>
-                <w:rFonts w:ascii="Times New Roman" w:hAnsi="Times New Roman" w:cs="Times New Roman"/>
-                <w:sz w:val="26"/>
-                <w:szCs w:val="26"/>
-              </w:rPr>
-              <w:t>email</w:t>
-            </w:r>
-          </w:p>
-        </w:tc>
-        <w:tc>
-          <w:tcPr>
-            <w:tcW w:w="3001" w:type="dxa"/>
-          </w:tcPr>
-          <w:p>
-            <w:pPr>
-              <w:rPr>
-                <w:rFonts w:ascii="Times New Roman" w:hAnsi="Times New Roman" w:cs="Times New Roman"/>
-                <w:sz w:val="26"/>
-                <w:szCs w:val="26"/>
-              </w:rPr>
-            </w:pPr>
-            <w:r>
-              <w:rPr>
-                <w:rFonts w:ascii="Times New Roman" w:hAnsi="Times New Roman" w:cs="Times New Roman"/>
-                <w:sz w:val="26"/>
-                <w:szCs w:val="26"/>
-              </w:rPr>
-              <w:t>String - Nullable</w:t>
-            </w:r>
-          </w:p>
-        </w:tc>
-        <w:tc>
-          <w:tcPr>
-            <w:tcW w:w="3002" w:type="dxa"/>
-          </w:tcPr>
-          <w:p>
-            <w:pPr>
-              <w:rPr>
-                <w:rFonts w:ascii="Times New Roman" w:hAnsi="Times New Roman" w:cs="Times New Roman"/>
-                <w:sz w:val="26"/>
-                <w:szCs w:val="26"/>
-              </w:rPr>
-            </w:pPr>
-            <w:r>
-              <w:rPr>
-                <w:rFonts w:ascii="Times New Roman" w:hAnsi="Times New Roman" w:cs="Times New Roman"/>
-                <w:sz w:val="26"/>
-                <w:szCs w:val="26"/>
-              </w:rPr>
-              <w:t>Email của sinh viên.</w:t>
-            </w:r>
           </w:p>
         </w:tc>
       </w:tr>
@@ -2982,7 +3002,6 @@
           <w:sz w:val="26"/>
           <w:szCs w:val="26"/>
         </w:rPr>
-        <w:lastRenderedPageBreak/>
         <w:t xml:space="preserve">Quản lý Năm học </w:t>
       </w:r>
     </w:p>
@@ -3868,6 +3887,7 @@
                 <w:sz w:val="26"/>
                 <w:szCs w:val="26"/>
               </w:rPr>
+              <w:lastRenderedPageBreak/>
               <w:t>start_date</w:t>
             </w:r>
           </w:p>
@@ -3936,7 +3956,6 @@
                 <w:sz w:val="26"/>
                 <w:szCs w:val="26"/>
               </w:rPr>
-              <w:lastRenderedPageBreak/>
               <w:t>end_date</w:t>
             </w:r>
           </w:p>
@@ -5144,6 +5163,7 @@
           <w:sz w:val="26"/>
           <w:szCs w:val="26"/>
         </w:rPr>
+        <w:lastRenderedPageBreak/>
         <w:t>Quản lý Tham gia Hoạt động</w:t>
       </w:r>
     </w:p>
@@ -5161,7 +5181,6 @@
           <w:sz w:val="26"/>
           <w:szCs w:val="26"/>
         </w:rPr>
-        <w:lastRenderedPageBreak/>
         <w:t>Các thông tin cần quản lý của Sinh viên:</w:t>
       </w:r>
     </w:p>

--- a/Document/MÔ TẢ WEBSITE QUẢN LÝ ĐOÀN HỘI.docx
+++ b/Document/MÔ TẢ WEBSITE QUẢN LÝ ĐOÀN HỘI.docx
@@ -1,12 +1,12 @@
 
 <file path=word/document.xml><?xml version="1.0" encoding="utf-8"?>
-<w:document xmlns:wpc="http://schemas.microsoft.com/office/word/2010/wordprocessingCanvas" xmlns:cx="http://schemas.microsoft.com/office/drawing/2014/chartex" xmlns:cx1="http://schemas.microsoft.com/office/drawing/2015/9/8/chartex" xmlns:mc="http://schemas.openxmlformats.org/markup-compatibility/2006" xmlns:o="urn:schemas-microsoft-com:office:office" xmlns:r="http://schemas.openxmlformats.org/officeDocument/2006/relationships" xmlns:m="http://schemas.openxmlformats.org/officeDocument/2006/math" xmlns:v="urn:schemas-microsoft-com:vml" xmlns:wp14="http://schemas.microsoft.com/office/word/2010/wordprocessingDrawing" xmlns:wp="http://schemas.openxmlformats.org/drawingml/2006/wordprocessingDrawing" xmlns:w10="urn:schemas-microsoft-com:office:word" xmlns:w="http://schemas.openxmlformats.org/wordprocessingml/2006/main" xmlns:w14="http://schemas.microsoft.com/office/word/2010/wordml" xmlns:w15="http://schemas.microsoft.com/office/word/2012/wordml" xmlns:w16se="http://schemas.microsoft.com/office/word/2015/wordml/symex" xmlns:wpg="http://schemas.microsoft.com/office/word/2010/wordprocessingGroup" xmlns:wpi="http://schemas.microsoft.com/office/word/2010/wordprocessingInk" xmlns:wne="http://schemas.microsoft.com/office/word/2006/wordml" xmlns:wps="http://schemas.microsoft.com/office/word/2010/wordprocessingShape" mc:Ignorable="w14 w15 w16se wp14">
+<w:document xmlns:wpc="http://schemas.microsoft.com/office/word/2010/wordprocessingCanvas" xmlns:mc="http://schemas.openxmlformats.org/markup-compatibility/2006" xmlns:o="urn:schemas-microsoft-com:office:office" xmlns:r="http://schemas.openxmlformats.org/officeDocument/2006/relationships" xmlns:m="http://schemas.openxmlformats.org/officeDocument/2006/math" xmlns:v="urn:schemas-microsoft-com:vml" xmlns:wp14="http://schemas.microsoft.com/office/word/2010/wordprocessingDrawing" xmlns:wp="http://schemas.openxmlformats.org/drawingml/2006/wordprocessingDrawing" xmlns:w="http://schemas.openxmlformats.org/wordprocessingml/2006/main" xmlns:w14="http://schemas.microsoft.com/office/word/2010/wordml" xmlns:w10="urn:schemas-microsoft-com:office:word" xmlns:w15="http://schemas.microsoft.com/office/word/2012/wordml" xmlns:wpg="http://schemas.microsoft.com/office/word/2010/wordprocessingGroup" xmlns:wpi="http://schemas.microsoft.com/office/word/2010/wordprocessingInk" xmlns:wne="http://schemas.microsoft.com/office/word/2006/wordml" xmlns:wps="http://schemas.microsoft.com/office/word/2010/wordprocessingShape" xmlns:wpsCustomData="http://www.wps.cn/officeDocument/2013/wpsCustomData" mc:Ignorable="w14 w15 wp14">
   <w:body>
     <w:p>
       <w:pPr>
         <w:jc w:val="center"/>
         <w:rPr>
-          <w:rFonts w:ascii="Times New Roman" w:hAnsi="Times New Roman" w:cs="Times New Roman"/>
+          <w:rFonts w:hint="default" w:ascii="Times New Roman" w:hAnsi="Times New Roman" w:cs="Times New Roman"/>
           <w:b/>
           <w:bCs/>
           <w:sz w:val="32"/>
@@ -15,7 +15,7 @@
       </w:pPr>
       <w:r>
         <w:rPr>
-          <w:rFonts w:ascii="Times New Roman" w:hAnsi="Times New Roman" w:cs="Times New Roman"/>
+          <w:rFonts w:hint="default" w:ascii="Times New Roman" w:hAnsi="Times New Roman" w:cs="Times New Roman"/>
           <w:b/>
           <w:bCs/>
           <w:sz w:val="32"/>
@@ -27,7 +27,7 @@
     <w:p>
       <w:pPr>
         <w:rPr>
-          <w:rFonts w:ascii="Times New Roman" w:hAnsi="Times New Roman" w:cs="Times New Roman"/>
+          <w:rFonts w:hint="default" w:ascii="Times New Roman" w:hAnsi="Times New Roman" w:cs="Times New Roman"/>
           <w:sz w:val="26"/>
           <w:szCs w:val="26"/>
         </w:rPr>
@@ -40,7 +40,7 @@
           <w:numId w:val="1"/>
         </w:numPr>
         <w:rPr>
-          <w:rFonts w:ascii="Times New Roman" w:hAnsi="Times New Roman" w:cs="Times New Roman"/>
+          <w:rFonts w:hint="default" w:ascii="Times New Roman" w:hAnsi="Times New Roman" w:cs="Times New Roman"/>
           <w:b/>
           <w:bCs/>
           <w:sz w:val="26"/>
@@ -49,7 +49,7 @@
       </w:pPr>
       <w:r>
         <w:rPr>
-          <w:rFonts w:ascii="Times New Roman" w:hAnsi="Times New Roman" w:cs="Times New Roman"/>
+          <w:rFonts w:hint="default" w:ascii="Times New Roman" w:hAnsi="Times New Roman" w:cs="Times New Roman"/>
           <w:b/>
           <w:bCs/>
           <w:sz w:val="26"/>
@@ -61,14 +61,14 @@
     <w:p>
       <w:pPr>
         <w:rPr>
-          <w:rFonts w:ascii="Times New Roman" w:hAnsi="Times New Roman" w:cs="Times New Roman"/>
+          <w:rFonts w:hint="default" w:ascii="Times New Roman" w:hAnsi="Times New Roman" w:cs="Times New Roman"/>
           <w:sz w:val="26"/>
           <w:szCs w:val="26"/>
         </w:rPr>
       </w:pPr>
       <w:r>
         <w:rPr>
-          <w:rFonts w:ascii="Times New Roman" w:hAnsi="Times New Roman" w:cs="Times New Roman"/>
+          <w:rFonts w:hint="default" w:ascii="Times New Roman" w:hAnsi="Times New Roman" w:cs="Times New Roman"/>
           <w:sz w:val="26"/>
           <w:szCs w:val="26"/>
         </w:rPr>
@@ -78,7 +78,7 @@
     <w:p>
       <w:pPr>
         <w:rPr>
-          <w:rFonts w:ascii="Times New Roman" w:hAnsi="Times New Roman" w:cs="Times New Roman"/>
+          <w:rFonts w:hint="default" w:ascii="Times New Roman" w:hAnsi="Times New Roman" w:cs="Times New Roman"/>
           <w:sz w:val="26"/>
           <w:szCs w:val="26"/>
         </w:rPr>
@@ -86,10 +86,24 @@
     </w:p>
     <w:tbl>
       <w:tblPr>
-        <w:tblStyle w:val="TableGrid"/>
+        <w:tblStyle w:val="4"/>
         <w:tblW w:w="9004" w:type="dxa"/>
+        <w:tblInd w:w="0" w:type="dxa"/>
+        <w:tblBorders>
+          <w:top w:val="single" w:color="auto" w:sz="4" w:space="0"/>
+          <w:left w:val="single" w:color="auto" w:sz="4" w:space="0"/>
+          <w:bottom w:val="single" w:color="auto" w:sz="4" w:space="0"/>
+          <w:right w:val="single" w:color="auto" w:sz="4" w:space="0"/>
+          <w:insideH w:val="single" w:color="auto" w:sz="4" w:space="0"/>
+          <w:insideV w:val="single" w:color="auto" w:sz="4" w:space="0"/>
+        </w:tblBorders>
         <w:tblLayout w:type="fixed"/>
-        <w:tblLook w:val="04A0" w:firstRow="1" w:lastRow="0" w:firstColumn="1" w:lastColumn="0" w:noHBand="0" w:noVBand="1"/>
+        <w:tblCellMar>
+          <w:top w:w="0" w:type="dxa"/>
+          <w:left w:w="108" w:type="dxa"/>
+          <w:bottom w:w="0" w:type="dxa"/>
+          <w:right w:w="108" w:type="dxa"/>
+        </w:tblCellMar>
       </w:tblPr>
       <w:tblGrid>
         <w:gridCol w:w="3001"/>
@@ -104,16 +118,16 @@
           <w:p>
             <w:pPr>
               <w:rPr>
-                <w:rFonts w:ascii="Times New Roman" w:hAnsi="Times New Roman" w:cs="Times New Roman"/>
-                <w:b/>
-                <w:bCs/>
-                <w:sz w:val="26"/>
-                <w:szCs w:val="26"/>
-              </w:rPr>
-            </w:pPr>
-            <w:r>
-              <w:rPr>
-                <w:rFonts w:ascii="Times New Roman" w:hAnsi="Times New Roman" w:cs="Times New Roman"/>
+                <w:rFonts w:hint="default" w:ascii="Times New Roman" w:hAnsi="Times New Roman" w:cs="Times New Roman"/>
+                <w:b/>
+                <w:bCs/>
+                <w:sz w:val="26"/>
+                <w:szCs w:val="26"/>
+              </w:rPr>
+            </w:pPr>
+            <w:r>
+              <w:rPr>
+                <w:rFonts w:hint="default" w:ascii="Times New Roman" w:hAnsi="Times New Roman" w:cs="Times New Roman"/>
                 <w:b/>
                 <w:bCs/>
                 <w:sz w:val="26"/>
@@ -130,16 +144,16 @@
           <w:p>
             <w:pPr>
               <w:rPr>
-                <w:rFonts w:ascii="Times New Roman" w:hAnsi="Times New Roman" w:cs="Times New Roman"/>
-                <w:b/>
-                <w:bCs/>
-                <w:sz w:val="26"/>
-                <w:szCs w:val="26"/>
-              </w:rPr>
-            </w:pPr>
-            <w:r>
-              <w:rPr>
-                <w:rFonts w:ascii="Times New Roman" w:hAnsi="Times New Roman" w:cs="Times New Roman"/>
+                <w:rFonts w:hint="default" w:ascii="Times New Roman" w:hAnsi="Times New Roman" w:cs="Times New Roman"/>
+                <w:b/>
+                <w:bCs/>
+                <w:sz w:val="26"/>
+                <w:szCs w:val="26"/>
+              </w:rPr>
+            </w:pPr>
+            <w:r>
+              <w:rPr>
+                <w:rFonts w:hint="default" w:ascii="Times New Roman" w:hAnsi="Times New Roman" w:cs="Times New Roman"/>
                 <w:b/>
                 <w:bCs/>
                 <w:sz w:val="26"/>
@@ -156,16 +170,16 @@
           <w:p>
             <w:pPr>
               <w:rPr>
-                <w:rFonts w:ascii="Times New Roman" w:hAnsi="Times New Roman" w:cs="Times New Roman"/>
-                <w:b/>
-                <w:bCs/>
-                <w:sz w:val="26"/>
-                <w:szCs w:val="26"/>
-              </w:rPr>
-            </w:pPr>
-            <w:r>
-              <w:rPr>
-                <w:rFonts w:ascii="Times New Roman" w:hAnsi="Times New Roman" w:cs="Times New Roman"/>
+                <w:rFonts w:hint="default" w:ascii="Times New Roman" w:hAnsi="Times New Roman" w:cs="Times New Roman"/>
+                <w:b/>
+                <w:bCs/>
+                <w:sz w:val="26"/>
+                <w:szCs w:val="26"/>
+              </w:rPr>
+            </w:pPr>
+            <w:r>
+              <w:rPr>
+                <w:rFonts w:hint="default" w:ascii="Times New Roman" w:hAnsi="Times New Roman" w:cs="Times New Roman"/>
                 <w:b/>
                 <w:bCs/>
                 <w:sz w:val="26"/>
@@ -177,16 +191,16 @@
           <w:p>
             <w:pPr>
               <w:rPr>
-                <w:rFonts w:ascii="Times New Roman" w:hAnsi="Times New Roman" w:cs="Times New Roman"/>
-                <w:b/>
-                <w:bCs/>
-                <w:sz w:val="26"/>
-                <w:szCs w:val="26"/>
-              </w:rPr>
-            </w:pPr>
-            <w:r>
-              <w:rPr>
-                <w:rFonts w:ascii="Times New Roman" w:hAnsi="Times New Roman" w:cs="Times New Roman"/>
+                <w:rFonts w:hint="default" w:ascii="Times New Roman" w:hAnsi="Times New Roman" w:cs="Times New Roman"/>
+                <w:b/>
+                <w:bCs/>
+                <w:sz w:val="26"/>
+                <w:szCs w:val="26"/>
+              </w:rPr>
+            </w:pPr>
+            <w:r>
+              <w:rPr>
+                <w:rFonts w:hint="default" w:ascii="Times New Roman" w:hAnsi="Times New Roman" w:cs="Times New Roman"/>
                 <w:b/>
                 <w:bCs/>
                 <w:sz w:val="26"/>
@@ -205,14 +219,14 @@
           <w:p>
             <w:pPr>
               <w:rPr>
-                <w:rFonts w:ascii="Times New Roman" w:hAnsi="Times New Roman" w:cs="Times New Roman"/>
-                <w:sz w:val="26"/>
-                <w:szCs w:val="26"/>
-              </w:rPr>
-            </w:pPr>
-            <w:r>
-              <w:rPr>
-                <w:rFonts w:ascii="Times New Roman" w:hAnsi="Times New Roman" w:cs="Times New Roman"/>
+                <w:rFonts w:hint="default" w:ascii="Times New Roman" w:hAnsi="Times New Roman" w:cs="Times New Roman"/>
+                <w:sz w:val="26"/>
+                <w:szCs w:val="26"/>
+              </w:rPr>
+            </w:pPr>
+            <w:r>
+              <w:rPr>
+                <w:rFonts w:hint="default" w:ascii="Times New Roman" w:hAnsi="Times New Roman" w:cs="Times New Roman"/>
                 <w:sz w:val="26"/>
                 <w:szCs w:val="26"/>
               </w:rPr>
@@ -227,14 +241,14 @@
           <w:p>
             <w:pPr>
               <w:rPr>
-                <w:rFonts w:ascii="Times New Roman" w:hAnsi="Times New Roman" w:cs="Times New Roman"/>
-                <w:sz w:val="26"/>
-                <w:szCs w:val="26"/>
-              </w:rPr>
-            </w:pPr>
-            <w:r>
-              <w:rPr>
-                <w:rFonts w:ascii="Times New Roman" w:hAnsi="Times New Roman" w:cs="Times New Roman"/>
+                <w:rFonts w:hint="default" w:ascii="Times New Roman" w:hAnsi="Times New Roman" w:cs="Times New Roman"/>
+                <w:sz w:val="26"/>
+                <w:szCs w:val="26"/>
+              </w:rPr>
+            </w:pPr>
+            <w:r>
+              <w:rPr>
+                <w:rFonts w:hint="default" w:ascii="Times New Roman" w:hAnsi="Times New Roman" w:cs="Times New Roman"/>
                 <w:sz w:val="26"/>
                 <w:szCs w:val="26"/>
               </w:rPr>
@@ -249,14 +263,14 @@
           <w:p>
             <w:pPr>
               <w:rPr>
-                <w:rFonts w:ascii="Times New Roman" w:hAnsi="Times New Roman" w:cs="Times New Roman"/>
-                <w:sz w:val="26"/>
-                <w:szCs w:val="26"/>
-              </w:rPr>
-            </w:pPr>
-            <w:r>
-              <w:rPr>
-                <w:rFonts w:ascii="Times New Roman" w:hAnsi="Times New Roman" w:cs="Times New Roman"/>
+                <w:rFonts w:hint="default" w:ascii="Times New Roman" w:hAnsi="Times New Roman" w:cs="Times New Roman"/>
+                <w:sz w:val="26"/>
+                <w:szCs w:val="26"/>
+              </w:rPr>
+            </w:pPr>
+            <w:r>
+              <w:rPr>
+                <w:rFonts w:hint="default" w:ascii="Times New Roman" w:hAnsi="Times New Roman" w:cs="Times New Roman"/>
                 <w:sz w:val="26"/>
                 <w:szCs w:val="26"/>
               </w:rPr>
@@ -266,7 +280,7 @@
           <w:p>
             <w:pPr>
               <w:rPr>
-                <w:rFonts w:ascii="Times New Roman" w:hAnsi="Times New Roman" w:cs="Times New Roman"/>
+                <w:rFonts w:hint="default" w:ascii="Times New Roman" w:hAnsi="Times New Roman" w:cs="Times New Roman"/>
                 <w:sz w:val="26"/>
                 <w:szCs w:val="26"/>
                 <w:lang w:val="fr-FR"/>
@@ -274,7 +288,7 @@
             </w:pPr>
             <w:r>
               <w:rPr>
-                <w:rFonts w:ascii="Times New Roman" w:hAnsi="Times New Roman" w:cs="Times New Roman"/>
+                <w:rFonts w:hint="default" w:ascii="Times New Roman" w:hAnsi="Times New Roman" w:cs="Times New Roman"/>
                 <w:sz w:val="26"/>
                 <w:szCs w:val="26"/>
                 <w:lang w:val="fr-FR"/>
@@ -288,7 +302,7 @@
     <w:p>
       <w:pPr>
         <w:rPr>
-          <w:rFonts w:ascii="Times New Roman" w:hAnsi="Times New Roman" w:cs="Times New Roman"/>
+          <w:rFonts w:hint="default" w:ascii="Times New Roman" w:hAnsi="Times New Roman" w:cs="Times New Roman"/>
           <w:sz w:val="26"/>
           <w:szCs w:val="26"/>
           <w:lang w:val="fr-FR"/>
@@ -298,14 +312,14 @@
     <w:p>
       <w:pPr>
         <w:rPr>
-          <w:rFonts w:ascii="Times New Roman" w:hAnsi="Times New Roman" w:cs="Times New Roman"/>
+          <w:rFonts w:hint="default" w:ascii="Times New Roman" w:hAnsi="Times New Roman" w:cs="Times New Roman"/>
           <w:sz w:val="26"/>
           <w:szCs w:val="26"/>
         </w:rPr>
       </w:pPr>
       <w:r>
         <w:rPr>
-          <w:rFonts w:ascii="Times New Roman" w:hAnsi="Times New Roman" w:cs="Times New Roman"/>
+          <w:rFonts w:hint="default" w:ascii="Times New Roman" w:hAnsi="Times New Roman" w:cs="Times New Roman"/>
           <w:sz w:val="26"/>
           <w:szCs w:val="26"/>
         </w:rPr>
@@ -315,7 +329,7 @@
     <w:p>
       <w:pPr>
         <w:rPr>
-          <w:rFonts w:ascii="Times New Roman" w:hAnsi="Times New Roman" w:cs="Times New Roman"/>
+          <w:rFonts w:hint="default" w:ascii="Times New Roman" w:hAnsi="Times New Roman" w:cs="Times New Roman"/>
           <w:sz w:val="26"/>
           <w:szCs w:val="26"/>
         </w:rPr>
@@ -323,10 +337,24 @@
     </w:p>
     <w:tbl>
       <w:tblPr>
-        <w:tblStyle w:val="TableGrid"/>
+        <w:tblStyle w:val="4"/>
         <w:tblW w:w="9085" w:type="dxa"/>
+        <w:tblInd w:w="0" w:type="dxa"/>
+        <w:tblBorders>
+          <w:top w:val="single" w:color="auto" w:sz="4" w:space="0"/>
+          <w:left w:val="single" w:color="auto" w:sz="4" w:space="0"/>
+          <w:bottom w:val="single" w:color="auto" w:sz="4" w:space="0"/>
+          <w:right w:val="single" w:color="auto" w:sz="4" w:space="0"/>
+          <w:insideH w:val="single" w:color="auto" w:sz="4" w:space="0"/>
+          <w:insideV w:val="single" w:color="auto" w:sz="4" w:space="0"/>
+        </w:tblBorders>
         <w:tblLayout w:type="fixed"/>
-        <w:tblLook w:val="04A0" w:firstRow="1" w:lastRow="0" w:firstColumn="1" w:lastColumn="0" w:noHBand="0" w:noVBand="1"/>
+        <w:tblCellMar>
+          <w:top w:w="0" w:type="dxa"/>
+          <w:left w:w="108" w:type="dxa"/>
+          <w:bottom w:w="0" w:type="dxa"/>
+          <w:right w:w="108" w:type="dxa"/>
+        </w:tblCellMar>
       </w:tblPr>
       <w:tblGrid>
         <w:gridCol w:w="781"/>
@@ -342,16 +370,16 @@
             <w:pPr>
               <w:jc w:val="center"/>
               <w:rPr>
-                <w:rFonts w:ascii="Times New Roman" w:hAnsi="Times New Roman" w:cs="Times New Roman"/>
-                <w:b/>
-                <w:bCs/>
-                <w:sz w:val="26"/>
-                <w:szCs w:val="26"/>
-              </w:rPr>
-            </w:pPr>
-            <w:r>
-              <w:rPr>
-                <w:rFonts w:ascii="Times New Roman" w:hAnsi="Times New Roman" w:cs="Times New Roman"/>
+                <w:rFonts w:hint="default" w:ascii="Times New Roman" w:hAnsi="Times New Roman" w:cs="Times New Roman"/>
+                <w:b/>
+                <w:bCs/>
+                <w:sz w:val="26"/>
+                <w:szCs w:val="26"/>
+              </w:rPr>
+            </w:pPr>
+            <w:r>
+              <w:rPr>
+                <w:rFonts w:hint="default" w:ascii="Times New Roman" w:hAnsi="Times New Roman" w:cs="Times New Roman"/>
                 <w:b/>
                 <w:bCs/>
                 <w:sz w:val="26"/>
@@ -369,16 +397,16 @@
             <w:pPr>
               <w:jc w:val="center"/>
               <w:rPr>
-                <w:rFonts w:ascii="Times New Roman" w:hAnsi="Times New Roman" w:cs="Times New Roman"/>
-                <w:b/>
-                <w:bCs/>
-                <w:sz w:val="26"/>
-                <w:szCs w:val="26"/>
-              </w:rPr>
-            </w:pPr>
-            <w:r>
-              <w:rPr>
-                <w:rFonts w:ascii="Times New Roman" w:hAnsi="Times New Roman" w:cs="Times New Roman"/>
+                <w:rFonts w:hint="default" w:ascii="Times New Roman" w:hAnsi="Times New Roman" w:cs="Times New Roman"/>
+                <w:b/>
+                <w:bCs/>
+                <w:sz w:val="26"/>
+                <w:szCs w:val="26"/>
+              </w:rPr>
+            </w:pPr>
+            <w:r>
+              <w:rPr>
+                <w:rFonts w:hint="default" w:ascii="Times New Roman" w:hAnsi="Times New Roman" w:cs="Times New Roman"/>
                 <w:b/>
                 <w:bCs/>
                 <w:sz w:val="26"/>
@@ -396,16 +424,16 @@
             <w:pPr>
               <w:jc w:val="center"/>
               <w:rPr>
-                <w:rFonts w:ascii="Times New Roman" w:hAnsi="Times New Roman" w:cs="Times New Roman"/>
-                <w:b/>
-                <w:bCs/>
-                <w:sz w:val="26"/>
-                <w:szCs w:val="26"/>
-              </w:rPr>
-            </w:pPr>
-            <w:r>
-              <w:rPr>
-                <w:rFonts w:ascii="Times New Roman" w:hAnsi="Times New Roman" w:cs="Times New Roman"/>
+                <w:rFonts w:hint="default" w:ascii="Times New Roman" w:hAnsi="Times New Roman" w:cs="Times New Roman"/>
+                <w:b/>
+                <w:bCs/>
+                <w:sz w:val="26"/>
+                <w:szCs w:val="26"/>
+              </w:rPr>
+            </w:pPr>
+            <w:r>
+              <w:rPr>
+                <w:rFonts w:hint="default" w:ascii="Times New Roman" w:hAnsi="Times New Roman" w:cs="Times New Roman"/>
                 <w:b/>
                 <w:bCs/>
                 <w:sz w:val="26"/>
@@ -424,16 +452,16 @@
           <w:p>
             <w:pPr>
               <w:rPr>
-                <w:rFonts w:ascii="Times New Roman" w:hAnsi="Times New Roman" w:cs="Times New Roman"/>
-                <w:b/>
-                <w:bCs/>
-                <w:sz w:val="26"/>
-                <w:szCs w:val="26"/>
-              </w:rPr>
-            </w:pPr>
-            <w:r>
-              <w:rPr>
-                <w:rFonts w:ascii="Times New Roman" w:hAnsi="Times New Roman" w:cs="Times New Roman"/>
+                <w:rFonts w:hint="default" w:ascii="Times New Roman" w:hAnsi="Times New Roman" w:cs="Times New Roman"/>
+                <w:b/>
+                <w:bCs/>
+                <w:sz w:val="26"/>
+                <w:szCs w:val="26"/>
+              </w:rPr>
+            </w:pPr>
+            <w:r>
+              <w:rPr>
+                <w:rFonts w:hint="default" w:ascii="Times New Roman" w:hAnsi="Times New Roman" w:cs="Times New Roman"/>
                 <w:b/>
                 <w:bCs/>
                 <w:sz w:val="26"/>
@@ -450,14 +478,14 @@
           <w:p>
             <w:pPr>
               <w:rPr>
-                <w:rFonts w:ascii="Times New Roman" w:hAnsi="Times New Roman" w:cs="Times New Roman"/>
-                <w:sz w:val="26"/>
-                <w:szCs w:val="26"/>
-              </w:rPr>
-            </w:pPr>
-            <w:r>
-              <w:rPr>
-                <w:rFonts w:ascii="Times New Roman" w:hAnsi="Times New Roman" w:cs="Times New Roman"/>
+                <w:rFonts w:hint="default" w:ascii="Times New Roman" w:hAnsi="Times New Roman" w:cs="Times New Roman"/>
+                <w:sz w:val="26"/>
+                <w:szCs w:val="26"/>
+              </w:rPr>
+            </w:pPr>
+            <w:r>
+              <w:rPr>
+                <w:rFonts w:hint="default" w:ascii="Times New Roman" w:hAnsi="Times New Roman" w:cs="Times New Roman"/>
                 <w:sz w:val="26"/>
                 <w:szCs w:val="26"/>
               </w:rPr>
@@ -472,7 +500,7 @@
           <w:p>
             <w:pPr>
               <w:rPr>
-                <w:rFonts w:ascii="Times New Roman" w:hAnsi="Times New Roman" w:cs="Times New Roman"/>
+                <w:rFonts w:hint="default" w:ascii="Times New Roman" w:hAnsi="Times New Roman" w:cs="Times New Roman"/>
                 <w:sz w:val="26"/>
                 <w:szCs w:val="26"/>
               </w:rPr>
@@ -488,16 +516,16 @@
           <w:p>
             <w:pPr>
               <w:rPr>
-                <w:rFonts w:ascii="Times New Roman" w:hAnsi="Times New Roman" w:cs="Times New Roman"/>
-                <w:b/>
-                <w:bCs/>
-                <w:sz w:val="26"/>
-                <w:szCs w:val="26"/>
-              </w:rPr>
-            </w:pPr>
-            <w:r>
-              <w:rPr>
-                <w:rFonts w:ascii="Times New Roman" w:hAnsi="Times New Roman" w:cs="Times New Roman"/>
+                <w:rFonts w:hint="default" w:ascii="Times New Roman" w:hAnsi="Times New Roman" w:cs="Times New Roman"/>
+                <w:b/>
+                <w:bCs/>
+                <w:sz w:val="26"/>
+                <w:szCs w:val="26"/>
+              </w:rPr>
+            </w:pPr>
+            <w:r>
+              <w:rPr>
+                <w:rFonts w:hint="default" w:ascii="Times New Roman" w:hAnsi="Times New Roman" w:cs="Times New Roman"/>
                 <w:b/>
                 <w:bCs/>
                 <w:sz w:val="26"/>
@@ -514,14 +542,14 @@
           <w:p>
             <w:pPr>
               <w:rPr>
-                <w:rFonts w:ascii="Times New Roman" w:hAnsi="Times New Roman" w:cs="Times New Roman"/>
-                <w:sz w:val="26"/>
-                <w:szCs w:val="26"/>
-              </w:rPr>
-            </w:pPr>
-            <w:r>
-              <w:rPr>
-                <w:rFonts w:ascii="Times New Roman" w:hAnsi="Times New Roman" w:cs="Times New Roman"/>
+                <w:rFonts w:hint="default" w:ascii="Times New Roman" w:hAnsi="Times New Roman" w:cs="Times New Roman"/>
+                <w:sz w:val="26"/>
+                <w:szCs w:val="26"/>
+              </w:rPr>
+            </w:pPr>
+            <w:r>
+              <w:rPr>
+                <w:rFonts w:hint="default" w:ascii="Times New Roman" w:hAnsi="Times New Roman" w:cs="Times New Roman"/>
                 <w:sz w:val="26"/>
                 <w:szCs w:val="26"/>
               </w:rPr>
@@ -536,7 +564,7 @@
           <w:p>
             <w:pPr>
               <w:rPr>
-                <w:rFonts w:ascii="Times New Roman" w:hAnsi="Times New Roman" w:cs="Times New Roman"/>
+                <w:rFonts w:hint="default" w:ascii="Times New Roman" w:hAnsi="Times New Roman" w:cs="Times New Roman"/>
                 <w:sz w:val="26"/>
                 <w:szCs w:val="26"/>
               </w:rPr>
@@ -552,16 +580,16 @@
           <w:p>
             <w:pPr>
               <w:rPr>
-                <w:rFonts w:ascii="Times New Roman" w:hAnsi="Times New Roman" w:cs="Times New Roman"/>
-                <w:b/>
-                <w:bCs/>
-                <w:sz w:val="26"/>
-                <w:szCs w:val="26"/>
-              </w:rPr>
-            </w:pPr>
-            <w:r>
-              <w:rPr>
-                <w:rFonts w:ascii="Times New Roman" w:hAnsi="Times New Roman" w:cs="Times New Roman"/>
+                <w:rFonts w:hint="default" w:ascii="Times New Roman" w:hAnsi="Times New Roman" w:cs="Times New Roman"/>
+                <w:b/>
+                <w:bCs/>
+                <w:sz w:val="26"/>
+                <w:szCs w:val="26"/>
+              </w:rPr>
+            </w:pPr>
+            <w:r>
+              <w:rPr>
+                <w:rFonts w:hint="default" w:ascii="Times New Roman" w:hAnsi="Times New Roman" w:cs="Times New Roman"/>
                 <w:b/>
                 <w:bCs/>
                 <w:sz w:val="26"/>
@@ -578,14 +606,14 @@
           <w:p>
             <w:pPr>
               <w:rPr>
-                <w:rFonts w:ascii="Times New Roman" w:hAnsi="Times New Roman" w:cs="Times New Roman"/>
-                <w:sz w:val="26"/>
-                <w:szCs w:val="26"/>
-              </w:rPr>
-            </w:pPr>
-            <w:r>
-              <w:rPr>
-                <w:rFonts w:ascii="Times New Roman" w:hAnsi="Times New Roman" w:cs="Times New Roman"/>
+                <w:rFonts w:hint="default" w:ascii="Times New Roman" w:hAnsi="Times New Roman" w:cs="Times New Roman"/>
+                <w:sz w:val="26"/>
+                <w:szCs w:val="26"/>
+              </w:rPr>
+            </w:pPr>
+            <w:r>
+              <w:rPr>
+                <w:rFonts w:hint="default" w:ascii="Times New Roman" w:hAnsi="Times New Roman" w:cs="Times New Roman"/>
                 <w:sz w:val="26"/>
                 <w:szCs w:val="26"/>
               </w:rPr>
@@ -600,14 +628,14 @@
           <w:p>
             <w:pPr>
               <w:rPr>
-                <w:rFonts w:ascii="Times New Roman" w:hAnsi="Times New Roman" w:cs="Times New Roman"/>
-                <w:sz w:val="26"/>
-                <w:szCs w:val="26"/>
-              </w:rPr>
-            </w:pPr>
-            <w:r>
-              <w:rPr>
-                <w:rFonts w:ascii="Times New Roman" w:hAnsi="Times New Roman" w:cs="Times New Roman"/>
+                <w:rFonts w:hint="default" w:ascii="Times New Roman" w:hAnsi="Times New Roman" w:cs="Times New Roman"/>
+                <w:sz w:val="26"/>
+                <w:szCs w:val="26"/>
+              </w:rPr>
+            </w:pPr>
+            <w:r>
+              <w:rPr>
+                <w:rFonts w:hint="default" w:ascii="Times New Roman" w:hAnsi="Times New Roman" w:cs="Times New Roman"/>
                 <w:sz w:val="26"/>
                 <w:szCs w:val="26"/>
               </w:rPr>
@@ -620,7 +648,7 @@
     <w:p>
       <w:pPr>
         <w:rPr>
-          <w:rFonts w:ascii="Times New Roman" w:hAnsi="Times New Roman" w:cs="Times New Roman"/>
+          <w:rFonts w:hint="default" w:ascii="Times New Roman" w:hAnsi="Times New Roman" w:cs="Times New Roman"/>
           <w:sz w:val="26"/>
           <w:szCs w:val="26"/>
         </w:rPr>
@@ -633,7 +661,7 @@
           <w:numId w:val="1"/>
         </w:numPr>
         <w:rPr>
-          <w:rFonts w:ascii="Times New Roman" w:hAnsi="Times New Roman" w:cs="Times New Roman"/>
+          <w:rFonts w:hint="default" w:ascii="Times New Roman" w:hAnsi="Times New Roman" w:cs="Times New Roman"/>
           <w:b/>
           <w:bCs/>
           <w:sz w:val="26"/>
@@ -642,7 +670,7 @@
       </w:pPr>
       <w:r>
         <w:rPr>
-          <w:rFonts w:ascii="Times New Roman" w:hAnsi="Times New Roman" w:cs="Times New Roman"/>
+          <w:rFonts w:hint="default" w:ascii="Times New Roman" w:hAnsi="Times New Roman" w:cs="Times New Roman"/>
           <w:b/>
           <w:bCs/>
           <w:sz w:val="26"/>
@@ -654,14 +682,14 @@
     <w:p>
       <w:pPr>
         <w:rPr>
-          <w:rFonts w:ascii="Times New Roman" w:hAnsi="Times New Roman" w:cs="Times New Roman"/>
+          <w:rFonts w:hint="default" w:ascii="Times New Roman" w:hAnsi="Times New Roman" w:cs="Times New Roman"/>
           <w:sz w:val="26"/>
           <w:szCs w:val="26"/>
         </w:rPr>
       </w:pPr>
       <w:r>
         <w:rPr>
-          <w:rFonts w:ascii="Times New Roman" w:hAnsi="Times New Roman" w:cs="Times New Roman"/>
+          <w:rFonts w:hint="default" w:ascii="Times New Roman" w:hAnsi="Times New Roman" w:cs="Times New Roman"/>
           <w:sz w:val="26"/>
           <w:szCs w:val="26"/>
         </w:rPr>
@@ -671,7 +699,7 @@
     <w:p>
       <w:pPr>
         <w:rPr>
-          <w:rFonts w:ascii="Times New Roman" w:hAnsi="Times New Roman" w:cs="Times New Roman"/>
+          <w:rFonts w:hint="default" w:ascii="Times New Roman" w:hAnsi="Times New Roman" w:cs="Times New Roman"/>
           <w:sz w:val="26"/>
           <w:szCs w:val="26"/>
         </w:rPr>
@@ -679,10 +707,24 @@
     </w:p>
     <w:tbl>
       <w:tblPr>
-        <w:tblStyle w:val="TableGrid"/>
+        <w:tblStyle w:val="4"/>
         <w:tblW w:w="9004" w:type="dxa"/>
+        <w:tblInd w:w="0" w:type="dxa"/>
+        <w:tblBorders>
+          <w:top w:val="single" w:color="auto" w:sz="4" w:space="0"/>
+          <w:left w:val="single" w:color="auto" w:sz="4" w:space="0"/>
+          <w:bottom w:val="single" w:color="auto" w:sz="4" w:space="0"/>
+          <w:right w:val="single" w:color="auto" w:sz="4" w:space="0"/>
+          <w:insideH w:val="single" w:color="auto" w:sz="4" w:space="0"/>
+          <w:insideV w:val="single" w:color="auto" w:sz="4" w:space="0"/>
+        </w:tblBorders>
         <w:tblLayout w:type="fixed"/>
-        <w:tblLook w:val="04A0" w:firstRow="1" w:lastRow="0" w:firstColumn="1" w:lastColumn="0" w:noHBand="0" w:noVBand="1"/>
+        <w:tblCellMar>
+          <w:top w:w="0" w:type="dxa"/>
+          <w:left w:w="108" w:type="dxa"/>
+          <w:bottom w:w="0" w:type="dxa"/>
+          <w:right w:w="108" w:type="dxa"/>
+        </w:tblCellMar>
       </w:tblPr>
       <w:tblGrid>
         <w:gridCol w:w="3001"/>
@@ -697,16 +739,16 @@
           <w:p>
             <w:pPr>
               <w:rPr>
-                <w:rFonts w:ascii="Times New Roman" w:hAnsi="Times New Roman" w:cs="Times New Roman"/>
-                <w:b/>
-                <w:bCs/>
-                <w:sz w:val="26"/>
-                <w:szCs w:val="26"/>
-              </w:rPr>
-            </w:pPr>
-            <w:r>
-              <w:rPr>
-                <w:rFonts w:ascii="Times New Roman" w:hAnsi="Times New Roman" w:cs="Times New Roman"/>
+                <w:rFonts w:hint="default" w:ascii="Times New Roman" w:hAnsi="Times New Roman" w:cs="Times New Roman"/>
+                <w:b/>
+                <w:bCs/>
+                <w:sz w:val="26"/>
+                <w:szCs w:val="26"/>
+              </w:rPr>
+            </w:pPr>
+            <w:r>
+              <w:rPr>
+                <w:rFonts w:hint="default" w:ascii="Times New Roman" w:hAnsi="Times New Roman" w:cs="Times New Roman"/>
                 <w:b/>
                 <w:bCs/>
                 <w:sz w:val="26"/>
@@ -723,16 +765,16 @@
           <w:p>
             <w:pPr>
               <w:rPr>
-                <w:rFonts w:ascii="Times New Roman" w:hAnsi="Times New Roman" w:cs="Times New Roman"/>
-                <w:b/>
-                <w:bCs/>
-                <w:sz w:val="26"/>
-                <w:szCs w:val="26"/>
-              </w:rPr>
-            </w:pPr>
-            <w:r>
-              <w:rPr>
-                <w:rFonts w:ascii="Times New Roman" w:hAnsi="Times New Roman" w:cs="Times New Roman"/>
+                <w:rFonts w:hint="default" w:ascii="Times New Roman" w:hAnsi="Times New Roman" w:cs="Times New Roman"/>
+                <w:b/>
+                <w:bCs/>
+                <w:sz w:val="26"/>
+                <w:szCs w:val="26"/>
+              </w:rPr>
+            </w:pPr>
+            <w:r>
+              <w:rPr>
+                <w:rFonts w:hint="default" w:ascii="Times New Roman" w:hAnsi="Times New Roman" w:cs="Times New Roman"/>
                 <w:b/>
                 <w:bCs/>
                 <w:sz w:val="26"/>
@@ -749,16 +791,16 @@
           <w:p>
             <w:pPr>
               <w:rPr>
-                <w:rFonts w:ascii="Times New Roman" w:hAnsi="Times New Roman" w:cs="Times New Roman"/>
-                <w:b/>
-                <w:bCs/>
-                <w:sz w:val="26"/>
-                <w:szCs w:val="26"/>
-              </w:rPr>
-            </w:pPr>
-            <w:r>
-              <w:rPr>
-                <w:rFonts w:ascii="Times New Roman" w:hAnsi="Times New Roman" w:cs="Times New Roman"/>
+                <w:rFonts w:hint="default" w:ascii="Times New Roman" w:hAnsi="Times New Roman" w:cs="Times New Roman"/>
+                <w:b/>
+                <w:bCs/>
+                <w:sz w:val="26"/>
+                <w:szCs w:val="26"/>
+              </w:rPr>
+            </w:pPr>
+            <w:r>
+              <w:rPr>
+                <w:rFonts w:hint="default" w:ascii="Times New Roman" w:hAnsi="Times New Roman" w:cs="Times New Roman"/>
                 <w:b/>
                 <w:bCs/>
                 <w:sz w:val="26"/>
@@ -770,16 +812,16 @@
           <w:p>
             <w:pPr>
               <w:rPr>
-                <w:rFonts w:ascii="Times New Roman" w:hAnsi="Times New Roman" w:cs="Times New Roman"/>
-                <w:b/>
-                <w:bCs/>
-                <w:sz w:val="26"/>
-                <w:szCs w:val="26"/>
-              </w:rPr>
-            </w:pPr>
-            <w:r>
-              <w:rPr>
-                <w:rFonts w:ascii="Times New Roman" w:hAnsi="Times New Roman" w:cs="Times New Roman"/>
+                <w:rFonts w:hint="default" w:ascii="Times New Roman" w:hAnsi="Times New Roman" w:cs="Times New Roman"/>
+                <w:b/>
+                <w:bCs/>
+                <w:sz w:val="26"/>
+                <w:szCs w:val="26"/>
+              </w:rPr>
+            </w:pPr>
+            <w:r>
+              <w:rPr>
+                <w:rFonts w:hint="default" w:ascii="Times New Roman" w:hAnsi="Times New Roman" w:cs="Times New Roman"/>
                 <w:b/>
                 <w:bCs/>
                 <w:sz w:val="26"/>
@@ -798,14 +840,14 @@
           <w:p>
             <w:pPr>
               <w:rPr>
-                <w:rFonts w:ascii="Times New Roman" w:hAnsi="Times New Roman" w:cs="Times New Roman"/>
-                <w:sz w:val="26"/>
-                <w:szCs w:val="26"/>
-              </w:rPr>
-            </w:pPr>
-            <w:r>
-              <w:rPr>
-                <w:rFonts w:ascii="Times New Roman" w:hAnsi="Times New Roman" w:cs="Times New Roman"/>
+                <w:rFonts w:hint="default" w:ascii="Times New Roman" w:hAnsi="Times New Roman" w:cs="Times New Roman"/>
+                <w:sz w:val="26"/>
+                <w:szCs w:val="26"/>
+              </w:rPr>
+            </w:pPr>
+            <w:r>
+              <w:rPr>
+                <w:rFonts w:hint="default" w:ascii="Times New Roman" w:hAnsi="Times New Roman" w:cs="Times New Roman"/>
                 <w:sz w:val="26"/>
                 <w:szCs w:val="26"/>
               </w:rPr>
@@ -820,27 +862,18 @@
           <w:p>
             <w:pPr>
               <w:rPr>
-                <w:rFonts w:ascii="Times New Roman" w:hAnsi="Times New Roman" w:cs="Times New Roman"/>
-                <w:sz w:val="26"/>
-                <w:szCs w:val="26"/>
-              </w:rPr>
-            </w:pPr>
-            <w:r>
-              <w:rPr>
-                <w:rFonts w:ascii="Times New Roman" w:hAnsi="Times New Roman" w:cs="Times New Roman"/>
-                <w:sz w:val="26"/>
-                <w:szCs w:val="26"/>
-              </w:rPr>
-              <w:t xml:space="preserve">String - maxLength(6) - </w:t>
-            </w:r>
-            <w:r>
-              <w:rPr>
-                <w:rFonts w:ascii="Times New Roman" w:hAnsi="Times New Roman" w:cs="Times New Roman"/>
-                <w:sz w:val="26"/>
-                <w:szCs w:val="26"/>
-              </w:rPr>
-              <w:lastRenderedPageBreak/>
-              <w:t>Unique</w:t>
+                <w:rFonts w:hint="default" w:ascii="Times New Roman" w:hAnsi="Times New Roman" w:cs="Times New Roman"/>
+                <w:sz w:val="26"/>
+                <w:szCs w:val="26"/>
+              </w:rPr>
+            </w:pPr>
+            <w:r>
+              <w:rPr>
+                <w:rFonts w:hint="default" w:ascii="Times New Roman" w:hAnsi="Times New Roman" w:cs="Times New Roman"/>
+                <w:sz w:val="26"/>
+                <w:szCs w:val="26"/>
+              </w:rPr>
+              <w:t>String - maxLength(6) - Unique</w:t>
             </w:r>
           </w:p>
         </w:tc>
@@ -851,34 +884,24 @@
           <w:p>
             <w:pPr>
               <w:rPr>
-                <w:rFonts w:ascii="Times New Roman" w:hAnsi="Times New Roman" w:cs="Times New Roman"/>
-                <w:sz w:val="26"/>
-                <w:szCs w:val="26"/>
-              </w:rPr>
-            </w:pPr>
-            <w:r>
-              <w:rPr>
-                <w:rFonts w:ascii="Times New Roman" w:hAnsi="Times New Roman" w:cs="Times New Roman"/>
-                <w:sz w:val="26"/>
-                <w:szCs w:val="26"/>
-              </w:rPr>
-              <w:lastRenderedPageBreak/>
-              <w:t xml:space="preserve">Tên lớp học là chuỗi có 6 </w:t>
-            </w:r>
-            <w:r>
-              <w:rPr>
-                <w:rFonts w:ascii="Times New Roman" w:hAnsi="Times New Roman" w:cs="Times New Roman"/>
-                <w:sz w:val="26"/>
-                <w:szCs w:val="26"/>
-              </w:rPr>
-              <w:lastRenderedPageBreak/>
-              <w:t>chữ số.</w:t>
-            </w:r>
-          </w:p>
-          <w:p>
-            <w:pPr>
-              <w:rPr>
-                <w:rFonts w:ascii="Times New Roman" w:hAnsi="Times New Roman" w:cs="Times New Roman"/>
+                <w:rFonts w:hint="default" w:ascii="Times New Roman" w:hAnsi="Times New Roman" w:cs="Times New Roman"/>
+                <w:sz w:val="26"/>
+                <w:szCs w:val="26"/>
+              </w:rPr>
+            </w:pPr>
+            <w:r>
+              <w:rPr>
+                <w:rFonts w:hint="default" w:ascii="Times New Roman" w:hAnsi="Times New Roman" w:cs="Times New Roman"/>
+                <w:sz w:val="26"/>
+                <w:szCs w:val="26"/>
+              </w:rPr>
+              <w:t>Tên lớp học là chuỗi có 6 chữ số.</w:t>
+            </w:r>
+          </w:p>
+          <w:p>
+            <w:pPr>
+              <w:rPr>
+                <w:rFonts w:hint="default" w:ascii="Times New Roman" w:hAnsi="Times New Roman" w:cs="Times New Roman"/>
                 <w:sz w:val="26"/>
                 <w:szCs w:val="26"/>
                 <w:lang w:val="fr-FR"/>
@@ -886,7 +909,7 @@
             </w:pPr>
             <w:r>
               <w:rPr>
-                <w:rFonts w:ascii="Times New Roman" w:hAnsi="Times New Roman" w:cs="Times New Roman"/>
+                <w:rFonts w:hint="default" w:ascii="Times New Roman" w:hAnsi="Times New Roman" w:cs="Times New Roman"/>
                 <w:sz w:val="26"/>
                 <w:szCs w:val="26"/>
                 <w:lang w:val="fr-FR"/>
@@ -904,18 +927,17 @@
           <w:p>
             <w:pPr>
               <w:rPr>
-                <w:rFonts w:ascii="Times New Roman" w:hAnsi="Times New Roman" w:cs="Times New Roman"/>
-                <w:sz w:val="26"/>
-                <w:szCs w:val="26"/>
-              </w:rPr>
-            </w:pPr>
-            <w:r>
-              <w:rPr>
-                <w:rFonts w:ascii="Times New Roman" w:hAnsi="Times New Roman" w:cs="Times New Roman"/>
-                <w:sz w:val="26"/>
-                <w:szCs w:val="26"/>
-              </w:rPr>
-              <w:lastRenderedPageBreak/>
+                <w:rFonts w:hint="default" w:ascii="Times New Roman" w:hAnsi="Times New Roman" w:cs="Times New Roman"/>
+                <w:sz w:val="26"/>
+                <w:szCs w:val="26"/>
+              </w:rPr>
+            </w:pPr>
+            <w:r>
+              <w:rPr>
+                <w:rFonts w:hint="default" w:ascii="Times New Roman" w:hAnsi="Times New Roman" w:cs="Times New Roman"/>
+                <w:sz w:val="26"/>
+                <w:szCs w:val="26"/>
+              </w:rPr>
               <w:t>course_id</w:t>
             </w:r>
           </w:p>
@@ -927,14 +949,14 @@
           <w:p>
             <w:pPr>
               <w:rPr>
-                <w:rFonts w:ascii="Times New Roman" w:hAnsi="Times New Roman" w:cs="Times New Roman"/>
-                <w:sz w:val="26"/>
-                <w:szCs w:val="26"/>
-              </w:rPr>
-            </w:pPr>
-            <w:r>
-              <w:rPr>
-                <w:rFonts w:ascii="Times New Roman" w:hAnsi="Times New Roman" w:cs="Times New Roman"/>
+                <w:rFonts w:hint="default" w:ascii="Times New Roman" w:hAnsi="Times New Roman" w:cs="Times New Roman"/>
+                <w:sz w:val="26"/>
+                <w:szCs w:val="26"/>
+              </w:rPr>
+            </w:pPr>
+            <w:r>
+              <w:rPr>
+                <w:rFonts w:hint="default" w:ascii="Times New Roman" w:hAnsi="Times New Roman" w:cs="Times New Roman"/>
                 <w:sz w:val="26"/>
                 <w:szCs w:val="26"/>
               </w:rPr>
@@ -949,14 +971,14 @@
           <w:p>
             <w:pPr>
               <w:rPr>
-                <w:rFonts w:ascii="Times New Roman" w:hAnsi="Times New Roman" w:cs="Times New Roman"/>
-                <w:sz w:val="26"/>
-                <w:szCs w:val="26"/>
-              </w:rPr>
-            </w:pPr>
-            <w:r>
-              <w:rPr>
-                <w:rFonts w:ascii="Times New Roman" w:hAnsi="Times New Roman" w:cs="Times New Roman"/>
+                <w:rFonts w:hint="default" w:ascii="Times New Roman" w:hAnsi="Times New Roman" w:cs="Times New Roman"/>
+                <w:sz w:val="26"/>
+                <w:szCs w:val="26"/>
+              </w:rPr>
+            </w:pPr>
+            <w:r>
+              <w:rPr>
+                <w:rFonts w:hint="default" w:ascii="Times New Roman" w:hAnsi="Times New Roman" w:cs="Times New Roman"/>
                 <w:sz w:val="26"/>
                 <w:szCs w:val="26"/>
               </w:rPr>
@@ -969,7 +991,7 @@
     <w:p>
       <w:pPr>
         <w:rPr>
-          <w:rFonts w:ascii="Times New Roman" w:hAnsi="Times New Roman" w:cs="Times New Roman"/>
+          <w:rFonts w:hint="default" w:ascii="Times New Roman" w:hAnsi="Times New Roman" w:cs="Times New Roman"/>
           <w:sz w:val="26"/>
           <w:szCs w:val="26"/>
         </w:rPr>
@@ -978,14 +1000,14 @@
     <w:p>
       <w:pPr>
         <w:rPr>
-          <w:rFonts w:ascii="Times New Roman" w:hAnsi="Times New Roman" w:cs="Times New Roman"/>
+          <w:rFonts w:hint="default" w:ascii="Times New Roman" w:hAnsi="Times New Roman" w:cs="Times New Roman"/>
           <w:sz w:val="26"/>
           <w:szCs w:val="26"/>
         </w:rPr>
       </w:pPr>
       <w:r>
         <w:rPr>
-          <w:rFonts w:ascii="Times New Roman" w:hAnsi="Times New Roman" w:cs="Times New Roman"/>
+          <w:rFonts w:hint="default" w:ascii="Times New Roman" w:hAnsi="Times New Roman" w:cs="Times New Roman"/>
           <w:sz w:val="26"/>
           <w:szCs w:val="26"/>
         </w:rPr>
@@ -995,7 +1017,7 @@
     <w:p>
       <w:pPr>
         <w:rPr>
-          <w:rFonts w:ascii="Times New Roman" w:hAnsi="Times New Roman" w:cs="Times New Roman"/>
+          <w:rFonts w:hint="default" w:ascii="Times New Roman" w:hAnsi="Times New Roman" w:cs="Times New Roman"/>
           <w:sz w:val="26"/>
           <w:szCs w:val="26"/>
         </w:rPr>
@@ -1003,10 +1025,24 @@
     </w:p>
     <w:tbl>
       <w:tblPr>
-        <w:tblStyle w:val="TableGrid"/>
+        <w:tblStyle w:val="4"/>
         <w:tblW w:w="9085" w:type="dxa"/>
+        <w:tblInd w:w="0" w:type="dxa"/>
+        <w:tblBorders>
+          <w:top w:val="single" w:color="auto" w:sz="4" w:space="0"/>
+          <w:left w:val="single" w:color="auto" w:sz="4" w:space="0"/>
+          <w:bottom w:val="single" w:color="auto" w:sz="4" w:space="0"/>
+          <w:right w:val="single" w:color="auto" w:sz="4" w:space="0"/>
+          <w:insideH w:val="single" w:color="auto" w:sz="4" w:space="0"/>
+          <w:insideV w:val="single" w:color="auto" w:sz="4" w:space="0"/>
+        </w:tblBorders>
         <w:tblLayout w:type="fixed"/>
-        <w:tblLook w:val="04A0" w:firstRow="1" w:lastRow="0" w:firstColumn="1" w:lastColumn="0" w:noHBand="0" w:noVBand="1"/>
+        <w:tblCellMar>
+          <w:top w:w="0" w:type="dxa"/>
+          <w:left w:w="108" w:type="dxa"/>
+          <w:bottom w:w="0" w:type="dxa"/>
+          <w:right w:w="108" w:type="dxa"/>
+        </w:tblCellMar>
       </w:tblPr>
       <w:tblGrid>
         <w:gridCol w:w="781"/>
@@ -1022,16 +1058,16 @@
             <w:pPr>
               <w:jc w:val="center"/>
               <w:rPr>
-                <w:rFonts w:ascii="Times New Roman" w:hAnsi="Times New Roman" w:cs="Times New Roman"/>
-                <w:b/>
-                <w:bCs/>
-                <w:sz w:val="26"/>
-                <w:szCs w:val="26"/>
-              </w:rPr>
-            </w:pPr>
-            <w:r>
-              <w:rPr>
-                <w:rFonts w:ascii="Times New Roman" w:hAnsi="Times New Roman" w:cs="Times New Roman"/>
+                <w:rFonts w:hint="default" w:ascii="Times New Roman" w:hAnsi="Times New Roman" w:cs="Times New Roman"/>
+                <w:b/>
+                <w:bCs/>
+                <w:sz w:val="26"/>
+                <w:szCs w:val="26"/>
+              </w:rPr>
+            </w:pPr>
+            <w:r>
+              <w:rPr>
+                <w:rFonts w:hint="default" w:ascii="Times New Roman" w:hAnsi="Times New Roman" w:cs="Times New Roman"/>
                 <w:b/>
                 <w:bCs/>
                 <w:sz w:val="26"/>
@@ -1049,16 +1085,16 @@
             <w:pPr>
               <w:jc w:val="center"/>
               <w:rPr>
-                <w:rFonts w:ascii="Times New Roman" w:hAnsi="Times New Roman" w:cs="Times New Roman"/>
-                <w:b/>
-                <w:bCs/>
-                <w:sz w:val="26"/>
-                <w:szCs w:val="26"/>
-              </w:rPr>
-            </w:pPr>
-            <w:r>
-              <w:rPr>
-                <w:rFonts w:ascii="Times New Roman" w:hAnsi="Times New Roman" w:cs="Times New Roman"/>
+                <w:rFonts w:hint="default" w:ascii="Times New Roman" w:hAnsi="Times New Roman" w:cs="Times New Roman"/>
+                <w:b/>
+                <w:bCs/>
+                <w:sz w:val="26"/>
+                <w:szCs w:val="26"/>
+              </w:rPr>
+            </w:pPr>
+            <w:r>
+              <w:rPr>
+                <w:rFonts w:hint="default" w:ascii="Times New Roman" w:hAnsi="Times New Roman" w:cs="Times New Roman"/>
                 <w:b/>
                 <w:bCs/>
                 <w:sz w:val="26"/>
@@ -1076,16 +1112,16 @@
             <w:pPr>
               <w:jc w:val="center"/>
               <w:rPr>
-                <w:rFonts w:ascii="Times New Roman" w:hAnsi="Times New Roman" w:cs="Times New Roman"/>
-                <w:b/>
-                <w:bCs/>
-                <w:sz w:val="26"/>
-                <w:szCs w:val="26"/>
-              </w:rPr>
-            </w:pPr>
-            <w:r>
-              <w:rPr>
-                <w:rFonts w:ascii="Times New Roman" w:hAnsi="Times New Roman" w:cs="Times New Roman"/>
+                <w:rFonts w:hint="default" w:ascii="Times New Roman" w:hAnsi="Times New Roman" w:cs="Times New Roman"/>
+                <w:b/>
+                <w:bCs/>
+                <w:sz w:val="26"/>
+                <w:szCs w:val="26"/>
+              </w:rPr>
+            </w:pPr>
+            <w:r>
+              <w:rPr>
+                <w:rFonts w:hint="default" w:ascii="Times New Roman" w:hAnsi="Times New Roman" w:cs="Times New Roman"/>
                 <w:b/>
                 <w:bCs/>
                 <w:sz w:val="26"/>
@@ -1104,16 +1140,16 @@
           <w:p>
             <w:pPr>
               <w:rPr>
-                <w:rFonts w:ascii="Times New Roman" w:hAnsi="Times New Roman" w:cs="Times New Roman"/>
-                <w:b/>
-                <w:bCs/>
-                <w:sz w:val="26"/>
-                <w:szCs w:val="26"/>
-              </w:rPr>
-            </w:pPr>
-            <w:r>
-              <w:rPr>
-                <w:rFonts w:ascii="Times New Roman" w:hAnsi="Times New Roman" w:cs="Times New Roman"/>
+                <w:rFonts w:hint="default" w:ascii="Times New Roman" w:hAnsi="Times New Roman" w:cs="Times New Roman"/>
+                <w:b/>
+                <w:bCs/>
+                <w:sz w:val="26"/>
+                <w:szCs w:val="26"/>
+              </w:rPr>
+            </w:pPr>
+            <w:r>
+              <w:rPr>
+                <w:rFonts w:hint="default" w:ascii="Times New Roman" w:hAnsi="Times New Roman" w:cs="Times New Roman"/>
                 <w:b/>
                 <w:bCs/>
                 <w:sz w:val="26"/>
@@ -1130,14 +1166,14 @@
           <w:p>
             <w:pPr>
               <w:rPr>
-                <w:rFonts w:ascii="Times New Roman" w:hAnsi="Times New Roman" w:cs="Times New Roman"/>
-                <w:sz w:val="26"/>
-                <w:szCs w:val="26"/>
-              </w:rPr>
-            </w:pPr>
-            <w:r>
-              <w:rPr>
-                <w:rFonts w:ascii="Times New Roman" w:hAnsi="Times New Roman" w:cs="Times New Roman"/>
+                <w:rFonts w:hint="default" w:ascii="Times New Roman" w:hAnsi="Times New Roman" w:cs="Times New Roman"/>
+                <w:sz w:val="26"/>
+                <w:szCs w:val="26"/>
+              </w:rPr>
+            </w:pPr>
+            <w:r>
+              <w:rPr>
+                <w:rFonts w:hint="default" w:ascii="Times New Roman" w:hAnsi="Times New Roman" w:cs="Times New Roman"/>
                 <w:sz w:val="26"/>
                 <w:szCs w:val="26"/>
               </w:rPr>
@@ -1152,7 +1188,7 @@
           <w:p>
             <w:pPr>
               <w:rPr>
-                <w:rFonts w:ascii="Times New Roman" w:hAnsi="Times New Roman" w:cs="Times New Roman"/>
+                <w:rFonts w:hint="default" w:ascii="Times New Roman" w:hAnsi="Times New Roman" w:cs="Times New Roman"/>
                 <w:sz w:val="26"/>
                 <w:szCs w:val="26"/>
               </w:rPr>
@@ -1168,16 +1204,16 @@
           <w:p>
             <w:pPr>
               <w:rPr>
-                <w:rFonts w:ascii="Times New Roman" w:hAnsi="Times New Roman" w:cs="Times New Roman"/>
-                <w:b/>
-                <w:bCs/>
-                <w:sz w:val="26"/>
-                <w:szCs w:val="26"/>
-              </w:rPr>
-            </w:pPr>
-            <w:r>
-              <w:rPr>
-                <w:rFonts w:ascii="Times New Roman" w:hAnsi="Times New Roman" w:cs="Times New Roman"/>
+                <w:rFonts w:hint="default" w:ascii="Times New Roman" w:hAnsi="Times New Roman" w:cs="Times New Roman"/>
+                <w:b/>
+                <w:bCs/>
+                <w:sz w:val="26"/>
+                <w:szCs w:val="26"/>
+              </w:rPr>
+            </w:pPr>
+            <w:r>
+              <w:rPr>
+                <w:rFonts w:hint="default" w:ascii="Times New Roman" w:hAnsi="Times New Roman" w:cs="Times New Roman"/>
                 <w:b/>
                 <w:bCs/>
                 <w:sz w:val="26"/>
@@ -1194,14 +1230,14 @@
           <w:p>
             <w:pPr>
               <w:rPr>
-                <w:rFonts w:ascii="Times New Roman" w:hAnsi="Times New Roman" w:cs="Times New Roman"/>
-                <w:sz w:val="26"/>
-                <w:szCs w:val="26"/>
-              </w:rPr>
-            </w:pPr>
-            <w:r>
-              <w:rPr>
-                <w:rFonts w:ascii="Times New Roman" w:hAnsi="Times New Roman" w:cs="Times New Roman"/>
+                <w:rFonts w:hint="default" w:ascii="Times New Roman" w:hAnsi="Times New Roman" w:cs="Times New Roman"/>
+                <w:sz w:val="26"/>
+                <w:szCs w:val="26"/>
+              </w:rPr>
+            </w:pPr>
+            <w:r>
+              <w:rPr>
+                <w:rFonts w:hint="default" w:ascii="Times New Roman" w:hAnsi="Times New Roman" w:cs="Times New Roman"/>
                 <w:sz w:val="26"/>
                 <w:szCs w:val="26"/>
               </w:rPr>
@@ -1216,7 +1252,7 @@
           <w:p>
             <w:pPr>
               <w:rPr>
-                <w:rFonts w:ascii="Times New Roman" w:hAnsi="Times New Roman" w:cs="Times New Roman"/>
+                <w:rFonts w:hint="default" w:ascii="Times New Roman" w:hAnsi="Times New Roman" w:cs="Times New Roman"/>
                 <w:sz w:val="26"/>
                 <w:szCs w:val="26"/>
               </w:rPr>
@@ -1232,16 +1268,16 @@
           <w:p>
             <w:pPr>
               <w:rPr>
-                <w:rFonts w:ascii="Times New Roman" w:hAnsi="Times New Roman" w:cs="Times New Roman"/>
-                <w:b/>
-                <w:bCs/>
-                <w:sz w:val="26"/>
-                <w:szCs w:val="26"/>
-              </w:rPr>
-            </w:pPr>
-            <w:r>
-              <w:rPr>
-                <w:rFonts w:ascii="Times New Roman" w:hAnsi="Times New Roman" w:cs="Times New Roman"/>
+                <w:rFonts w:hint="default" w:ascii="Times New Roman" w:hAnsi="Times New Roman" w:cs="Times New Roman"/>
+                <w:b/>
+                <w:bCs/>
+                <w:sz w:val="26"/>
+                <w:szCs w:val="26"/>
+              </w:rPr>
+            </w:pPr>
+            <w:r>
+              <w:rPr>
+                <w:rFonts w:hint="default" w:ascii="Times New Roman" w:hAnsi="Times New Roman" w:cs="Times New Roman"/>
                 <w:b/>
                 <w:bCs/>
                 <w:sz w:val="26"/>
@@ -1258,14 +1294,14 @@
           <w:p>
             <w:pPr>
               <w:rPr>
-                <w:rFonts w:ascii="Times New Roman" w:hAnsi="Times New Roman" w:cs="Times New Roman"/>
-                <w:sz w:val="26"/>
-                <w:szCs w:val="26"/>
-              </w:rPr>
-            </w:pPr>
-            <w:r>
-              <w:rPr>
-                <w:rFonts w:ascii="Times New Roman" w:hAnsi="Times New Roman" w:cs="Times New Roman"/>
+                <w:rFonts w:hint="default" w:ascii="Times New Roman" w:hAnsi="Times New Roman" w:cs="Times New Roman"/>
+                <w:sz w:val="26"/>
+                <w:szCs w:val="26"/>
+              </w:rPr>
+            </w:pPr>
+            <w:r>
+              <w:rPr>
+                <w:rFonts w:hint="default" w:ascii="Times New Roman" w:hAnsi="Times New Roman" w:cs="Times New Roman"/>
                 <w:sz w:val="26"/>
                 <w:szCs w:val="26"/>
               </w:rPr>
@@ -1280,14 +1316,14 @@
           <w:p>
             <w:pPr>
               <w:rPr>
-                <w:rFonts w:ascii="Times New Roman" w:hAnsi="Times New Roman" w:cs="Times New Roman"/>
-                <w:sz w:val="26"/>
-                <w:szCs w:val="26"/>
-              </w:rPr>
-            </w:pPr>
-            <w:r>
-              <w:rPr>
-                <w:rFonts w:ascii="Times New Roman" w:hAnsi="Times New Roman" w:cs="Times New Roman"/>
+                <w:rFonts w:hint="default" w:ascii="Times New Roman" w:hAnsi="Times New Roman" w:cs="Times New Roman"/>
+                <w:sz w:val="26"/>
+                <w:szCs w:val="26"/>
+              </w:rPr>
+            </w:pPr>
+            <w:r>
+              <w:rPr>
+                <w:rFonts w:hint="default" w:ascii="Times New Roman" w:hAnsi="Times New Roman" w:cs="Times New Roman"/>
                 <w:sz w:val="26"/>
                 <w:szCs w:val="26"/>
               </w:rPr>
@@ -1300,7 +1336,7 @@
     <w:p>
       <w:pPr>
         <w:rPr>
-          <w:rFonts w:ascii="Times New Roman" w:hAnsi="Times New Roman" w:cs="Times New Roman"/>
+          <w:rFonts w:hint="default" w:ascii="Times New Roman" w:hAnsi="Times New Roman" w:cs="Times New Roman"/>
           <w:sz w:val="26"/>
           <w:szCs w:val="26"/>
         </w:rPr>
@@ -1313,7 +1349,7 @@
           <w:numId w:val="1"/>
         </w:numPr>
         <w:rPr>
-          <w:rFonts w:ascii="Times New Roman" w:hAnsi="Times New Roman" w:cs="Times New Roman"/>
+          <w:rFonts w:hint="default" w:ascii="Times New Roman" w:hAnsi="Times New Roman" w:cs="Times New Roman"/>
           <w:b/>
           <w:bCs/>
           <w:sz w:val="26"/>
@@ -1322,7 +1358,7 @@
       </w:pPr>
       <w:r>
         <w:rPr>
-          <w:rFonts w:ascii="Times New Roman" w:hAnsi="Times New Roman" w:cs="Times New Roman"/>
+          <w:rFonts w:hint="default" w:ascii="Times New Roman" w:hAnsi="Times New Roman" w:cs="Times New Roman"/>
           <w:b/>
           <w:bCs/>
           <w:sz w:val="26"/>
@@ -1334,14 +1370,14 @@
     <w:p>
       <w:pPr>
         <w:rPr>
-          <w:rFonts w:ascii="Times New Roman" w:hAnsi="Times New Roman" w:cs="Times New Roman"/>
+          <w:rFonts w:hint="default" w:ascii="Times New Roman" w:hAnsi="Times New Roman" w:cs="Times New Roman"/>
           <w:sz w:val="26"/>
           <w:szCs w:val="26"/>
         </w:rPr>
       </w:pPr>
       <w:r>
         <w:rPr>
-          <w:rFonts w:ascii="Times New Roman" w:hAnsi="Times New Roman" w:cs="Times New Roman"/>
+          <w:rFonts w:hint="default" w:ascii="Times New Roman" w:hAnsi="Times New Roman" w:cs="Times New Roman"/>
           <w:sz w:val="26"/>
           <w:szCs w:val="26"/>
         </w:rPr>
@@ -1351,7 +1387,7 @@
     <w:p>
       <w:pPr>
         <w:rPr>
-          <w:rFonts w:ascii="Times New Roman" w:hAnsi="Times New Roman" w:cs="Times New Roman"/>
+          <w:rFonts w:hint="default" w:ascii="Times New Roman" w:hAnsi="Times New Roman" w:cs="Times New Roman"/>
           <w:sz w:val="26"/>
           <w:szCs w:val="26"/>
         </w:rPr>
@@ -1359,10 +1395,24 @@
     </w:p>
     <w:tbl>
       <w:tblPr>
-        <w:tblStyle w:val="TableGrid"/>
+        <w:tblStyle w:val="4"/>
         <w:tblW w:w="9004" w:type="dxa"/>
+        <w:tblInd w:w="0" w:type="dxa"/>
+        <w:tblBorders>
+          <w:top w:val="single" w:color="auto" w:sz="4" w:space="0"/>
+          <w:left w:val="single" w:color="auto" w:sz="4" w:space="0"/>
+          <w:bottom w:val="single" w:color="auto" w:sz="4" w:space="0"/>
+          <w:right w:val="single" w:color="auto" w:sz="4" w:space="0"/>
+          <w:insideH w:val="single" w:color="auto" w:sz="4" w:space="0"/>
+          <w:insideV w:val="single" w:color="auto" w:sz="4" w:space="0"/>
+        </w:tblBorders>
         <w:tblLayout w:type="fixed"/>
-        <w:tblLook w:val="04A0" w:firstRow="1" w:lastRow="0" w:firstColumn="1" w:lastColumn="0" w:noHBand="0" w:noVBand="1"/>
+        <w:tblCellMar>
+          <w:top w:w="0" w:type="dxa"/>
+          <w:left w:w="108" w:type="dxa"/>
+          <w:bottom w:w="0" w:type="dxa"/>
+          <w:right w:w="108" w:type="dxa"/>
+        </w:tblCellMar>
       </w:tblPr>
       <w:tblGrid>
         <w:gridCol w:w="3001"/>
@@ -1377,16 +1427,16 @@
           <w:p>
             <w:pPr>
               <w:rPr>
-                <w:rFonts w:ascii="Times New Roman" w:hAnsi="Times New Roman" w:cs="Times New Roman"/>
-                <w:b/>
-                <w:bCs/>
-                <w:sz w:val="26"/>
-                <w:szCs w:val="26"/>
-              </w:rPr>
-            </w:pPr>
-            <w:r>
-              <w:rPr>
-                <w:rFonts w:ascii="Times New Roman" w:hAnsi="Times New Roman" w:cs="Times New Roman"/>
+                <w:rFonts w:hint="default" w:ascii="Times New Roman" w:hAnsi="Times New Roman" w:cs="Times New Roman"/>
+                <w:b/>
+                <w:bCs/>
+                <w:sz w:val="26"/>
+                <w:szCs w:val="26"/>
+              </w:rPr>
+            </w:pPr>
+            <w:r>
+              <w:rPr>
+                <w:rFonts w:hint="default" w:ascii="Times New Roman" w:hAnsi="Times New Roman" w:cs="Times New Roman"/>
                 <w:b/>
                 <w:bCs/>
                 <w:sz w:val="26"/>
@@ -1403,16 +1453,16 @@
           <w:p>
             <w:pPr>
               <w:rPr>
-                <w:rFonts w:ascii="Times New Roman" w:hAnsi="Times New Roman" w:cs="Times New Roman"/>
-                <w:b/>
-                <w:bCs/>
-                <w:sz w:val="26"/>
-                <w:szCs w:val="26"/>
-              </w:rPr>
-            </w:pPr>
-            <w:r>
-              <w:rPr>
-                <w:rFonts w:ascii="Times New Roman" w:hAnsi="Times New Roman" w:cs="Times New Roman"/>
+                <w:rFonts w:hint="default" w:ascii="Times New Roman" w:hAnsi="Times New Roman" w:cs="Times New Roman"/>
+                <w:b/>
+                <w:bCs/>
+                <w:sz w:val="26"/>
+                <w:szCs w:val="26"/>
+              </w:rPr>
+            </w:pPr>
+            <w:r>
+              <w:rPr>
+                <w:rFonts w:hint="default" w:ascii="Times New Roman" w:hAnsi="Times New Roman" w:cs="Times New Roman"/>
                 <w:b/>
                 <w:bCs/>
                 <w:sz w:val="26"/>
@@ -1429,16 +1479,16 @@
           <w:p>
             <w:pPr>
               <w:rPr>
-                <w:rFonts w:ascii="Times New Roman" w:hAnsi="Times New Roman" w:cs="Times New Roman"/>
-                <w:b/>
-                <w:bCs/>
-                <w:sz w:val="26"/>
-                <w:szCs w:val="26"/>
-              </w:rPr>
-            </w:pPr>
-            <w:r>
-              <w:rPr>
-                <w:rFonts w:ascii="Times New Roman" w:hAnsi="Times New Roman" w:cs="Times New Roman"/>
+                <w:rFonts w:hint="default" w:ascii="Times New Roman" w:hAnsi="Times New Roman" w:cs="Times New Roman"/>
+                <w:b/>
+                <w:bCs/>
+                <w:sz w:val="26"/>
+                <w:szCs w:val="26"/>
+              </w:rPr>
+            </w:pPr>
+            <w:r>
+              <w:rPr>
+                <w:rFonts w:hint="default" w:ascii="Times New Roman" w:hAnsi="Times New Roman" w:cs="Times New Roman"/>
                 <w:b/>
                 <w:bCs/>
                 <w:sz w:val="26"/>
@@ -1450,16 +1500,16 @@
           <w:p>
             <w:pPr>
               <w:rPr>
-                <w:rFonts w:ascii="Times New Roman" w:hAnsi="Times New Roman" w:cs="Times New Roman"/>
-                <w:b/>
-                <w:bCs/>
-                <w:sz w:val="26"/>
-                <w:szCs w:val="26"/>
-              </w:rPr>
-            </w:pPr>
-            <w:r>
-              <w:rPr>
-                <w:rFonts w:ascii="Times New Roman" w:hAnsi="Times New Roman" w:cs="Times New Roman"/>
+                <w:rFonts w:hint="default" w:ascii="Times New Roman" w:hAnsi="Times New Roman" w:cs="Times New Roman"/>
+                <w:b/>
+                <w:bCs/>
+                <w:sz w:val="26"/>
+                <w:szCs w:val="26"/>
+              </w:rPr>
+            </w:pPr>
+            <w:r>
+              <w:rPr>
+                <w:rFonts w:hint="default" w:ascii="Times New Roman" w:hAnsi="Times New Roman" w:cs="Times New Roman"/>
                 <w:b/>
                 <w:bCs/>
                 <w:sz w:val="26"/>
@@ -1478,14 +1528,14 @@
           <w:p>
             <w:pPr>
               <w:rPr>
-                <w:rFonts w:ascii="Times New Roman" w:hAnsi="Times New Roman" w:cs="Times New Roman"/>
-                <w:sz w:val="26"/>
-                <w:szCs w:val="26"/>
-              </w:rPr>
-            </w:pPr>
-            <w:r>
-              <w:rPr>
-                <w:rFonts w:ascii="Times New Roman" w:hAnsi="Times New Roman" w:cs="Times New Roman"/>
+                <w:rFonts w:hint="default" w:ascii="Times New Roman" w:hAnsi="Times New Roman" w:cs="Times New Roman"/>
+                <w:sz w:val="26"/>
+                <w:szCs w:val="26"/>
+              </w:rPr>
+            </w:pPr>
+            <w:r>
+              <w:rPr>
+                <w:rFonts w:hint="default" w:ascii="Times New Roman" w:hAnsi="Times New Roman" w:cs="Times New Roman"/>
                 <w:sz w:val="26"/>
                 <w:szCs w:val="26"/>
               </w:rPr>
@@ -1500,14 +1550,14 @@
           <w:p>
             <w:pPr>
               <w:rPr>
-                <w:rFonts w:ascii="Times New Roman" w:hAnsi="Times New Roman" w:cs="Times New Roman"/>
-                <w:sz w:val="26"/>
-                <w:szCs w:val="26"/>
-              </w:rPr>
-            </w:pPr>
-            <w:r>
-              <w:rPr>
-                <w:rFonts w:ascii="Times New Roman" w:hAnsi="Times New Roman" w:cs="Times New Roman"/>
+                <w:rFonts w:hint="default" w:ascii="Times New Roman" w:hAnsi="Times New Roman" w:cs="Times New Roman"/>
+                <w:sz w:val="26"/>
+                <w:szCs w:val="26"/>
+              </w:rPr>
+            </w:pPr>
+            <w:r>
+              <w:rPr>
+                <w:rFonts w:hint="default" w:ascii="Times New Roman" w:hAnsi="Times New Roman" w:cs="Times New Roman"/>
                 <w:sz w:val="26"/>
                 <w:szCs w:val="26"/>
               </w:rPr>
@@ -1522,14 +1572,14 @@
           <w:p>
             <w:pPr>
               <w:rPr>
-                <w:rFonts w:ascii="Times New Roman" w:hAnsi="Times New Roman" w:cs="Times New Roman"/>
-                <w:sz w:val="26"/>
-                <w:szCs w:val="26"/>
-              </w:rPr>
-            </w:pPr>
-            <w:r>
-              <w:rPr>
-                <w:rFonts w:ascii="Times New Roman" w:hAnsi="Times New Roman" w:cs="Times New Roman"/>
+                <w:rFonts w:hint="default" w:ascii="Times New Roman" w:hAnsi="Times New Roman" w:cs="Times New Roman"/>
+                <w:sz w:val="26"/>
+                <w:szCs w:val="26"/>
+              </w:rPr>
+            </w:pPr>
+            <w:r>
+              <w:rPr>
+                <w:rFonts w:hint="default" w:ascii="Times New Roman" w:hAnsi="Times New Roman" w:cs="Times New Roman"/>
                 <w:sz w:val="26"/>
                 <w:szCs w:val="26"/>
               </w:rPr>
@@ -1546,14 +1596,14 @@
           <w:p>
             <w:pPr>
               <w:rPr>
-                <w:rFonts w:ascii="Times New Roman" w:hAnsi="Times New Roman" w:cs="Times New Roman"/>
-                <w:sz w:val="26"/>
-                <w:szCs w:val="26"/>
-              </w:rPr>
-            </w:pPr>
-            <w:r>
-              <w:rPr>
-                <w:rFonts w:ascii="Times New Roman" w:hAnsi="Times New Roman" w:cs="Times New Roman"/>
+                <w:rFonts w:hint="default" w:ascii="Times New Roman" w:hAnsi="Times New Roman" w:cs="Times New Roman"/>
+                <w:sz w:val="26"/>
+                <w:szCs w:val="26"/>
+              </w:rPr>
+            </w:pPr>
+            <w:r>
+              <w:rPr>
+                <w:rFonts w:hint="default" w:ascii="Times New Roman" w:hAnsi="Times New Roman" w:cs="Times New Roman"/>
                 <w:sz w:val="26"/>
                 <w:szCs w:val="26"/>
               </w:rPr>
@@ -1568,14 +1618,14 @@
           <w:p>
             <w:pPr>
               <w:rPr>
-                <w:rFonts w:ascii="Times New Roman" w:hAnsi="Times New Roman" w:cs="Times New Roman"/>
-                <w:sz w:val="26"/>
-                <w:szCs w:val="26"/>
-              </w:rPr>
-            </w:pPr>
-            <w:r>
-              <w:rPr>
-                <w:rFonts w:ascii="Times New Roman" w:hAnsi="Times New Roman" w:cs="Times New Roman"/>
+                <w:rFonts w:hint="default" w:ascii="Times New Roman" w:hAnsi="Times New Roman" w:cs="Times New Roman"/>
+                <w:sz w:val="26"/>
+                <w:szCs w:val="26"/>
+              </w:rPr>
+            </w:pPr>
+            <w:r>
+              <w:rPr>
+                <w:rFonts w:hint="default" w:ascii="Times New Roman" w:hAnsi="Times New Roman" w:cs="Times New Roman"/>
                 <w:sz w:val="26"/>
                 <w:szCs w:val="26"/>
               </w:rPr>
@@ -1590,14 +1640,14 @@
           <w:p>
             <w:pPr>
               <w:rPr>
-                <w:rFonts w:ascii="Times New Roman" w:hAnsi="Times New Roman" w:cs="Times New Roman"/>
-                <w:sz w:val="26"/>
-                <w:szCs w:val="26"/>
-              </w:rPr>
-            </w:pPr>
-            <w:r>
-              <w:rPr>
-                <w:rFonts w:ascii="Times New Roman" w:hAnsi="Times New Roman" w:cs="Times New Roman"/>
+                <w:rFonts w:hint="default" w:ascii="Times New Roman" w:hAnsi="Times New Roman" w:cs="Times New Roman"/>
+                <w:sz w:val="26"/>
+                <w:szCs w:val="26"/>
+              </w:rPr>
+            </w:pPr>
+            <w:r>
+              <w:rPr>
+                <w:rFonts w:hint="default" w:ascii="Times New Roman" w:hAnsi="Times New Roman" w:cs="Times New Roman"/>
                 <w:sz w:val="26"/>
                 <w:szCs w:val="26"/>
               </w:rPr>
@@ -1614,14 +1664,14 @@
           <w:p>
             <w:pPr>
               <w:rPr>
-                <w:rFonts w:ascii="Times New Roman" w:hAnsi="Times New Roman" w:cs="Times New Roman"/>
-                <w:sz w:val="26"/>
-                <w:szCs w:val="26"/>
-              </w:rPr>
-            </w:pPr>
-            <w:r>
-              <w:rPr>
-                <w:rFonts w:ascii="Times New Roman" w:hAnsi="Times New Roman" w:cs="Times New Roman"/>
+                <w:rFonts w:hint="default" w:ascii="Times New Roman" w:hAnsi="Times New Roman" w:cs="Times New Roman"/>
+                <w:sz w:val="26"/>
+                <w:szCs w:val="26"/>
+              </w:rPr>
+            </w:pPr>
+            <w:r>
+              <w:rPr>
+                <w:rFonts w:hint="default" w:ascii="Times New Roman" w:hAnsi="Times New Roman" w:cs="Times New Roman"/>
                 <w:sz w:val="26"/>
                 <w:szCs w:val="26"/>
               </w:rPr>
@@ -1636,14 +1686,14 @@
           <w:p>
             <w:pPr>
               <w:rPr>
-                <w:rFonts w:ascii="Times New Roman" w:hAnsi="Times New Roman" w:cs="Times New Roman"/>
-                <w:sz w:val="26"/>
-                <w:szCs w:val="26"/>
-              </w:rPr>
-            </w:pPr>
-            <w:r>
-              <w:rPr>
-                <w:rFonts w:ascii="Times New Roman" w:hAnsi="Times New Roman" w:cs="Times New Roman"/>
+                <w:rFonts w:hint="default" w:ascii="Times New Roman" w:hAnsi="Times New Roman" w:cs="Times New Roman"/>
+                <w:sz w:val="26"/>
+                <w:szCs w:val="26"/>
+              </w:rPr>
+            </w:pPr>
+            <w:r>
+              <w:rPr>
+                <w:rFonts w:hint="default" w:ascii="Times New Roman" w:hAnsi="Times New Roman" w:cs="Times New Roman"/>
                 <w:sz w:val="26"/>
                 <w:szCs w:val="26"/>
               </w:rPr>
@@ -1658,14 +1708,14 @@
           <w:p>
             <w:pPr>
               <w:rPr>
-                <w:rFonts w:ascii="Times New Roman" w:hAnsi="Times New Roman" w:cs="Times New Roman"/>
-                <w:sz w:val="26"/>
-                <w:szCs w:val="26"/>
-              </w:rPr>
-            </w:pPr>
-            <w:r>
-              <w:rPr>
-                <w:rFonts w:ascii="Times New Roman" w:hAnsi="Times New Roman" w:cs="Times New Roman"/>
+                <w:rFonts w:hint="default" w:ascii="Times New Roman" w:hAnsi="Times New Roman" w:cs="Times New Roman"/>
+                <w:sz w:val="26"/>
+                <w:szCs w:val="26"/>
+              </w:rPr>
+            </w:pPr>
+            <w:r>
+              <w:rPr>
+                <w:rFonts w:hint="default" w:ascii="Times New Roman" w:hAnsi="Times New Roman" w:cs="Times New Roman"/>
                 <w:sz w:val="26"/>
                 <w:szCs w:val="26"/>
               </w:rPr>
@@ -1682,14 +1732,14 @@
           <w:p>
             <w:pPr>
               <w:rPr>
-                <w:rFonts w:ascii="Times New Roman" w:hAnsi="Times New Roman" w:cs="Times New Roman"/>
-                <w:sz w:val="26"/>
-                <w:szCs w:val="26"/>
-              </w:rPr>
-            </w:pPr>
-            <w:r>
-              <w:rPr>
-                <w:rFonts w:ascii="Times New Roman" w:hAnsi="Times New Roman" w:cs="Times New Roman"/>
+                <w:rFonts w:hint="default" w:ascii="Times New Roman" w:hAnsi="Times New Roman" w:cs="Times New Roman"/>
+                <w:sz w:val="26"/>
+                <w:szCs w:val="26"/>
+              </w:rPr>
+            </w:pPr>
+            <w:r>
+              <w:rPr>
+                <w:rFonts w:hint="default" w:ascii="Times New Roman" w:hAnsi="Times New Roman" w:cs="Times New Roman"/>
                 <w:sz w:val="26"/>
                 <w:szCs w:val="26"/>
               </w:rPr>
@@ -1704,14 +1754,14 @@
           <w:p>
             <w:pPr>
               <w:rPr>
-                <w:rFonts w:ascii="Times New Roman" w:hAnsi="Times New Roman" w:cs="Times New Roman"/>
-                <w:sz w:val="26"/>
-                <w:szCs w:val="26"/>
-              </w:rPr>
-            </w:pPr>
-            <w:r>
-              <w:rPr>
-                <w:rFonts w:ascii="Times New Roman" w:hAnsi="Times New Roman" w:cs="Times New Roman"/>
+                <w:rFonts w:hint="default" w:ascii="Times New Roman" w:hAnsi="Times New Roman" w:cs="Times New Roman"/>
+                <w:sz w:val="26"/>
+                <w:szCs w:val="26"/>
+              </w:rPr>
+            </w:pPr>
+            <w:r>
+              <w:rPr>
+                <w:rFonts w:hint="default" w:ascii="Times New Roman" w:hAnsi="Times New Roman" w:cs="Times New Roman"/>
                 <w:sz w:val="26"/>
                 <w:szCs w:val="26"/>
               </w:rPr>
@@ -1726,14 +1776,14 @@
           <w:p>
             <w:pPr>
               <w:rPr>
-                <w:rFonts w:ascii="Times New Roman" w:hAnsi="Times New Roman" w:cs="Times New Roman"/>
-                <w:sz w:val="26"/>
-                <w:szCs w:val="26"/>
-              </w:rPr>
-            </w:pPr>
-            <w:r>
-              <w:rPr>
-                <w:rFonts w:ascii="Times New Roman" w:hAnsi="Times New Roman" w:cs="Times New Roman"/>
+                <w:rFonts w:hint="default" w:ascii="Times New Roman" w:hAnsi="Times New Roman" w:cs="Times New Roman"/>
+                <w:sz w:val="26"/>
+                <w:szCs w:val="26"/>
+              </w:rPr>
+            </w:pPr>
+            <w:r>
+              <w:rPr>
+                <w:rFonts w:hint="default" w:ascii="Times New Roman" w:hAnsi="Times New Roman" w:cs="Times New Roman"/>
                 <w:sz w:val="26"/>
                 <w:szCs w:val="26"/>
               </w:rPr>
@@ -1750,14 +1800,14 @@
           <w:p>
             <w:pPr>
               <w:rPr>
-                <w:rFonts w:ascii="Times New Roman" w:hAnsi="Times New Roman" w:cs="Times New Roman"/>
-                <w:sz w:val="26"/>
-                <w:szCs w:val="26"/>
-              </w:rPr>
-            </w:pPr>
-            <w:r>
-              <w:rPr>
-                <w:rFonts w:ascii="Times New Roman" w:hAnsi="Times New Roman" w:cs="Times New Roman"/>
+                <w:rFonts w:hint="default" w:ascii="Times New Roman" w:hAnsi="Times New Roman" w:cs="Times New Roman"/>
+                <w:sz w:val="26"/>
+                <w:szCs w:val="26"/>
+              </w:rPr>
+            </w:pPr>
+            <w:r>
+              <w:rPr>
+                <w:rFonts w:hint="default" w:ascii="Times New Roman" w:hAnsi="Times New Roman" w:cs="Times New Roman"/>
                 <w:sz w:val="26"/>
                 <w:szCs w:val="26"/>
               </w:rPr>
@@ -1772,14 +1822,14 @@
           <w:p>
             <w:pPr>
               <w:rPr>
-                <w:rFonts w:ascii="Times New Roman" w:hAnsi="Times New Roman" w:cs="Times New Roman"/>
-                <w:sz w:val="26"/>
-                <w:szCs w:val="26"/>
-              </w:rPr>
-            </w:pPr>
-            <w:r>
-              <w:rPr>
-                <w:rFonts w:ascii="Times New Roman" w:hAnsi="Times New Roman" w:cs="Times New Roman"/>
+                <w:rFonts w:hint="default" w:ascii="Times New Roman" w:hAnsi="Times New Roman" w:cs="Times New Roman"/>
+                <w:sz w:val="26"/>
+                <w:szCs w:val="26"/>
+              </w:rPr>
+            </w:pPr>
+            <w:r>
+              <w:rPr>
+                <w:rFonts w:hint="default" w:ascii="Times New Roman" w:hAnsi="Times New Roman" w:cs="Times New Roman"/>
                 <w:sz w:val="26"/>
                 <w:szCs w:val="26"/>
               </w:rPr>
@@ -1794,14 +1844,14 @@
           <w:p>
             <w:pPr>
               <w:rPr>
-                <w:rFonts w:ascii="Times New Roman" w:hAnsi="Times New Roman" w:cs="Times New Roman"/>
-                <w:sz w:val="26"/>
-                <w:szCs w:val="26"/>
-              </w:rPr>
-            </w:pPr>
-            <w:r>
-              <w:rPr>
-                <w:rFonts w:ascii="Times New Roman" w:hAnsi="Times New Roman" w:cs="Times New Roman"/>
+                <w:rFonts w:hint="default" w:ascii="Times New Roman" w:hAnsi="Times New Roman" w:cs="Times New Roman"/>
+                <w:sz w:val="26"/>
+                <w:szCs w:val="26"/>
+              </w:rPr>
+            </w:pPr>
+            <w:r>
+              <w:rPr>
+                <w:rFonts w:hint="default" w:ascii="Times New Roman" w:hAnsi="Times New Roman" w:cs="Times New Roman"/>
                 <w:sz w:val="26"/>
                 <w:szCs w:val="26"/>
               </w:rPr>
@@ -1818,68 +1868,36 @@
           <w:p>
             <w:pPr>
               <w:rPr>
-                <w:rFonts w:ascii="Times New Roman" w:hAnsi="Times New Roman" w:cs="Times New Roman"/>
-                <w:sz w:val="26"/>
-                <w:szCs w:val="26"/>
-              </w:rPr>
-            </w:pPr>
-            <w:r>
-              <w:rPr>
-                <w:rFonts w:ascii="Times New Roman" w:hAnsi="Times New Roman" w:cs="Times New Roman"/>
-                <w:sz w:val="26"/>
-                <w:szCs w:val="26"/>
-              </w:rPr>
-              <w:t>Is_</w:t>
-            </w:r>
-            <w:r>
-              <w:rPr>
-                <w:rFonts w:ascii="Times New Roman" w:hAnsi="Times New Roman" w:cs="Times New Roman"/>
-                <w:sz w:val="26"/>
-                <w:szCs w:val="26"/>
-              </w:rPr>
-              <w:t>d</w:t>
-            </w:r>
-            <w:r>
-              <w:rPr>
-                <w:rFonts w:ascii="Times New Roman" w:hAnsi="Times New Roman" w:cs="Times New Roman"/>
-                <w:sz w:val="26"/>
-                <w:szCs w:val="26"/>
-              </w:rPr>
-              <w:t>an</w:t>
-            </w:r>
-            <w:r>
-              <w:rPr>
-                <w:rFonts w:ascii="Times New Roman" w:hAnsi="Times New Roman" w:cs="Times New Roman"/>
-                <w:sz w:val="26"/>
-                <w:szCs w:val="26"/>
-              </w:rPr>
-              <w:t>g</w:t>
-            </w:r>
-            <w:r>
-              <w:rPr>
-                <w:rFonts w:ascii="Times New Roman" w:hAnsi="Times New Roman" w:cs="Times New Roman"/>
-                <w:sz w:val="26"/>
-                <w:szCs w:val="26"/>
-              </w:rPr>
-              <w:t>vien</w:t>
-            </w:r>
-          </w:p>
-        </w:tc>
-        <w:tc>
-          <w:tcPr>
-            <w:tcW w:w="3001" w:type="dxa"/>
-          </w:tcPr>
-          <w:p>
-            <w:pPr>
-              <w:rPr>
-                <w:rFonts w:ascii="Times New Roman" w:hAnsi="Times New Roman" w:cs="Times New Roman"/>
-                <w:sz w:val="26"/>
-                <w:szCs w:val="26"/>
-              </w:rPr>
-            </w:pPr>
-            <w:r>
-              <w:rPr>
-                <w:rFonts w:ascii="Times New Roman" w:hAnsi="Times New Roman" w:cs="Times New Roman"/>
+                <w:rFonts w:hint="default" w:ascii="Times New Roman" w:hAnsi="Times New Roman" w:cs="Times New Roman"/>
+                <w:sz w:val="26"/>
+                <w:szCs w:val="26"/>
+              </w:rPr>
+            </w:pPr>
+            <w:r>
+              <w:rPr>
+                <w:rFonts w:hint="default" w:ascii="Times New Roman" w:hAnsi="Times New Roman" w:cs="Times New Roman"/>
+                <w:sz w:val="26"/>
+                <w:szCs w:val="26"/>
+              </w:rPr>
+              <w:t>Is_dangvien</w:t>
+            </w:r>
+          </w:p>
+        </w:tc>
+        <w:tc>
+          <w:tcPr>
+            <w:tcW w:w="3001" w:type="dxa"/>
+          </w:tcPr>
+          <w:p>
+            <w:pPr>
+              <w:rPr>
+                <w:rFonts w:hint="default" w:ascii="Times New Roman" w:hAnsi="Times New Roman" w:cs="Times New Roman"/>
+                <w:sz w:val="26"/>
+                <w:szCs w:val="26"/>
+              </w:rPr>
+            </w:pPr>
+            <w:r>
+              <w:rPr>
+                <w:rFonts w:hint="default" w:ascii="Times New Roman" w:hAnsi="Times New Roman" w:cs="Times New Roman"/>
                 <w:sz w:val="26"/>
                 <w:szCs w:val="26"/>
               </w:rPr>
@@ -1894,77 +1912,18 @@
           <w:p>
             <w:pPr>
               <w:rPr>
-                <w:rFonts w:ascii="Times New Roman" w:hAnsi="Times New Roman" w:cs="Times New Roman"/>
-                <w:sz w:val="26"/>
-                <w:szCs w:val="26"/>
-              </w:rPr>
-            </w:pPr>
-            <w:r>
-              <w:rPr>
-                <w:rFonts w:ascii="Times New Roman" w:hAnsi="Times New Roman" w:cs="Times New Roman"/>
-                <w:sz w:val="26"/>
-                <w:szCs w:val="26"/>
-              </w:rPr>
-              <w:t xml:space="preserve">Là </w:t>
-            </w:r>
-            <w:r>
-              <w:rPr>
-                <w:rFonts w:ascii="Times New Roman" w:hAnsi="Times New Roman" w:cs="Times New Roman"/>
-                <w:sz w:val="26"/>
-                <w:szCs w:val="26"/>
-              </w:rPr>
-              <w:t>Đảng</w:t>
-            </w:r>
-            <w:r>
-              <w:rPr>
-                <w:rFonts w:ascii="Times New Roman" w:hAnsi="Times New Roman" w:cs="Times New Roman"/>
-                <w:sz w:val="26"/>
-                <w:szCs w:val="26"/>
-              </w:rPr>
-              <w:t xml:space="preserve"> Viên (mặc định</w:t>
-            </w:r>
-            <w:r>
-              <w:rPr>
-                <w:rFonts w:ascii="Times New Roman" w:hAnsi="Times New Roman" w:cs="Times New Roman"/>
-                <w:sz w:val="26"/>
-                <w:szCs w:val="26"/>
-              </w:rPr>
-              <w:t xml:space="preserve"> </w:t>
-            </w:r>
-            <w:r>
-              <w:rPr>
-                <w:rFonts w:ascii="Times New Roman" w:hAnsi="Times New Roman" w:cs="Times New Roman"/>
-                <w:sz w:val="26"/>
-                <w:szCs w:val="26"/>
-              </w:rPr>
-              <w:lastRenderedPageBreak/>
-              <w:t>không</w:t>
-            </w:r>
-            <w:bookmarkStart w:id="0" w:name="_GoBack"/>
-            <w:bookmarkEnd w:id="0"/>
-            <w:r>
-              <w:rPr>
-                <w:rFonts w:ascii="Times New Roman" w:hAnsi="Times New Roman" w:cs="Times New Roman"/>
-                <w:sz w:val="26"/>
-                <w:szCs w:val="26"/>
-              </w:rPr>
-              <w:t xml:space="preserve"> là </w:t>
-            </w:r>
-            <w:r>
-              <w:rPr>
-                <w:rFonts w:ascii="Times New Roman" w:hAnsi="Times New Roman" w:cs="Times New Roman"/>
-                <w:sz w:val="26"/>
-                <w:szCs w:val="26"/>
-              </w:rPr>
-              <w:t>Đảng</w:t>
-            </w:r>
-            <w:r>
-              <w:rPr>
-                <w:rFonts w:ascii="Times New Roman" w:hAnsi="Times New Roman" w:cs="Times New Roman"/>
-                <w:sz w:val="26"/>
-                <w:szCs w:val="26"/>
-              </w:rPr>
-              <w:t xml:space="preserve"> Viên)</w:t>
+                <w:rFonts w:hint="default" w:ascii="Times New Roman" w:hAnsi="Times New Roman" w:cs="Times New Roman"/>
+                <w:sz w:val="26"/>
+                <w:szCs w:val="26"/>
+              </w:rPr>
+            </w:pPr>
+            <w:r>
+              <w:rPr>
+                <w:rFonts w:hint="default" w:ascii="Times New Roman" w:hAnsi="Times New Roman" w:cs="Times New Roman"/>
+                <w:sz w:val="26"/>
+                <w:szCs w:val="26"/>
+              </w:rPr>
+              <w:t>Là Đảng Viên (mặc định không là Đảng Viên)</w:t>
             </w:r>
           </w:p>
         </w:tc>
@@ -1977,18 +1936,17 @@
           <w:p>
             <w:pPr>
               <w:rPr>
-                <w:rFonts w:ascii="Times New Roman" w:hAnsi="Times New Roman" w:cs="Times New Roman"/>
-                <w:sz w:val="26"/>
-                <w:szCs w:val="26"/>
-              </w:rPr>
-            </w:pPr>
-            <w:r>
-              <w:rPr>
-                <w:rFonts w:ascii="Times New Roman" w:hAnsi="Times New Roman" w:cs="Times New Roman"/>
-                <w:sz w:val="26"/>
-                <w:szCs w:val="26"/>
-              </w:rPr>
-              <w:lastRenderedPageBreak/>
+                <w:rFonts w:hint="default" w:ascii="Times New Roman" w:hAnsi="Times New Roman" w:cs="Times New Roman"/>
+                <w:sz w:val="26"/>
+                <w:szCs w:val="26"/>
+              </w:rPr>
+            </w:pPr>
+            <w:r>
+              <w:rPr>
+                <w:rFonts w:hint="default" w:ascii="Times New Roman" w:hAnsi="Times New Roman" w:cs="Times New Roman"/>
+                <w:sz w:val="26"/>
+                <w:szCs w:val="26"/>
+              </w:rPr>
               <w:t>hometown</w:t>
             </w:r>
           </w:p>
@@ -2000,14 +1958,14 @@
           <w:p>
             <w:pPr>
               <w:rPr>
-                <w:rFonts w:ascii="Times New Roman" w:hAnsi="Times New Roman" w:cs="Times New Roman"/>
-                <w:sz w:val="26"/>
-                <w:szCs w:val="26"/>
-              </w:rPr>
-            </w:pPr>
-            <w:r>
-              <w:rPr>
-                <w:rFonts w:ascii="Times New Roman" w:hAnsi="Times New Roman" w:cs="Times New Roman"/>
+                <w:rFonts w:hint="default" w:ascii="Times New Roman" w:hAnsi="Times New Roman" w:cs="Times New Roman"/>
+                <w:sz w:val="26"/>
+                <w:szCs w:val="26"/>
+              </w:rPr>
+            </w:pPr>
+            <w:r>
+              <w:rPr>
+                <w:rFonts w:hint="default" w:ascii="Times New Roman" w:hAnsi="Times New Roman" w:cs="Times New Roman"/>
                 <w:sz w:val="26"/>
                 <w:szCs w:val="26"/>
               </w:rPr>
@@ -2022,14 +1980,14 @@
           <w:p>
             <w:pPr>
               <w:rPr>
-                <w:rFonts w:ascii="Times New Roman" w:hAnsi="Times New Roman" w:cs="Times New Roman"/>
-                <w:sz w:val="26"/>
-                <w:szCs w:val="26"/>
-              </w:rPr>
-            </w:pPr>
-            <w:r>
-              <w:rPr>
-                <w:rFonts w:ascii="Times New Roman" w:hAnsi="Times New Roman" w:cs="Times New Roman"/>
+                <w:rFonts w:hint="default" w:ascii="Times New Roman" w:hAnsi="Times New Roman" w:cs="Times New Roman"/>
+                <w:sz w:val="26"/>
+                <w:szCs w:val="26"/>
+              </w:rPr>
+            </w:pPr>
+            <w:r>
+              <w:rPr>
+                <w:rFonts w:hint="default" w:ascii="Times New Roman" w:hAnsi="Times New Roman" w:cs="Times New Roman"/>
                 <w:sz w:val="26"/>
                 <w:szCs w:val="26"/>
               </w:rPr>
@@ -2046,14 +2004,14 @@
           <w:p>
             <w:pPr>
               <w:rPr>
-                <w:rFonts w:ascii="Times New Roman" w:hAnsi="Times New Roman" w:cs="Times New Roman"/>
-                <w:sz w:val="26"/>
-                <w:szCs w:val="26"/>
-              </w:rPr>
-            </w:pPr>
-            <w:r>
-              <w:rPr>
-                <w:rFonts w:ascii="Times New Roman" w:hAnsi="Times New Roman" w:cs="Times New Roman"/>
+                <w:rFonts w:hint="default" w:ascii="Times New Roman" w:hAnsi="Times New Roman" w:cs="Times New Roman"/>
+                <w:sz w:val="26"/>
+                <w:szCs w:val="26"/>
+              </w:rPr>
+            </w:pPr>
+            <w:r>
+              <w:rPr>
+                <w:rFonts w:hint="default" w:ascii="Times New Roman" w:hAnsi="Times New Roman" w:cs="Times New Roman"/>
                 <w:sz w:val="26"/>
                 <w:szCs w:val="26"/>
               </w:rPr>
@@ -2068,14 +2026,14 @@
           <w:p>
             <w:pPr>
               <w:rPr>
-                <w:rFonts w:ascii="Times New Roman" w:hAnsi="Times New Roman" w:cs="Times New Roman"/>
-                <w:sz w:val="26"/>
-                <w:szCs w:val="26"/>
-              </w:rPr>
-            </w:pPr>
-            <w:r>
-              <w:rPr>
-                <w:rFonts w:ascii="Times New Roman" w:hAnsi="Times New Roman" w:cs="Times New Roman"/>
+                <w:rFonts w:hint="default" w:ascii="Times New Roman" w:hAnsi="Times New Roman" w:cs="Times New Roman"/>
+                <w:sz w:val="26"/>
+                <w:szCs w:val="26"/>
+              </w:rPr>
+            </w:pPr>
+            <w:r>
+              <w:rPr>
+                <w:rFonts w:hint="default" w:ascii="Times New Roman" w:hAnsi="Times New Roman" w:cs="Times New Roman"/>
                 <w:sz w:val="26"/>
                 <w:szCs w:val="26"/>
               </w:rPr>
@@ -2090,14 +2048,14 @@
           <w:p>
             <w:pPr>
               <w:rPr>
-                <w:rFonts w:ascii="Times New Roman" w:hAnsi="Times New Roman" w:cs="Times New Roman"/>
-                <w:sz w:val="26"/>
-                <w:szCs w:val="26"/>
-              </w:rPr>
-            </w:pPr>
-            <w:r>
-              <w:rPr>
-                <w:rFonts w:ascii="Times New Roman" w:hAnsi="Times New Roman" w:cs="Times New Roman"/>
+                <w:rFonts w:hint="default" w:ascii="Times New Roman" w:hAnsi="Times New Roman" w:cs="Times New Roman"/>
+                <w:sz w:val="26"/>
+                <w:szCs w:val="26"/>
+              </w:rPr>
+            </w:pPr>
+            <w:r>
+              <w:rPr>
+                <w:rFonts w:hint="default" w:ascii="Times New Roman" w:hAnsi="Times New Roman" w:cs="Times New Roman"/>
                 <w:sz w:val="26"/>
                 <w:szCs w:val="26"/>
               </w:rPr>
@@ -2114,14 +2072,14 @@
           <w:p>
             <w:pPr>
               <w:rPr>
-                <w:rFonts w:ascii="Times New Roman" w:hAnsi="Times New Roman" w:cs="Times New Roman"/>
-                <w:sz w:val="26"/>
-                <w:szCs w:val="26"/>
-              </w:rPr>
-            </w:pPr>
-            <w:r>
-              <w:rPr>
-                <w:rFonts w:ascii="Times New Roman" w:hAnsi="Times New Roman" w:cs="Times New Roman"/>
+                <w:rFonts w:hint="default" w:ascii="Times New Roman" w:hAnsi="Times New Roman" w:cs="Times New Roman"/>
+                <w:sz w:val="26"/>
+                <w:szCs w:val="26"/>
+              </w:rPr>
+            </w:pPr>
+            <w:r>
+              <w:rPr>
+                <w:rFonts w:hint="default" w:ascii="Times New Roman" w:hAnsi="Times New Roman" w:cs="Times New Roman"/>
                 <w:sz w:val="26"/>
                 <w:szCs w:val="26"/>
               </w:rPr>
@@ -2136,14 +2094,14 @@
           <w:p>
             <w:pPr>
               <w:rPr>
-                <w:rFonts w:ascii="Times New Roman" w:hAnsi="Times New Roman" w:cs="Times New Roman"/>
-                <w:sz w:val="26"/>
-                <w:szCs w:val="26"/>
-              </w:rPr>
-            </w:pPr>
-            <w:r>
-              <w:rPr>
-                <w:rFonts w:ascii="Times New Roman" w:hAnsi="Times New Roman" w:cs="Times New Roman"/>
+                <w:rFonts w:hint="default" w:ascii="Times New Roman" w:hAnsi="Times New Roman" w:cs="Times New Roman"/>
+                <w:sz w:val="26"/>
+                <w:szCs w:val="26"/>
+              </w:rPr>
+            </w:pPr>
+            <w:r>
+              <w:rPr>
+                <w:rFonts w:hint="default" w:ascii="Times New Roman" w:hAnsi="Times New Roman" w:cs="Times New Roman"/>
                 <w:sz w:val="26"/>
                 <w:szCs w:val="26"/>
               </w:rPr>
@@ -2158,14 +2116,14 @@
           <w:p>
             <w:pPr>
               <w:rPr>
-                <w:rFonts w:ascii="Times New Roman" w:hAnsi="Times New Roman" w:cs="Times New Roman"/>
-                <w:sz w:val="26"/>
-                <w:szCs w:val="26"/>
-              </w:rPr>
-            </w:pPr>
-            <w:r>
-              <w:rPr>
-                <w:rFonts w:ascii="Times New Roman" w:hAnsi="Times New Roman" w:cs="Times New Roman"/>
+                <w:rFonts w:hint="default" w:ascii="Times New Roman" w:hAnsi="Times New Roman" w:cs="Times New Roman"/>
+                <w:sz w:val="26"/>
+                <w:szCs w:val="26"/>
+              </w:rPr>
+            </w:pPr>
+            <w:r>
+              <w:rPr>
+                <w:rFonts w:hint="default" w:ascii="Times New Roman" w:hAnsi="Times New Roman" w:cs="Times New Roman"/>
                 <w:sz w:val="26"/>
                 <w:szCs w:val="26"/>
               </w:rPr>
@@ -2182,14 +2140,14 @@
           <w:p>
             <w:pPr>
               <w:rPr>
-                <w:rFonts w:ascii="Times New Roman" w:hAnsi="Times New Roman" w:cs="Times New Roman"/>
-                <w:sz w:val="26"/>
-                <w:szCs w:val="26"/>
-              </w:rPr>
-            </w:pPr>
-            <w:r>
-              <w:rPr>
-                <w:rFonts w:ascii="Times New Roman" w:hAnsi="Times New Roman" w:cs="Times New Roman"/>
+                <w:rFonts w:hint="default" w:ascii="Times New Roman" w:hAnsi="Times New Roman" w:cs="Times New Roman"/>
+                <w:sz w:val="26"/>
+                <w:szCs w:val="26"/>
+              </w:rPr>
+            </w:pPr>
+            <w:r>
+              <w:rPr>
+                <w:rFonts w:hint="default" w:ascii="Times New Roman" w:hAnsi="Times New Roman" w:cs="Times New Roman"/>
                 <w:sz w:val="26"/>
                 <w:szCs w:val="26"/>
               </w:rPr>
@@ -2204,14 +2162,14 @@
           <w:p>
             <w:pPr>
               <w:rPr>
-                <w:rFonts w:ascii="Times New Roman" w:hAnsi="Times New Roman" w:cs="Times New Roman"/>
-                <w:sz w:val="26"/>
-                <w:szCs w:val="26"/>
-              </w:rPr>
-            </w:pPr>
-            <w:r>
-              <w:rPr>
-                <w:rFonts w:ascii="Times New Roman" w:hAnsi="Times New Roman" w:cs="Times New Roman"/>
+                <w:rFonts w:hint="default" w:ascii="Times New Roman" w:hAnsi="Times New Roman" w:cs="Times New Roman"/>
+                <w:sz w:val="26"/>
+                <w:szCs w:val="26"/>
+              </w:rPr>
+            </w:pPr>
+            <w:r>
+              <w:rPr>
+                <w:rFonts w:hint="default" w:ascii="Times New Roman" w:hAnsi="Times New Roman" w:cs="Times New Roman"/>
                 <w:sz w:val="26"/>
                 <w:szCs w:val="26"/>
               </w:rPr>
@@ -2226,14 +2184,14 @@
           <w:p>
             <w:pPr>
               <w:rPr>
-                <w:rFonts w:ascii="Times New Roman" w:hAnsi="Times New Roman" w:cs="Times New Roman"/>
-                <w:sz w:val="26"/>
-                <w:szCs w:val="26"/>
-              </w:rPr>
-            </w:pPr>
-            <w:r>
-              <w:rPr>
-                <w:rFonts w:ascii="Times New Roman" w:hAnsi="Times New Roman" w:cs="Times New Roman"/>
+                <w:rFonts w:hint="default" w:ascii="Times New Roman" w:hAnsi="Times New Roman" w:cs="Times New Roman"/>
+                <w:sz w:val="26"/>
+                <w:szCs w:val="26"/>
+              </w:rPr>
+            </w:pPr>
+            <w:r>
+              <w:rPr>
+                <w:rFonts w:hint="default" w:ascii="Times New Roman" w:hAnsi="Times New Roman" w:cs="Times New Roman"/>
                 <w:sz w:val="26"/>
                 <w:szCs w:val="26"/>
               </w:rPr>
@@ -2250,14 +2208,14 @@
           <w:p>
             <w:pPr>
               <w:rPr>
-                <w:rFonts w:ascii="Times New Roman" w:hAnsi="Times New Roman" w:cs="Times New Roman"/>
-                <w:sz w:val="26"/>
-                <w:szCs w:val="26"/>
-              </w:rPr>
-            </w:pPr>
-            <w:r>
-              <w:rPr>
-                <w:rFonts w:ascii="Times New Roman" w:hAnsi="Times New Roman" w:cs="Times New Roman"/>
+                <w:rFonts w:hint="default" w:ascii="Times New Roman" w:hAnsi="Times New Roman" w:cs="Times New Roman"/>
+                <w:sz w:val="26"/>
+                <w:szCs w:val="26"/>
+              </w:rPr>
+            </w:pPr>
+            <w:r>
+              <w:rPr>
+                <w:rFonts w:hint="default" w:ascii="Times New Roman" w:hAnsi="Times New Roman" w:cs="Times New Roman"/>
                 <w:sz w:val="26"/>
                 <w:szCs w:val="26"/>
               </w:rPr>
@@ -2272,14 +2230,14 @@
           <w:p>
             <w:pPr>
               <w:rPr>
-                <w:rFonts w:ascii="Times New Roman" w:hAnsi="Times New Roman" w:cs="Times New Roman"/>
-                <w:sz w:val="26"/>
-                <w:szCs w:val="26"/>
-              </w:rPr>
-            </w:pPr>
-            <w:r>
-              <w:rPr>
-                <w:rFonts w:ascii="Times New Roman" w:hAnsi="Times New Roman" w:cs="Times New Roman"/>
+                <w:rFonts w:hint="default" w:ascii="Times New Roman" w:hAnsi="Times New Roman" w:cs="Times New Roman"/>
+                <w:sz w:val="26"/>
+                <w:szCs w:val="26"/>
+              </w:rPr>
+            </w:pPr>
+            <w:r>
+              <w:rPr>
+                <w:rFonts w:hint="default" w:ascii="Times New Roman" w:hAnsi="Times New Roman" w:cs="Times New Roman"/>
                 <w:sz w:val="26"/>
                 <w:szCs w:val="26"/>
               </w:rPr>
@@ -2294,7 +2252,7 @@
           <w:p>
             <w:pPr>
               <w:rPr>
-                <w:rFonts w:ascii="Times New Roman" w:hAnsi="Times New Roman" w:cs="Times New Roman"/>
+                <w:rFonts w:hint="default" w:ascii="Times New Roman" w:hAnsi="Times New Roman" w:cs="Times New Roman"/>
                 <w:sz w:val="26"/>
                 <w:szCs w:val="26"/>
                 <w:lang w:val="fr-FR"/>
@@ -2302,7 +2260,7 @@
             </w:pPr>
             <w:r>
               <w:rPr>
-                <w:rFonts w:ascii="Times New Roman" w:hAnsi="Times New Roman" w:cs="Times New Roman"/>
+                <w:rFonts w:hint="default" w:ascii="Times New Roman" w:hAnsi="Times New Roman" w:cs="Times New Roman"/>
                 <w:sz w:val="26"/>
                 <w:szCs w:val="26"/>
                 <w:lang w:val="fr-FR"/>
@@ -2320,14 +2278,14 @@
           <w:p>
             <w:pPr>
               <w:rPr>
-                <w:rFonts w:ascii="Times New Roman" w:hAnsi="Times New Roman" w:cs="Times New Roman"/>
-                <w:sz w:val="26"/>
-                <w:szCs w:val="26"/>
-              </w:rPr>
-            </w:pPr>
-            <w:r>
-              <w:rPr>
-                <w:rFonts w:ascii="Times New Roman" w:hAnsi="Times New Roman" w:cs="Times New Roman"/>
+                <w:rFonts w:hint="default" w:ascii="Times New Roman" w:hAnsi="Times New Roman" w:cs="Times New Roman"/>
+                <w:sz w:val="26"/>
+                <w:szCs w:val="26"/>
+              </w:rPr>
+            </w:pPr>
+            <w:r>
+              <w:rPr>
+                <w:rFonts w:hint="default" w:ascii="Times New Roman" w:hAnsi="Times New Roman" w:cs="Times New Roman"/>
                 <w:sz w:val="26"/>
                 <w:szCs w:val="26"/>
               </w:rPr>
@@ -2342,14 +2300,14 @@
           <w:p>
             <w:pPr>
               <w:rPr>
-                <w:rFonts w:ascii="Times New Roman" w:hAnsi="Times New Roman" w:cs="Times New Roman"/>
-                <w:sz w:val="26"/>
-                <w:szCs w:val="26"/>
-              </w:rPr>
-            </w:pPr>
-            <w:r>
-              <w:rPr>
-                <w:rFonts w:ascii="Times New Roman" w:hAnsi="Times New Roman" w:cs="Times New Roman"/>
+                <w:rFonts w:hint="default" w:ascii="Times New Roman" w:hAnsi="Times New Roman" w:cs="Times New Roman"/>
+                <w:sz w:val="26"/>
+                <w:szCs w:val="26"/>
+              </w:rPr>
+            </w:pPr>
+            <w:r>
+              <w:rPr>
+                <w:rFonts w:hint="default" w:ascii="Times New Roman" w:hAnsi="Times New Roman" w:cs="Times New Roman"/>
                 <w:sz w:val="26"/>
                 <w:szCs w:val="26"/>
               </w:rPr>
@@ -2364,14 +2322,14 @@
           <w:p>
             <w:pPr>
               <w:rPr>
-                <w:rFonts w:ascii="Times New Roman" w:hAnsi="Times New Roman" w:cs="Times New Roman"/>
-                <w:sz w:val="26"/>
-                <w:szCs w:val="26"/>
-              </w:rPr>
-            </w:pPr>
-            <w:r>
-              <w:rPr>
-                <w:rFonts w:ascii="Times New Roman" w:hAnsi="Times New Roman" w:cs="Times New Roman"/>
+                <w:rFonts w:hint="default" w:ascii="Times New Roman" w:hAnsi="Times New Roman" w:cs="Times New Roman"/>
+                <w:sz w:val="26"/>
+                <w:szCs w:val="26"/>
+              </w:rPr>
+            </w:pPr>
+            <w:r>
+              <w:rPr>
+                <w:rFonts w:hint="default" w:ascii="Times New Roman" w:hAnsi="Times New Roman" w:cs="Times New Roman"/>
                 <w:sz w:val="26"/>
                 <w:szCs w:val="26"/>
               </w:rPr>
@@ -2381,14 +2339,14 @@
           <w:p>
             <w:pPr>
               <w:rPr>
-                <w:rFonts w:ascii="Times New Roman" w:hAnsi="Times New Roman" w:cs="Times New Roman"/>
-                <w:sz w:val="26"/>
-                <w:szCs w:val="26"/>
-              </w:rPr>
-            </w:pPr>
-            <w:r>
-              <w:rPr>
-                <w:rFonts w:ascii="Times New Roman" w:hAnsi="Times New Roman" w:cs="Times New Roman"/>
+                <w:rFonts w:hint="default" w:ascii="Times New Roman" w:hAnsi="Times New Roman" w:cs="Times New Roman"/>
+                <w:sz w:val="26"/>
+                <w:szCs w:val="26"/>
+              </w:rPr>
+            </w:pPr>
+            <w:r>
+              <w:rPr>
+                <w:rFonts w:hint="default" w:ascii="Times New Roman" w:hAnsi="Times New Roman" w:cs="Times New Roman"/>
                 <w:sz w:val="26"/>
                 <w:szCs w:val="26"/>
               </w:rPr>
@@ -2398,14 +2356,14 @@
           <w:p>
             <w:pPr>
               <w:rPr>
-                <w:rFonts w:ascii="Times New Roman" w:hAnsi="Times New Roman" w:cs="Times New Roman"/>
-                <w:sz w:val="26"/>
-                <w:szCs w:val="26"/>
-              </w:rPr>
-            </w:pPr>
-            <w:r>
-              <w:rPr>
-                <w:rFonts w:ascii="Times New Roman" w:hAnsi="Times New Roman" w:cs="Times New Roman"/>
+                <w:rFonts w:hint="default" w:ascii="Times New Roman" w:hAnsi="Times New Roman" w:cs="Times New Roman"/>
+                <w:sz w:val="26"/>
+                <w:szCs w:val="26"/>
+              </w:rPr>
+            </w:pPr>
+            <w:r>
+              <w:rPr>
+                <w:rFonts w:hint="default" w:ascii="Times New Roman" w:hAnsi="Times New Roman" w:cs="Times New Roman"/>
                 <w:sz w:val="26"/>
                 <w:szCs w:val="26"/>
               </w:rPr>
@@ -2415,14 +2373,14 @@
           <w:p>
             <w:pPr>
               <w:rPr>
-                <w:rFonts w:ascii="Times New Roman" w:hAnsi="Times New Roman" w:cs="Times New Roman"/>
-                <w:sz w:val="26"/>
-                <w:szCs w:val="26"/>
-              </w:rPr>
-            </w:pPr>
-            <w:r>
-              <w:rPr>
-                <w:rFonts w:ascii="Times New Roman" w:hAnsi="Times New Roman" w:cs="Times New Roman"/>
+                <w:rFonts w:hint="default" w:ascii="Times New Roman" w:hAnsi="Times New Roman" w:cs="Times New Roman"/>
+                <w:sz w:val="26"/>
+                <w:szCs w:val="26"/>
+              </w:rPr>
+            </w:pPr>
+            <w:r>
+              <w:rPr>
+                <w:rFonts w:hint="default" w:ascii="Times New Roman" w:hAnsi="Times New Roman" w:cs="Times New Roman"/>
                 <w:sz w:val="26"/>
                 <w:szCs w:val="26"/>
               </w:rPr>
@@ -2432,14 +2390,14 @@
           <w:p>
             <w:pPr>
               <w:rPr>
-                <w:rFonts w:ascii="Times New Roman" w:hAnsi="Times New Roman" w:cs="Times New Roman"/>
-                <w:sz w:val="26"/>
-                <w:szCs w:val="26"/>
-              </w:rPr>
-            </w:pPr>
-            <w:r>
-              <w:rPr>
-                <w:rFonts w:ascii="Times New Roman" w:hAnsi="Times New Roman" w:cs="Times New Roman"/>
+                <w:rFonts w:hint="default" w:ascii="Times New Roman" w:hAnsi="Times New Roman" w:cs="Times New Roman"/>
+                <w:sz w:val="26"/>
+                <w:szCs w:val="26"/>
+              </w:rPr>
+            </w:pPr>
+            <w:r>
+              <w:rPr>
+                <w:rFonts w:hint="default" w:ascii="Times New Roman" w:hAnsi="Times New Roman" w:cs="Times New Roman"/>
                 <w:sz w:val="26"/>
                 <w:szCs w:val="26"/>
               </w:rPr>
@@ -2449,14 +2407,14 @@
           <w:p>
             <w:pPr>
               <w:rPr>
-                <w:rFonts w:ascii="Times New Roman" w:hAnsi="Times New Roman" w:cs="Times New Roman"/>
-                <w:sz w:val="26"/>
-                <w:szCs w:val="26"/>
-              </w:rPr>
-            </w:pPr>
-            <w:r>
-              <w:rPr>
-                <w:rFonts w:ascii="Times New Roman" w:hAnsi="Times New Roman" w:cs="Times New Roman"/>
+                <w:rFonts w:hint="default" w:ascii="Times New Roman" w:hAnsi="Times New Roman" w:cs="Times New Roman"/>
+                <w:sz w:val="26"/>
+                <w:szCs w:val="26"/>
+              </w:rPr>
+            </w:pPr>
+            <w:r>
+              <w:rPr>
+                <w:rFonts w:hint="default" w:ascii="Times New Roman" w:hAnsi="Times New Roman" w:cs="Times New Roman"/>
                 <w:sz w:val="26"/>
                 <w:szCs w:val="26"/>
               </w:rPr>
@@ -2469,7 +2427,7 @@
     <w:p>
       <w:pPr>
         <w:rPr>
-          <w:rFonts w:ascii="Times New Roman" w:hAnsi="Times New Roman" w:cs="Times New Roman"/>
+          <w:rFonts w:hint="default" w:ascii="Times New Roman" w:hAnsi="Times New Roman" w:cs="Times New Roman"/>
           <w:sz w:val="26"/>
           <w:szCs w:val="26"/>
         </w:rPr>
@@ -2478,14 +2436,14 @@
     <w:p>
       <w:pPr>
         <w:rPr>
-          <w:rFonts w:ascii="Times New Roman" w:hAnsi="Times New Roman" w:cs="Times New Roman"/>
+          <w:rFonts w:hint="default" w:ascii="Times New Roman" w:hAnsi="Times New Roman" w:cs="Times New Roman"/>
           <w:sz w:val="26"/>
           <w:szCs w:val="26"/>
         </w:rPr>
       </w:pPr>
       <w:r>
         <w:rPr>
-          <w:rFonts w:ascii="Times New Roman" w:hAnsi="Times New Roman" w:cs="Times New Roman"/>
+          <w:rFonts w:hint="default" w:ascii="Times New Roman" w:hAnsi="Times New Roman" w:cs="Times New Roman"/>
           <w:sz w:val="26"/>
           <w:szCs w:val="26"/>
         </w:rPr>
@@ -2495,7 +2453,7 @@
     <w:p>
       <w:pPr>
         <w:rPr>
-          <w:rFonts w:ascii="Times New Roman" w:hAnsi="Times New Roman" w:cs="Times New Roman"/>
+          <w:rFonts w:hint="default" w:ascii="Times New Roman" w:hAnsi="Times New Roman" w:cs="Times New Roman"/>
           <w:sz w:val="26"/>
           <w:szCs w:val="26"/>
         </w:rPr>
@@ -2503,10 +2461,24 @@
     </w:p>
     <w:tbl>
       <w:tblPr>
-        <w:tblStyle w:val="TableGrid"/>
+        <w:tblStyle w:val="4"/>
         <w:tblW w:w="9085" w:type="dxa"/>
+        <w:tblInd w:w="0" w:type="dxa"/>
+        <w:tblBorders>
+          <w:top w:val="single" w:color="auto" w:sz="4" w:space="0"/>
+          <w:left w:val="single" w:color="auto" w:sz="4" w:space="0"/>
+          <w:bottom w:val="single" w:color="auto" w:sz="4" w:space="0"/>
+          <w:right w:val="single" w:color="auto" w:sz="4" w:space="0"/>
+          <w:insideH w:val="single" w:color="auto" w:sz="4" w:space="0"/>
+          <w:insideV w:val="single" w:color="auto" w:sz="4" w:space="0"/>
+        </w:tblBorders>
         <w:tblLayout w:type="fixed"/>
-        <w:tblLook w:val="04A0" w:firstRow="1" w:lastRow="0" w:firstColumn="1" w:lastColumn="0" w:noHBand="0" w:noVBand="1"/>
+        <w:tblCellMar>
+          <w:top w:w="0" w:type="dxa"/>
+          <w:left w:w="108" w:type="dxa"/>
+          <w:bottom w:w="0" w:type="dxa"/>
+          <w:right w:w="108" w:type="dxa"/>
+        </w:tblCellMar>
       </w:tblPr>
       <w:tblGrid>
         <w:gridCol w:w="781"/>
@@ -2522,16 +2494,16 @@
             <w:pPr>
               <w:jc w:val="center"/>
               <w:rPr>
-                <w:rFonts w:ascii="Times New Roman" w:hAnsi="Times New Roman" w:cs="Times New Roman"/>
-                <w:b/>
-                <w:bCs/>
-                <w:sz w:val="26"/>
-                <w:szCs w:val="26"/>
-              </w:rPr>
-            </w:pPr>
-            <w:r>
-              <w:rPr>
-                <w:rFonts w:ascii="Times New Roman" w:hAnsi="Times New Roman" w:cs="Times New Roman"/>
+                <w:rFonts w:hint="default" w:ascii="Times New Roman" w:hAnsi="Times New Roman" w:cs="Times New Roman"/>
+                <w:b/>
+                <w:bCs/>
+                <w:sz w:val="26"/>
+                <w:szCs w:val="26"/>
+              </w:rPr>
+            </w:pPr>
+            <w:r>
+              <w:rPr>
+                <w:rFonts w:hint="default" w:ascii="Times New Roman" w:hAnsi="Times New Roman" w:cs="Times New Roman"/>
                 <w:b/>
                 <w:bCs/>
                 <w:sz w:val="26"/>
@@ -2549,16 +2521,16 @@
             <w:pPr>
               <w:jc w:val="center"/>
               <w:rPr>
-                <w:rFonts w:ascii="Times New Roman" w:hAnsi="Times New Roman" w:cs="Times New Roman"/>
-                <w:b/>
-                <w:bCs/>
-                <w:sz w:val="26"/>
-                <w:szCs w:val="26"/>
-              </w:rPr>
-            </w:pPr>
-            <w:r>
-              <w:rPr>
-                <w:rFonts w:ascii="Times New Roman" w:hAnsi="Times New Roman" w:cs="Times New Roman"/>
+                <w:rFonts w:hint="default" w:ascii="Times New Roman" w:hAnsi="Times New Roman" w:cs="Times New Roman"/>
+                <w:b/>
+                <w:bCs/>
+                <w:sz w:val="26"/>
+                <w:szCs w:val="26"/>
+              </w:rPr>
+            </w:pPr>
+            <w:r>
+              <w:rPr>
+                <w:rFonts w:hint="default" w:ascii="Times New Roman" w:hAnsi="Times New Roman" w:cs="Times New Roman"/>
                 <w:b/>
                 <w:bCs/>
                 <w:sz w:val="26"/>
@@ -2576,16 +2548,16 @@
             <w:pPr>
               <w:jc w:val="center"/>
               <w:rPr>
-                <w:rFonts w:ascii="Times New Roman" w:hAnsi="Times New Roman" w:cs="Times New Roman"/>
-                <w:b/>
-                <w:bCs/>
-                <w:sz w:val="26"/>
-                <w:szCs w:val="26"/>
-              </w:rPr>
-            </w:pPr>
-            <w:r>
-              <w:rPr>
-                <w:rFonts w:ascii="Times New Roman" w:hAnsi="Times New Roman" w:cs="Times New Roman"/>
+                <w:rFonts w:hint="default" w:ascii="Times New Roman" w:hAnsi="Times New Roman" w:cs="Times New Roman"/>
+                <w:b/>
+                <w:bCs/>
+                <w:sz w:val="26"/>
+                <w:szCs w:val="26"/>
+              </w:rPr>
+            </w:pPr>
+            <w:r>
+              <w:rPr>
+                <w:rFonts w:hint="default" w:ascii="Times New Roman" w:hAnsi="Times New Roman" w:cs="Times New Roman"/>
                 <w:b/>
                 <w:bCs/>
                 <w:sz w:val="26"/>
@@ -2604,16 +2576,16 @@
           <w:p>
             <w:pPr>
               <w:rPr>
-                <w:rFonts w:ascii="Times New Roman" w:hAnsi="Times New Roman" w:cs="Times New Roman"/>
-                <w:b/>
-                <w:bCs/>
-                <w:sz w:val="26"/>
-                <w:szCs w:val="26"/>
-              </w:rPr>
-            </w:pPr>
-            <w:r>
-              <w:rPr>
-                <w:rFonts w:ascii="Times New Roman" w:hAnsi="Times New Roman" w:cs="Times New Roman"/>
+                <w:rFonts w:hint="default" w:ascii="Times New Roman" w:hAnsi="Times New Roman" w:cs="Times New Roman"/>
+                <w:b/>
+                <w:bCs/>
+                <w:sz w:val="26"/>
+                <w:szCs w:val="26"/>
+              </w:rPr>
+            </w:pPr>
+            <w:r>
+              <w:rPr>
+                <w:rFonts w:hint="default" w:ascii="Times New Roman" w:hAnsi="Times New Roman" w:cs="Times New Roman"/>
                 <w:b/>
                 <w:bCs/>
                 <w:sz w:val="26"/>
@@ -2630,14 +2602,14 @@
           <w:p>
             <w:pPr>
               <w:rPr>
-                <w:rFonts w:ascii="Times New Roman" w:hAnsi="Times New Roman" w:cs="Times New Roman"/>
-                <w:sz w:val="26"/>
-                <w:szCs w:val="26"/>
-              </w:rPr>
-            </w:pPr>
-            <w:r>
-              <w:rPr>
-                <w:rFonts w:ascii="Times New Roman" w:hAnsi="Times New Roman" w:cs="Times New Roman"/>
+                <w:rFonts w:hint="default" w:ascii="Times New Roman" w:hAnsi="Times New Roman" w:cs="Times New Roman"/>
+                <w:sz w:val="26"/>
+                <w:szCs w:val="26"/>
+              </w:rPr>
+            </w:pPr>
+            <w:r>
+              <w:rPr>
+                <w:rFonts w:hint="default" w:ascii="Times New Roman" w:hAnsi="Times New Roman" w:cs="Times New Roman"/>
                 <w:sz w:val="26"/>
                 <w:szCs w:val="26"/>
               </w:rPr>
@@ -2652,7 +2624,7 @@
           <w:p>
             <w:pPr>
               <w:rPr>
-                <w:rFonts w:ascii="Times New Roman" w:hAnsi="Times New Roman" w:cs="Times New Roman"/>
+                <w:rFonts w:hint="default" w:ascii="Times New Roman" w:hAnsi="Times New Roman" w:cs="Times New Roman"/>
                 <w:sz w:val="26"/>
                 <w:szCs w:val="26"/>
               </w:rPr>
@@ -2668,16 +2640,16 @@
           <w:p>
             <w:pPr>
               <w:rPr>
-                <w:rFonts w:ascii="Times New Roman" w:hAnsi="Times New Roman" w:cs="Times New Roman"/>
-                <w:b/>
-                <w:bCs/>
-                <w:sz w:val="26"/>
-                <w:szCs w:val="26"/>
-              </w:rPr>
-            </w:pPr>
-            <w:r>
-              <w:rPr>
-                <w:rFonts w:ascii="Times New Roman" w:hAnsi="Times New Roman" w:cs="Times New Roman"/>
+                <w:rFonts w:hint="default" w:ascii="Times New Roman" w:hAnsi="Times New Roman" w:cs="Times New Roman"/>
+                <w:b/>
+                <w:bCs/>
+                <w:sz w:val="26"/>
+                <w:szCs w:val="26"/>
+              </w:rPr>
+            </w:pPr>
+            <w:r>
+              <w:rPr>
+                <w:rFonts w:hint="default" w:ascii="Times New Roman" w:hAnsi="Times New Roman" w:cs="Times New Roman"/>
                 <w:b/>
                 <w:bCs/>
                 <w:sz w:val="26"/>
@@ -2694,14 +2666,14 @@
           <w:p>
             <w:pPr>
               <w:rPr>
-                <w:rFonts w:ascii="Times New Roman" w:hAnsi="Times New Roman" w:cs="Times New Roman"/>
-                <w:sz w:val="26"/>
-                <w:szCs w:val="26"/>
-              </w:rPr>
-            </w:pPr>
-            <w:r>
-              <w:rPr>
-                <w:rFonts w:ascii="Times New Roman" w:hAnsi="Times New Roman" w:cs="Times New Roman"/>
+                <w:rFonts w:hint="default" w:ascii="Times New Roman" w:hAnsi="Times New Roman" w:cs="Times New Roman"/>
+                <w:sz w:val="26"/>
+                <w:szCs w:val="26"/>
+              </w:rPr>
+            </w:pPr>
+            <w:r>
+              <w:rPr>
+                <w:rFonts w:hint="default" w:ascii="Times New Roman" w:hAnsi="Times New Roman" w:cs="Times New Roman"/>
                 <w:sz w:val="26"/>
                 <w:szCs w:val="26"/>
               </w:rPr>
@@ -2716,7 +2688,7 @@
           <w:p>
             <w:pPr>
               <w:rPr>
-                <w:rFonts w:ascii="Times New Roman" w:hAnsi="Times New Roman" w:cs="Times New Roman"/>
+                <w:rFonts w:hint="default" w:ascii="Times New Roman" w:hAnsi="Times New Roman" w:cs="Times New Roman"/>
                 <w:sz w:val="26"/>
                 <w:szCs w:val="26"/>
               </w:rPr>
@@ -2732,16 +2704,16 @@
           <w:p>
             <w:pPr>
               <w:rPr>
-                <w:rFonts w:ascii="Times New Roman" w:hAnsi="Times New Roman" w:cs="Times New Roman"/>
-                <w:b/>
-                <w:bCs/>
-                <w:sz w:val="26"/>
-                <w:szCs w:val="26"/>
-              </w:rPr>
-            </w:pPr>
-            <w:r>
-              <w:rPr>
-                <w:rFonts w:ascii="Times New Roman" w:hAnsi="Times New Roman" w:cs="Times New Roman"/>
+                <w:rFonts w:hint="default" w:ascii="Times New Roman" w:hAnsi="Times New Roman" w:cs="Times New Roman"/>
+                <w:b/>
+                <w:bCs/>
+                <w:sz w:val="26"/>
+                <w:szCs w:val="26"/>
+              </w:rPr>
+            </w:pPr>
+            <w:r>
+              <w:rPr>
+                <w:rFonts w:hint="default" w:ascii="Times New Roman" w:hAnsi="Times New Roman" w:cs="Times New Roman"/>
                 <w:b/>
                 <w:bCs/>
                 <w:sz w:val="26"/>
@@ -2758,14 +2730,14 @@
           <w:p>
             <w:pPr>
               <w:rPr>
-                <w:rFonts w:ascii="Times New Roman" w:hAnsi="Times New Roman" w:cs="Times New Roman"/>
-                <w:sz w:val="26"/>
-                <w:szCs w:val="26"/>
-              </w:rPr>
-            </w:pPr>
-            <w:r>
-              <w:rPr>
-                <w:rFonts w:ascii="Times New Roman" w:hAnsi="Times New Roman" w:cs="Times New Roman"/>
+                <w:rFonts w:hint="default" w:ascii="Times New Roman" w:hAnsi="Times New Roman" w:cs="Times New Roman"/>
+                <w:sz w:val="26"/>
+                <w:szCs w:val="26"/>
+              </w:rPr>
+            </w:pPr>
+            <w:r>
+              <w:rPr>
+                <w:rFonts w:hint="default" w:ascii="Times New Roman" w:hAnsi="Times New Roman" w:cs="Times New Roman"/>
                 <w:sz w:val="26"/>
                 <w:szCs w:val="26"/>
               </w:rPr>
@@ -2780,14 +2752,14 @@
           <w:p>
             <w:pPr>
               <w:rPr>
-                <w:rFonts w:ascii="Times New Roman" w:hAnsi="Times New Roman" w:cs="Times New Roman"/>
-                <w:sz w:val="26"/>
-                <w:szCs w:val="26"/>
-              </w:rPr>
-            </w:pPr>
-            <w:r>
-              <w:rPr>
-                <w:rFonts w:ascii="Times New Roman" w:hAnsi="Times New Roman" w:cs="Times New Roman"/>
+                <w:rFonts w:hint="default" w:ascii="Times New Roman" w:hAnsi="Times New Roman" w:cs="Times New Roman"/>
+                <w:sz w:val="26"/>
+                <w:szCs w:val="26"/>
+              </w:rPr>
+            </w:pPr>
+            <w:r>
+              <w:rPr>
+                <w:rFonts w:hint="default" w:ascii="Times New Roman" w:hAnsi="Times New Roman" w:cs="Times New Roman"/>
                 <w:sz w:val="26"/>
                 <w:szCs w:val="26"/>
               </w:rPr>
@@ -2797,14 +2769,14 @@
           <w:p>
             <w:pPr>
               <w:rPr>
-                <w:rFonts w:ascii="Times New Roman" w:hAnsi="Times New Roman" w:cs="Times New Roman"/>
-                <w:sz w:val="26"/>
-                <w:szCs w:val="26"/>
-              </w:rPr>
-            </w:pPr>
-            <w:r>
-              <w:rPr>
-                <w:rFonts w:ascii="Times New Roman" w:hAnsi="Times New Roman" w:cs="Times New Roman"/>
+                <w:rFonts w:hint="default" w:ascii="Times New Roman" w:hAnsi="Times New Roman" w:cs="Times New Roman"/>
+                <w:sz w:val="26"/>
+                <w:szCs w:val="26"/>
+              </w:rPr>
+            </w:pPr>
+            <w:r>
+              <w:rPr>
+                <w:rFonts w:hint="default" w:ascii="Times New Roman" w:hAnsi="Times New Roman" w:cs="Times New Roman"/>
                 <w:sz w:val="26"/>
                 <w:szCs w:val="26"/>
               </w:rPr>
@@ -2821,16 +2793,16 @@
           <w:p>
             <w:pPr>
               <w:rPr>
-                <w:rFonts w:ascii="Times New Roman" w:hAnsi="Times New Roman" w:cs="Times New Roman"/>
-                <w:b/>
-                <w:bCs/>
-                <w:sz w:val="26"/>
-                <w:szCs w:val="26"/>
-              </w:rPr>
-            </w:pPr>
-            <w:r>
-              <w:rPr>
-                <w:rFonts w:ascii="Times New Roman" w:hAnsi="Times New Roman" w:cs="Times New Roman"/>
+                <w:rFonts w:hint="default" w:ascii="Times New Roman" w:hAnsi="Times New Roman" w:cs="Times New Roman"/>
+                <w:b/>
+                <w:bCs/>
+                <w:sz w:val="26"/>
+                <w:szCs w:val="26"/>
+              </w:rPr>
+            </w:pPr>
+            <w:r>
+              <w:rPr>
+                <w:rFonts w:hint="default" w:ascii="Times New Roman" w:hAnsi="Times New Roman" w:cs="Times New Roman"/>
                 <w:b/>
                 <w:bCs/>
                 <w:sz w:val="26"/>
@@ -2847,14 +2819,14 @@
           <w:p>
             <w:pPr>
               <w:rPr>
-                <w:rFonts w:ascii="Times New Roman" w:hAnsi="Times New Roman" w:cs="Times New Roman"/>
-                <w:sz w:val="26"/>
-                <w:szCs w:val="26"/>
-              </w:rPr>
-            </w:pPr>
-            <w:r>
-              <w:rPr>
-                <w:rFonts w:ascii="Times New Roman" w:hAnsi="Times New Roman" w:cs="Times New Roman"/>
+                <w:rFonts w:hint="default" w:ascii="Times New Roman" w:hAnsi="Times New Roman" w:cs="Times New Roman"/>
+                <w:sz w:val="26"/>
+                <w:szCs w:val="26"/>
+              </w:rPr>
+            </w:pPr>
+            <w:r>
+              <w:rPr>
+                <w:rFonts w:hint="default" w:ascii="Times New Roman" w:hAnsi="Times New Roman" w:cs="Times New Roman"/>
                 <w:sz w:val="26"/>
                 <w:szCs w:val="26"/>
               </w:rPr>
@@ -2869,7 +2841,7 @@
           <w:p>
             <w:pPr>
               <w:rPr>
-                <w:rFonts w:ascii="Times New Roman" w:hAnsi="Times New Roman" w:cs="Times New Roman"/>
+                <w:rFonts w:hint="default" w:ascii="Times New Roman" w:hAnsi="Times New Roman" w:cs="Times New Roman"/>
                 <w:sz w:val="26"/>
                 <w:szCs w:val="26"/>
               </w:rPr>
@@ -2885,16 +2857,16 @@
           <w:p>
             <w:pPr>
               <w:rPr>
-                <w:rFonts w:ascii="Times New Roman" w:hAnsi="Times New Roman" w:cs="Times New Roman"/>
-                <w:b/>
-                <w:bCs/>
-                <w:sz w:val="26"/>
-                <w:szCs w:val="26"/>
-              </w:rPr>
-            </w:pPr>
-            <w:r>
-              <w:rPr>
-                <w:rFonts w:ascii="Times New Roman" w:hAnsi="Times New Roman" w:cs="Times New Roman"/>
+                <w:rFonts w:hint="default" w:ascii="Times New Roman" w:hAnsi="Times New Roman" w:cs="Times New Roman"/>
+                <w:b/>
+                <w:bCs/>
+                <w:sz w:val="26"/>
+                <w:szCs w:val="26"/>
+              </w:rPr>
+            </w:pPr>
+            <w:r>
+              <w:rPr>
+                <w:rFonts w:hint="default" w:ascii="Times New Roman" w:hAnsi="Times New Roman" w:cs="Times New Roman"/>
                 <w:b/>
                 <w:bCs/>
                 <w:sz w:val="26"/>
@@ -2911,14 +2883,14 @@
           <w:p>
             <w:pPr>
               <w:rPr>
-                <w:rFonts w:ascii="Times New Roman" w:hAnsi="Times New Roman" w:cs="Times New Roman"/>
-                <w:sz w:val="26"/>
-                <w:szCs w:val="26"/>
-              </w:rPr>
-            </w:pPr>
-            <w:r>
-              <w:rPr>
-                <w:rFonts w:ascii="Times New Roman" w:hAnsi="Times New Roman" w:cs="Times New Roman"/>
+                <w:rFonts w:hint="default" w:ascii="Times New Roman" w:hAnsi="Times New Roman" w:cs="Times New Roman"/>
+                <w:sz w:val="26"/>
+                <w:szCs w:val="26"/>
+              </w:rPr>
+            </w:pPr>
+            <w:r>
+              <w:rPr>
+                <w:rFonts w:hint="default" w:ascii="Times New Roman" w:hAnsi="Times New Roman" w:cs="Times New Roman"/>
                 <w:sz w:val="26"/>
                 <w:szCs w:val="26"/>
               </w:rPr>
@@ -2933,7 +2905,7 @@
           <w:p>
             <w:pPr>
               <w:rPr>
-                <w:rFonts w:ascii="Times New Roman" w:hAnsi="Times New Roman" w:cs="Times New Roman"/>
+                <w:rFonts w:hint="default" w:ascii="Times New Roman" w:hAnsi="Times New Roman" w:cs="Times New Roman"/>
                 <w:sz w:val="26"/>
                 <w:szCs w:val="26"/>
               </w:rPr>
@@ -2945,7 +2917,7 @@
     <w:p>
       <w:pPr>
         <w:rPr>
-          <w:rFonts w:ascii="Times New Roman" w:hAnsi="Times New Roman" w:cs="Times New Roman"/>
+          <w:rFonts w:hint="default" w:ascii="Times New Roman" w:hAnsi="Times New Roman" w:cs="Times New Roman"/>
           <w:sz w:val="26"/>
           <w:szCs w:val="26"/>
         </w:rPr>
@@ -2954,7 +2926,7 @@
     <w:p>
       <w:pPr>
         <w:rPr>
-          <w:rFonts w:ascii="Times New Roman" w:hAnsi="Times New Roman" w:cs="Times New Roman"/>
+          <w:rFonts w:hint="default" w:ascii="Times New Roman" w:hAnsi="Times New Roman" w:cs="Times New Roman"/>
           <w:sz w:val="26"/>
           <w:szCs w:val="26"/>
         </w:rPr>
@@ -2967,7 +2939,7 @@
           <w:numId w:val="1"/>
         </w:numPr>
         <w:rPr>
-          <w:rFonts w:ascii="Times New Roman" w:hAnsi="Times New Roman" w:cs="Times New Roman"/>
+          <w:rFonts w:hint="default" w:ascii="Times New Roman" w:hAnsi="Times New Roman" w:cs="Times New Roman"/>
           <w:b/>
           <w:bCs/>
           <w:sz w:val="26"/>
@@ -2976,27 +2948,26 @@
       </w:pPr>
       <w:r>
         <w:rPr>
-          <w:rFonts w:ascii="Times New Roman" w:hAnsi="Times New Roman" w:cs="Times New Roman"/>
+          <w:rFonts w:hint="default" w:ascii="Times New Roman" w:hAnsi="Times New Roman" w:cs="Times New Roman"/>
           <w:b/>
           <w:bCs/>
           <w:sz w:val="26"/>
           <w:szCs w:val="26"/>
         </w:rPr>
-        <w:lastRenderedPageBreak/>
         <w:t xml:space="preserve">Quản lý Năm học </w:t>
       </w:r>
     </w:p>
     <w:p>
       <w:pPr>
         <w:rPr>
-          <w:rFonts w:ascii="Times New Roman" w:hAnsi="Times New Roman" w:cs="Times New Roman"/>
+          <w:rFonts w:hint="default" w:ascii="Times New Roman" w:hAnsi="Times New Roman" w:cs="Times New Roman"/>
           <w:sz w:val="26"/>
           <w:szCs w:val="26"/>
         </w:rPr>
       </w:pPr>
       <w:r>
         <w:rPr>
-          <w:rFonts w:ascii="Times New Roman" w:hAnsi="Times New Roman" w:cs="Times New Roman"/>
+          <w:rFonts w:hint="default" w:ascii="Times New Roman" w:hAnsi="Times New Roman" w:cs="Times New Roman"/>
           <w:sz w:val="26"/>
           <w:szCs w:val="26"/>
         </w:rPr>
@@ -3006,7 +2977,7 @@
     <w:p>
       <w:pPr>
         <w:rPr>
-          <w:rFonts w:ascii="Times New Roman" w:hAnsi="Times New Roman" w:cs="Times New Roman"/>
+          <w:rFonts w:hint="default" w:ascii="Times New Roman" w:hAnsi="Times New Roman" w:cs="Times New Roman"/>
           <w:sz w:val="26"/>
           <w:szCs w:val="26"/>
         </w:rPr>
@@ -3014,10 +2985,24 @@
     </w:p>
     <w:tbl>
       <w:tblPr>
-        <w:tblStyle w:val="TableGrid"/>
+        <w:tblStyle w:val="4"/>
         <w:tblW w:w="9004" w:type="dxa"/>
+        <w:tblInd w:w="0" w:type="dxa"/>
+        <w:tblBorders>
+          <w:top w:val="single" w:color="auto" w:sz="4" w:space="0"/>
+          <w:left w:val="single" w:color="auto" w:sz="4" w:space="0"/>
+          <w:bottom w:val="single" w:color="auto" w:sz="4" w:space="0"/>
+          <w:right w:val="single" w:color="auto" w:sz="4" w:space="0"/>
+          <w:insideH w:val="single" w:color="auto" w:sz="4" w:space="0"/>
+          <w:insideV w:val="single" w:color="auto" w:sz="4" w:space="0"/>
+        </w:tblBorders>
         <w:tblLayout w:type="fixed"/>
-        <w:tblLook w:val="04A0" w:firstRow="1" w:lastRow="0" w:firstColumn="1" w:lastColumn="0" w:noHBand="0" w:noVBand="1"/>
+        <w:tblCellMar>
+          <w:top w:w="0" w:type="dxa"/>
+          <w:left w:w="108" w:type="dxa"/>
+          <w:bottom w:w="0" w:type="dxa"/>
+          <w:right w:w="108" w:type="dxa"/>
+        </w:tblCellMar>
       </w:tblPr>
       <w:tblGrid>
         <w:gridCol w:w="3001"/>
@@ -3032,16 +3017,16 @@
           <w:p>
             <w:pPr>
               <w:rPr>
-                <w:rFonts w:ascii="Times New Roman" w:hAnsi="Times New Roman" w:cs="Times New Roman"/>
-                <w:b/>
-                <w:bCs/>
-                <w:sz w:val="26"/>
-                <w:szCs w:val="26"/>
-              </w:rPr>
-            </w:pPr>
-            <w:r>
-              <w:rPr>
-                <w:rFonts w:ascii="Times New Roman" w:hAnsi="Times New Roman" w:cs="Times New Roman"/>
+                <w:rFonts w:hint="default" w:ascii="Times New Roman" w:hAnsi="Times New Roman" w:cs="Times New Roman"/>
+                <w:b/>
+                <w:bCs/>
+                <w:sz w:val="26"/>
+                <w:szCs w:val="26"/>
+              </w:rPr>
+            </w:pPr>
+            <w:r>
+              <w:rPr>
+                <w:rFonts w:hint="default" w:ascii="Times New Roman" w:hAnsi="Times New Roman" w:cs="Times New Roman"/>
                 <w:b/>
                 <w:bCs/>
                 <w:sz w:val="26"/>
@@ -3058,16 +3043,16 @@
           <w:p>
             <w:pPr>
               <w:rPr>
-                <w:rFonts w:ascii="Times New Roman" w:hAnsi="Times New Roman" w:cs="Times New Roman"/>
-                <w:b/>
-                <w:bCs/>
-                <w:sz w:val="26"/>
-                <w:szCs w:val="26"/>
-              </w:rPr>
-            </w:pPr>
-            <w:r>
-              <w:rPr>
-                <w:rFonts w:ascii="Times New Roman" w:hAnsi="Times New Roman" w:cs="Times New Roman"/>
+                <w:rFonts w:hint="default" w:ascii="Times New Roman" w:hAnsi="Times New Roman" w:cs="Times New Roman"/>
+                <w:b/>
+                <w:bCs/>
+                <w:sz w:val="26"/>
+                <w:szCs w:val="26"/>
+              </w:rPr>
+            </w:pPr>
+            <w:r>
+              <w:rPr>
+                <w:rFonts w:hint="default" w:ascii="Times New Roman" w:hAnsi="Times New Roman" w:cs="Times New Roman"/>
                 <w:b/>
                 <w:bCs/>
                 <w:sz w:val="26"/>
@@ -3084,16 +3069,16 @@
           <w:p>
             <w:pPr>
               <w:rPr>
-                <w:rFonts w:ascii="Times New Roman" w:hAnsi="Times New Roman" w:cs="Times New Roman"/>
-                <w:b/>
-                <w:bCs/>
-                <w:sz w:val="26"/>
-                <w:szCs w:val="26"/>
-              </w:rPr>
-            </w:pPr>
-            <w:r>
-              <w:rPr>
-                <w:rFonts w:ascii="Times New Roman" w:hAnsi="Times New Roman" w:cs="Times New Roman"/>
+                <w:rFonts w:hint="default" w:ascii="Times New Roman" w:hAnsi="Times New Roman" w:cs="Times New Roman"/>
+                <w:b/>
+                <w:bCs/>
+                <w:sz w:val="26"/>
+                <w:szCs w:val="26"/>
+              </w:rPr>
+            </w:pPr>
+            <w:r>
+              <w:rPr>
+                <w:rFonts w:hint="default" w:ascii="Times New Roman" w:hAnsi="Times New Roman" w:cs="Times New Roman"/>
                 <w:b/>
                 <w:bCs/>
                 <w:sz w:val="26"/>
@@ -3112,14 +3097,14 @@
           <w:p>
             <w:pPr>
               <w:rPr>
-                <w:rFonts w:ascii="Times New Roman" w:hAnsi="Times New Roman" w:cs="Times New Roman"/>
-                <w:sz w:val="26"/>
-                <w:szCs w:val="26"/>
-              </w:rPr>
-            </w:pPr>
-            <w:r>
-              <w:rPr>
-                <w:rFonts w:ascii="Times New Roman" w:hAnsi="Times New Roman" w:cs="Times New Roman"/>
+                <w:rFonts w:hint="default" w:ascii="Times New Roman" w:hAnsi="Times New Roman" w:cs="Times New Roman"/>
+                <w:sz w:val="26"/>
+                <w:szCs w:val="26"/>
+              </w:rPr>
+            </w:pPr>
+            <w:r>
+              <w:rPr>
+                <w:rFonts w:hint="default" w:ascii="Times New Roman" w:hAnsi="Times New Roman" w:cs="Times New Roman"/>
                 <w:sz w:val="26"/>
                 <w:szCs w:val="26"/>
               </w:rPr>
@@ -3134,14 +3119,14 @@
           <w:p>
             <w:pPr>
               <w:rPr>
-                <w:rFonts w:ascii="Times New Roman" w:hAnsi="Times New Roman" w:cs="Times New Roman"/>
-                <w:sz w:val="26"/>
-                <w:szCs w:val="26"/>
-              </w:rPr>
-            </w:pPr>
-            <w:r>
-              <w:rPr>
-                <w:rFonts w:ascii="Times New Roman" w:hAnsi="Times New Roman" w:cs="Times New Roman"/>
+                <w:rFonts w:hint="default" w:ascii="Times New Roman" w:hAnsi="Times New Roman" w:cs="Times New Roman"/>
+                <w:sz w:val="26"/>
+                <w:szCs w:val="26"/>
+              </w:rPr>
+            </w:pPr>
+            <w:r>
+              <w:rPr>
+                <w:rFonts w:hint="default" w:ascii="Times New Roman" w:hAnsi="Times New Roman" w:cs="Times New Roman"/>
                 <w:sz w:val="26"/>
                 <w:szCs w:val="26"/>
               </w:rPr>
@@ -3156,14 +3141,14 @@
           <w:p>
             <w:pPr>
               <w:rPr>
-                <w:rFonts w:ascii="Times New Roman" w:hAnsi="Times New Roman" w:cs="Times New Roman"/>
-                <w:sz w:val="26"/>
-                <w:szCs w:val="26"/>
-              </w:rPr>
-            </w:pPr>
-            <w:r>
-              <w:rPr>
-                <w:rFonts w:ascii="Times New Roman" w:hAnsi="Times New Roman" w:cs="Times New Roman"/>
+                <w:rFonts w:hint="default" w:ascii="Times New Roman" w:hAnsi="Times New Roman" w:cs="Times New Roman"/>
+                <w:sz w:val="26"/>
+                <w:szCs w:val="26"/>
+              </w:rPr>
+            </w:pPr>
+            <w:r>
+              <w:rPr>
+                <w:rFonts w:hint="default" w:ascii="Times New Roman" w:hAnsi="Times New Roman" w:cs="Times New Roman"/>
                 <w:sz w:val="26"/>
                 <w:szCs w:val="26"/>
               </w:rPr>
@@ -3176,7 +3161,7 @@
     <w:p>
       <w:pPr>
         <w:rPr>
-          <w:rFonts w:ascii="Times New Roman" w:hAnsi="Times New Roman" w:cs="Times New Roman"/>
+          <w:rFonts w:hint="default" w:ascii="Times New Roman" w:hAnsi="Times New Roman" w:cs="Times New Roman"/>
           <w:sz w:val="26"/>
           <w:szCs w:val="26"/>
         </w:rPr>
@@ -3185,14 +3170,14 @@
     <w:p>
       <w:pPr>
         <w:rPr>
-          <w:rFonts w:ascii="Times New Roman" w:hAnsi="Times New Roman" w:cs="Times New Roman"/>
+          <w:rFonts w:hint="default" w:ascii="Times New Roman" w:hAnsi="Times New Roman" w:cs="Times New Roman"/>
           <w:sz w:val="26"/>
           <w:szCs w:val="26"/>
         </w:rPr>
       </w:pPr>
       <w:r>
         <w:rPr>
-          <w:rFonts w:ascii="Times New Roman" w:hAnsi="Times New Roman" w:cs="Times New Roman"/>
+          <w:rFonts w:hint="default" w:ascii="Times New Roman" w:hAnsi="Times New Roman" w:cs="Times New Roman"/>
           <w:sz w:val="26"/>
           <w:szCs w:val="26"/>
         </w:rPr>
@@ -3202,7 +3187,7 @@
     <w:p>
       <w:pPr>
         <w:rPr>
-          <w:rFonts w:ascii="Times New Roman" w:hAnsi="Times New Roman" w:cs="Times New Roman"/>
+          <w:rFonts w:hint="default" w:ascii="Times New Roman" w:hAnsi="Times New Roman" w:cs="Times New Roman"/>
           <w:sz w:val="26"/>
           <w:szCs w:val="26"/>
         </w:rPr>
@@ -3210,10 +3195,24 @@
     </w:p>
     <w:tbl>
       <w:tblPr>
-        <w:tblStyle w:val="TableGrid"/>
+        <w:tblStyle w:val="4"/>
         <w:tblW w:w="9085" w:type="dxa"/>
+        <w:tblInd w:w="0" w:type="dxa"/>
+        <w:tblBorders>
+          <w:top w:val="single" w:color="auto" w:sz="4" w:space="0"/>
+          <w:left w:val="single" w:color="auto" w:sz="4" w:space="0"/>
+          <w:bottom w:val="single" w:color="auto" w:sz="4" w:space="0"/>
+          <w:right w:val="single" w:color="auto" w:sz="4" w:space="0"/>
+          <w:insideH w:val="single" w:color="auto" w:sz="4" w:space="0"/>
+          <w:insideV w:val="single" w:color="auto" w:sz="4" w:space="0"/>
+        </w:tblBorders>
         <w:tblLayout w:type="fixed"/>
-        <w:tblLook w:val="04A0" w:firstRow="1" w:lastRow="0" w:firstColumn="1" w:lastColumn="0" w:noHBand="0" w:noVBand="1"/>
+        <w:tblCellMar>
+          <w:top w:w="0" w:type="dxa"/>
+          <w:left w:w="108" w:type="dxa"/>
+          <w:bottom w:w="0" w:type="dxa"/>
+          <w:right w:w="108" w:type="dxa"/>
+        </w:tblCellMar>
       </w:tblPr>
       <w:tblGrid>
         <w:gridCol w:w="781"/>
@@ -3229,16 +3228,16 @@
             <w:pPr>
               <w:jc w:val="center"/>
               <w:rPr>
-                <w:rFonts w:ascii="Times New Roman" w:hAnsi="Times New Roman" w:cs="Times New Roman"/>
-                <w:b/>
-                <w:bCs/>
-                <w:sz w:val="26"/>
-                <w:szCs w:val="26"/>
-              </w:rPr>
-            </w:pPr>
-            <w:r>
-              <w:rPr>
-                <w:rFonts w:ascii="Times New Roman" w:hAnsi="Times New Roman" w:cs="Times New Roman"/>
+                <w:rFonts w:hint="default" w:ascii="Times New Roman" w:hAnsi="Times New Roman" w:cs="Times New Roman"/>
+                <w:b/>
+                <w:bCs/>
+                <w:sz w:val="26"/>
+                <w:szCs w:val="26"/>
+              </w:rPr>
+            </w:pPr>
+            <w:r>
+              <w:rPr>
+                <w:rFonts w:hint="default" w:ascii="Times New Roman" w:hAnsi="Times New Roman" w:cs="Times New Roman"/>
                 <w:b/>
                 <w:bCs/>
                 <w:sz w:val="26"/>
@@ -3256,16 +3255,16 @@
             <w:pPr>
               <w:jc w:val="center"/>
               <w:rPr>
-                <w:rFonts w:ascii="Times New Roman" w:hAnsi="Times New Roman" w:cs="Times New Roman"/>
-                <w:b/>
-                <w:bCs/>
-                <w:sz w:val="26"/>
-                <w:szCs w:val="26"/>
-              </w:rPr>
-            </w:pPr>
-            <w:r>
-              <w:rPr>
-                <w:rFonts w:ascii="Times New Roman" w:hAnsi="Times New Roman" w:cs="Times New Roman"/>
+                <w:rFonts w:hint="default" w:ascii="Times New Roman" w:hAnsi="Times New Roman" w:cs="Times New Roman"/>
+                <w:b/>
+                <w:bCs/>
+                <w:sz w:val="26"/>
+                <w:szCs w:val="26"/>
+              </w:rPr>
+            </w:pPr>
+            <w:r>
+              <w:rPr>
+                <w:rFonts w:hint="default" w:ascii="Times New Roman" w:hAnsi="Times New Roman" w:cs="Times New Roman"/>
                 <w:b/>
                 <w:bCs/>
                 <w:sz w:val="26"/>
@@ -3283,16 +3282,16 @@
             <w:pPr>
               <w:jc w:val="center"/>
               <w:rPr>
-                <w:rFonts w:ascii="Times New Roman" w:hAnsi="Times New Roman" w:cs="Times New Roman"/>
-                <w:b/>
-                <w:bCs/>
-                <w:sz w:val="26"/>
-                <w:szCs w:val="26"/>
-              </w:rPr>
-            </w:pPr>
-            <w:r>
-              <w:rPr>
-                <w:rFonts w:ascii="Times New Roman" w:hAnsi="Times New Roman" w:cs="Times New Roman"/>
+                <w:rFonts w:hint="default" w:ascii="Times New Roman" w:hAnsi="Times New Roman" w:cs="Times New Roman"/>
+                <w:b/>
+                <w:bCs/>
+                <w:sz w:val="26"/>
+                <w:szCs w:val="26"/>
+              </w:rPr>
+            </w:pPr>
+            <w:r>
+              <w:rPr>
+                <w:rFonts w:hint="default" w:ascii="Times New Roman" w:hAnsi="Times New Roman" w:cs="Times New Roman"/>
                 <w:b/>
                 <w:bCs/>
                 <w:sz w:val="26"/>
@@ -3311,16 +3310,16 @@
           <w:p>
             <w:pPr>
               <w:rPr>
-                <w:rFonts w:ascii="Times New Roman" w:hAnsi="Times New Roman" w:cs="Times New Roman"/>
-                <w:b/>
-                <w:bCs/>
-                <w:sz w:val="26"/>
-                <w:szCs w:val="26"/>
-              </w:rPr>
-            </w:pPr>
-            <w:r>
-              <w:rPr>
-                <w:rFonts w:ascii="Times New Roman" w:hAnsi="Times New Roman" w:cs="Times New Roman"/>
+                <w:rFonts w:hint="default" w:ascii="Times New Roman" w:hAnsi="Times New Roman" w:cs="Times New Roman"/>
+                <w:b/>
+                <w:bCs/>
+                <w:sz w:val="26"/>
+                <w:szCs w:val="26"/>
+              </w:rPr>
+            </w:pPr>
+            <w:r>
+              <w:rPr>
+                <w:rFonts w:hint="default" w:ascii="Times New Roman" w:hAnsi="Times New Roman" w:cs="Times New Roman"/>
                 <w:b/>
                 <w:bCs/>
                 <w:sz w:val="26"/>
@@ -3337,14 +3336,14 @@
           <w:p>
             <w:pPr>
               <w:rPr>
-                <w:rFonts w:ascii="Times New Roman" w:hAnsi="Times New Roman" w:cs="Times New Roman"/>
-                <w:sz w:val="26"/>
-                <w:szCs w:val="26"/>
-              </w:rPr>
-            </w:pPr>
-            <w:r>
-              <w:rPr>
-                <w:rFonts w:ascii="Times New Roman" w:hAnsi="Times New Roman" w:cs="Times New Roman"/>
+                <w:rFonts w:hint="default" w:ascii="Times New Roman" w:hAnsi="Times New Roman" w:cs="Times New Roman"/>
+                <w:sz w:val="26"/>
+                <w:szCs w:val="26"/>
+              </w:rPr>
+            </w:pPr>
+            <w:r>
+              <w:rPr>
+                <w:rFonts w:hint="default" w:ascii="Times New Roman" w:hAnsi="Times New Roman" w:cs="Times New Roman"/>
                 <w:sz w:val="26"/>
                 <w:szCs w:val="26"/>
               </w:rPr>
@@ -3359,7 +3358,7 @@
           <w:p>
             <w:pPr>
               <w:rPr>
-                <w:rFonts w:ascii="Times New Roman" w:hAnsi="Times New Roman" w:cs="Times New Roman"/>
+                <w:rFonts w:hint="default" w:ascii="Times New Roman" w:hAnsi="Times New Roman" w:cs="Times New Roman"/>
                 <w:sz w:val="26"/>
                 <w:szCs w:val="26"/>
               </w:rPr>
@@ -3375,16 +3374,16 @@
           <w:p>
             <w:pPr>
               <w:rPr>
-                <w:rFonts w:ascii="Times New Roman" w:hAnsi="Times New Roman" w:cs="Times New Roman"/>
-                <w:b/>
-                <w:bCs/>
-                <w:sz w:val="26"/>
-                <w:szCs w:val="26"/>
-              </w:rPr>
-            </w:pPr>
-            <w:r>
-              <w:rPr>
-                <w:rFonts w:ascii="Times New Roman" w:hAnsi="Times New Roman" w:cs="Times New Roman"/>
+                <w:rFonts w:hint="default" w:ascii="Times New Roman" w:hAnsi="Times New Roman" w:cs="Times New Roman"/>
+                <w:b/>
+                <w:bCs/>
+                <w:sz w:val="26"/>
+                <w:szCs w:val="26"/>
+              </w:rPr>
+            </w:pPr>
+            <w:r>
+              <w:rPr>
+                <w:rFonts w:hint="default" w:ascii="Times New Roman" w:hAnsi="Times New Roman" w:cs="Times New Roman"/>
                 <w:b/>
                 <w:bCs/>
                 <w:sz w:val="26"/>
@@ -3401,14 +3400,14 @@
           <w:p>
             <w:pPr>
               <w:rPr>
-                <w:rFonts w:ascii="Times New Roman" w:hAnsi="Times New Roman" w:cs="Times New Roman"/>
-                <w:sz w:val="26"/>
-                <w:szCs w:val="26"/>
-              </w:rPr>
-            </w:pPr>
-            <w:r>
-              <w:rPr>
-                <w:rFonts w:ascii="Times New Roman" w:hAnsi="Times New Roman" w:cs="Times New Roman"/>
+                <w:rFonts w:hint="default" w:ascii="Times New Roman" w:hAnsi="Times New Roman" w:cs="Times New Roman"/>
+                <w:sz w:val="26"/>
+                <w:szCs w:val="26"/>
+              </w:rPr>
+            </w:pPr>
+            <w:r>
+              <w:rPr>
+                <w:rFonts w:hint="default" w:ascii="Times New Roman" w:hAnsi="Times New Roman" w:cs="Times New Roman"/>
                 <w:sz w:val="26"/>
                 <w:szCs w:val="26"/>
               </w:rPr>
@@ -3423,7 +3422,7 @@
           <w:p>
             <w:pPr>
               <w:rPr>
-                <w:rFonts w:ascii="Times New Roman" w:hAnsi="Times New Roman" w:cs="Times New Roman"/>
+                <w:rFonts w:hint="default" w:ascii="Times New Roman" w:hAnsi="Times New Roman" w:cs="Times New Roman"/>
                 <w:sz w:val="26"/>
                 <w:szCs w:val="26"/>
               </w:rPr>
@@ -3439,16 +3438,16 @@
           <w:p>
             <w:pPr>
               <w:rPr>
-                <w:rFonts w:ascii="Times New Roman" w:hAnsi="Times New Roman" w:cs="Times New Roman"/>
-                <w:b/>
-                <w:bCs/>
-                <w:sz w:val="26"/>
-                <w:szCs w:val="26"/>
-              </w:rPr>
-            </w:pPr>
-            <w:r>
-              <w:rPr>
-                <w:rFonts w:ascii="Times New Roman" w:hAnsi="Times New Roman" w:cs="Times New Roman"/>
+                <w:rFonts w:hint="default" w:ascii="Times New Roman" w:hAnsi="Times New Roman" w:cs="Times New Roman"/>
+                <w:b/>
+                <w:bCs/>
+                <w:sz w:val="26"/>
+                <w:szCs w:val="26"/>
+              </w:rPr>
+            </w:pPr>
+            <w:r>
+              <w:rPr>
+                <w:rFonts w:hint="default" w:ascii="Times New Roman" w:hAnsi="Times New Roman" w:cs="Times New Roman"/>
                 <w:b/>
                 <w:bCs/>
                 <w:sz w:val="26"/>
@@ -3465,14 +3464,14 @@
           <w:p>
             <w:pPr>
               <w:rPr>
-                <w:rFonts w:ascii="Times New Roman" w:hAnsi="Times New Roman" w:cs="Times New Roman"/>
-                <w:sz w:val="26"/>
-                <w:szCs w:val="26"/>
-              </w:rPr>
-            </w:pPr>
-            <w:r>
-              <w:rPr>
-                <w:rFonts w:ascii="Times New Roman" w:hAnsi="Times New Roman" w:cs="Times New Roman"/>
+                <w:rFonts w:hint="default" w:ascii="Times New Roman" w:hAnsi="Times New Roman" w:cs="Times New Roman"/>
+                <w:sz w:val="26"/>
+                <w:szCs w:val="26"/>
+              </w:rPr>
+            </w:pPr>
+            <w:r>
+              <w:rPr>
+                <w:rFonts w:hint="default" w:ascii="Times New Roman" w:hAnsi="Times New Roman" w:cs="Times New Roman"/>
                 <w:sz w:val="26"/>
                 <w:szCs w:val="26"/>
               </w:rPr>
@@ -3487,14 +3486,14 @@
           <w:p>
             <w:pPr>
               <w:rPr>
-                <w:rFonts w:ascii="Times New Roman" w:hAnsi="Times New Roman" w:cs="Times New Roman"/>
-                <w:sz w:val="26"/>
-                <w:szCs w:val="26"/>
-              </w:rPr>
-            </w:pPr>
-            <w:r>
-              <w:rPr>
-                <w:rFonts w:ascii="Times New Roman" w:hAnsi="Times New Roman" w:cs="Times New Roman"/>
+                <w:rFonts w:hint="default" w:ascii="Times New Roman" w:hAnsi="Times New Roman" w:cs="Times New Roman"/>
+                <w:sz w:val="26"/>
+                <w:szCs w:val="26"/>
+              </w:rPr>
+            </w:pPr>
+            <w:r>
+              <w:rPr>
+                <w:rFonts w:hint="default" w:ascii="Times New Roman" w:hAnsi="Times New Roman" w:cs="Times New Roman"/>
                 <w:sz w:val="26"/>
                 <w:szCs w:val="26"/>
               </w:rPr>
@@ -3507,7 +3506,7 @@
     <w:p>
       <w:pPr>
         <w:rPr>
-          <w:rFonts w:ascii="Times New Roman" w:hAnsi="Times New Roman" w:cs="Times New Roman"/>
+          <w:rFonts w:hint="default" w:ascii="Times New Roman" w:hAnsi="Times New Roman" w:cs="Times New Roman"/>
           <w:b/>
           <w:bCs/>
           <w:sz w:val="26"/>
@@ -3522,7 +3521,7 @@
           <w:numId w:val="1"/>
         </w:numPr>
         <w:rPr>
-          <w:rFonts w:ascii="Times New Roman" w:hAnsi="Times New Roman" w:cs="Times New Roman"/>
+          <w:rFonts w:hint="default" w:ascii="Times New Roman" w:hAnsi="Times New Roman" w:cs="Times New Roman"/>
           <w:b/>
           <w:bCs/>
           <w:sz w:val="26"/>
@@ -3531,7 +3530,7 @@
       </w:pPr>
       <w:r>
         <w:rPr>
-          <w:rFonts w:ascii="Times New Roman" w:hAnsi="Times New Roman" w:cs="Times New Roman"/>
+          <w:rFonts w:hint="default" w:ascii="Times New Roman" w:hAnsi="Times New Roman" w:cs="Times New Roman"/>
           <w:b/>
           <w:bCs/>
           <w:sz w:val="26"/>
@@ -3543,14 +3542,14 @@
     <w:p>
       <w:pPr>
         <w:rPr>
-          <w:rFonts w:ascii="Times New Roman" w:hAnsi="Times New Roman" w:cs="Times New Roman"/>
+          <w:rFonts w:hint="default" w:ascii="Times New Roman" w:hAnsi="Times New Roman" w:cs="Times New Roman"/>
           <w:sz w:val="26"/>
           <w:szCs w:val="26"/>
         </w:rPr>
       </w:pPr>
       <w:r>
         <w:rPr>
-          <w:rFonts w:ascii="Times New Roman" w:hAnsi="Times New Roman" w:cs="Times New Roman"/>
+          <w:rFonts w:hint="default" w:ascii="Times New Roman" w:hAnsi="Times New Roman" w:cs="Times New Roman"/>
           <w:sz w:val="26"/>
           <w:szCs w:val="26"/>
         </w:rPr>
@@ -3560,7 +3559,7 @@
     <w:p>
       <w:pPr>
         <w:rPr>
-          <w:rFonts w:ascii="Times New Roman" w:hAnsi="Times New Roman" w:cs="Times New Roman"/>
+          <w:rFonts w:hint="default" w:ascii="Times New Roman" w:hAnsi="Times New Roman" w:cs="Times New Roman"/>
           <w:sz w:val="26"/>
           <w:szCs w:val="26"/>
         </w:rPr>
@@ -3568,10 +3567,24 @@
     </w:p>
     <w:tbl>
       <w:tblPr>
-        <w:tblStyle w:val="TableGrid"/>
+        <w:tblStyle w:val="4"/>
         <w:tblW w:w="9004" w:type="dxa"/>
+        <w:tblInd w:w="0" w:type="dxa"/>
+        <w:tblBorders>
+          <w:top w:val="single" w:color="auto" w:sz="4" w:space="0"/>
+          <w:left w:val="single" w:color="auto" w:sz="4" w:space="0"/>
+          <w:bottom w:val="single" w:color="auto" w:sz="4" w:space="0"/>
+          <w:right w:val="single" w:color="auto" w:sz="4" w:space="0"/>
+          <w:insideH w:val="single" w:color="auto" w:sz="4" w:space="0"/>
+          <w:insideV w:val="single" w:color="auto" w:sz="4" w:space="0"/>
+        </w:tblBorders>
         <w:tblLayout w:type="fixed"/>
-        <w:tblLook w:val="04A0" w:firstRow="1" w:lastRow="0" w:firstColumn="1" w:lastColumn="0" w:noHBand="0" w:noVBand="1"/>
+        <w:tblCellMar>
+          <w:top w:w="0" w:type="dxa"/>
+          <w:left w:w="108" w:type="dxa"/>
+          <w:bottom w:w="0" w:type="dxa"/>
+          <w:right w:w="108" w:type="dxa"/>
+        </w:tblCellMar>
       </w:tblPr>
       <w:tblGrid>
         <w:gridCol w:w="3001"/>
@@ -3586,16 +3599,16 @@
           <w:p>
             <w:pPr>
               <w:rPr>
-                <w:rFonts w:ascii="Times New Roman" w:hAnsi="Times New Roman" w:cs="Times New Roman"/>
-                <w:b/>
-                <w:bCs/>
-                <w:sz w:val="26"/>
-                <w:szCs w:val="26"/>
-              </w:rPr>
-            </w:pPr>
-            <w:r>
-              <w:rPr>
-                <w:rFonts w:ascii="Times New Roman" w:hAnsi="Times New Roman" w:cs="Times New Roman"/>
+                <w:rFonts w:hint="default" w:ascii="Times New Roman" w:hAnsi="Times New Roman" w:cs="Times New Roman"/>
+                <w:b/>
+                <w:bCs/>
+                <w:sz w:val="26"/>
+                <w:szCs w:val="26"/>
+              </w:rPr>
+            </w:pPr>
+            <w:r>
+              <w:rPr>
+                <w:rFonts w:hint="default" w:ascii="Times New Roman" w:hAnsi="Times New Roman" w:cs="Times New Roman"/>
                 <w:b/>
                 <w:bCs/>
                 <w:sz w:val="26"/>
@@ -3612,16 +3625,16 @@
           <w:p>
             <w:pPr>
               <w:rPr>
-                <w:rFonts w:ascii="Times New Roman" w:hAnsi="Times New Roman" w:cs="Times New Roman"/>
-                <w:b/>
-                <w:bCs/>
-                <w:sz w:val="26"/>
-                <w:szCs w:val="26"/>
-              </w:rPr>
-            </w:pPr>
-            <w:r>
-              <w:rPr>
-                <w:rFonts w:ascii="Times New Roman" w:hAnsi="Times New Roman" w:cs="Times New Roman"/>
+                <w:rFonts w:hint="default" w:ascii="Times New Roman" w:hAnsi="Times New Roman" w:cs="Times New Roman"/>
+                <w:b/>
+                <w:bCs/>
+                <w:sz w:val="26"/>
+                <w:szCs w:val="26"/>
+              </w:rPr>
+            </w:pPr>
+            <w:r>
+              <w:rPr>
+                <w:rFonts w:hint="default" w:ascii="Times New Roman" w:hAnsi="Times New Roman" w:cs="Times New Roman"/>
                 <w:b/>
                 <w:bCs/>
                 <w:sz w:val="26"/>
@@ -3638,16 +3651,16 @@
           <w:p>
             <w:pPr>
               <w:rPr>
-                <w:rFonts w:ascii="Times New Roman" w:hAnsi="Times New Roman" w:cs="Times New Roman"/>
-                <w:b/>
-                <w:bCs/>
-                <w:sz w:val="26"/>
-                <w:szCs w:val="26"/>
-              </w:rPr>
-            </w:pPr>
-            <w:r>
-              <w:rPr>
-                <w:rFonts w:ascii="Times New Roman" w:hAnsi="Times New Roman" w:cs="Times New Roman"/>
+                <w:rFonts w:hint="default" w:ascii="Times New Roman" w:hAnsi="Times New Roman" w:cs="Times New Roman"/>
+                <w:b/>
+                <w:bCs/>
+                <w:sz w:val="26"/>
+                <w:szCs w:val="26"/>
+              </w:rPr>
+            </w:pPr>
+            <w:r>
+              <w:rPr>
+                <w:rFonts w:hint="default" w:ascii="Times New Roman" w:hAnsi="Times New Roman" w:cs="Times New Roman"/>
                 <w:b/>
                 <w:bCs/>
                 <w:sz w:val="26"/>
@@ -3659,16 +3672,16 @@
           <w:p>
             <w:pPr>
               <w:rPr>
-                <w:rFonts w:ascii="Times New Roman" w:hAnsi="Times New Roman" w:cs="Times New Roman"/>
-                <w:b/>
-                <w:bCs/>
-                <w:sz w:val="26"/>
-                <w:szCs w:val="26"/>
-              </w:rPr>
-            </w:pPr>
-            <w:r>
-              <w:rPr>
-                <w:rFonts w:ascii="Times New Roman" w:hAnsi="Times New Roman" w:cs="Times New Roman"/>
+                <w:rFonts w:hint="default" w:ascii="Times New Roman" w:hAnsi="Times New Roman" w:cs="Times New Roman"/>
+                <w:b/>
+                <w:bCs/>
+                <w:sz w:val="26"/>
+                <w:szCs w:val="26"/>
+              </w:rPr>
+            </w:pPr>
+            <w:r>
+              <w:rPr>
+                <w:rFonts w:hint="default" w:ascii="Times New Roman" w:hAnsi="Times New Roman" w:cs="Times New Roman"/>
                 <w:b/>
                 <w:bCs/>
                 <w:sz w:val="26"/>
@@ -3687,14 +3700,14 @@
           <w:p>
             <w:pPr>
               <w:rPr>
-                <w:rFonts w:ascii="Times New Roman" w:hAnsi="Times New Roman" w:cs="Times New Roman"/>
-                <w:sz w:val="26"/>
-                <w:szCs w:val="26"/>
-              </w:rPr>
-            </w:pPr>
-            <w:r>
-              <w:rPr>
-                <w:rFonts w:ascii="Times New Roman" w:hAnsi="Times New Roman" w:cs="Times New Roman"/>
+                <w:rFonts w:hint="default" w:ascii="Times New Roman" w:hAnsi="Times New Roman" w:cs="Times New Roman"/>
+                <w:sz w:val="26"/>
+                <w:szCs w:val="26"/>
+              </w:rPr>
+            </w:pPr>
+            <w:r>
+              <w:rPr>
+                <w:rFonts w:hint="default" w:ascii="Times New Roman" w:hAnsi="Times New Roman" w:cs="Times New Roman"/>
                 <w:sz w:val="26"/>
                 <w:szCs w:val="26"/>
               </w:rPr>
@@ -3709,14 +3722,14 @@
           <w:p>
             <w:pPr>
               <w:rPr>
-                <w:rFonts w:ascii="Times New Roman" w:hAnsi="Times New Roman" w:cs="Times New Roman"/>
-                <w:sz w:val="26"/>
-                <w:szCs w:val="26"/>
-              </w:rPr>
-            </w:pPr>
-            <w:r>
-              <w:rPr>
-                <w:rFonts w:ascii="Times New Roman" w:hAnsi="Times New Roman" w:cs="Times New Roman"/>
+                <w:rFonts w:hint="default" w:ascii="Times New Roman" w:hAnsi="Times New Roman" w:cs="Times New Roman"/>
+                <w:sz w:val="26"/>
+                <w:szCs w:val="26"/>
+              </w:rPr>
+            </w:pPr>
+            <w:r>
+              <w:rPr>
+                <w:rFonts w:hint="default" w:ascii="Times New Roman" w:hAnsi="Times New Roman" w:cs="Times New Roman"/>
                 <w:sz w:val="26"/>
                 <w:szCs w:val="26"/>
               </w:rPr>
@@ -3731,14 +3744,14 @@
           <w:p>
             <w:pPr>
               <w:rPr>
-                <w:rFonts w:ascii="Times New Roman" w:hAnsi="Times New Roman" w:cs="Times New Roman"/>
-                <w:sz w:val="26"/>
-                <w:szCs w:val="26"/>
-              </w:rPr>
-            </w:pPr>
-            <w:r>
-              <w:rPr>
-                <w:rFonts w:ascii="Times New Roman" w:hAnsi="Times New Roman" w:cs="Times New Roman"/>
+                <w:rFonts w:hint="default" w:ascii="Times New Roman" w:hAnsi="Times New Roman" w:cs="Times New Roman"/>
+                <w:sz w:val="26"/>
+                <w:szCs w:val="26"/>
+              </w:rPr>
+            </w:pPr>
+            <w:r>
+              <w:rPr>
+                <w:rFonts w:hint="default" w:ascii="Times New Roman" w:hAnsi="Times New Roman" w:cs="Times New Roman"/>
                 <w:sz w:val="26"/>
                 <w:szCs w:val="26"/>
               </w:rPr>
@@ -3755,14 +3768,14 @@
           <w:p>
             <w:pPr>
               <w:rPr>
-                <w:rFonts w:ascii="Times New Roman" w:hAnsi="Times New Roman" w:cs="Times New Roman"/>
-                <w:sz w:val="26"/>
-                <w:szCs w:val="26"/>
-              </w:rPr>
-            </w:pPr>
-            <w:r>
-              <w:rPr>
-                <w:rFonts w:ascii="Times New Roman" w:hAnsi="Times New Roman" w:cs="Times New Roman"/>
+                <w:rFonts w:hint="default" w:ascii="Times New Roman" w:hAnsi="Times New Roman" w:cs="Times New Roman"/>
+                <w:sz w:val="26"/>
+                <w:szCs w:val="26"/>
+              </w:rPr>
+            </w:pPr>
+            <w:r>
+              <w:rPr>
+                <w:rFonts w:hint="default" w:ascii="Times New Roman" w:hAnsi="Times New Roman" w:cs="Times New Roman"/>
                 <w:sz w:val="26"/>
                 <w:szCs w:val="26"/>
               </w:rPr>
@@ -3777,14 +3790,14 @@
           <w:p>
             <w:pPr>
               <w:rPr>
-                <w:rFonts w:ascii="Times New Roman" w:hAnsi="Times New Roman" w:cs="Times New Roman"/>
-                <w:sz w:val="26"/>
-                <w:szCs w:val="26"/>
-              </w:rPr>
-            </w:pPr>
-            <w:r>
-              <w:rPr>
-                <w:rFonts w:ascii="Times New Roman" w:hAnsi="Times New Roman" w:cs="Times New Roman"/>
+                <w:rFonts w:hint="default" w:ascii="Times New Roman" w:hAnsi="Times New Roman" w:cs="Times New Roman"/>
+                <w:sz w:val="26"/>
+                <w:szCs w:val="26"/>
+              </w:rPr>
+            </w:pPr>
+            <w:r>
+              <w:rPr>
+                <w:rFonts w:hint="default" w:ascii="Times New Roman" w:hAnsi="Times New Roman" w:cs="Times New Roman"/>
                 <w:sz w:val="26"/>
                 <w:szCs w:val="26"/>
               </w:rPr>
@@ -3799,14 +3812,14 @@
           <w:p>
             <w:pPr>
               <w:rPr>
-                <w:rFonts w:ascii="Times New Roman" w:hAnsi="Times New Roman" w:cs="Times New Roman"/>
-                <w:sz w:val="26"/>
-                <w:szCs w:val="26"/>
-              </w:rPr>
-            </w:pPr>
-            <w:r>
-              <w:rPr>
-                <w:rFonts w:ascii="Times New Roman" w:hAnsi="Times New Roman" w:cs="Times New Roman"/>
+                <w:rFonts w:hint="default" w:ascii="Times New Roman" w:hAnsi="Times New Roman" w:cs="Times New Roman"/>
+                <w:sz w:val="26"/>
+                <w:szCs w:val="26"/>
+              </w:rPr>
+            </w:pPr>
+            <w:r>
+              <w:rPr>
+                <w:rFonts w:hint="default" w:ascii="Times New Roman" w:hAnsi="Times New Roman" w:cs="Times New Roman"/>
                 <w:sz w:val="26"/>
                 <w:szCs w:val="26"/>
               </w:rPr>
@@ -3816,14 +3829,14 @@
           <w:p>
             <w:pPr>
               <w:rPr>
-                <w:rFonts w:ascii="Times New Roman" w:hAnsi="Times New Roman" w:cs="Times New Roman"/>
-                <w:sz w:val="26"/>
-                <w:szCs w:val="26"/>
-              </w:rPr>
-            </w:pPr>
-            <w:r>
-              <w:rPr>
-                <w:rFonts w:ascii="Times New Roman" w:hAnsi="Times New Roman" w:cs="Times New Roman"/>
+                <w:rFonts w:hint="default" w:ascii="Times New Roman" w:hAnsi="Times New Roman" w:cs="Times New Roman"/>
+                <w:sz w:val="26"/>
+                <w:szCs w:val="26"/>
+              </w:rPr>
+            </w:pPr>
+            <w:r>
+              <w:rPr>
+                <w:rFonts w:hint="default" w:ascii="Times New Roman" w:hAnsi="Times New Roman" w:cs="Times New Roman"/>
                 <w:sz w:val="26"/>
                 <w:szCs w:val="26"/>
               </w:rPr>
@@ -3833,14 +3846,14 @@
           <w:p>
             <w:pPr>
               <w:rPr>
-                <w:rFonts w:ascii="Times New Roman" w:hAnsi="Times New Roman" w:cs="Times New Roman"/>
-                <w:sz w:val="26"/>
-                <w:szCs w:val="26"/>
-              </w:rPr>
-            </w:pPr>
-            <w:r>
-              <w:rPr>
-                <w:rFonts w:ascii="Times New Roman" w:hAnsi="Times New Roman" w:cs="Times New Roman"/>
+                <w:rFonts w:hint="default" w:ascii="Times New Roman" w:hAnsi="Times New Roman" w:cs="Times New Roman"/>
+                <w:sz w:val="26"/>
+                <w:szCs w:val="26"/>
+              </w:rPr>
+            </w:pPr>
+            <w:r>
+              <w:rPr>
+                <w:rFonts w:hint="default" w:ascii="Times New Roman" w:hAnsi="Times New Roman" w:cs="Times New Roman"/>
                 <w:sz w:val="26"/>
                 <w:szCs w:val="26"/>
               </w:rPr>
@@ -3857,14 +3870,14 @@
           <w:p>
             <w:pPr>
               <w:rPr>
-                <w:rFonts w:ascii="Times New Roman" w:hAnsi="Times New Roman" w:cs="Times New Roman"/>
-                <w:sz w:val="26"/>
-                <w:szCs w:val="26"/>
-              </w:rPr>
-            </w:pPr>
-            <w:r>
-              <w:rPr>
-                <w:rFonts w:ascii="Times New Roman" w:hAnsi="Times New Roman" w:cs="Times New Roman"/>
+                <w:rFonts w:hint="default" w:ascii="Times New Roman" w:hAnsi="Times New Roman" w:cs="Times New Roman"/>
+                <w:sz w:val="26"/>
+                <w:szCs w:val="26"/>
+              </w:rPr>
+            </w:pPr>
+            <w:r>
+              <w:rPr>
+                <w:rFonts w:hint="default" w:ascii="Times New Roman" w:hAnsi="Times New Roman" w:cs="Times New Roman"/>
                 <w:sz w:val="26"/>
                 <w:szCs w:val="26"/>
               </w:rPr>
@@ -3879,14 +3892,14 @@
           <w:p>
             <w:pPr>
               <w:rPr>
-                <w:rFonts w:ascii="Times New Roman" w:hAnsi="Times New Roman" w:cs="Times New Roman"/>
-                <w:sz w:val="26"/>
-                <w:szCs w:val="26"/>
-              </w:rPr>
-            </w:pPr>
-            <w:r>
-              <w:rPr>
-                <w:rFonts w:ascii="Times New Roman" w:hAnsi="Times New Roman" w:cs="Times New Roman"/>
+                <w:rFonts w:hint="default" w:ascii="Times New Roman" w:hAnsi="Times New Roman" w:cs="Times New Roman"/>
+                <w:sz w:val="26"/>
+                <w:szCs w:val="26"/>
+              </w:rPr>
+            </w:pPr>
+            <w:r>
+              <w:rPr>
+                <w:rFonts w:hint="default" w:ascii="Times New Roman" w:hAnsi="Times New Roman" w:cs="Times New Roman"/>
                 <w:sz w:val="26"/>
                 <w:szCs w:val="26"/>
               </w:rPr>
@@ -3901,14 +3914,14 @@
           <w:p>
             <w:pPr>
               <w:rPr>
-                <w:rFonts w:ascii="Times New Roman" w:hAnsi="Times New Roman" w:cs="Times New Roman"/>
-                <w:sz w:val="26"/>
-                <w:szCs w:val="26"/>
-              </w:rPr>
-            </w:pPr>
-            <w:r>
-              <w:rPr>
-                <w:rFonts w:ascii="Times New Roman" w:hAnsi="Times New Roman" w:cs="Times New Roman"/>
+                <w:rFonts w:hint="default" w:ascii="Times New Roman" w:hAnsi="Times New Roman" w:cs="Times New Roman"/>
+                <w:sz w:val="26"/>
+                <w:szCs w:val="26"/>
+              </w:rPr>
+            </w:pPr>
+            <w:r>
+              <w:rPr>
+                <w:rFonts w:hint="default" w:ascii="Times New Roman" w:hAnsi="Times New Roman" w:cs="Times New Roman"/>
                 <w:sz w:val="26"/>
                 <w:szCs w:val="26"/>
               </w:rPr>
@@ -3925,18 +3938,17 @@
           <w:p>
             <w:pPr>
               <w:rPr>
-                <w:rFonts w:ascii="Times New Roman" w:hAnsi="Times New Roman" w:cs="Times New Roman"/>
-                <w:sz w:val="26"/>
-                <w:szCs w:val="26"/>
-              </w:rPr>
-            </w:pPr>
-            <w:r>
-              <w:rPr>
-                <w:rFonts w:ascii="Times New Roman" w:hAnsi="Times New Roman" w:cs="Times New Roman"/>
-                <w:sz w:val="26"/>
-                <w:szCs w:val="26"/>
-              </w:rPr>
-              <w:lastRenderedPageBreak/>
+                <w:rFonts w:hint="default" w:ascii="Times New Roman" w:hAnsi="Times New Roman" w:cs="Times New Roman"/>
+                <w:sz w:val="26"/>
+                <w:szCs w:val="26"/>
+              </w:rPr>
+            </w:pPr>
+            <w:r>
+              <w:rPr>
+                <w:rFonts w:hint="default" w:ascii="Times New Roman" w:hAnsi="Times New Roman" w:cs="Times New Roman"/>
+                <w:sz w:val="26"/>
+                <w:szCs w:val="26"/>
+              </w:rPr>
               <w:t>end_date</w:t>
             </w:r>
           </w:p>
@@ -3948,14 +3960,14 @@
           <w:p>
             <w:pPr>
               <w:rPr>
-                <w:rFonts w:ascii="Times New Roman" w:hAnsi="Times New Roman" w:cs="Times New Roman"/>
-                <w:sz w:val="26"/>
-                <w:szCs w:val="26"/>
-              </w:rPr>
-            </w:pPr>
-            <w:r>
-              <w:rPr>
-                <w:rFonts w:ascii="Times New Roman" w:hAnsi="Times New Roman" w:cs="Times New Roman"/>
+                <w:rFonts w:hint="default" w:ascii="Times New Roman" w:hAnsi="Times New Roman" w:cs="Times New Roman"/>
+                <w:sz w:val="26"/>
+                <w:szCs w:val="26"/>
+              </w:rPr>
+            </w:pPr>
+            <w:r>
+              <w:rPr>
+                <w:rFonts w:hint="default" w:ascii="Times New Roman" w:hAnsi="Times New Roman" w:cs="Times New Roman"/>
                 <w:sz w:val="26"/>
                 <w:szCs w:val="26"/>
               </w:rPr>
@@ -3970,14 +3982,14 @@
           <w:p>
             <w:pPr>
               <w:rPr>
-                <w:rFonts w:ascii="Times New Roman" w:hAnsi="Times New Roman" w:cs="Times New Roman"/>
-                <w:sz w:val="26"/>
-                <w:szCs w:val="26"/>
-              </w:rPr>
-            </w:pPr>
-            <w:r>
-              <w:rPr>
-                <w:rFonts w:ascii="Times New Roman" w:hAnsi="Times New Roman" w:cs="Times New Roman"/>
+                <w:rFonts w:hint="default" w:ascii="Times New Roman" w:hAnsi="Times New Roman" w:cs="Times New Roman"/>
+                <w:sz w:val="26"/>
+                <w:szCs w:val="26"/>
+              </w:rPr>
+            </w:pPr>
+            <w:r>
+              <w:rPr>
+                <w:rFonts w:hint="default" w:ascii="Times New Roman" w:hAnsi="Times New Roman" w:cs="Times New Roman"/>
                 <w:sz w:val="26"/>
                 <w:szCs w:val="26"/>
               </w:rPr>
@@ -3994,14 +4006,14 @@
           <w:p>
             <w:pPr>
               <w:rPr>
-                <w:rFonts w:ascii="Times New Roman" w:hAnsi="Times New Roman" w:cs="Times New Roman"/>
-                <w:sz w:val="26"/>
-                <w:szCs w:val="26"/>
-              </w:rPr>
-            </w:pPr>
-            <w:r>
-              <w:rPr>
-                <w:rFonts w:ascii="Times New Roman" w:hAnsi="Times New Roman" w:cs="Times New Roman"/>
+                <w:rFonts w:hint="default" w:ascii="Times New Roman" w:hAnsi="Times New Roman" w:cs="Times New Roman"/>
+                <w:sz w:val="26"/>
+                <w:szCs w:val="26"/>
+              </w:rPr>
+            </w:pPr>
+            <w:r>
+              <w:rPr>
+                <w:rFonts w:hint="default" w:ascii="Times New Roman" w:hAnsi="Times New Roman" w:cs="Times New Roman"/>
                 <w:sz w:val="26"/>
                 <w:szCs w:val="26"/>
               </w:rPr>
@@ -4016,14 +4028,14 @@
           <w:p>
             <w:pPr>
               <w:rPr>
-                <w:rFonts w:ascii="Times New Roman" w:hAnsi="Times New Roman" w:cs="Times New Roman"/>
-                <w:sz w:val="26"/>
-                <w:szCs w:val="26"/>
-              </w:rPr>
-            </w:pPr>
-            <w:r>
-              <w:rPr>
-                <w:rFonts w:ascii="Times New Roman" w:hAnsi="Times New Roman" w:cs="Times New Roman"/>
+                <w:rFonts w:hint="default" w:ascii="Times New Roman" w:hAnsi="Times New Roman" w:cs="Times New Roman"/>
+                <w:sz w:val="26"/>
+                <w:szCs w:val="26"/>
+              </w:rPr>
+            </w:pPr>
+            <w:r>
+              <w:rPr>
+                <w:rFonts w:hint="default" w:ascii="Times New Roman" w:hAnsi="Times New Roman" w:cs="Times New Roman"/>
                 <w:sz w:val="26"/>
                 <w:szCs w:val="26"/>
               </w:rPr>
@@ -4038,14 +4050,14 @@
           <w:p>
             <w:pPr>
               <w:rPr>
-                <w:rFonts w:ascii="Times New Roman" w:hAnsi="Times New Roman" w:cs="Times New Roman"/>
-                <w:sz w:val="26"/>
-                <w:szCs w:val="26"/>
-              </w:rPr>
-            </w:pPr>
-            <w:r>
-              <w:rPr>
-                <w:rFonts w:ascii="Times New Roman" w:hAnsi="Times New Roman" w:cs="Times New Roman"/>
+                <w:rFonts w:hint="default" w:ascii="Times New Roman" w:hAnsi="Times New Roman" w:cs="Times New Roman"/>
+                <w:sz w:val="26"/>
+                <w:szCs w:val="26"/>
+              </w:rPr>
+            </w:pPr>
+            <w:r>
+              <w:rPr>
+                <w:rFonts w:hint="default" w:ascii="Times New Roman" w:hAnsi="Times New Roman" w:cs="Times New Roman"/>
                 <w:sz w:val="26"/>
                 <w:szCs w:val="26"/>
               </w:rPr>
@@ -4062,14 +4074,14 @@
           <w:p>
             <w:pPr>
               <w:rPr>
-                <w:rFonts w:ascii="Times New Roman" w:hAnsi="Times New Roman" w:cs="Times New Roman"/>
-                <w:sz w:val="26"/>
-                <w:szCs w:val="26"/>
-              </w:rPr>
-            </w:pPr>
-            <w:r>
-              <w:rPr>
-                <w:rFonts w:ascii="Times New Roman" w:hAnsi="Times New Roman" w:cs="Times New Roman"/>
+                <w:rFonts w:hint="default" w:ascii="Times New Roman" w:hAnsi="Times New Roman" w:cs="Times New Roman"/>
+                <w:sz w:val="26"/>
+                <w:szCs w:val="26"/>
+              </w:rPr>
+            </w:pPr>
+            <w:r>
+              <w:rPr>
+                <w:rFonts w:hint="default" w:ascii="Times New Roman" w:hAnsi="Times New Roman" w:cs="Times New Roman"/>
                 <w:sz w:val="26"/>
                 <w:szCs w:val="26"/>
               </w:rPr>
@@ -4084,14 +4096,14 @@
           <w:p>
             <w:pPr>
               <w:rPr>
-                <w:rFonts w:ascii="Times New Roman" w:hAnsi="Times New Roman" w:cs="Times New Roman"/>
-                <w:sz w:val="26"/>
-                <w:szCs w:val="26"/>
-              </w:rPr>
-            </w:pPr>
-            <w:r>
-              <w:rPr>
-                <w:rFonts w:ascii="Times New Roman" w:hAnsi="Times New Roman" w:cs="Times New Roman"/>
+                <w:rFonts w:hint="default" w:ascii="Times New Roman" w:hAnsi="Times New Roman" w:cs="Times New Roman"/>
+                <w:sz w:val="26"/>
+                <w:szCs w:val="26"/>
+              </w:rPr>
+            </w:pPr>
+            <w:r>
+              <w:rPr>
+                <w:rFonts w:hint="default" w:ascii="Times New Roman" w:hAnsi="Times New Roman" w:cs="Times New Roman"/>
                 <w:sz w:val="26"/>
                 <w:szCs w:val="26"/>
               </w:rPr>
@@ -4106,14 +4118,14 @@
           <w:p>
             <w:pPr>
               <w:rPr>
-                <w:rFonts w:ascii="Times New Roman" w:hAnsi="Times New Roman" w:cs="Times New Roman"/>
-                <w:sz w:val="26"/>
-                <w:szCs w:val="26"/>
-              </w:rPr>
-            </w:pPr>
-            <w:r>
-              <w:rPr>
-                <w:rFonts w:ascii="Times New Roman" w:hAnsi="Times New Roman" w:cs="Times New Roman"/>
+                <w:rFonts w:hint="default" w:ascii="Times New Roman" w:hAnsi="Times New Roman" w:cs="Times New Roman"/>
+                <w:sz w:val="26"/>
+                <w:szCs w:val="26"/>
+              </w:rPr>
+            </w:pPr>
+            <w:r>
+              <w:rPr>
+                <w:rFonts w:hint="default" w:ascii="Times New Roman" w:hAnsi="Times New Roman" w:cs="Times New Roman"/>
                 <w:sz w:val="26"/>
                 <w:szCs w:val="26"/>
               </w:rPr>
@@ -4130,14 +4142,14 @@
           <w:p>
             <w:pPr>
               <w:rPr>
-                <w:rFonts w:ascii="Times New Roman" w:hAnsi="Times New Roman" w:cs="Times New Roman"/>
-                <w:sz w:val="26"/>
-                <w:szCs w:val="26"/>
-              </w:rPr>
-            </w:pPr>
-            <w:r>
-              <w:rPr>
-                <w:rFonts w:ascii="Times New Roman" w:hAnsi="Times New Roman" w:cs="Times New Roman"/>
+                <w:rFonts w:hint="default" w:ascii="Times New Roman" w:hAnsi="Times New Roman" w:cs="Times New Roman"/>
+                <w:sz w:val="26"/>
+                <w:szCs w:val="26"/>
+              </w:rPr>
+            </w:pPr>
+            <w:r>
+              <w:rPr>
+                <w:rFonts w:hint="default" w:ascii="Times New Roman" w:hAnsi="Times New Roman" w:cs="Times New Roman"/>
                 <w:sz w:val="26"/>
                 <w:szCs w:val="26"/>
               </w:rPr>
@@ -4152,19 +4164,21 @@
           <w:p>
             <w:pPr>
               <w:rPr>
-                <w:rFonts w:ascii="Times New Roman" w:hAnsi="Times New Roman" w:cs="Times New Roman"/>
-                <w:sz w:val="26"/>
-                <w:szCs w:val="26"/>
-              </w:rPr>
-            </w:pPr>
-            <w:r>
-              <w:rPr>
-                <w:rFonts w:ascii="Times New Roman" w:hAnsi="Times New Roman" w:cs="Times New Roman"/>
-                <w:sz w:val="26"/>
-                <w:szCs w:val="26"/>
-              </w:rPr>
-              <w:t>String</w:t>
-            </w:r>
+                <w:rFonts w:hint="default" w:ascii="Times New Roman" w:hAnsi="Times New Roman" w:cs="Times New Roman"/>
+                <w:sz w:val="26"/>
+                <w:szCs w:val="26"/>
+              </w:rPr>
+            </w:pPr>
+            <w:r>
+              <w:rPr>
+                <w:rFonts w:hint="default" w:ascii="Times New Roman" w:hAnsi="Times New Roman" w:cs="Times New Roman"/>
+                <w:sz w:val="26"/>
+                <w:szCs w:val="26"/>
+              </w:rPr>
+              <w:t>text</w:t>
+            </w:r>
+            <w:bookmarkStart w:id="0" w:name="_GoBack"/>
+            <w:bookmarkEnd w:id="0"/>
           </w:p>
         </w:tc>
         <w:tc>
@@ -4174,14 +4188,14 @@
           <w:p>
             <w:pPr>
               <w:rPr>
-                <w:rFonts w:ascii="Times New Roman" w:hAnsi="Times New Roman" w:cs="Times New Roman"/>
-                <w:sz w:val="26"/>
-                <w:szCs w:val="26"/>
-              </w:rPr>
-            </w:pPr>
-            <w:r>
-              <w:rPr>
-                <w:rFonts w:ascii="Times New Roman" w:hAnsi="Times New Roman" w:cs="Times New Roman"/>
+                <w:rFonts w:hint="default" w:ascii="Times New Roman" w:hAnsi="Times New Roman" w:cs="Times New Roman"/>
+                <w:sz w:val="26"/>
+                <w:szCs w:val="26"/>
+              </w:rPr>
+            </w:pPr>
+            <w:r>
+              <w:rPr>
+                <w:rFonts w:hint="default" w:ascii="Times New Roman" w:hAnsi="Times New Roman" w:cs="Times New Roman"/>
                 <w:sz w:val="26"/>
                 <w:szCs w:val="26"/>
               </w:rPr>
@@ -4198,14 +4212,14 @@
           <w:p>
             <w:pPr>
               <w:rPr>
-                <w:rFonts w:ascii="Times New Roman" w:hAnsi="Times New Roman" w:cs="Times New Roman"/>
-                <w:sz w:val="26"/>
-                <w:szCs w:val="26"/>
-              </w:rPr>
-            </w:pPr>
-            <w:r>
-              <w:rPr>
-                <w:rFonts w:ascii="Times New Roman" w:hAnsi="Times New Roman" w:cs="Times New Roman"/>
+                <w:rFonts w:hint="default" w:ascii="Times New Roman" w:hAnsi="Times New Roman" w:cs="Times New Roman"/>
+                <w:sz w:val="26"/>
+                <w:szCs w:val="26"/>
+              </w:rPr>
+            </w:pPr>
+            <w:r>
+              <w:rPr>
+                <w:rFonts w:hint="default" w:ascii="Times New Roman" w:hAnsi="Times New Roman" w:cs="Times New Roman"/>
                 <w:sz w:val="26"/>
                 <w:szCs w:val="26"/>
               </w:rPr>
@@ -4220,14 +4234,14 @@
           <w:p>
             <w:pPr>
               <w:rPr>
-                <w:rFonts w:ascii="Times New Roman" w:hAnsi="Times New Roman" w:cs="Times New Roman"/>
-                <w:sz w:val="26"/>
-                <w:szCs w:val="26"/>
-              </w:rPr>
-            </w:pPr>
-            <w:r>
-              <w:rPr>
-                <w:rFonts w:ascii="Times New Roman" w:hAnsi="Times New Roman" w:cs="Times New Roman"/>
+                <w:rFonts w:hint="default" w:ascii="Times New Roman" w:hAnsi="Times New Roman" w:cs="Times New Roman"/>
+                <w:sz w:val="26"/>
+                <w:szCs w:val="26"/>
+              </w:rPr>
+            </w:pPr>
+            <w:r>
+              <w:rPr>
+                <w:rFonts w:hint="default" w:ascii="Times New Roman" w:hAnsi="Times New Roman" w:cs="Times New Roman"/>
                 <w:sz w:val="26"/>
                 <w:szCs w:val="26"/>
               </w:rPr>
@@ -4242,14 +4256,14 @@
           <w:p>
             <w:pPr>
               <w:rPr>
-                <w:rFonts w:ascii="Times New Roman" w:hAnsi="Times New Roman" w:cs="Times New Roman"/>
-                <w:sz w:val="26"/>
-                <w:szCs w:val="26"/>
-              </w:rPr>
-            </w:pPr>
-            <w:r>
-              <w:rPr>
-                <w:rFonts w:ascii="Times New Roman" w:hAnsi="Times New Roman" w:cs="Times New Roman"/>
+                <w:rFonts w:hint="default" w:ascii="Times New Roman" w:hAnsi="Times New Roman" w:cs="Times New Roman"/>
+                <w:sz w:val="26"/>
+                <w:szCs w:val="26"/>
+              </w:rPr>
+            </w:pPr>
+            <w:r>
+              <w:rPr>
+                <w:rFonts w:hint="default" w:ascii="Times New Roman" w:hAnsi="Times New Roman" w:cs="Times New Roman"/>
                 <w:sz w:val="26"/>
                 <w:szCs w:val="26"/>
               </w:rPr>
@@ -4266,14 +4280,14 @@
           <w:p>
             <w:pPr>
               <w:rPr>
-                <w:rFonts w:ascii="Times New Roman" w:hAnsi="Times New Roman" w:cs="Times New Roman"/>
-                <w:sz w:val="26"/>
-                <w:szCs w:val="26"/>
-              </w:rPr>
-            </w:pPr>
-            <w:r>
-              <w:rPr>
-                <w:rFonts w:ascii="Times New Roman" w:hAnsi="Times New Roman" w:cs="Times New Roman"/>
+                <w:rFonts w:hint="default" w:ascii="Times New Roman" w:hAnsi="Times New Roman" w:cs="Times New Roman"/>
+                <w:sz w:val="26"/>
+                <w:szCs w:val="26"/>
+              </w:rPr>
+            </w:pPr>
+            <w:r>
+              <w:rPr>
+                <w:rFonts w:hint="default" w:ascii="Times New Roman" w:hAnsi="Times New Roman" w:cs="Times New Roman"/>
                 <w:sz w:val="26"/>
                 <w:szCs w:val="26"/>
               </w:rPr>
@@ -4288,14 +4302,14 @@
           <w:p>
             <w:pPr>
               <w:rPr>
-                <w:rFonts w:ascii="Times New Roman" w:hAnsi="Times New Roman" w:cs="Times New Roman"/>
-                <w:sz w:val="26"/>
-                <w:szCs w:val="26"/>
-              </w:rPr>
-            </w:pPr>
-            <w:r>
-              <w:rPr>
-                <w:rFonts w:ascii="Times New Roman" w:hAnsi="Times New Roman" w:cs="Times New Roman"/>
+                <w:rFonts w:hint="default" w:ascii="Times New Roman" w:hAnsi="Times New Roman" w:cs="Times New Roman"/>
+                <w:sz w:val="26"/>
+                <w:szCs w:val="26"/>
+              </w:rPr>
+            </w:pPr>
+            <w:r>
+              <w:rPr>
+                <w:rFonts w:hint="default" w:ascii="Times New Roman" w:hAnsi="Times New Roman" w:cs="Times New Roman"/>
                 <w:sz w:val="26"/>
                 <w:szCs w:val="26"/>
               </w:rPr>
@@ -4310,14 +4324,14 @@
           <w:p>
             <w:pPr>
               <w:rPr>
-                <w:rFonts w:ascii="Times New Roman" w:hAnsi="Times New Roman" w:cs="Times New Roman"/>
-                <w:sz w:val="26"/>
-                <w:szCs w:val="26"/>
-              </w:rPr>
-            </w:pPr>
-            <w:r>
-              <w:rPr>
-                <w:rFonts w:ascii="Times New Roman" w:hAnsi="Times New Roman" w:cs="Times New Roman"/>
+                <w:rFonts w:hint="default" w:ascii="Times New Roman" w:hAnsi="Times New Roman" w:cs="Times New Roman"/>
+                <w:sz w:val="26"/>
+                <w:szCs w:val="26"/>
+              </w:rPr>
+            </w:pPr>
+            <w:r>
+              <w:rPr>
+                <w:rFonts w:hint="default" w:ascii="Times New Roman" w:hAnsi="Times New Roman" w:cs="Times New Roman"/>
                 <w:sz w:val="26"/>
                 <w:szCs w:val="26"/>
               </w:rPr>
@@ -4334,14 +4348,14 @@
           <w:p>
             <w:pPr>
               <w:rPr>
-                <w:rFonts w:ascii="Times New Roman" w:hAnsi="Times New Roman" w:cs="Times New Roman"/>
-                <w:sz w:val="26"/>
-                <w:szCs w:val="26"/>
-              </w:rPr>
-            </w:pPr>
-            <w:r>
-              <w:rPr>
-                <w:rFonts w:ascii="Times New Roman" w:hAnsi="Times New Roman" w:cs="Times New Roman"/>
+                <w:rFonts w:hint="default" w:ascii="Times New Roman" w:hAnsi="Times New Roman" w:cs="Times New Roman"/>
+                <w:sz w:val="26"/>
+                <w:szCs w:val="26"/>
+              </w:rPr>
+            </w:pPr>
+            <w:r>
+              <w:rPr>
+                <w:rFonts w:hint="default" w:ascii="Times New Roman" w:hAnsi="Times New Roman" w:cs="Times New Roman"/>
                 <w:sz w:val="26"/>
                 <w:szCs w:val="26"/>
               </w:rPr>
@@ -4356,14 +4370,14 @@
           <w:p>
             <w:pPr>
               <w:rPr>
-                <w:rFonts w:ascii="Times New Roman" w:hAnsi="Times New Roman" w:cs="Times New Roman"/>
-                <w:sz w:val="26"/>
-                <w:szCs w:val="26"/>
-              </w:rPr>
-            </w:pPr>
-            <w:r>
-              <w:rPr>
-                <w:rFonts w:ascii="Times New Roman" w:hAnsi="Times New Roman" w:cs="Times New Roman"/>
+                <w:rFonts w:hint="default" w:ascii="Times New Roman" w:hAnsi="Times New Roman" w:cs="Times New Roman"/>
+                <w:sz w:val="26"/>
+                <w:szCs w:val="26"/>
+              </w:rPr>
+            </w:pPr>
+            <w:r>
+              <w:rPr>
+                <w:rFonts w:hint="default" w:ascii="Times New Roman" w:hAnsi="Times New Roman" w:cs="Times New Roman"/>
                 <w:sz w:val="26"/>
                 <w:szCs w:val="26"/>
               </w:rPr>
@@ -4378,14 +4392,14 @@
           <w:p>
             <w:pPr>
               <w:rPr>
-                <w:rFonts w:ascii="Times New Roman" w:hAnsi="Times New Roman" w:cs="Times New Roman"/>
-                <w:sz w:val="26"/>
-                <w:szCs w:val="26"/>
-              </w:rPr>
-            </w:pPr>
-            <w:r>
-              <w:rPr>
-                <w:rFonts w:ascii="Times New Roman" w:hAnsi="Times New Roman" w:cs="Times New Roman"/>
+                <w:rFonts w:hint="default" w:ascii="Times New Roman" w:hAnsi="Times New Roman" w:cs="Times New Roman"/>
+                <w:sz w:val="26"/>
+                <w:szCs w:val="26"/>
+              </w:rPr>
+            </w:pPr>
+            <w:r>
+              <w:rPr>
+                <w:rFonts w:hint="default" w:ascii="Times New Roman" w:hAnsi="Times New Roman" w:cs="Times New Roman"/>
                 <w:sz w:val="26"/>
                 <w:szCs w:val="26"/>
               </w:rPr>
@@ -4402,14 +4416,14 @@
           <w:p>
             <w:pPr>
               <w:rPr>
-                <w:rFonts w:ascii="Times New Roman" w:hAnsi="Times New Roman" w:cs="Times New Roman"/>
-                <w:sz w:val="26"/>
-                <w:szCs w:val="26"/>
-              </w:rPr>
-            </w:pPr>
-            <w:r>
-              <w:rPr>
-                <w:rFonts w:ascii="Times New Roman" w:hAnsi="Times New Roman" w:cs="Times New Roman"/>
+                <w:rFonts w:hint="default" w:ascii="Times New Roman" w:hAnsi="Times New Roman" w:cs="Times New Roman"/>
+                <w:sz w:val="26"/>
+                <w:szCs w:val="26"/>
+              </w:rPr>
+            </w:pPr>
+            <w:r>
+              <w:rPr>
+                <w:rFonts w:hint="default" w:ascii="Times New Roman" w:hAnsi="Times New Roman" w:cs="Times New Roman"/>
                 <w:sz w:val="26"/>
                 <w:szCs w:val="26"/>
               </w:rPr>
@@ -4424,14 +4438,14 @@
           <w:p>
             <w:pPr>
               <w:rPr>
-                <w:rFonts w:ascii="Times New Roman" w:hAnsi="Times New Roman" w:cs="Times New Roman"/>
-                <w:sz w:val="26"/>
-                <w:szCs w:val="26"/>
-              </w:rPr>
-            </w:pPr>
-            <w:r>
-              <w:rPr>
-                <w:rFonts w:ascii="Times New Roman" w:hAnsi="Times New Roman" w:cs="Times New Roman"/>
+                <w:rFonts w:hint="default" w:ascii="Times New Roman" w:hAnsi="Times New Roman" w:cs="Times New Roman"/>
+                <w:sz w:val="26"/>
+                <w:szCs w:val="26"/>
+              </w:rPr>
+            </w:pPr>
+            <w:r>
+              <w:rPr>
+                <w:rFonts w:hint="default" w:ascii="Times New Roman" w:hAnsi="Times New Roman" w:cs="Times New Roman"/>
                 <w:sz w:val="26"/>
                 <w:szCs w:val="26"/>
               </w:rPr>
@@ -4446,14 +4460,14 @@
           <w:p>
             <w:pPr>
               <w:rPr>
-                <w:rFonts w:ascii="Times New Roman" w:hAnsi="Times New Roman" w:cs="Times New Roman"/>
-                <w:sz w:val="26"/>
-                <w:szCs w:val="26"/>
-              </w:rPr>
-            </w:pPr>
-            <w:r>
-              <w:rPr>
-                <w:rFonts w:ascii="Times New Roman" w:hAnsi="Times New Roman" w:cs="Times New Roman"/>
+                <w:rFonts w:hint="default" w:ascii="Times New Roman" w:hAnsi="Times New Roman" w:cs="Times New Roman"/>
+                <w:sz w:val="26"/>
+                <w:szCs w:val="26"/>
+              </w:rPr>
+            </w:pPr>
+            <w:r>
+              <w:rPr>
+                <w:rFonts w:hint="default" w:ascii="Times New Roman" w:hAnsi="Times New Roman" w:cs="Times New Roman"/>
                 <w:sz w:val="26"/>
                 <w:szCs w:val="26"/>
               </w:rPr>
@@ -4463,14 +4477,14 @@
           <w:p>
             <w:pPr>
               <w:rPr>
-                <w:rFonts w:ascii="Times New Roman" w:hAnsi="Times New Roman" w:cs="Times New Roman"/>
-                <w:sz w:val="26"/>
-                <w:szCs w:val="26"/>
-              </w:rPr>
-            </w:pPr>
-            <w:r>
-              <w:rPr>
-                <w:rFonts w:ascii="Times New Roman" w:hAnsi="Times New Roman" w:cs="Times New Roman"/>
+                <w:rFonts w:hint="default" w:ascii="Times New Roman" w:hAnsi="Times New Roman" w:cs="Times New Roman"/>
+                <w:sz w:val="26"/>
+                <w:szCs w:val="26"/>
+              </w:rPr>
+            </w:pPr>
+            <w:r>
+              <w:rPr>
+                <w:rFonts w:hint="default" w:ascii="Times New Roman" w:hAnsi="Times New Roman" w:cs="Times New Roman"/>
                 <w:sz w:val="26"/>
                 <w:szCs w:val="26"/>
               </w:rPr>
@@ -4480,14 +4494,14 @@
           <w:p>
             <w:pPr>
               <w:rPr>
-                <w:rFonts w:ascii="Times New Roman" w:hAnsi="Times New Roman" w:cs="Times New Roman"/>
-                <w:sz w:val="26"/>
-                <w:szCs w:val="26"/>
-              </w:rPr>
-            </w:pPr>
-            <w:r>
-              <w:rPr>
-                <w:rFonts w:ascii="Times New Roman" w:hAnsi="Times New Roman" w:cs="Times New Roman"/>
+                <w:rFonts w:hint="default" w:ascii="Times New Roman" w:hAnsi="Times New Roman" w:cs="Times New Roman"/>
+                <w:sz w:val="26"/>
+                <w:szCs w:val="26"/>
+              </w:rPr>
+            </w:pPr>
+            <w:r>
+              <w:rPr>
+                <w:rFonts w:hint="default" w:ascii="Times New Roman" w:hAnsi="Times New Roman" w:cs="Times New Roman"/>
                 <w:sz w:val="26"/>
                 <w:szCs w:val="26"/>
               </w:rPr>
@@ -4504,14 +4518,14 @@
           <w:p>
             <w:pPr>
               <w:rPr>
-                <w:rFonts w:ascii="Times New Roman" w:hAnsi="Times New Roman" w:cs="Times New Roman"/>
-                <w:sz w:val="26"/>
-                <w:szCs w:val="26"/>
-              </w:rPr>
-            </w:pPr>
-            <w:r>
-              <w:rPr>
-                <w:rFonts w:ascii="Times New Roman" w:hAnsi="Times New Roman" w:cs="Times New Roman"/>
+                <w:rFonts w:hint="default" w:ascii="Times New Roman" w:hAnsi="Times New Roman" w:cs="Times New Roman"/>
+                <w:sz w:val="26"/>
+                <w:szCs w:val="26"/>
+              </w:rPr>
+            </w:pPr>
+            <w:r>
+              <w:rPr>
+                <w:rFonts w:hint="default" w:ascii="Times New Roman" w:hAnsi="Times New Roman" w:cs="Times New Roman"/>
                 <w:sz w:val="26"/>
                 <w:szCs w:val="26"/>
               </w:rPr>
@@ -4526,14 +4540,14 @@
           <w:p>
             <w:pPr>
               <w:rPr>
-                <w:rFonts w:ascii="Times New Roman" w:hAnsi="Times New Roman" w:cs="Times New Roman"/>
-                <w:sz w:val="26"/>
-                <w:szCs w:val="26"/>
-              </w:rPr>
-            </w:pPr>
-            <w:r>
-              <w:rPr>
-                <w:rFonts w:ascii="Times New Roman" w:hAnsi="Times New Roman" w:cs="Times New Roman"/>
+                <w:rFonts w:hint="default" w:ascii="Times New Roman" w:hAnsi="Times New Roman" w:cs="Times New Roman"/>
+                <w:sz w:val="26"/>
+                <w:szCs w:val="26"/>
+              </w:rPr>
+            </w:pPr>
+            <w:r>
+              <w:rPr>
+                <w:rFonts w:hint="default" w:ascii="Times New Roman" w:hAnsi="Times New Roman" w:cs="Times New Roman"/>
                 <w:sz w:val="26"/>
                 <w:szCs w:val="26"/>
               </w:rPr>
@@ -4548,14 +4562,14 @@
           <w:p>
             <w:pPr>
               <w:rPr>
-                <w:rFonts w:ascii="Times New Roman" w:hAnsi="Times New Roman" w:cs="Times New Roman"/>
-                <w:sz w:val="26"/>
-                <w:szCs w:val="26"/>
-              </w:rPr>
-            </w:pPr>
-            <w:r>
-              <w:rPr>
-                <w:rFonts w:ascii="Times New Roman" w:hAnsi="Times New Roman" w:cs="Times New Roman"/>
+                <w:rFonts w:hint="default" w:ascii="Times New Roman" w:hAnsi="Times New Roman" w:cs="Times New Roman"/>
+                <w:sz w:val="26"/>
+                <w:szCs w:val="26"/>
+              </w:rPr>
+            </w:pPr>
+            <w:r>
+              <w:rPr>
+                <w:rFonts w:hint="default" w:ascii="Times New Roman" w:hAnsi="Times New Roman" w:cs="Times New Roman"/>
                 <w:sz w:val="26"/>
                 <w:szCs w:val="26"/>
               </w:rPr>
@@ -4565,14 +4579,14 @@
           <w:p>
             <w:pPr>
               <w:rPr>
-                <w:rFonts w:ascii="Times New Roman" w:hAnsi="Times New Roman" w:cs="Times New Roman"/>
-                <w:sz w:val="26"/>
-                <w:szCs w:val="26"/>
-              </w:rPr>
-            </w:pPr>
-            <w:r>
-              <w:rPr>
-                <w:rFonts w:ascii="Times New Roman" w:hAnsi="Times New Roman" w:cs="Times New Roman"/>
+                <w:rFonts w:hint="default" w:ascii="Times New Roman" w:hAnsi="Times New Roman" w:cs="Times New Roman"/>
+                <w:sz w:val="26"/>
+                <w:szCs w:val="26"/>
+              </w:rPr>
+            </w:pPr>
+            <w:r>
+              <w:rPr>
+                <w:rFonts w:hint="default" w:ascii="Times New Roman" w:hAnsi="Times New Roman" w:cs="Times New Roman"/>
                 <w:sz w:val="26"/>
                 <w:szCs w:val="26"/>
               </w:rPr>
@@ -4589,14 +4603,14 @@
           <w:p>
             <w:pPr>
               <w:rPr>
-                <w:rFonts w:ascii="Times New Roman" w:hAnsi="Times New Roman" w:cs="Times New Roman"/>
-                <w:sz w:val="26"/>
-                <w:szCs w:val="26"/>
-              </w:rPr>
-            </w:pPr>
-            <w:r>
-              <w:rPr>
-                <w:rFonts w:ascii="Times New Roman" w:hAnsi="Times New Roman" w:cs="Times New Roman"/>
+                <w:rFonts w:hint="default" w:ascii="Times New Roman" w:hAnsi="Times New Roman" w:cs="Times New Roman"/>
+                <w:sz w:val="26"/>
+                <w:szCs w:val="26"/>
+              </w:rPr>
+            </w:pPr>
+            <w:r>
+              <w:rPr>
+                <w:rFonts w:hint="default" w:ascii="Times New Roman" w:hAnsi="Times New Roman" w:cs="Times New Roman"/>
                 <w:sz w:val="26"/>
                 <w:szCs w:val="26"/>
               </w:rPr>
@@ -4611,14 +4625,14 @@
           <w:p>
             <w:pPr>
               <w:rPr>
-                <w:rFonts w:ascii="Times New Roman" w:hAnsi="Times New Roman" w:cs="Times New Roman"/>
-                <w:sz w:val="26"/>
-                <w:szCs w:val="26"/>
-              </w:rPr>
-            </w:pPr>
-            <w:r>
-              <w:rPr>
-                <w:rFonts w:ascii="Times New Roman" w:hAnsi="Times New Roman" w:cs="Times New Roman"/>
+                <w:rFonts w:hint="default" w:ascii="Times New Roman" w:hAnsi="Times New Roman" w:cs="Times New Roman"/>
+                <w:sz w:val="26"/>
+                <w:szCs w:val="26"/>
+              </w:rPr>
+            </w:pPr>
+            <w:r>
+              <w:rPr>
+                <w:rFonts w:hint="default" w:ascii="Times New Roman" w:hAnsi="Times New Roman" w:cs="Times New Roman"/>
                 <w:sz w:val="26"/>
                 <w:szCs w:val="26"/>
               </w:rPr>
@@ -4633,86 +4647,18 @@
           <w:p>
             <w:pPr>
               <w:rPr>
-                <w:rFonts w:ascii="Times New Roman" w:hAnsi="Times New Roman" w:cs="Times New Roman"/>
-                <w:sz w:val="26"/>
-                <w:szCs w:val="26"/>
-              </w:rPr>
-            </w:pPr>
-            <w:r>
-              <w:rPr>
-                <w:rFonts w:ascii="Times New Roman" w:hAnsi="Times New Roman" w:cs="Times New Roman"/>
+                <w:rFonts w:hint="default" w:ascii="Times New Roman" w:hAnsi="Times New Roman" w:cs="Times New Roman"/>
+                <w:sz w:val="26"/>
+                <w:szCs w:val="26"/>
+              </w:rPr>
+            </w:pPr>
+            <w:r>
+              <w:rPr>
+                <w:rFonts w:hint="default" w:ascii="Times New Roman" w:hAnsi="Times New Roman" w:cs="Times New Roman"/>
                 <w:sz w:val="26"/>
                 <w:szCs w:val="26"/>
               </w:rPr>
               <w:t>Số lượng tối đa đăng ký</w:t>
-            </w:r>
-          </w:p>
-        </w:tc>
-      </w:tr>
-      <w:tr>
-        <w:tc>
-          <w:tcPr>
-            <w:tcW w:w="3001" w:type="dxa"/>
-          </w:tcPr>
-          <w:p>
-            <w:pPr>
-              <w:rPr>
-                <w:rFonts w:ascii="Times New Roman" w:hAnsi="Times New Roman" w:cs="Times New Roman"/>
-                <w:sz w:val="26"/>
-                <w:szCs w:val="26"/>
-              </w:rPr>
-            </w:pPr>
-            <w:r>
-              <w:rPr>
-                <w:rFonts w:ascii="Times New Roman" w:hAnsi="Times New Roman" w:cs="Times New Roman"/>
-                <w:sz w:val="26"/>
-                <w:szCs w:val="26"/>
-              </w:rPr>
-              <w:t>note</w:t>
-            </w:r>
-          </w:p>
-        </w:tc>
-        <w:tc>
-          <w:tcPr>
-            <w:tcW w:w="3001" w:type="dxa"/>
-          </w:tcPr>
-          <w:p>
-            <w:pPr>
-              <w:rPr>
-                <w:rFonts w:ascii="Times New Roman" w:hAnsi="Times New Roman" w:cs="Times New Roman"/>
-                <w:sz w:val="26"/>
-                <w:szCs w:val="26"/>
-              </w:rPr>
-            </w:pPr>
-            <w:r>
-              <w:rPr>
-                <w:rFonts w:ascii="Times New Roman" w:hAnsi="Times New Roman" w:cs="Times New Roman"/>
-                <w:sz w:val="26"/>
-                <w:szCs w:val="26"/>
-              </w:rPr>
-              <w:t>Text - Nullable</w:t>
-            </w:r>
-          </w:p>
-        </w:tc>
-        <w:tc>
-          <w:tcPr>
-            <w:tcW w:w="3002" w:type="dxa"/>
-          </w:tcPr>
-          <w:p>
-            <w:pPr>
-              <w:rPr>
-                <w:rFonts w:ascii="Times New Roman" w:hAnsi="Times New Roman" w:cs="Times New Roman"/>
-                <w:sz w:val="26"/>
-                <w:szCs w:val="26"/>
-              </w:rPr>
-            </w:pPr>
-            <w:r>
-              <w:rPr>
-                <w:rFonts w:ascii="Times New Roman" w:hAnsi="Times New Roman" w:cs="Times New Roman"/>
-                <w:sz w:val="26"/>
-                <w:szCs w:val="26"/>
-              </w:rPr>
-              <w:t>Ghi chú</w:t>
             </w:r>
           </w:p>
         </w:tc>
@@ -4721,7 +4667,7 @@
     <w:p>
       <w:pPr>
         <w:rPr>
-          <w:rFonts w:ascii="Times New Roman" w:hAnsi="Times New Roman" w:cs="Times New Roman"/>
+          <w:rFonts w:hint="default" w:ascii="Times New Roman" w:hAnsi="Times New Roman" w:cs="Times New Roman"/>
           <w:sz w:val="26"/>
           <w:szCs w:val="26"/>
         </w:rPr>
@@ -4730,14 +4676,14 @@
     <w:p>
       <w:pPr>
         <w:rPr>
-          <w:rFonts w:ascii="Times New Roman" w:hAnsi="Times New Roman" w:cs="Times New Roman"/>
+          <w:rFonts w:hint="default" w:ascii="Times New Roman" w:hAnsi="Times New Roman" w:cs="Times New Roman"/>
           <w:sz w:val="26"/>
           <w:szCs w:val="26"/>
         </w:rPr>
       </w:pPr>
       <w:r>
         <w:rPr>
-          <w:rFonts w:ascii="Times New Roman" w:hAnsi="Times New Roman" w:cs="Times New Roman"/>
+          <w:rFonts w:hint="default" w:ascii="Times New Roman" w:hAnsi="Times New Roman" w:cs="Times New Roman"/>
           <w:sz w:val="26"/>
           <w:szCs w:val="26"/>
         </w:rPr>
@@ -4747,7 +4693,7 @@
     <w:p>
       <w:pPr>
         <w:rPr>
-          <w:rFonts w:ascii="Times New Roman" w:hAnsi="Times New Roman" w:cs="Times New Roman"/>
+          <w:rFonts w:hint="default" w:ascii="Times New Roman" w:hAnsi="Times New Roman" w:cs="Times New Roman"/>
           <w:sz w:val="26"/>
           <w:szCs w:val="26"/>
         </w:rPr>
@@ -4755,10 +4701,24 @@
     </w:p>
     <w:tbl>
       <w:tblPr>
-        <w:tblStyle w:val="TableGrid"/>
+        <w:tblStyle w:val="4"/>
         <w:tblW w:w="9085" w:type="dxa"/>
+        <w:tblInd w:w="0" w:type="dxa"/>
+        <w:tblBorders>
+          <w:top w:val="single" w:color="auto" w:sz="4" w:space="0"/>
+          <w:left w:val="single" w:color="auto" w:sz="4" w:space="0"/>
+          <w:bottom w:val="single" w:color="auto" w:sz="4" w:space="0"/>
+          <w:right w:val="single" w:color="auto" w:sz="4" w:space="0"/>
+          <w:insideH w:val="single" w:color="auto" w:sz="4" w:space="0"/>
+          <w:insideV w:val="single" w:color="auto" w:sz="4" w:space="0"/>
+        </w:tblBorders>
         <w:tblLayout w:type="fixed"/>
-        <w:tblLook w:val="04A0" w:firstRow="1" w:lastRow="0" w:firstColumn="1" w:lastColumn="0" w:noHBand="0" w:noVBand="1"/>
+        <w:tblCellMar>
+          <w:top w:w="0" w:type="dxa"/>
+          <w:left w:w="108" w:type="dxa"/>
+          <w:bottom w:w="0" w:type="dxa"/>
+          <w:right w:w="108" w:type="dxa"/>
+        </w:tblCellMar>
       </w:tblPr>
       <w:tblGrid>
         <w:gridCol w:w="781"/>
@@ -4774,16 +4734,16 @@
             <w:pPr>
               <w:jc w:val="center"/>
               <w:rPr>
-                <w:rFonts w:ascii="Times New Roman" w:hAnsi="Times New Roman" w:cs="Times New Roman"/>
-                <w:b/>
-                <w:bCs/>
-                <w:sz w:val="26"/>
-                <w:szCs w:val="26"/>
-              </w:rPr>
-            </w:pPr>
-            <w:r>
-              <w:rPr>
-                <w:rFonts w:ascii="Times New Roman" w:hAnsi="Times New Roman" w:cs="Times New Roman"/>
+                <w:rFonts w:hint="default" w:ascii="Times New Roman" w:hAnsi="Times New Roman" w:cs="Times New Roman"/>
+                <w:b/>
+                <w:bCs/>
+                <w:sz w:val="26"/>
+                <w:szCs w:val="26"/>
+              </w:rPr>
+            </w:pPr>
+            <w:r>
+              <w:rPr>
+                <w:rFonts w:hint="default" w:ascii="Times New Roman" w:hAnsi="Times New Roman" w:cs="Times New Roman"/>
                 <w:b/>
                 <w:bCs/>
                 <w:sz w:val="26"/>
@@ -4801,16 +4761,16 @@
             <w:pPr>
               <w:jc w:val="center"/>
               <w:rPr>
-                <w:rFonts w:ascii="Times New Roman" w:hAnsi="Times New Roman" w:cs="Times New Roman"/>
-                <w:b/>
-                <w:bCs/>
-                <w:sz w:val="26"/>
-                <w:szCs w:val="26"/>
-              </w:rPr>
-            </w:pPr>
-            <w:r>
-              <w:rPr>
-                <w:rFonts w:ascii="Times New Roman" w:hAnsi="Times New Roman" w:cs="Times New Roman"/>
+                <w:rFonts w:hint="default" w:ascii="Times New Roman" w:hAnsi="Times New Roman" w:cs="Times New Roman"/>
+                <w:b/>
+                <w:bCs/>
+                <w:sz w:val="26"/>
+                <w:szCs w:val="26"/>
+              </w:rPr>
+            </w:pPr>
+            <w:r>
+              <w:rPr>
+                <w:rFonts w:hint="default" w:ascii="Times New Roman" w:hAnsi="Times New Roman" w:cs="Times New Roman"/>
                 <w:b/>
                 <w:bCs/>
                 <w:sz w:val="26"/>
@@ -4828,16 +4788,16 @@
             <w:pPr>
               <w:jc w:val="center"/>
               <w:rPr>
-                <w:rFonts w:ascii="Times New Roman" w:hAnsi="Times New Roman" w:cs="Times New Roman"/>
-                <w:b/>
-                <w:bCs/>
-                <w:sz w:val="26"/>
-                <w:szCs w:val="26"/>
-              </w:rPr>
-            </w:pPr>
-            <w:r>
-              <w:rPr>
-                <w:rFonts w:ascii="Times New Roman" w:hAnsi="Times New Roman" w:cs="Times New Roman"/>
+                <w:rFonts w:hint="default" w:ascii="Times New Roman" w:hAnsi="Times New Roman" w:cs="Times New Roman"/>
+                <w:b/>
+                <w:bCs/>
+                <w:sz w:val="26"/>
+                <w:szCs w:val="26"/>
+              </w:rPr>
+            </w:pPr>
+            <w:r>
+              <w:rPr>
+                <w:rFonts w:hint="default" w:ascii="Times New Roman" w:hAnsi="Times New Roman" w:cs="Times New Roman"/>
                 <w:b/>
                 <w:bCs/>
                 <w:sz w:val="26"/>
@@ -4856,16 +4816,16 @@
           <w:p>
             <w:pPr>
               <w:rPr>
-                <w:rFonts w:ascii="Times New Roman" w:hAnsi="Times New Roman" w:cs="Times New Roman"/>
-                <w:b/>
-                <w:bCs/>
-                <w:sz w:val="26"/>
-                <w:szCs w:val="26"/>
-              </w:rPr>
-            </w:pPr>
-            <w:r>
-              <w:rPr>
-                <w:rFonts w:ascii="Times New Roman" w:hAnsi="Times New Roman" w:cs="Times New Roman"/>
+                <w:rFonts w:hint="default" w:ascii="Times New Roman" w:hAnsi="Times New Roman" w:cs="Times New Roman"/>
+                <w:b/>
+                <w:bCs/>
+                <w:sz w:val="26"/>
+                <w:szCs w:val="26"/>
+              </w:rPr>
+            </w:pPr>
+            <w:r>
+              <w:rPr>
+                <w:rFonts w:hint="default" w:ascii="Times New Roman" w:hAnsi="Times New Roman" w:cs="Times New Roman"/>
                 <w:b/>
                 <w:bCs/>
                 <w:sz w:val="26"/>
@@ -4882,14 +4842,14 @@
           <w:p>
             <w:pPr>
               <w:rPr>
-                <w:rFonts w:ascii="Times New Roman" w:hAnsi="Times New Roman" w:cs="Times New Roman"/>
-                <w:sz w:val="26"/>
-                <w:szCs w:val="26"/>
-              </w:rPr>
-            </w:pPr>
-            <w:r>
-              <w:rPr>
-                <w:rFonts w:ascii="Times New Roman" w:hAnsi="Times New Roman" w:cs="Times New Roman"/>
+                <w:rFonts w:hint="default" w:ascii="Times New Roman" w:hAnsi="Times New Roman" w:cs="Times New Roman"/>
+                <w:sz w:val="26"/>
+                <w:szCs w:val="26"/>
+              </w:rPr>
+            </w:pPr>
+            <w:r>
+              <w:rPr>
+                <w:rFonts w:hint="default" w:ascii="Times New Roman" w:hAnsi="Times New Roman" w:cs="Times New Roman"/>
                 <w:sz w:val="26"/>
                 <w:szCs w:val="26"/>
               </w:rPr>
@@ -4904,7 +4864,7 @@
           <w:p>
             <w:pPr>
               <w:rPr>
-                <w:rFonts w:ascii="Times New Roman" w:hAnsi="Times New Roman" w:cs="Times New Roman"/>
+                <w:rFonts w:hint="default" w:ascii="Times New Roman" w:hAnsi="Times New Roman" w:cs="Times New Roman"/>
                 <w:sz w:val="26"/>
                 <w:szCs w:val="26"/>
               </w:rPr>
@@ -4920,16 +4880,16 @@
           <w:p>
             <w:pPr>
               <w:rPr>
-                <w:rFonts w:ascii="Times New Roman" w:hAnsi="Times New Roman" w:cs="Times New Roman"/>
-                <w:b/>
-                <w:bCs/>
-                <w:sz w:val="26"/>
-                <w:szCs w:val="26"/>
-              </w:rPr>
-            </w:pPr>
-            <w:r>
-              <w:rPr>
-                <w:rFonts w:ascii="Times New Roman" w:hAnsi="Times New Roman" w:cs="Times New Roman"/>
+                <w:rFonts w:hint="default" w:ascii="Times New Roman" w:hAnsi="Times New Roman" w:cs="Times New Roman"/>
+                <w:b/>
+                <w:bCs/>
+                <w:sz w:val="26"/>
+                <w:szCs w:val="26"/>
+              </w:rPr>
+            </w:pPr>
+            <w:r>
+              <w:rPr>
+                <w:rFonts w:hint="default" w:ascii="Times New Roman" w:hAnsi="Times New Roman" w:cs="Times New Roman"/>
                 <w:b/>
                 <w:bCs/>
                 <w:sz w:val="26"/>
@@ -4946,14 +4906,14 @@
           <w:p>
             <w:pPr>
               <w:rPr>
-                <w:rFonts w:ascii="Times New Roman" w:hAnsi="Times New Roman" w:cs="Times New Roman"/>
-                <w:sz w:val="26"/>
-                <w:szCs w:val="26"/>
-              </w:rPr>
-            </w:pPr>
-            <w:r>
-              <w:rPr>
-                <w:rFonts w:ascii="Times New Roman" w:hAnsi="Times New Roman" w:cs="Times New Roman"/>
+                <w:rFonts w:hint="default" w:ascii="Times New Roman" w:hAnsi="Times New Roman" w:cs="Times New Roman"/>
+                <w:sz w:val="26"/>
+                <w:szCs w:val="26"/>
+              </w:rPr>
+            </w:pPr>
+            <w:r>
+              <w:rPr>
+                <w:rFonts w:hint="default" w:ascii="Times New Roman" w:hAnsi="Times New Roman" w:cs="Times New Roman"/>
                 <w:sz w:val="26"/>
                 <w:szCs w:val="26"/>
               </w:rPr>
@@ -4968,7 +4928,7 @@
           <w:p>
             <w:pPr>
               <w:rPr>
-                <w:rFonts w:ascii="Times New Roman" w:hAnsi="Times New Roman" w:cs="Times New Roman"/>
+                <w:rFonts w:hint="default" w:ascii="Times New Roman" w:hAnsi="Times New Roman" w:cs="Times New Roman"/>
                 <w:sz w:val="26"/>
                 <w:szCs w:val="26"/>
               </w:rPr>
@@ -4984,16 +4944,16 @@
           <w:p>
             <w:pPr>
               <w:rPr>
-                <w:rFonts w:ascii="Times New Roman" w:hAnsi="Times New Roman" w:cs="Times New Roman"/>
-                <w:b/>
-                <w:bCs/>
-                <w:sz w:val="26"/>
-                <w:szCs w:val="26"/>
-              </w:rPr>
-            </w:pPr>
-            <w:r>
-              <w:rPr>
-                <w:rFonts w:ascii="Times New Roman" w:hAnsi="Times New Roman" w:cs="Times New Roman"/>
+                <w:rFonts w:hint="default" w:ascii="Times New Roman" w:hAnsi="Times New Roman" w:cs="Times New Roman"/>
+                <w:b/>
+                <w:bCs/>
+                <w:sz w:val="26"/>
+                <w:szCs w:val="26"/>
+              </w:rPr>
+            </w:pPr>
+            <w:r>
+              <w:rPr>
+                <w:rFonts w:hint="default" w:ascii="Times New Roman" w:hAnsi="Times New Roman" w:cs="Times New Roman"/>
                 <w:b/>
                 <w:bCs/>
                 <w:sz w:val="26"/>
@@ -5010,14 +4970,14 @@
           <w:p>
             <w:pPr>
               <w:rPr>
-                <w:rFonts w:ascii="Times New Roman" w:hAnsi="Times New Roman" w:cs="Times New Roman"/>
-                <w:sz w:val="26"/>
-                <w:szCs w:val="26"/>
-              </w:rPr>
-            </w:pPr>
-            <w:r>
-              <w:rPr>
-                <w:rFonts w:ascii="Times New Roman" w:hAnsi="Times New Roman" w:cs="Times New Roman"/>
+                <w:rFonts w:hint="default" w:ascii="Times New Roman" w:hAnsi="Times New Roman" w:cs="Times New Roman"/>
+                <w:sz w:val="26"/>
+                <w:szCs w:val="26"/>
+              </w:rPr>
+            </w:pPr>
+            <w:r>
+              <w:rPr>
+                <w:rFonts w:hint="default" w:ascii="Times New Roman" w:hAnsi="Times New Roman" w:cs="Times New Roman"/>
                 <w:sz w:val="26"/>
                 <w:szCs w:val="26"/>
               </w:rPr>
@@ -5032,14 +4992,14 @@
           <w:p>
             <w:pPr>
               <w:rPr>
-                <w:rFonts w:ascii="Times New Roman" w:hAnsi="Times New Roman" w:cs="Times New Roman"/>
-                <w:sz w:val="26"/>
-                <w:szCs w:val="26"/>
-              </w:rPr>
-            </w:pPr>
-            <w:r>
-              <w:rPr>
-                <w:rFonts w:ascii="Times New Roman" w:hAnsi="Times New Roman" w:cs="Times New Roman"/>
+                <w:rFonts w:hint="default" w:ascii="Times New Roman" w:hAnsi="Times New Roman" w:cs="Times New Roman"/>
+                <w:sz w:val="26"/>
+                <w:szCs w:val="26"/>
+              </w:rPr>
+            </w:pPr>
+            <w:r>
+              <w:rPr>
+                <w:rFonts w:hint="default" w:ascii="Times New Roman" w:hAnsi="Times New Roman" w:cs="Times New Roman"/>
                 <w:sz w:val="26"/>
                 <w:szCs w:val="26"/>
               </w:rPr>
@@ -5056,16 +5016,16 @@
           <w:p>
             <w:pPr>
               <w:rPr>
-                <w:rFonts w:ascii="Times New Roman" w:hAnsi="Times New Roman" w:cs="Times New Roman"/>
-                <w:b/>
-                <w:bCs/>
-                <w:sz w:val="26"/>
-                <w:szCs w:val="26"/>
-              </w:rPr>
-            </w:pPr>
-            <w:r>
-              <w:rPr>
-                <w:rFonts w:ascii="Times New Roman" w:hAnsi="Times New Roman" w:cs="Times New Roman"/>
+                <w:rFonts w:hint="default" w:ascii="Times New Roman" w:hAnsi="Times New Roman" w:cs="Times New Roman"/>
+                <w:b/>
+                <w:bCs/>
+                <w:sz w:val="26"/>
+                <w:szCs w:val="26"/>
+              </w:rPr>
+            </w:pPr>
+            <w:r>
+              <w:rPr>
+                <w:rFonts w:hint="default" w:ascii="Times New Roman" w:hAnsi="Times New Roman" w:cs="Times New Roman"/>
                 <w:b/>
                 <w:bCs/>
                 <w:sz w:val="26"/>
@@ -5082,14 +5042,14 @@
           <w:p>
             <w:pPr>
               <w:rPr>
-                <w:rFonts w:ascii="Times New Roman" w:hAnsi="Times New Roman" w:cs="Times New Roman"/>
-                <w:sz w:val="26"/>
-                <w:szCs w:val="26"/>
-              </w:rPr>
-            </w:pPr>
-            <w:r>
-              <w:rPr>
-                <w:rFonts w:ascii="Times New Roman" w:hAnsi="Times New Roman" w:cs="Times New Roman"/>
+                <w:rFonts w:hint="default" w:ascii="Times New Roman" w:hAnsi="Times New Roman" w:cs="Times New Roman"/>
+                <w:sz w:val="26"/>
+                <w:szCs w:val="26"/>
+              </w:rPr>
+            </w:pPr>
+            <w:r>
+              <w:rPr>
+                <w:rFonts w:hint="default" w:ascii="Times New Roman" w:hAnsi="Times New Roman" w:cs="Times New Roman"/>
                 <w:sz w:val="26"/>
                 <w:szCs w:val="26"/>
               </w:rPr>
@@ -5104,7 +5064,7 @@
           <w:p>
             <w:pPr>
               <w:rPr>
-                <w:rFonts w:ascii="Times New Roman" w:hAnsi="Times New Roman" w:cs="Times New Roman"/>
+                <w:rFonts w:hint="default" w:ascii="Times New Roman" w:hAnsi="Times New Roman" w:cs="Times New Roman"/>
                 <w:sz w:val="26"/>
                 <w:szCs w:val="26"/>
               </w:rPr>
@@ -5116,7 +5076,7 @@
     <w:p>
       <w:pPr>
         <w:rPr>
-          <w:rFonts w:ascii="Times New Roman" w:hAnsi="Times New Roman" w:cs="Times New Roman"/>
+          <w:rFonts w:hint="default" w:ascii="Times New Roman" w:hAnsi="Times New Roman" w:cs="Times New Roman"/>
           <w:sz w:val="26"/>
           <w:szCs w:val="26"/>
         </w:rPr>
@@ -5129,7 +5089,7 @@
           <w:numId w:val="1"/>
         </w:numPr>
         <w:rPr>
-          <w:rFonts w:ascii="Times New Roman" w:hAnsi="Times New Roman" w:cs="Times New Roman"/>
+          <w:rFonts w:hint="default" w:ascii="Times New Roman" w:hAnsi="Times New Roman" w:cs="Times New Roman"/>
           <w:b/>
           <w:bCs/>
           <w:sz w:val="26"/>
@@ -5138,7 +5098,7 @@
       </w:pPr>
       <w:r>
         <w:rPr>
-          <w:rFonts w:ascii="Times New Roman" w:hAnsi="Times New Roman" w:cs="Times New Roman"/>
+          <w:rFonts w:hint="default" w:ascii="Times New Roman" w:hAnsi="Times New Roman" w:cs="Times New Roman"/>
           <w:b/>
           <w:bCs/>
           <w:sz w:val="26"/>
@@ -5150,25 +5110,24 @@
     <w:p>
       <w:pPr>
         <w:rPr>
-          <w:rFonts w:ascii="Times New Roman" w:hAnsi="Times New Roman" w:cs="Times New Roman"/>
+          <w:rFonts w:hint="default" w:ascii="Times New Roman" w:hAnsi="Times New Roman" w:cs="Times New Roman"/>
           <w:sz w:val="26"/>
           <w:szCs w:val="26"/>
         </w:rPr>
       </w:pPr>
       <w:r>
         <w:rPr>
-          <w:rFonts w:ascii="Times New Roman" w:hAnsi="Times New Roman" w:cs="Times New Roman"/>
-          <w:sz w:val="26"/>
-          <w:szCs w:val="26"/>
-        </w:rPr>
-        <w:lastRenderedPageBreak/>
+          <w:rFonts w:hint="default" w:ascii="Times New Roman" w:hAnsi="Times New Roman" w:cs="Times New Roman"/>
+          <w:sz w:val="26"/>
+          <w:szCs w:val="26"/>
+        </w:rPr>
         <w:t>Các thông tin cần quản lý của Sinh viên:</w:t>
       </w:r>
     </w:p>
     <w:p>
       <w:pPr>
         <w:rPr>
-          <w:rFonts w:ascii="Times New Roman" w:hAnsi="Times New Roman" w:cs="Times New Roman"/>
+          <w:rFonts w:hint="default" w:ascii="Times New Roman" w:hAnsi="Times New Roman" w:cs="Times New Roman"/>
           <w:sz w:val="26"/>
           <w:szCs w:val="26"/>
         </w:rPr>
@@ -5176,10 +5135,24 @@
     </w:p>
     <w:tbl>
       <w:tblPr>
-        <w:tblStyle w:val="TableGrid"/>
+        <w:tblStyle w:val="4"/>
         <w:tblW w:w="9004" w:type="dxa"/>
+        <w:tblInd w:w="0" w:type="dxa"/>
+        <w:tblBorders>
+          <w:top w:val="single" w:color="auto" w:sz="4" w:space="0"/>
+          <w:left w:val="single" w:color="auto" w:sz="4" w:space="0"/>
+          <w:bottom w:val="single" w:color="auto" w:sz="4" w:space="0"/>
+          <w:right w:val="single" w:color="auto" w:sz="4" w:space="0"/>
+          <w:insideH w:val="single" w:color="auto" w:sz="4" w:space="0"/>
+          <w:insideV w:val="single" w:color="auto" w:sz="4" w:space="0"/>
+        </w:tblBorders>
         <w:tblLayout w:type="fixed"/>
-        <w:tblLook w:val="04A0" w:firstRow="1" w:lastRow="0" w:firstColumn="1" w:lastColumn="0" w:noHBand="0" w:noVBand="1"/>
+        <w:tblCellMar>
+          <w:top w:w="0" w:type="dxa"/>
+          <w:left w:w="108" w:type="dxa"/>
+          <w:bottom w:w="0" w:type="dxa"/>
+          <w:right w:w="108" w:type="dxa"/>
+        </w:tblCellMar>
       </w:tblPr>
       <w:tblGrid>
         <w:gridCol w:w="3001"/>
@@ -5194,16 +5167,16 @@
           <w:p>
             <w:pPr>
               <w:rPr>
-                <w:rFonts w:ascii="Times New Roman" w:hAnsi="Times New Roman" w:cs="Times New Roman"/>
-                <w:b/>
-                <w:bCs/>
-                <w:sz w:val="26"/>
-                <w:szCs w:val="26"/>
-              </w:rPr>
-            </w:pPr>
-            <w:r>
-              <w:rPr>
-                <w:rFonts w:ascii="Times New Roman" w:hAnsi="Times New Roman" w:cs="Times New Roman"/>
+                <w:rFonts w:hint="default" w:ascii="Times New Roman" w:hAnsi="Times New Roman" w:cs="Times New Roman"/>
+                <w:b/>
+                <w:bCs/>
+                <w:sz w:val="26"/>
+                <w:szCs w:val="26"/>
+              </w:rPr>
+            </w:pPr>
+            <w:r>
+              <w:rPr>
+                <w:rFonts w:hint="default" w:ascii="Times New Roman" w:hAnsi="Times New Roman" w:cs="Times New Roman"/>
                 <w:b/>
                 <w:bCs/>
                 <w:sz w:val="26"/>
@@ -5220,16 +5193,16 @@
           <w:p>
             <w:pPr>
               <w:rPr>
-                <w:rFonts w:ascii="Times New Roman" w:hAnsi="Times New Roman" w:cs="Times New Roman"/>
-                <w:b/>
-                <w:bCs/>
-                <w:sz w:val="26"/>
-                <w:szCs w:val="26"/>
-              </w:rPr>
-            </w:pPr>
-            <w:r>
-              <w:rPr>
-                <w:rFonts w:ascii="Times New Roman" w:hAnsi="Times New Roman" w:cs="Times New Roman"/>
+                <w:rFonts w:hint="default" w:ascii="Times New Roman" w:hAnsi="Times New Roman" w:cs="Times New Roman"/>
+                <w:b/>
+                <w:bCs/>
+                <w:sz w:val="26"/>
+                <w:szCs w:val="26"/>
+              </w:rPr>
+            </w:pPr>
+            <w:r>
+              <w:rPr>
+                <w:rFonts w:hint="default" w:ascii="Times New Roman" w:hAnsi="Times New Roman" w:cs="Times New Roman"/>
                 <w:b/>
                 <w:bCs/>
                 <w:sz w:val="26"/>
@@ -5246,16 +5219,16 @@
           <w:p>
             <w:pPr>
               <w:rPr>
-                <w:rFonts w:ascii="Times New Roman" w:hAnsi="Times New Roman" w:cs="Times New Roman"/>
-                <w:b/>
-                <w:bCs/>
-                <w:sz w:val="26"/>
-                <w:szCs w:val="26"/>
-              </w:rPr>
-            </w:pPr>
-            <w:r>
-              <w:rPr>
-                <w:rFonts w:ascii="Times New Roman" w:hAnsi="Times New Roman" w:cs="Times New Roman"/>
+                <w:rFonts w:hint="default" w:ascii="Times New Roman" w:hAnsi="Times New Roman" w:cs="Times New Roman"/>
+                <w:b/>
+                <w:bCs/>
+                <w:sz w:val="26"/>
+                <w:szCs w:val="26"/>
+              </w:rPr>
+            </w:pPr>
+            <w:r>
+              <w:rPr>
+                <w:rFonts w:hint="default" w:ascii="Times New Roman" w:hAnsi="Times New Roman" w:cs="Times New Roman"/>
                 <w:b/>
                 <w:bCs/>
                 <w:sz w:val="26"/>
@@ -5267,16 +5240,16 @@
           <w:p>
             <w:pPr>
               <w:rPr>
-                <w:rFonts w:ascii="Times New Roman" w:hAnsi="Times New Roman" w:cs="Times New Roman"/>
-                <w:b/>
-                <w:bCs/>
-                <w:sz w:val="26"/>
-                <w:szCs w:val="26"/>
-              </w:rPr>
-            </w:pPr>
-            <w:r>
-              <w:rPr>
-                <w:rFonts w:ascii="Times New Roman" w:hAnsi="Times New Roman" w:cs="Times New Roman"/>
+                <w:rFonts w:hint="default" w:ascii="Times New Roman" w:hAnsi="Times New Roman" w:cs="Times New Roman"/>
+                <w:b/>
+                <w:bCs/>
+                <w:sz w:val="26"/>
+                <w:szCs w:val="26"/>
+              </w:rPr>
+            </w:pPr>
+            <w:r>
+              <w:rPr>
+                <w:rFonts w:hint="default" w:ascii="Times New Roman" w:hAnsi="Times New Roman" w:cs="Times New Roman"/>
                 <w:b/>
                 <w:bCs/>
                 <w:sz w:val="26"/>
@@ -5295,16 +5268,16 @@
           <w:p>
             <w:pPr>
               <w:rPr>
-                <w:rFonts w:ascii="Times New Roman" w:hAnsi="Times New Roman" w:cs="Times New Roman"/>
-                <w:b/>
-                <w:bCs/>
-                <w:sz w:val="26"/>
-                <w:szCs w:val="26"/>
-              </w:rPr>
-            </w:pPr>
-            <w:r>
-              <w:rPr>
-                <w:rFonts w:ascii="Times New Roman" w:hAnsi="Times New Roman" w:cs="Times New Roman"/>
+                <w:rFonts w:hint="default" w:ascii="Times New Roman" w:hAnsi="Times New Roman" w:cs="Times New Roman"/>
+                <w:b/>
+                <w:bCs/>
+                <w:sz w:val="26"/>
+                <w:szCs w:val="26"/>
+              </w:rPr>
+            </w:pPr>
+            <w:r>
+              <w:rPr>
+                <w:rFonts w:hint="default" w:ascii="Times New Roman" w:hAnsi="Times New Roman" w:cs="Times New Roman"/>
                 <w:b/>
                 <w:bCs/>
                 <w:sz w:val="26"/>
@@ -5321,16 +5294,16 @@
           <w:p>
             <w:pPr>
               <w:rPr>
-                <w:rFonts w:ascii="Times New Roman" w:hAnsi="Times New Roman" w:cs="Times New Roman"/>
-                <w:b/>
-                <w:bCs/>
-                <w:sz w:val="26"/>
-                <w:szCs w:val="26"/>
-              </w:rPr>
-            </w:pPr>
-            <w:r>
-              <w:rPr>
-                <w:rFonts w:ascii="Times New Roman" w:hAnsi="Times New Roman" w:cs="Times New Roman"/>
+                <w:rFonts w:hint="default" w:ascii="Times New Roman" w:hAnsi="Times New Roman" w:cs="Times New Roman"/>
+                <w:b/>
+                <w:bCs/>
+                <w:sz w:val="26"/>
+                <w:szCs w:val="26"/>
+              </w:rPr>
+            </w:pPr>
+            <w:r>
+              <w:rPr>
+                <w:rFonts w:hint="default" w:ascii="Times New Roman" w:hAnsi="Times New Roman" w:cs="Times New Roman"/>
                 <w:b/>
                 <w:bCs/>
                 <w:sz w:val="26"/>
@@ -5347,16 +5320,16 @@
           <w:p>
             <w:pPr>
               <w:rPr>
-                <w:rFonts w:ascii="Times New Roman" w:hAnsi="Times New Roman" w:cs="Times New Roman"/>
-                <w:b/>
-                <w:bCs/>
-                <w:sz w:val="26"/>
-                <w:szCs w:val="26"/>
-              </w:rPr>
-            </w:pPr>
-            <w:r>
-              <w:rPr>
-                <w:rFonts w:ascii="Times New Roman" w:hAnsi="Times New Roman" w:cs="Times New Roman"/>
+                <w:rFonts w:hint="default" w:ascii="Times New Roman" w:hAnsi="Times New Roman" w:cs="Times New Roman"/>
+                <w:b/>
+                <w:bCs/>
+                <w:sz w:val="26"/>
+                <w:szCs w:val="26"/>
+              </w:rPr>
+            </w:pPr>
+            <w:r>
+              <w:rPr>
+                <w:rFonts w:hint="default" w:ascii="Times New Roman" w:hAnsi="Times New Roman" w:cs="Times New Roman"/>
                 <w:b/>
                 <w:bCs/>
                 <w:sz w:val="26"/>
@@ -5375,14 +5348,14 @@
           <w:p>
             <w:pPr>
               <w:rPr>
-                <w:rFonts w:ascii="Times New Roman" w:hAnsi="Times New Roman" w:cs="Times New Roman"/>
-                <w:sz w:val="26"/>
-                <w:szCs w:val="26"/>
-              </w:rPr>
-            </w:pPr>
-            <w:r>
-              <w:rPr>
-                <w:rFonts w:ascii="Times New Roman" w:hAnsi="Times New Roman" w:cs="Times New Roman"/>
+                <w:rFonts w:hint="default" w:ascii="Times New Roman" w:hAnsi="Times New Roman" w:cs="Times New Roman"/>
+                <w:sz w:val="26"/>
+                <w:szCs w:val="26"/>
+              </w:rPr>
+            </w:pPr>
+            <w:r>
+              <w:rPr>
+                <w:rFonts w:hint="default" w:ascii="Times New Roman" w:hAnsi="Times New Roman" w:cs="Times New Roman"/>
                 <w:sz w:val="26"/>
                 <w:szCs w:val="26"/>
               </w:rPr>
@@ -5397,14 +5370,14 @@
           <w:p>
             <w:pPr>
               <w:rPr>
-                <w:rFonts w:ascii="Times New Roman" w:hAnsi="Times New Roman" w:cs="Times New Roman"/>
-                <w:sz w:val="26"/>
-                <w:szCs w:val="26"/>
-              </w:rPr>
-            </w:pPr>
-            <w:r>
-              <w:rPr>
-                <w:rFonts w:ascii="Times New Roman" w:hAnsi="Times New Roman" w:cs="Times New Roman"/>
+                <w:rFonts w:hint="default" w:ascii="Times New Roman" w:hAnsi="Times New Roman" w:cs="Times New Roman"/>
+                <w:sz w:val="26"/>
+                <w:szCs w:val="26"/>
+              </w:rPr>
+            </w:pPr>
+            <w:r>
+              <w:rPr>
+                <w:rFonts w:hint="default" w:ascii="Times New Roman" w:hAnsi="Times New Roman" w:cs="Times New Roman"/>
                 <w:sz w:val="26"/>
                 <w:szCs w:val="26"/>
               </w:rPr>
@@ -5419,14 +5392,14 @@
           <w:p>
             <w:pPr>
               <w:rPr>
-                <w:rFonts w:ascii="Times New Roman" w:hAnsi="Times New Roman" w:cs="Times New Roman"/>
-                <w:sz w:val="26"/>
-                <w:szCs w:val="26"/>
-              </w:rPr>
-            </w:pPr>
-            <w:r>
-              <w:rPr>
-                <w:rFonts w:ascii="Times New Roman" w:hAnsi="Times New Roman" w:cs="Times New Roman"/>
+                <w:rFonts w:hint="default" w:ascii="Times New Roman" w:hAnsi="Times New Roman" w:cs="Times New Roman"/>
+                <w:sz w:val="26"/>
+                <w:szCs w:val="26"/>
+              </w:rPr>
+            </w:pPr>
+            <w:r>
+              <w:rPr>
+                <w:rFonts w:hint="default" w:ascii="Times New Roman" w:hAnsi="Times New Roman" w:cs="Times New Roman"/>
                 <w:sz w:val="26"/>
                 <w:szCs w:val="26"/>
               </w:rPr>
@@ -5443,14 +5416,14 @@
           <w:p>
             <w:pPr>
               <w:rPr>
-                <w:rFonts w:ascii="Times New Roman" w:hAnsi="Times New Roman" w:cs="Times New Roman"/>
-                <w:sz w:val="26"/>
-                <w:szCs w:val="26"/>
-              </w:rPr>
-            </w:pPr>
-            <w:r>
-              <w:rPr>
-                <w:rFonts w:ascii="Times New Roman" w:hAnsi="Times New Roman" w:cs="Times New Roman"/>
+                <w:rFonts w:hint="default" w:ascii="Times New Roman" w:hAnsi="Times New Roman" w:cs="Times New Roman"/>
+                <w:sz w:val="26"/>
+                <w:szCs w:val="26"/>
+              </w:rPr>
+            </w:pPr>
+            <w:r>
+              <w:rPr>
+                <w:rFonts w:hint="default" w:ascii="Times New Roman" w:hAnsi="Times New Roman" w:cs="Times New Roman"/>
                 <w:sz w:val="26"/>
                 <w:szCs w:val="26"/>
               </w:rPr>
@@ -5465,14 +5438,14 @@
           <w:p>
             <w:pPr>
               <w:rPr>
-                <w:rFonts w:ascii="Times New Roman" w:hAnsi="Times New Roman" w:cs="Times New Roman"/>
-                <w:sz w:val="26"/>
-                <w:szCs w:val="26"/>
-              </w:rPr>
-            </w:pPr>
-            <w:r>
-              <w:rPr>
-                <w:rFonts w:ascii="Times New Roman" w:hAnsi="Times New Roman" w:cs="Times New Roman"/>
+                <w:rFonts w:hint="default" w:ascii="Times New Roman" w:hAnsi="Times New Roman" w:cs="Times New Roman"/>
+                <w:sz w:val="26"/>
+                <w:szCs w:val="26"/>
+              </w:rPr>
+            </w:pPr>
+            <w:r>
+              <w:rPr>
+                <w:rFonts w:hint="default" w:ascii="Times New Roman" w:hAnsi="Times New Roman" w:cs="Times New Roman"/>
                 <w:sz w:val="26"/>
                 <w:szCs w:val="26"/>
               </w:rPr>
@@ -5487,14 +5460,14 @@
           <w:p>
             <w:pPr>
               <w:rPr>
-                <w:rFonts w:ascii="Times New Roman" w:hAnsi="Times New Roman" w:cs="Times New Roman"/>
-                <w:sz w:val="26"/>
-                <w:szCs w:val="26"/>
-              </w:rPr>
-            </w:pPr>
-            <w:r>
-              <w:rPr>
-                <w:rFonts w:ascii="Times New Roman" w:hAnsi="Times New Roman" w:cs="Times New Roman"/>
+                <w:rFonts w:hint="default" w:ascii="Times New Roman" w:hAnsi="Times New Roman" w:cs="Times New Roman"/>
+                <w:sz w:val="26"/>
+                <w:szCs w:val="26"/>
+              </w:rPr>
+            </w:pPr>
+            <w:r>
+              <w:rPr>
+                <w:rFonts w:hint="default" w:ascii="Times New Roman" w:hAnsi="Times New Roman" w:cs="Times New Roman"/>
                 <w:sz w:val="26"/>
                 <w:szCs w:val="26"/>
               </w:rPr>
@@ -5511,14 +5484,14 @@
           <w:p>
             <w:pPr>
               <w:rPr>
-                <w:rFonts w:ascii="Times New Roman" w:hAnsi="Times New Roman" w:cs="Times New Roman"/>
-                <w:sz w:val="26"/>
-                <w:szCs w:val="26"/>
-              </w:rPr>
-            </w:pPr>
-            <w:r>
-              <w:rPr>
-                <w:rFonts w:ascii="Times New Roman" w:hAnsi="Times New Roman" w:cs="Times New Roman"/>
+                <w:rFonts w:hint="default" w:ascii="Times New Roman" w:hAnsi="Times New Roman" w:cs="Times New Roman"/>
+                <w:sz w:val="26"/>
+                <w:szCs w:val="26"/>
+              </w:rPr>
+            </w:pPr>
+            <w:r>
+              <w:rPr>
+                <w:rFonts w:hint="default" w:ascii="Times New Roman" w:hAnsi="Times New Roman" w:cs="Times New Roman"/>
                 <w:sz w:val="26"/>
                 <w:szCs w:val="26"/>
               </w:rPr>
@@ -5533,14 +5506,14 @@
           <w:p>
             <w:pPr>
               <w:rPr>
-                <w:rFonts w:ascii="Times New Roman" w:hAnsi="Times New Roman" w:cs="Times New Roman"/>
-                <w:sz w:val="26"/>
-                <w:szCs w:val="26"/>
-              </w:rPr>
-            </w:pPr>
-            <w:r>
-              <w:rPr>
-                <w:rFonts w:ascii="Times New Roman" w:hAnsi="Times New Roman" w:cs="Times New Roman"/>
+                <w:rFonts w:hint="default" w:ascii="Times New Roman" w:hAnsi="Times New Roman" w:cs="Times New Roman"/>
+                <w:sz w:val="26"/>
+                <w:szCs w:val="26"/>
+              </w:rPr>
+            </w:pPr>
+            <w:r>
+              <w:rPr>
+                <w:rFonts w:hint="default" w:ascii="Times New Roman" w:hAnsi="Times New Roman" w:cs="Times New Roman"/>
                 <w:sz w:val="26"/>
                 <w:szCs w:val="26"/>
               </w:rPr>
@@ -5555,14 +5528,14 @@
           <w:p>
             <w:pPr>
               <w:rPr>
-                <w:rFonts w:ascii="Times New Roman" w:hAnsi="Times New Roman" w:cs="Times New Roman"/>
-                <w:sz w:val="26"/>
-                <w:szCs w:val="26"/>
-              </w:rPr>
-            </w:pPr>
-            <w:r>
-              <w:rPr>
-                <w:rFonts w:ascii="Times New Roman" w:hAnsi="Times New Roman" w:cs="Times New Roman"/>
+                <w:rFonts w:hint="default" w:ascii="Times New Roman" w:hAnsi="Times New Roman" w:cs="Times New Roman"/>
+                <w:sz w:val="26"/>
+                <w:szCs w:val="26"/>
+              </w:rPr>
+            </w:pPr>
+            <w:r>
+              <w:rPr>
+                <w:rFonts w:hint="default" w:ascii="Times New Roman" w:hAnsi="Times New Roman" w:cs="Times New Roman"/>
                 <w:sz w:val="26"/>
                 <w:szCs w:val="26"/>
               </w:rPr>
@@ -5579,14 +5552,14 @@
           <w:p>
             <w:pPr>
               <w:rPr>
-                <w:rFonts w:ascii="Times New Roman" w:hAnsi="Times New Roman" w:cs="Times New Roman"/>
-                <w:sz w:val="26"/>
-                <w:szCs w:val="26"/>
-              </w:rPr>
-            </w:pPr>
-            <w:r>
-              <w:rPr>
-                <w:rFonts w:ascii="Times New Roman" w:hAnsi="Times New Roman" w:cs="Times New Roman"/>
+                <w:rFonts w:hint="default" w:ascii="Times New Roman" w:hAnsi="Times New Roman" w:cs="Times New Roman"/>
+                <w:sz w:val="26"/>
+                <w:szCs w:val="26"/>
+              </w:rPr>
+            </w:pPr>
+            <w:r>
+              <w:rPr>
+                <w:rFonts w:hint="default" w:ascii="Times New Roman" w:hAnsi="Times New Roman" w:cs="Times New Roman"/>
                 <w:sz w:val="26"/>
                 <w:szCs w:val="26"/>
               </w:rPr>
@@ -5601,14 +5574,14 @@
           <w:p>
             <w:pPr>
               <w:rPr>
-                <w:rFonts w:ascii="Times New Roman" w:hAnsi="Times New Roman" w:cs="Times New Roman"/>
-                <w:sz w:val="26"/>
-                <w:szCs w:val="26"/>
-              </w:rPr>
-            </w:pPr>
-            <w:r>
-              <w:rPr>
-                <w:rFonts w:ascii="Times New Roman" w:hAnsi="Times New Roman" w:cs="Times New Roman"/>
+                <w:rFonts w:hint="default" w:ascii="Times New Roman" w:hAnsi="Times New Roman" w:cs="Times New Roman"/>
+                <w:sz w:val="26"/>
+                <w:szCs w:val="26"/>
+              </w:rPr>
+            </w:pPr>
+            <w:r>
+              <w:rPr>
+                <w:rFonts w:hint="default" w:ascii="Times New Roman" w:hAnsi="Times New Roman" w:cs="Times New Roman"/>
                 <w:sz w:val="26"/>
                 <w:szCs w:val="26"/>
               </w:rPr>
@@ -5623,14 +5596,14 @@
           <w:p>
             <w:pPr>
               <w:rPr>
-                <w:rFonts w:ascii="Times New Roman" w:hAnsi="Times New Roman" w:cs="Times New Roman"/>
-                <w:sz w:val="26"/>
-                <w:szCs w:val="26"/>
-              </w:rPr>
-            </w:pPr>
-            <w:r>
-              <w:rPr>
-                <w:rFonts w:ascii="Times New Roman" w:hAnsi="Times New Roman" w:cs="Times New Roman"/>
+                <w:rFonts w:hint="default" w:ascii="Times New Roman" w:hAnsi="Times New Roman" w:cs="Times New Roman"/>
+                <w:sz w:val="26"/>
+                <w:szCs w:val="26"/>
+              </w:rPr>
+            </w:pPr>
+            <w:r>
+              <w:rPr>
+                <w:rFonts w:hint="default" w:ascii="Times New Roman" w:hAnsi="Times New Roman" w:cs="Times New Roman"/>
                 <w:sz w:val="26"/>
                 <w:szCs w:val="26"/>
               </w:rPr>
@@ -5647,14 +5620,14 @@
           <w:p>
             <w:pPr>
               <w:rPr>
-                <w:rFonts w:ascii="Times New Roman" w:hAnsi="Times New Roman" w:cs="Times New Roman"/>
-                <w:sz w:val="26"/>
-                <w:szCs w:val="26"/>
-              </w:rPr>
-            </w:pPr>
-            <w:r>
-              <w:rPr>
-                <w:rFonts w:ascii="Times New Roman" w:hAnsi="Times New Roman" w:cs="Times New Roman"/>
+                <w:rFonts w:hint="default" w:ascii="Times New Roman" w:hAnsi="Times New Roman" w:cs="Times New Roman"/>
+                <w:sz w:val="26"/>
+                <w:szCs w:val="26"/>
+              </w:rPr>
+            </w:pPr>
+            <w:r>
+              <w:rPr>
+                <w:rFonts w:hint="default" w:ascii="Times New Roman" w:hAnsi="Times New Roman" w:cs="Times New Roman"/>
                 <w:sz w:val="26"/>
                 <w:szCs w:val="26"/>
               </w:rPr>
@@ -5669,14 +5642,14 @@
           <w:p>
             <w:pPr>
               <w:rPr>
-                <w:rFonts w:ascii="Times New Roman" w:hAnsi="Times New Roman" w:cs="Times New Roman"/>
-                <w:sz w:val="26"/>
-                <w:szCs w:val="26"/>
-              </w:rPr>
-            </w:pPr>
-            <w:r>
-              <w:rPr>
-                <w:rFonts w:ascii="Times New Roman" w:hAnsi="Times New Roman" w:cs="Times New Roman"/>
+                <w:rFonts w:hint="default" w:ascii="Times New Roman" w:hAnsi="Times New Roman" w:cs="Times New Roman"/>
+                <w:sz w:val="26"/>
+                <w:szCs w:val="26"/>
+              </w:rPr>
+            </w:pPr>
+            <w:r>
+              <w:rPr>
+                <w:rFonts w:hint="default" w:ascii="Times New Roman" w:hAnsi="Times New Roman" w:cs="Times New Roman"/>
                 <w:sz w:val="26"/>
                 <w:szCs w:val="26"/>
               </w:rPr>
@@ -5691,14 +5664,14 @@
           <w:p>
             <w:pPr>
               <w:rPr>
-                <w:rFonts w:ascii="Times New Roman" w:hAnsi="Times New Roman" w:cs="Times New Roman"/>
-                <w:sz w:val="26"/>
-                <w:szCs w:val="26"/>
-              </w:rPr>
-            </w:pPr>
-            <w:r>
-              <w:rPr>
-                <w:rFonts w:ascii="Times New Roman" w:hAnsi="Times New Roman" w:cs="Times New Roman"/>
+                <w:rFonts w:hint="default" w:ascii="Times New Roman" w:hAnsi="Times New Roman" w:cs="Times New Roman"/>
+                <w:sz w:val="26"/>
+                <w:szCs w:val="26"/>
+              </w:rPr>
+            </w:pPr>
+            <w:r>
+              <w:rPr>
+                <w:rFonts w:hint="default" w:ascii="Times New Roman" w:hAnsi="Times New Roman" w:cs="Times New Roman"/>
                 <w:sz w:val="26"/>
                 <w:szCs w:val="26"/>
               </w:rPr>
@@ -5711,7 +5684,7 @@
     <w:p>
       <w:pPr>
         <w:rPr>
-          <w:rFonts w:ascii="Times New Roman" w:hAnsi="Times New Roman" w:cs="Times New Roman"/>
+          <w:rFonts w:hint="default" w:ascii="Times New Roman" w:hAnsi="Times New Roman" w:cs="Times New Roman"/>
           <w:sz w:val="26"/>
           <w:szCs w:val="26"/>
         </w:rPr>
@@ -5720,14 +5693,14 @@
     <w:p>
       <w:pPr>
         <w:rPr>
-          <w:rFonts w:ascii="Times New Roman" w:hAnsi="Times New Roman" w:cs="Times New Roman"/>
+          <w:rFonts w:hint="default" w:ascii="Times New Roman" w:hAnsi="Times New Roman" w:cs="Times New Roman"/>
           <w:sz w:val="26"/>
           <w:szCs w:val="26"/>
         </w:rPr>
       </w:pPr>
       <w:r>
         <w:rPr>
-          <w:rFonts w:ascii="Times New Roman" w:hAnsi="Times New Roman" w:cs="Times New Roman"/>
+          <w:rFonts w:hint="default" w:ascii="Times New Roman" w:hAnsi="Times New Roman" w:cs="Times New Roman"/>
           <w:sz w:val="26"/>
           <w:szCs w:val="26"/>
         </w:rPr>
@@ -5737,7 +5710,7 @@
     <w:p>
       <w:pPr>
         <w:rPr>
-          <w:rFonts w:ascii="Times New Roman" w:hAnsi="Times New Roman" w:cs="Times New Roman"/>
+          <w:rFonts w:hint="default" w:ascii="Times New Roman" w:hAnsi="Times New Roman" w:cs="Times New Roman"/>
           <w:sz w:val="26"/>
           <w:szCs w:val="26"/>
         </w:rPr>
@@ -5745,10 +5718,24 @@
     </w:p>
     <w:tbl>
       <w:tblPr>
-        <w:tblStyle w:val="TableGrid"/>
+        <w:tblStyle w:val="4"/>
         <w:tblW w:w="9085" w:type="dxa"/>
+        <w:tblInd w:w="0" w:type="dxa"/>
+        <w:tblBorders>
+          <w:top w:val="single" w:color="auto" w:sz="4" w:space="0"/>
+          <w:left w:val="single" w:color="auto" w:sz="4" w:space="0"/>
+          <w:bottom w:val="single" w:color="auto" w:sz="4" w:space="0"/>
+          <w:right w:val="single" w:color="auto" w:sz="4" w:space="0"/>
+          <w:insideH w:val="single" w:color="auto" w:sz="4" w:space="0"/>
+          <w:insideV w:val="single" w:color="auto" w:sz="4" w:space="0"/>
+        </w:tblBorders>
         <w:tblLayout w:type="fixed"/>
-        <w:tblLook w:val="04A0" w:firstRow="1" w:lastRow="0" w:firstColumn="1" w:lastColumn="0" w:noHBand="0" w:noVBand="1"/>
+        <w:tblCellMar>
+          <w:top w:w="0" w:type="dxa"/>
+          <w:left w:w="108" w:type="dxa"/>
+          <w:bottom w:w="0" w:type="dxa"/>
+          <w:right w:w="108" w:type="dxa"/>
+        </w:tblCellMar>
       </w:tblPr>
       <w:tblGrid>
         <w:gridCol w:w="781"/>
@@ -5764,16 +5751,16 @@
             <w:pPr>
               <w:jc w:val="center"/>
               <w:rPr>
-                <w:rFonts w:ascii="Times New Roman" w:hAnsi="Times New Roman" w:cs="Times New Roman"/>
-                <w:b/>
-                <w:bCs/>
-                <w:sz w:val="26"/>
-                <w:szCs w:val="26"/>
-              </w:rPr>
-            </w:pPr>
-            <w:r>
-              <w:rPr>
-                <w:rFonts w:ascii="Times New Roman" w:hAnsi="Times New Roman" w:cs="Times New Roman"/>
+                <w:rFonts w:hint="default" w:ascii="Times New Roman" w:hAnsi="Times New Roman" w:cs="Times New Roman"/>
+                <w:b/>
+                <w:bCs/>
+                <w:sz w:val="26"/>
+                <w:szCs w:val="26"/>
+              </w:rPr>
+            </w:pPr>
+            <w:r>
+              <w:rPr>
+                <w:rFonts w:hint="default" w:ascii="Times New Roman" w:hAnsi="Times New Roman" w:cs="Times New Roman"/>
                 <w:b/>
                 <w:bCs/>
                 <w:sz w:val="26"/>
@@ -5791,16 +5778,16 @@
             <w:pPr>
               <w:jc w:val="center"/>
               <w:rPr>
-                <w:rFonts w:ascii="Times New Roman" w:hAnsi="Times New Roman" w:cs="Times New Roman"/>
-                <w:b/>
-                <w:bCs/>
-                <w:sz w:val="26"/>
-                <w:szCs w:val="26"/>
-              </w:rPr>
-            </w:pPr>
-            <w:r>
-              <w:rPr>
-                <w:rFonts w:ascii="Times New Roman" w:hAnsi="Times New Roman" w:cs="Times New Roman"/>
+                <w:rFonts w:hint="default" w:ascii="Times New Roman" w:hAnsi="Times New Roman" w:cs="Times New Roman"/>
+                <w:b/>
+                <w:bCs/>
+                <w:sz w:val="26"/>
+                <w:szCs w:val="26"/>
+              </w:rPr>
+            </w:pPr>
+            <w:r>
+              <w:rPr>
+                <w:rFonts w:hint="default" w:ascii="Times New Roman" w:hAnsi="Times New Roman" w:cs="Times New Roman"/>
                 <w:b/>
                 <w:bCs/>
                 <w:sz w:val="26"/>
@@ -5818,16 +5805,16 @@
             <w:pPr>
               <w:jc w:val="center"/>
               <w:rPr>
-                <w:rFonts w:ascii="Times New Roman" w:hAnsi="Times New Roman" w:cs="Times New Roman"/>
-                <w:b/>
-                <w:bCs/>
-                <w:sz w:val="26"/>
-                <w:szCs w:val="26"/>
-              </w:rPr>
-            </w:pPr>
-            <w:r>
-              <w:rPr>
-                <w:rFonts w:ascii="Times New Roman" w:hAnsi="Times New Roman" w:cs="Times New Roman"/>
+                <w:rFonts w:hint="default" w:ascii="Times New Roman" w:hAnsi="Times New Roman" w:cs="Times New Roman"/>
+                <w:b/>
+                <w:bCs/>
+                <w:sz w:val="26"/>
+                <w:szCs w:val="26"/>
+              </w:rPr>
+            </w:pPr>
+            <w:r>
+              <w:rPr>
+                <w:rFonts w:hint="default" w:ascii="Times New Roman" w:hAnsi="Times New Roman" w:cs="Times New Roman"/>
                 <w:b/>
                 <w:bCs/>
                 <w:sz w:val="26"/>
@@ -5846,16 +5833,16 @@
           <w:p>
             <w:pPr>
               <w:rPr>
-                <w:rFonts w:ascii="Times New Roman" w:hAnsi="Times New Roman" w:cs="Times New Roman"/>
-                <w:b/>
-                <w:bCs/>
-                <w:sz w:val="26"/>
-                <w:szCs w:val="26"/>
-              </w:rPr>
-            </w:pPr>
-            <w:r>
-              <w:rPr>
-                <w:rFonts w:ascii="Times New Roman" w:hAnsi="Times New Roman" w:cs="Times New Roman"/>
+                <w:rFonts w:hint="default" w:ascii="Times New Roman" w:hAnsi="Times New Roman" w:cs="Times New Roman"/>
+                <w:b/>
+                <w:bCs/>
+                <w:sz w:val="26"/>
+                <w:szCs w:val="26"/>
+              </w:rPr>
+            </w:pPr>
+            <w:r>
+              <w:rPr>
+                <w:rFonts w:hint="default" w:ascii="Times New Roman" w:hAnsi="Times New Roman" w:cs="Times New Roman"/>
                 <w:b/>
                 <w:bCs/>
                 <w:sz w:val="26"/>
@@ -5872,14 +5859,14 @@
           <w:p>
             <w:pPr>
               <w:rPr>
-                <w:rFonts w:ascii="Times New Roman" w:hAnsi="Times New Roman" w:cs="Times New Roman"/>
-                <w:sz w:val="26"/>
-                <w:szCs w:val="26"/>
-              </w:rPr>
-            </w:pPr>
-            <w:r>
-              <w:rPr>
-                <w:rFonts w:ascii="Times New Roman" w:hAnsi="Times New Roman" w:cs="Times New Roman"/>
+                <w:rFonts w:hint="default" w:ascii="Times New Roman" w:hAnsi="Times New Roman" w:cs="Times New Roman"/>
+                <w:sz w:val="26"/>
+                <w:szCs w:val="26"/>
+              </w:rPr>
+            </w:pPr>
+            <w:r>
+              <w:rPr>
+                <w:rFonts w:hint="default" w:ascii="Times New Roman" w:hAnsi="Times New Roman" w:cs="Times New Roman"/>
                 <w:sz w:val="26"/>
                 <w:szCs w:val="26"/>
               </w:rPr>
@@ -5894,7 +5881,7 @@
           <w:p>
             <w:pPr>
               <w:rPr>
-                <w:rFonts w:ascii="Times New Roman" w:hAnsi="Times New Roman" w:cs="Times New Roman"/>
+                <w:rFonts w:hint="default" w:ascii="Times New Roman" w:hAnsi="Times New Roman" w:cs="Times New Roman"/>
                 <w:sz w:val="26"/>
                 <w:szCs w:val="26"/>
               </w:rPr>
@@ -5910,16 +5897,16 @@
           <w:p>
             <w:pPr>
               <w:rPr>
-                <w:rFonts w:ascii="Times New Roman" w:hAnsi="Times New Roman" w:cs="Times New Roman"/>
-                <w:b/>
-                <w:bCs/>
-                <w:sz w:val="26"/>
-                <w:szCs w:val="26"/>
-              </w:rPr>
-            </w:pPr>
-            <w:r>
-              <w:rPr>
-                <w:rFonts w:ascii="Times New Roman" w:hAnsi="Times New Roman" w:cs="Times New Roman"/>
+                <w:rFonts w:hint="default" w:ascii="Times New Roman" w:hAnsi="Times New Roman" w:cs="Times New Roman"/>
+                <w:b/>
+                <w:bCs/>
+                <w:sz w:val="26"/>
+                <w:szCs w:val="26"/>
+              </w:rPr>
+            </w:pPr>
+            <w:r>
+              <w:rPr>
+                <w:rFonts w:hint="default" w:ascii="Times New Roman" w:hAnsi="Times New Roman" w:cs="Times New Roman"/>
                 <w:b/>
                 <w:bCs/>
                 <w:sz w:val="26"/>
@@ -5936,14 +5923,14 @@
           <w:p>
             <w:pPr>
               <w:rPr>
-                <w:rFonts w:ascii="Times New Roman" w:hAnsi="Times New Roman" w:cs="Times New Roman"/>
-                <w:sz w:val="26"/>
-                <w:szCs w:val="26"/>
-              </w:rPr>
-            </w:pPr>
-            <w:r>
-              <w:rPr>
-                <w:rFonts w:ascii="Times New Roman" w:hAnsi="Times New Roman" w:cs="Times New Roman"/>
+                <w:rFonts w:hint="default" w:ascii="Times New Roman" w:hAnsi="Times New Roman" w:cs="Times New Roman"/>
+                <w:sz w:val="26"/>
+                <w:szCs w:val="26"/>
+              </w:rPr>
+            </w:pPr>
+            <w:r>
+              <w:rPr>
+                <w:rFonts w:hint="default" w:ascii="Times New Roman" w:hAnsi="Times New Roman" w:cs="Times New Roman"/>
                 <w:sz w:val="26"/>
                 <w:szCs w:val="26"/>
               </w:rPr>
@@ -5958,14 +5945,14 @@
           <w:p>
             <w:pPr>
               <w:rPr>
-                <w:rFonts w:ascii="Times New Roman" w:hAnsi="Times New Roman" w:cs="Times New Roman"/>
-                <w:sz w:val="26"/>
-                <w:szCs w:val="26"/>
-              </w:rPr>
-            </w:pPr>
-            <w:r>
-              <w:rPr>
-                <w:rFonts w:ascii="Times New Roman" w:hAnsi="Times New Roman" w:cs="Times New Roman"/>
+                <w:rFonts w:hint="default" w:ascii="Times New Roman" w:hAnsi="Times New Roman" w:cs="Times New Roman"/>
+                <w:sz w:val="26"/>
+                <w:szCs w:val="26"/>
+              </w:rPr>
+            </w:pPr>
+            <w:r>
+              <w:rPr>
+                <w:rFonts w:hint="default" w:ascii="Times New Roman" w:hAnsi="Times New Roman" w:cs="Times New Roman"/>
                 <w:sz w:val="26"/>
                 <w:szCs w:val="26"/>
               </w:rPr>
@@ -5982,16 +5969,16 @@
           <w:p>
             <w:pPr>
               <w:rPr>
-                <w:rFonts w:ascii="Times New Roman" w:hAnsi="Times New Roman" w:cs="Times New Roman"/>
-                <w:b/>
-                <w:bCs/>
-                <w:sz w:val="26"/>
-                <w:szCs w:val="26"/>
-              </w:rPr>
-            </w:pPr>
-            <w:r>
-              <w:rPr>
-                <w:rFonts w:ascii="Times New Roman" w:hAnsi="Times New Roman" w:cs="Times New Roman"/>
+                <w:rFonts w:hint="default" w:ascii="Times New Roman" w:hAnsi="Times New Roman" w:cs="Times New Roman"/>
+                <w:b/>
+                <w:bCs/>
+                <w:sz w:val="26"/>
+                <w:szCs w:val="26"/>
+              </w:rPr>
+            </w:pPr>
+            <w:r>
+              <w:rPr>
+                <w:rFonts w:hint="default" w:ascii="Times New Roman" w:hAnsi="Times New Roman" w:cs="Times New Roman"/>
                 <w:b/>
                 <w:bCs/>
                 <w:sz w:val="26"/>
@@ -6008,14 +5995,14 @@
           <w:p>
             <w:pPr>
               <w:rPr>
-                <w:rFonts w:ascii="Times New Roman" w:hAnsi="Times New Roman" w:cs="Times New Roman"/>
-                <w:sz w:val="26"/>
-                <w:szCs w:val="26"/>
-              </w:rPr>
-            </w:pPr>
-            <w:r>
-              <w:rPr>
-                <w:rFonts w:ascii="Times New Roman" w:hAnsi="Times New Roman" w:cs="Times New Roman"/>
+                <w:rFonts w:hint="default" w:ascii="Times New Roman" w:hAnsi="Times New Roman" w:cs="Times New Roman"/>
+                <w:sz w:val="26"/>
+                <w:szCs w:val="26"/>
+              </w:rPr>
+            </w:pPr>
+            <w:r>
+              <w:rPr>
+                <w:rFonts w:hint="default" w:ascii="Times New Roman" w:hAnsi="Times New Roman" w:cs="Times New Roman"/>
                 <w:sz w:val="26"/>
                 <w:szCs w:val="26"/>
               </w:rPr>
@@ -6030,7 +6017,7 @@
           <w:p>
             <w:pPr>
               <w:rPr>
-                <w:rFonts w:ascii="Times New Roman" w:hAnsi="Times New Roman" w:cs="Times New Roman"/>
+                <w:rFonts w:hint="default" w:ascii="Times New Roman" w:hAnsi="Times New Roman" w:cs="Times New Roman"/>
                 <w:sz w:val="26"/>
                 <w:szCs w:val="26"/>
               </w:rPr>
@@ -6046,16 +6033,16 @@
           <w:p>
             <w:pPr>
               <w:rPr>
-                <w:rFonts w:ascii="Times New Roman" w:hAnsi="Times New Roman" w:cs="Times New Roman"/>
-                <w:b/>
-                <w:bCs/>
-                <w:sz w:val="26"/>
-                <w:szCs w:val="26"/>
-              </w:rPr>
-            </w:pPr>
-            <w:r>
-              <w:rPr>
-                <w:rFonts w:ascii="Times New Roman" w:hAnsi="Times New Roman" w:cs="Times New Roman"/>
+                <w:rFonts w:hint="default" w:ascii="Times New Roman" w:hAnsi="Times New Roman" w:cs="Times New Roman"/>
+                <w:b/>
+                <w:bCs/>
+                <w:sz w:val="26"/>
+                <w:szCs w:val="26"/>
+              </w:rPr>
+            </w:pPr>
+            <w:r>
+              <w:rPr>
+                <w:rFonts w:hint="default" w:ascii="Times New Roman" w:hAnsi="Times New Roman" w:cs="Times New Roman"/>
                 <w:b/>
                 <w:bCs/>
                 <w:sz w:val="26"/>
@@ -6072,14 +6059,14 @@
           <w:p>
             <w:pPr>
               <w:rPr>
-                <w:rFonts w:ascii="Times New Roman" w:hAnsi="Times New Roman" w:cs="Times New Roman"/>
-                <w:sz w:val="26"/>
-                <w:szCs w:val="26"/>
-              </w:rPr>
-            </w:pPr>
-            <w:r>
-              <w:rPr>
-                <w:rFonts w:ascii="Times New Roman" w:hAnsi="Times New Roman" w:cs="Times New Roman"/>
+                <w:rFonts w:hint="default" w:ascii="Times New Roman" w:hAnsi="Times New Roman" w:cs="Times New Roman"/>
+                <w:sz w:val="26"/>
+                <w:szCs w:val="26"/>
+              </w:rPr>
+            </w:pPr>
+            <w:r>
+              <w:rPr>
+                <w:rFonts w:hint="default" w:ascii="Times New Roman" w:hAnsi="Times New Roman" w:cs="Times New Roman"/>
                 <w:sz w:val="26"/>
                 <w:szCs w:val="26"/>
               </w:rPr>
@@ -6094,7 +6081,7 @@
           <w:p>
             <w:pPr>
               <w:rPr>
-                <w:rFonts w:ascii="Times New Roman" w:hAnsi="Times New Roman" w:cs="Times New Roman"/>
+                <w:rFonts w:hint="default" w:ascii="Times New Roman" w:hAnsi="Times New Roman" w:cs="Times New Roman"/>
                 <w:sz w:val="26"/>
                 <w:szCs w:val="26"/>
               </w:rPr>
@@ -6106,7 +6093,7 @@
     <w:p>
       <w:pPr>
         <w:rPr>
-          <w:rFonts w:ascii="Times New Roman" w:hAnsi="Times New Roman" w:cs="Times New Roman"/>
+          <w:rFonts w:hint="default" w:ascii="Times New Roman" w:hAnsi="Times New Roman" w:cs="Times New Roman"/>
           <w:sz w:val="26"/>
           <w:szCs w:val="26"/>
         </w:rPr>
@@ -6115,7 +6102,7 @@
     <w:p>
       <w:pPr>
         <w:rPr>
-          <w:rFonts w:ascii="Times New Roman" w:hAnsi="Times New Roman" w:cs="Times New Roman"/>
+          <w:rFonts w:hint="default" w:ascii="Times New Roman" w:hAnsi="Times New Roman" w:cs="Times New Roman"/>
           <w:sz w:val="26"/>
           <w:szCs w:val="26"/>
         </w:rPr>
@@ -6128,7 +6115,7 @@
           <w:numId w:val="1"/>
         </w:numPr>
         <w:rPr>
-          <w:rFonts w:ascii="Times New Roman" w:hAnsi="Times New Roman" w:cs="Times New Roman"/>
+          <w:rFonts w:hint="default" w:ascii="Times New Roman" w:hAnsi="Times New Roman" w:cs="Times New Roman"/>
           <w:b/>
           <w:bCs/>
           <w:sz w:val="26"/>
@@ -6137,7 +6124,7 @@
       </w:pPr>
       <w:r>
         <w:rPr>
-          <w:rFonts w:ascii="Times New Roman" w:hAnsi="Times New Roman" w:cs="Times New Roman"/>
+          <w:rFonts w:hint="default" w:ascii="Times New Roman" w:hAnsi="Times New Roman" w:cs="Times New Roman"/>
           <w:b/>
           <w:bCs/>
           <w:sz w:val="26"/>
@@ -6149,14 +6136,14 @@
     <w:p>
       <w:pPr>
         <w:rPr>
-          <w:rFonts w:ascii="Times New Roman" w:hAnsi="Times New Roman" w:cs="Times New Roman"/>
+          <w:rFonts w:hint="default" w:ascii="Times New Roman" w:hAnsi="Times New Roman" w:cs="Times New Roman"/>
           <w:sz w:val="26"/>
           <w:szCs w:val="26"/>
         </w:rPr>
       </w:pPr>
       <w:r>
         <w:rPr>
-          <w:rFonts w:ascii="Times New Roman" w:hAnsi="Times New Roman" w:cs="Times New Roman"/>
+          <w:rFonts w:hint="default" w:ascii="Times New Roman" w:hAnsi="Times New Roman" w:cs="Times New Roman"/>
           <w:sz w:val="26"/>
           <w:szCs w:val="26"/>
         </w:rPr>
@@ -6166,7 +6153,7 @@
     <w:p>
       <w:pPr>
         <w:rPr>
-          <w:rFonts w:ascii="Times New Roman" w:hAnsi="Times New Roman" w:cs="Times New Roman"/>
+          <w:rFonts w:hint="default" w:ascii="Times New Roman" w:hAnsi="Times New Roman" w:cs="Times New Roman"/>
           <w:sz w:val="26"/>
           <w:szCs w:val="26"/>
         </w:rPr>
@@ -6174,10 +6161,24 @@
     </w:p>
     <w:tbl>
       <w:tblPr>
-        <w:tblStyle w:val="TableGrid"/>
+        <w:tblStyle w:val="4"/>
         <w:tblW w:w="9004" w:type="dxa"/>
+        <w:tblInd w:w="0" w:type="dxa"/>
+        <w:tblBorders>
+          <w:top w:val="single" w:color="auto" w:sz="4" w:space="0"/>
+          <w:left w:val="single" w:color="auto" w:sz="4" w:space="0"/>
+          <w:bottom w:val="single" w:color="auto" w:sz="4" w:space="0"/>
+          <w:right w:val="single" w:color="auto" w:sz="4" w:space="0"/>
+          <w:insideH w:val="single" w:color="auto" w:sz="4" w:space="0"/>
+          <w:insideV w:val="single" w:color="auto" w:sz="4" w:space="0"/>
+        </w:tblBorders>
         <w:tblLayout w:type="fixed"/>
-        <w:tblLook w:val="04A0" w:firstRow="1" w:lastRow="0" w:firstColumn="1" w:lastColumn="0" w:noHBand="0" w:noVBand="1"/>
+        <w:tblCellMar>
+          <w:top w:w="0" w:type="dxa"/>
+          <w:left w:w="108" w:type="dxa"/>
+          <w:bottom w:w="0" w:type="dxa"/>
+          <w:right w:w="108" w:type="dxa"/>
+        </w:tblCellMar>
       </w:tblPr>
       <w:tblGrid>
         <w:gridCol w:w="3001"/>
@@ -6192,22 +6193,21 @@
           <w:p>
             <w:pPr>
               <w:rPr>
-                <w:rFonts w:ascii="Times New Roman" w:hAnsi="Times New Roman" w:cs="Times New Roman"/>
-                <w:b/>
-                <w:bCs/>
-                <w:sz w:val="26"/>
-                <w:szCs w:val="26"/>
-              </w:rPr>
-            </w:pPr>
-            <w:r>
-              <w:rPr>
-                <w:rFonts w:ascii="Times New Roman" w:hAnsi="Times New Roman" w:cs="Times New Roman"/>
-                <w:b/>
-                <w:bCs/>
-                <w:sz w:val="26"/>
-                <w:szCs w:val="26"/>
-              </w:rPr>
-              <w:lastRenderedPageBreak/>
+                <w:rFonts w:hint="default" w:ascii="Times New Roman" w:hAnsi="Times New Roman" w:cs="Times New Roman"/>
+                <w:b/>
+                <w:bCs/>
+                <w:sz w:val="26"/>
+                <w:szCs w:val="26"/>
+              </w:rPr>
+            </w:pPr>
+            <w:r>
+              <w:rPr>
+                <w:rFonts w:hint="default" w:ascii="Times New Roman" w:hAnsi="Times New Roman" w:cs="Times New Roman"/>
+                <w:b/>
+                <w:bCs/>
+                <w:sz w:val="26"/>
+                <w:szCs w:val="26"/>
+              </w:rPr>
               <w:t>committee_id</w:t>
             </w:r>
           </w:p>
@@ -6219,16 +6219,16 @@
           <w:p>
             <w:pPr>
               <w:rPr>
-                <w:rFonts w:ascii="Times New Roman" w:hAnsi="Times New Roman" w:cs="Times New Roman"/>
-                <w:b/>
-                <w:bCs/>
-                <w:sz w:val="26"/>
-                <w:szCs w:val="26"/>
-              </w:rPr>
-            </w:pPr>
-            <w:r>
-              <w:rPr>
-                <w:rFonts w:ascii="Times New Roman" w:hAnsi="Times New Roman" w:cs="Times New Roman"/>
+                <w:rFonts w:hint="default" w:ascii="Times New Roman" w:hAnsi="Times New Roman" w:cs="Times New Roman"/>
+                <w:b/>
+                <w:bCs/>
+                <w:sz w:val="26"/>
+                <w:szCs w:val="26"/>
+              </w:rPr>
+            </w:pPr>
+            <w:r>
+              <w:rPr>
+                <w:rFonts w:hint="default" w:ascii="Times New Roman" w:hAnsi="Times New Roman" w:cs="Times New Roman"/>
                 <w:b/>
                 <w:bCs/>
                 <w:sz w:val="26"/>
@@ -6245,16 +6245,16 @@
           <w:p>
             <w:pPr>
               <w:rPr>
-                <w:rFonts w:ascii="Times New Roman" w:hAnsi="Times New Roman" w:cs="Times New Roman"/>
-                <w:b/>
-                <w:bCs/>
-                <w:sz w:val="26"/>
-                <w:szCs w:val="26"/>
-              </w:rPr>
-            </w:pPr>
-            <w:r>
-              <w:rPr>
-                <w:rFonts w:ascii="Times New Roman" w:hAnsi="Times New Roman" w:cs="Times New Roman"/>
+                <w:rFonts w:hint="default" w:ascii="Times New Roman" w:hAnsi="Times New Roman" w:cs="Times New Roman"/>
+                <w:b/>
+                <w:bCs/>
+                <w:sz w:val="26"/>
+                <w:szCs w:val="26"/>
+              </w:rPr>
+            </w:pPr>
+            <w:r>
+              <w:rPr>
+                <w:rFonts w:hint="default" w:ascii="Times New Roman" w:hAnsi="Times New Roman" w:cs="Times New Roman"/>
                 <w:b/>
                 <w:bCs/>
                 <w:sz w:val="26"/>
@@ -6273,14 +6273,14 @@
           <w:p>
             <w:pPr>
               <w:rPr>
-                <w:rFonts w:ascii="Times New Roman" w:hAnsi="Times New Roman" w:cs="Times New Roman"/>
-                <w:sz w:val="26"/>
-                <w:szCs w:val="26"/>
-              </w:rPr>
-            </w:pPr>
-            <w:r>
-              <w:rPr>
-                <w:rFonts w:ascii="Times New Roman" w:hAnsi="Times New Roman" w:cs="Times New Roman"/>
+                <w:rFonts w:hint="default" w:ascii="Times New Roman" w:hAnsi="Times New Roman" w:cs="Times New Roman"/>
+                <w:sz w:val="26"/>
+                <w:szCs w:val="26"/>
+              </w:rPr>
+            </w:pPr>
+            <w:r>
+              <w:rPr>
+                <w:rFonts w:hint="default" w:ascii="Times New Roman" w:hAnsi="Times New Roman" w:cs="Times New Roman"/>
                 <w:sz w:val="26"/>
                 <w:szCs w:val="26"/>
               </w:rPr>
@@ -6295,14 +6295,14 @@
           <w:p>
             <w:pPr>
               <w:rPr>
-                <w:rFonts w:ascii="Times New Roman" w:hAnsi="Times New Roman" w:cs="Times New Roman"/>
-                <w:sz w:val="26"/>
-                <w:szCs w:val="26"/>
-              </w:rPr>
-            </w:pPr>
-            <w:r>
-              <w:rPr>
-                <w:rFonts w:ascii="Times New Roman" w:hAnsi="Times New Roman" w:cs="Times New Roman"/>
+                <w:rFonts w:hint="default" w:ascii="Times New Roman" w:hAnsi="Times New Roman" w:cs="Times New Roman"/>
+                <w:sz w:val="26"/>
+                <w:szCs w:val="26"/>
+              </w:rPr>
+            </w:pPr>
+            <w:r>
+              <w:rPr>
+                <w:rFonts w:hint="default" w:ascii="Times New Roman" w:hAnsi="Times New Roman" w:cs="Times New Roman"/>
                 <w:sz w:val="26"/>
                 <w:szCs w:val="26"/>
               </w:rPr>
@@ -6317,14 +6317,14 @@
           <w:p>
             <w:pPr>
               <w:rPr>
-                <w:rFonts w:ascii="Times New Roman" w:hAnsi="Times New Roman" w:cs="Times New Roman"/>
-                <w:sz w:val="26"/>
-                <w:szCs w:val="26"/>
-              </w:rPr>
-            </w:pPr>
-            <w:r>
-              <w:rPr>
-                <w:rFonts w:ascii="Times New Roman" w:hAnsi="Times New Roman" w:cs="Times New Roman"/>
+                <w:rFonts w:hint="default" w:ascii="Times New Roman" w:hAnsi="Times New Roman" w:cs="Times New Roman"/>
+                <w:sz w:val="26"/>
+                <w:szCs w:val="26"/>
+              </w:rPr>
+            </w:pPr>
+            <w:r>
+              <w:rPr>
+                <w:rFonts w:hint="default" w:ascii="Times New Roman" w:hAnsi="Times New Roman" w:cs="Times New Roman"/>
                 <w:sz w:val="26"/>
                 <w:szCs w:val="26"/>
               </w:rPr>
@@ -6337,7 +6337,7 @@
     <w:p>
       <w:pPr>
         <w:rPr>
-          <w:rFonts w:ascii="Times New Roman" w:hAnsi="Times New Roman" w:cs="Times New Roman"/>
+          <w:rFonts w:hint="default" w:ascii="Times New Roman" w:hAnsi="Times New Roman" w:cs="Times New Roman"/>
           <w:sz w:val="26"/>
           <w:szCs w:val="26"/>
         </w:rPr>
@@ -6346,14 +6346,14 @@
     <w:p>
       <w:pPr>
         <w:rPr>
-          <w:rFonts w:ascii="Times New Roman" w:hAnsi="Times New Roman" w:cs="Times New Roman"/>
+          <w:rFonts w:hint="default" w:ascii="Times New Roman" w:hAnsi="Times New Roman" w:cs="Times New Roman"/>
           <w:sz w:val="26"/>
           <w:szCs w:val="26"/>
         </w:rPr>
       </w:pPr>
       <w:r>
         <w:rPr>
-          <w:rFonts w:ascii="Times New Roman" w:hAnsi="Times New Roman" w:cs="Times New Roman"/>
+          <w:rFonts w:hint="default" w:ascii="Times New Roman" w:hAnsi="Times New Roman" w:cs="Times New Roman"/>
           <w:sz w:val="26"/>
           <w:szCs w:val="26"/>
         </w:rPr>
@@ -6363,7 +6363,7 @@
     <w:p>
       <w:pPr>
         <w:rPr>
-          <w:rFonts w:ascii="Times New Roman" w:hAnsi="Times New Roman" w:cs="Times New Roman"/>
+          <w:rFonts w:hint="default" w:ascii="Times New Roman" w:hAnsi="Times New Roman" w:cs="Times New Roman"/>
           <w:sz w:val="26"/>
           <w:szCs w:val="26"/>
         </w:rPr>
@@ -6371,10 +6371,24 @@
     </w:p>
     <w:tbl>
       <w:tblPr>
-        <w:tblStyle w:val="TableGrid"/>
+        <w:tblStyle w:val="4"/>
         <w:tblW w:w="9085" w:type="dxa"/>
+        <w:tblInd w:w="0" w:type="dxa"/>
+        <w:tblBorders>
+          <w:top w:val="single" w:color="auto" w:sz="4" w:space="0"/>
+          <w:left w:val="single" w:color="auto" w:sz="4" w:space="0"/>
+          <w:bottom w:val="single" w:color="auto" w:sz="4" w:space="0"/>
+          <w:right w:val="single" w:color="auto" w:sz="4" w:space="0"/>
+          <w:insideH w:val="single" w:color="auto" w:sz="4" w:space="0"/>
+          <w:insideV w:val="single" w:color="auto" w:sz="4" w:space="0"/>
+        </w:tblBorders>
         <w:tblLayout w:type="fixed"/>
-        <w:tblLook w:val="04A0" w:firstRow="1" w:lastRow="0" w:firstColumn="1" w:lastColumn="0" w:noHBand="0" w:noVBand="1"/>
+        <w:tblCellMar>
+          <w:top w:w="0" w:type="dxa"/>
+          <w:left w:w="108" w:type="dxa"/>
+          <w:bottom w:w="0" w:type="dxa"/>
+          <w:right w:w="108" w:type="dxa"/>
+        </w:tblCellMar>
       </w:tblPr>
       <w:tblGrid>
         <w:gridCol w:w="781"/>
@@ -6390,16 +6404,16 @@
             <w:pPr>
               <w:jc w:val="center"/>
               <w:rPr>
-                <w:rFonts w:ascii="Times New Roman" w:hAnsi="Times New Roman" w:cs="Times New Roman"/>
-                <w:b/>
-                <w:bCs/>
-                <w:sz w:val="26"/>
-                <w:szCs w:val="26"/>
-              </w:rPr>
-            </w:pPr>
-            <w:r>
-              <w:rPr>
-                <w:rFonts w:ascii="Times New Roman" w:hAnsi="Times New Roman" w:cs="Times New Roman"/>
+                <w:rFonts w:hint="default" w:ascii="Times New Roman" w:hAnsi="Times New Roman" w:cs="Times New Roman"/>
+                <w:b/>
+                <w:bCs/>
+                <w:sz w:val="26"/>
+                <w:szCs w:val="26"/>
+              </w:rPr>
+            </w:pPr>
+            <w:r>
+              <w:rPr>
+                <w:rFonts w:hint="default" w:ascii="Times New Roman" w:hAnsi="Times New Roman" w:cs="Times New Roman"/>
                 <w:b/>
                 <w:bCs/>
                 <w:sz w:val="26"/>
@@ -6417,16 +6431,16 @@
             <w:pPr>
               <w:jc w:val="center"/>
               <w:rPr>
-                <w:rFonts w:ascii="Times New Roman" w:hAnsi="Times New Roman" w:cs="Times New Roman"/>
-                <w:b/>
-                <w:bCs/>
-                <w:sz w:val="26"/>
-                <w:szCs w:val="26"/>
-              </w:rPr>
-            </w:pPr>
-            <w:r>
-              <w:rPr>
-                <w:rFonts w:ascii="Times New Roman" w:hAnsi="Times New Roman" w:cs="Times New Roman"/>
+                <w:rFonts w:hint="default" w:ascii="Times New Roman" w:hAnsi="Times New Roman" w:cs="Times New Roman"/>
+                <w:b/>
+                <w:bCs/>
+                <w:sz w:val="26"/>
+                <w:szCs w:val="26"/>
+              </w:rPr>
+            </w:pPr>
+            <w:r>
+              <w:rPr>
+                <w:rFonts w:hint="default" w:ascii="Times New Roman" w:hAnsi="Times New Roman" w:cs="Times New Roman"/>
                 <w:b/>
                 <w:bCs/>
                 <w:sz w:val="26"/>
@@ -6444,16 +6458,16 @@
             <w:pPr>
               <w:jc w:val="center"/>
               <w:rPr>
-                <w:rFonts w:ascii="Times New Roman" w:hAnsi="Times New Roman" w:cs="Times New Roman"/>
-                <w:b/>
-                <w:bCs/>
-                <w:sz w:val="26"/>
-                <w:szCs w:val="26"/>
-              </w:rPr>
-            </w:pPr>
-            <w:r>
-              <w:rPr>
-                <w:rFonts w:ascii="Times New Roman" w:hAnsi="Times New Roman" w:cs="Times New Roman"/>
+                <w:rFonts w:hint="default" w:ascii="Times New Roman" w:hAnsi="Times New Roman" w:cs="Times New Roman"/>
+                <w:b/>
+                <w:bCs/>
+                <w:sz w:val="26"/>
+                <w:szCs w:val="26"/>
+              </w:rPr>
+            </w:pPr>
+            <w:r>
+              <w:rPr>
+                <w:rFonts w:hint="default" w:ascii="Times New Roman" w:hAnsi="Times New Roman" w:cs="Times New Roman"/>
                 <w:b/>
                 <w:bCs/>
                 <w:sz w:val="26"/>
@@ -6472,16 +6486,16 @@
           <w:p>
             <w:pPr>
               <w:rPr>
-                <w:rFonts w:ascii="Times New Roman" w:hAnsi="Times New Roman" w:cs="Times New Roman"/>
-                <w:b/>
-                <w:bCs/>
-                <w:sz w:val="26"/>
-                <w:szCs w:val="26"/>
-              </w:rPr>
-            </w:pPr>
-            <w:r>
-              <w:rPr>
-                <w:rFonts w:ascii="Times New Roman" w:hAnsi="Times New Roman" w:cs="Times New Roman"/>
+                <w:rFonts w:hint="default" w:ascii="Times New Roman" w:hAnsi="Times New Roman" w:cs="Times New Roman"/>
+                <w:b/>
+                <w:bCs/>
+                <w:sz w:val="26"/>
+                <w:szCs w:val="26"/>
+              </w:rPr>
+            </w:pPr>
+            <w:r>
+              <w:rPr>
+                <w:rFonts w:hint="default" w:ascii="Times New Roman" w:hAnsi="Times New Roman" w:cs="Times New Roman"/>
                 <w:b/>
                 <w:bCs/>
                 <w:sz w:val="26"/>
@@ -6498,14 +6512,14 @@
           <w:p>
             <w:pPr>
               <w:rPr>
-                <w:rFonts w:ascii="Times New Roman" w:hAnsi="Times New Roman" w:cs="Times New Roman"/>
-                <w:sz w:val="26"/>
-                <w:szCs w:val="26"/>
-              </w:rPr>
-            </w:pPr>
-            <w:r>
-              <w:rPr>
-                <w:rFonts w:ascii="Times New Roman" w:hAnsi="Times New Roman" w:cs="Times New Roman"/>
+                <w:rFonts w:hint="default" w:ascii="Times New Roman" w:hAnsi="Times New Roman" w:cs="Times New Roman"/>
+                <w:sz w:val="26"/>
+                <w:szCs w:val="26"/>
+              </w:rPr>
+            </w:pPr>
+            <w:r>
+              <w:rPr>
+                <w:rFonts w:hint="default" w:ascii="Times New Roman" w:hAnsi="Times New Roman" w:cs="Times New Roman"/>
                 <w:sz w:val="26"/>
                 <w:szCs w:val="26"/>
               </w:rPr>
@@ -6520,7 +6534,7 @@
           <w:p>
             <w:pPr>
               <w:rPr>
-                <w:rFonts w:ascii="Times New Roman" w:hAnsi="Times New Roman" w:cs="Times New Roman"/>
+                <w:rFonts w:hint="default" w:ascii="Times New Roman" w:hAnsi="Times New Roman" w:cs="Times New Roman"/>
                 <w:sz w:val="26"/>
                 <w:szCs w:val="26"/>
               </w:rPr>
@@ -6536,16 +6550,16 @@
           <w:p>
             <w:pPr>
               <w:rPr>
-                <w:rFonts w:ascii="Times New Roman" w:hAnsi="Times New Roman" w:cs="Times New Roman"/>
-                <w:b/>
-                <w:bCs/>
-                <w:sz w:val="26"/>
-                <w:szCs w:val="26"/>
-              </w:rPr>
-            </w:pPr>
-            <w:r>
-              <w:rPr>
-                <w:rFonts w:ascii="Times New Roman" w:hAnsi="Times New Roman" w:cs="Times New Roman"/>
+                <w:rFonts w:hint="default" w:ascii="Times New Roman" w:hAnsi="Times New Roman" w:cs="Times New Roman"/>
+                <w:b/>
+                <w:bCs/>
+                <w:sz w:val="26"/>
+                <w:szCs w:val="26"/>
+              </w:rPr>
+            </w:pPr>
+            <w:r>
+              <w:rPr>
+                <w:rFonts w:hint="default" w:ascii="Times New Roman" w:hAnsi="Times New Roman" w:cs="Times New Roman"/>
                 <w:b/>
                 <w:bCs/>
                 <w:sz w:val="26"/>
@@ -6562,14 +6576,14 @@
           <w:p>
             <w:pPr>
               <w:rPr>
-                <w:rFonts w:ascii="Times New Roman" w:hAnsi="Times New Roman" w:cs="Times New Roman"/>
-                <w:sz w:val="26"/>
-                <w:szCs w:val="26"/>
-              </w:rPr>
-            </w:pPr>
-            <w:r>
-              <w:rPr>
-                <w:rFonts w:ascii="Times New Roman" w:hAnsi="Times New Roman" w:cs="Times New Roman"/>
+                <w:rFonts w:hint="default" w:ascii="Times New Roman" w:hAnsi="Times New Roman" w:cs="Times New Roman"/>
+                <w:sz w:val="26"/>
+                <w:szCs w:val="26"/>
+              </w:rPr>
+            </w:pPr>
+            <w:r>
+              <w:rPr>
+                <w:rFonts w:hint="default" w:ascii="Times New Roman" w:hAnsi="Times New Roman" w:cs="Times New Roman"/>
                 <w:sz w:val="26"/>
                 <w:szCs w:val="26"/>
               </w:rPr>
@@ -6584,14 +6598,14 @@
           <w:p>
             <w:pPr>
               <w:rPr>
-                <w:rFonts w:ascii="Times New Roman" w:hAnsi="Times New Roman" w:cs="Times New Roman"/>
-                <w:sz w:val="26"/>
-                <w:szCs w:val="26"/>
-              </w:rPr>
-            </w:pPr>
-            <w:r>
-              <w:rPr>
-                <w:rFonts w:ascii="Times New Roman" w:hAnsi="Times New Roman" w:cs="Times New Roman"/>
+                <w:rFonts w:hint="default" w:ascii="Times New Roman" w:hAnsi="Times New Roman" w:cs="Times New Roman"/>
+                <w:sz w:val="26"/>
+                <w:szCs w:val="26"/>
+              </w:rPr>
+            </w:pPr>
+            <w:r>
+              <w:rPr>
+                <w:rFonts w:hint="default" w:ascii="Times New Roman" w:hAnsi="Times New Roman" w:cs="Times New Roman"/>
                 <w:sz w:val="26"/>
                 <w:szCs w:val="26"/>
               </w:rPr>
@@ -6604,7 +6618,7 @@
     <w:p>
       <w:pPr>
         <w:rPr>
-          <w:rFonts w:ascii="Times New Roman" w:hAnsi="Times New Roman" w:cs="Times New Roman"/>
+          <w:rFonts w:hint="default" w:ascii="Times New Roman" w:hAnsi="Times New Roman" w:cs="Times New Roman"/>
           <w:sz w:val="26"/>
           <w:szCs w:val="26"/>
         </w:rPr>
@@ -6613,7 +6627,7 @@
     <w:p>
       <w:pPr>
         <w:rPr>
-          <w:rFonts w:ascii="Times New Roman" w:hAnsi="Times New Roman" w:cs="Times New Roman"/>
+          <w:rFonts w:hint="default" w:ascii="Times New Roman" w:hAnsi="Times New Roman" w:cs="Times New Roman"/>
           <w:sz w:val="26"/>
           <w:szCs w:val="26"/>
         </w:rPr>
@@ -6626,7 +6640,7 @@
           <w:numId w:val="1"/>
         </w:numPr>
         <w:rPr>
-          <w:rFonts w:ascii="Times New Roman" w:hAnsi="Times New Roman" w:cs="Times New Roman"/>
+          <w:rFonts w:hint="default" w:ascii="Times New Roman" w:hAnsi="Times New Roman" w:cs="Times New Roman"/>
           <w:b/>
           <w:bCs/>
           <w:sz w:val="26"/>
@@ -6635,7 +6649,7 @@
       </w:pPr>
       <w:r>
         <w:rPr>
-          <w:rFonts w:ascii="Times New Roman" w:hAnsi="Times New Roman" w:cs="Times New Roman"/>
+          <w:rFonts w:hint="default" w:ascii="Times New Roman" w:hAnsi="Times New Roman" w:cs="Times New Roman"/>
           <w:b/>
           <w:bCs/>
           <w:sz w:val="26"/>
@@ -6647,14 +6661,14 @@
     <w:p>
       <w:pPr>
         <w:rPr>
-          <w:rFonts w:ascii="Times New Roman" w:hAnsi="Times New Roman" w:cs="Times New Roman"/>
+          <w:rFonts w:hint="default" w:ascii="Times New Roman" w:hAnsi="Times New Roman" w:cs="Times New Roman"/>
           <w:sz w:val="26"/>
           <w:szCs w:val="26"/>
         </w:rPr>
       </w:pPr>
       <w:r>
         <w:rPr>
-          <w:rFonts w:ascii="Times New Roman" w:hAnsi="Times New Roman" w:cs="Times New Roman"/>
+          <w:rFonts w:hint="default" w:ascii="Times New Roman" w:hAnsi="Times New Roman" w:cs="Times New Roman"/>
           <w:sz w:val="26"/>
           <w:szCs w:val="26"/>
         </w:rPr>
@@ -6664,7 +6678,7 @@
     <w:p>
       <w:pPr>
         <w:rPr>
-          <w:rFonts w:ascii="Times New Roman" w:hAnsi="Times New Roman" w:cs="Times New Roman"/>
+          <w:rFonts w:hint="default" w:ascii="Times New Roman" w:hAnsi="Times New Roman" w:cs="Times New Roman"/>
           <w:sz w:val="26"/>
           <w:szCs w:val="26"/>
         </w:rPr>
@@ -6672,10 +6686,24 @@
     </w:p>
     <w:tbl>
       <w:tblPr>
-        <w:tblStyle w:val="TableGrid"/>
+        <w:tblStyle w:val="4"/>
         <w:tblW w:w="9004" w:type="dxa"/>
+        <w:tblInd w:w="0" w:type="dxa"/>
+        <w:tblBorders>
+          <w:top w:val="single" w:color="auto" w:sz="4" w:space="0"/>
+          <w:left w:val="single" w:color="auto" w:sz="4" w:space="0"/>
+          <w:bottom w:val="single" w:color="auto" w:sz="4" w:space="0"/>
+          <w:right w:val="single" w:color="auto" w:sz="4" w:space="0"/>
+          <w:insideH w:val="single" w:color="auto" w:sz="4" w:space="0"/>
+          <w:insideV w:val="single" w:color="auto" w:sz="4" w:space="0"/>
+        </w:tblBorders>
         <w:tblLayout w:type="fixed"/>
-        <w:tblLook w:val="04A0" w:firstRow="1" w:lastRow="0" w:firstColumn="1" w:lastColumn="0" w:noHBand="0" w:noVBand="1"/>
+        <w:tblCellMar>
+          <w:top w:w="0" w:type="dxa"/>
+          <w:left w:w="108" w:type="dxa"/>
+          <w:bottom w:w="0" w:type="dxa"/>
+          <w:right w:w="108" w:type="dxa"/>
+        </w:tblCellMar>
       </w:tblPr>
       <w:tblGrid>
         <w:gridCol w:w="3001"/>
@@ -6690,16 +6718,16 @@
           <w:p>
             <w:pPr>
               <w:rPr>
-                <w:rFonts w:ascii="Times New Roman" w:hAnsi="Times New Roman" w:cs="Times New Roman"/>
-                <w:b/>
-                <w:bCs/>
-                <w:sz w:val="26"/>
-                <w:szCs w:val="26"/>
-              </w:rPr>
-            </w:pPr>
-            <w:r>
-              <w:rPr>
-                <w:rFonts w:ascii="Times New Roman" w:hAnsi="Times New Roman" w:cs="Times New Roman"/>
+                <w:rFonts w:hint="default" w:ascii="Times New Roman" w:hAnsi="Times New Roman" w:cs="Times New Roman"/>
+                <w:b/>
+                <w:bCs/>
+                <w:sz w:val="26"/>
+                <w:szCs w:val="26"/>
+              </w:rPr>
+            </w:pPr>
+            <w:r>
+              <w:rPr>
+                <w:rFonts w:hint="default" w:ascii="Times New Roman" w:hAnsi="Times New Roman" w:cs="Times New Roman"/>
                 <w:b/>
                 <w:bCs/>
                 <w:sz w:val="26"/>
@@ -6716,16 +6744,16 @@
           <w:p>
             <w:pPr>
               <w:rPr>
-                <w:rFonts w:ascii="Times New Roman" w:hAnsi="Times New Roman" w:cs="Times New Roman"/>
-                <w:b/>
-                <w:bCs/>
-                <w:sz w:val="26"/>
-                <w:szCs w:val="26"/>
-              </w:rPr>
-            </w:pPr>
-            <w:r>
-              <w:rPr>
-                <w:rFonts w:ascii="Times New Roman" w:hAnsi="Times New Roman" w:cs="Times New Roman"/>
+                <w:rFonts w:hint="default" w:ascii="Times New Roman" w:hAnsi="Times New Roman" w:cs="Times New Roman"/>
+                <w:b/>
+                <w:bCs/>
+                <w:sz w:val="26"/>
+                <w:szCs w:val="26"/>
+              </w:rPr>
+            </w:pPr>
+            <w:r>
+              <w:rPr>
+                <w:rFonts w:hint="default" w:ascii="Times New Roman" w:hAnsi="Times New Roman" w:cs="Times New Roman"/>
                 <w:b/>
                 <w:bCs/>
                 <w:sz w:val="26"/>
@@ -6742,16 +6770,16 @@
           <w:p>
             <w:pPr>
               <w:rPr>
-                <w:rFonts w:ascii="Times New Roman" w:hAnsi="Times New Roman" w:cs="Times New Roman"/>
-                <w:b/>
-                <w:bCs/>
-                <w:sz w:val="26"/>
-                <w:szCs w:val="26"/>
-              </w:rPr>
-            </w:pPr>
-            <w:r>
-              <w:rPr>
-                <w:rFonts w:ascii="Times New Roman" w:hAnsi="Times New Roman" w:cs="Times New Roman"/>
+                <w:rFonts w:hint="default" w:ascii="Times New Roman" w:hAnsi="Times New Roman" w:cs="Times New Roman"/>
+                <w:b/>
+                <w:bCs/>
+                <w:sz w:val="26"/>
+                <w:szCs w:val="26"/>
+              </w:rPr>
+            </w:pPr>
+            <w:r>
+              <w:rPr>
+                <w:rFonts w:hint="default" w:ascii="Times New Roman" w:hAnsi="Times New Roman" w:cs="Times New Roman"/>
                 <w:b/>
                 <w:bCs/>
                 <w:sz w:val="26"/>
@@ -6770,14 +6798,14 @@
           <w:p>
             <w:pPr>
               <w:rPr>
-                <w:rFonts w:ascii="Times New Roman" w:hAnsi="Times New Roman" w:cs="Times New Roman"/>
-                <w:sz w:val="26"/>
-                <w:szCs w:val="26"/>
-              </w:rPr>
-            </w:pPr>
-            <w:r>
-              <w:rPr>
-                <w:rFonts w:ascii="Times New Roman" w:hAnsi="Times New Roman" w:cs="Times New Roman"/>
+                <w:rFonts w:hint="default" w:ascii="Times New Roman" w:hAnsi="Times New Roman" w:cs="Times New Roman"/>
+                <w:sz w:val="26"/>
+                <w:szCs w:val="26"/>
+              </w:rPr>
+            </w:pPr>
+            <w:r>
+              <w:rPr>
+                <w:rFonts w:hint="default" w:ascii="Times New Roman" w:hAnsi="Times New Roman" w:cs="Times New Roman"/>
                 <w:sz w:val="26"/>
                 <w:szCs w:val="26"/>
               </w:rPr>
@@ -6792,14 +6820,14 @@
           <w:p>
             <w:pPr>
               <w:rPr>
-                <w:rFonts w:ascii="Times New Roman" w:hAnsi="Times New Roman" w:cs="Times New Roman"/>
-                <w:sz w:val="26"/>
-                <w:szCs w:val="26"/>
-              </w:rPr>
-            </w:pPr>
-            <w:r>
-              <w:rPr>
-                <w:rFonts w:ascii="Times New Roman" w:hAnsi="Times New Roman" w:cs="Times New Roman"/>
+                <w:rFonts w:hint="default" w:ascii="Times New Roman" w:hAnsi="Times New Roman" w:cs="Times New Roman"/>
+                <w:sz w:val="26"/>
+                <w:szCs w:val="26"/>
+              </w:rPr>
+            </w:pPr>
+            <w:r>
+              <w:rPr>
+                <w:rFonts w:hint="default" w:ascii="Times New Roman" w:hAnsi="Times New Roman" w:cs="Times New Roman"/>
                 <w:sz w:val="26"/>
                 <w:szCs w:val="26"/>
               </w:rPr>
@@ -6814,14 +6842,14 @@
           <w:p>
             <w:pPr>
               <w:rPr>
-                <w:rFonts w:ascii="Times New Roman" w:hAnsi="Times New Roman" w:cs="Times New Roman"/>
-                <w:sz w:val="26"/>
-                <w:szCs w:val="26"/>
-              </w:rPr>
-            </w:pPr>
-            <w:r>
-              <w:rPr>
-                <w:rFonts w:ascii="Times New Roman" w:hAnsi="Times New Roman" w:cs="Times New Roman"/>
+                <w:rFonts w:hint="default" w:ascii="Times New Roman" w:hAnsi="Times New Roman" w:cs="Times New Roman"/>
+                <w:sz w:val="26"/>
+                <w:szCs w:val="26"/>
+              </w:rPr>
+            </w:pPr>
+            <w:r>
+              <w:rPr>
+                <w:rFonts w:hint="default" w:ascii="Times New Roman" w:hAnsi="Times New Roman" w:cs="Times New Roman"/>
                 <w:sz w:val="26"/>
                 <w:szCs w:val="26"/>
               </w:rPr>
@@ -6838,14 +6866,14 @@
           <w:p>
             <w:pPr>
               <w:rPr>
-                <w:rFonts w:ascii="Times New Roman" w:hAnsi="Times New Roman" w:cs="Times New Roman"/>
-                <w:sz w:val="26"/>
-                <w:szCs w:val="26"/>
-              </w:rPr>
-            </w:pPr>
-            <w:r>
-              <w:rPr>
-                <w:rFonts w:ascii="Times New Roman" w:hAnsi="Times New Roman" w:cs="Times New Roman"/>
+                <w:rFonts w:hint="default" w:ascii="Times New Roman" w:hAnsi="Times New Roman" w:cs="Times New Roman"/>
+                <w:sz w:val="26"/>
+                <w:szCs w:val="26"/>
+              </w:rPr>
+            </w:pPr>
+            <w:r>
+              <w:rPr>
+                <w:rFonts w:hint="default" w:ascii="Times New Roman" w:hAnsi="Times New Roman" w:cs="Times New Roman"/>
                 <w:sz w:val="26"/>
                 <w:szCs w:val="26"/>
               </w:rPr>
@@ -6860,14 +6888,14 @@
           <w:p>
             <w:pPr>
               <w:rPr>
-                <w:rFonts w:ascii="Times New Roman" w:hAnsi="Times New Roman" w:cs="Times New Roman"/>
-                <w:sz w:val="26"/>
-                <w:szCs w:val="26"/>
-              </w:rPr>
-            </w:pPr>
-            <w:r>
-              <w:rPr>
-                <w:rFonts w:ascii="Times New Roman" w:hAnsi="Times New Roman" w:cs="Times New Roman"/>
+                <w:rFonts w:hint="default" w:ascii="Times New Roman" w:hAnsi="Times New Roman" w:cs="Times New Roman"/>
+                <w:sz w:val="26"/>
+                <w:szCs w:val="26"/>
+              </w:rPr>
+            </w:pPr>
+            <w:r>
+              <w:rPr>
+                <w:rFonts w:hint="default" w:ascii="Times New Roman" w:hAnsi="Times New Roman" w:cs="Times New Roman"/>
                 <w:sz w:val="26"/>
                 <w:szCs w:val="26"/>
               </w:rPr>
@@ -6882,14 +6910,14 @@
           <w:p>
             <w:pPr>
               <w:rPr>
-                <w:rFonts w:ascii="Times New Roman" w:hAnsi="Times New Roman" w:cs="Times New Roman"/>
-                <w:sz w:val="26"/>
-                <w:szCs w:val="26"/>
-              </w:rPr>
-            </w:pPr>
-            <w:r>
-              <w:rPr>
-                <w:rFonts w:ascii="Times New Roman" w:hAnsi="Times New Roman" w:cs="Times New Roman"/>
+                <w:rFonts w:hint="default" w:ascii="Times New Roman" w:hAnsi="Times New Roman" w:cs="Times New Roman"/>
+                <w:sz w:val="26"/>
+                <w:szCs w:val="26"/>
+              </w:rPr>
+            </w:pPr>
+            <w:r>
+              <w:rPr>
+                <w:rFonts w:hint="default" w:ascii="Times New Roman" w:hAnsi="Times New Roman" w:cs="Times New Roman"/>
                 <w:sz w:val="26"/>
                 <w:szCs w:val="26"/>
               </w:rPr>
@@ -6903,14 +6931,14 @@
                 <w:numId w:val="2"/>
               </w:numPr>
               <w:rPr>
-                <w:rFonts w:ascii="Times New Roman" w:hAnsi="Times New Roman" w:cs="Times New Roman"/>
-                <w:sz w:val="26"/>
-                <w:szCs w:val="26"/>
-              </w:rPr>
-            </w:pPr>
-            <w:r>
-              <w:rPr>
-                <w:rFonts w:ascii="Times New Roman" w:hAnsi="Times New Roman" w:cs="Times New Roman"/>
+                <w:rFonts w:hint="default" w:ascii="Times New Roman" w:hAnsi="Times New Roman" w:cs="Times New Roman"/>
+                <w:sz w:val="26"/>
+                <w:szCs w:val="26"/>
+              </w:rPr>
+            </w:pPr>
+            <w:r>
+              <w:rPr>
+                <w:rFonts w:hint="default" w:ascii="Times New Roman" w:hAnsi="Times New Roman" w:cs="Times New Roman"/>
                 <w:sz w:val="26"/>
                 <w:szCs w:val="26"/>
               </w:rPr>
@@ -6924,14 +6952,14 @@
                 <w:numId w:val="2"/>
               </w:numPr>
               <w:rPr>
-                <w:rFonts w:ascii="Times New Roman" w:hAnsi="Times New Roman" w:cs="Times New Roman"/>
-                <w:sz w:val="26"/>
-                <w:szCs w:val="26"/>
-              </w:rPr>
-            </w:pPr>
-            <w:r>
-              <w:rPr>
-                <w:rFonts w:ascii="Times New Roman" w:hAnsi="Times New Roman" w:cs="Times New Roman"/>
+                <w:rFonts w:hint="default" w:ascii="Times New Roman" w:hAnsi="Times New Roman" w:cs="Times New Roman"/>
+                <w:sz w:val="26"/>
+                <w:szCs w:val="26"/>
+              </w:rPr>
+            </w:pPr>
+            <w:r>
+              <w:rPr>
+                <w:rFonts w:hint="default" w:ascii="Times New Roman" w:hAnsi="Times New Roman" w:cs="Times New Roman"/>
                 <w:sz w:val="26"/>
                 <w:szCs w:val="26"/>
               </w:rPr>
@@ -6945,14 +6973,14 @@
                 <w:numId w:val="2"/>
               </w:numPr>
               <w:rPr>
-                <w:rFonts w:ascii="Times New Roman" w:hAnsi="Times New Roman" w:cs="Times New Roman"/>
-                <w:sz w:val="26"/>
-                <w:szCs w:val="26"/>
-              </w:rPr>
-            </w:pPr>
-            <w:r>
-              <w:rPr>
-                <w:rFonts w:ascii="Times New Roman" w:hAnsi="Times New Roman" w:cs="Times New Roman"/>
+                <w:rFonts w:hint="default" w:ascii="Times New Roman" w:hAnsi="Times New Roman" w:cs="Times New Roman"/>
+                <w:sz w:val="26"/>
+                <w:szCs w:val="26"/>
+              </w:rPr>
+            </w:pPr>
+            <w:r>
+              <w:rPr>
+                <w:rFonts w:hint="default" w:ascii="Times New Roman" w:hAnsi="Times New Roman" w:cs="Times New Roman"/>
                 <w:sz w:val="26"/>
                 <w:szCs w:val="26"/>
               </w:rPr>
@@ -6966,14 +6994,14 @@
                 <w:numId w:val="2"/>
               </w:numPr>
               <w:rPr>
-                <w:rFonts w:ascii="Times New Roman" w:hAnsi="Times New Roman" w:cs="Times New Roman"/>
-                <w:sz w:val="26"/>
-                <w:szCs w:val="26"/>
-              </w:rPr>
-            </w:pPr>
-            <w:r>
-              <w:rPr>
-                <w:rFonts w:ascii="Times New Roman" w:hAnsi="Times New Roman" w:cs="Times New Roman"/>
+                <w:rFonts w:hint="default" w:ascii="Times New Roman" w:hAnsi="Times New Roman" w:cs="Times New Roman"/>
+                <w:sz w:val="26"/>
+                <w:szCs w:val="26"/>
+              </w:rPr>
+            </w:pPr>
+            <w:r>
+              <w:rPr>
+                <w:rFonts w:hint="default" w:ascii="Times New Roman" w:hAnsi="Times New Roman" w:cs="Times New Roman"/>
                 <w:sz w:val="26"/>
                 <w:szCs w:val="26"/>
               </w:rPr>
@@ -6987,14 +7015,14 @@
                 <w:numId w:val="2"/>
               </w:numPr>
               <w:rPr>
-                <w:rFonts w:ascii="Times New Roman" w:hAnsi="Times New Roman" w:cs="Times New Roman"/>
-                <w:sz w:val="26"/>
-                <w:szCs w:val="26"/>
-              </w:rPr>
-            </w:pPr>
-            <w:r>
-              <w:rPr>
-                <w:rFonts w:ascii="Times New Roman" w:hAnsi="Times New Roman" w:cs="Times New Roman"/>
+                <w:rFonts w:hint="default" w:ascii="Times New Roman" w:hAnsi="Times New Roman" w:cs="Times New Roman"/>
+                <w:sz w:val="26"/>
+                <w:szCs w:val="26"/>
+              </w:rPr>
+            </w:pPr>
+            <w:r>
+              <w:rPr>
+                <w:rFonts w:hint="default" w:ascii="Times New Roman" w:hAnsi="Times New Roman" w:cs="Times New Roman"/>
                 <w:sz w:val="26"/>
                 <w:szCs w:val="26"/>
               </w:rPr>
@@ -7008,14 +7036,14 @@
                 <w:numId w:val="2"/>
               </w:numPr>
               <w:rPr>
-                <w:rFonts w:ascii="Times New Roman" w:hAnsi="Times New Roman" w:cs="Times New Roman"/>
-                <w:sz w:val="26"/>
-                <w:szCs w:val="26"/>
-              </w:rPr>
-            </w:pPr>
-            <w:r>
-              <w:rPr>
-                <w:rFonts w:ascii="Times New Roman" w:hAnsi="Times New Roman" w:cs="Times New Roman"/>
+                <w:rFonts w:hint="default" w:ascii="Times New Roman" w:hAnsi="Times New Roman" w:cs="Times New Roman"/>
+                <w:sz w:val="26"/>
+                <w:szCs w:val="26"/>
+              </w:rPr>
+            </w:pPr>
+            <w:r>
+              <w:rPr>
+                <w:rFonts w:hint="default" w:ascii="Times New Roman" w:hAnsi="Times New Roman" w:cs="Times New Roman"/>
                 <w:sz w:val="26"/>
                 <w:szCs w:val="26"/>
               </w:rPr>
@@ -7029,14 +7057,14 @@
                 <w:numId w:val="2"/>
               </w:numPr>
               <w:rPr>
-                <w:rFonts w:ascii="Times New Roman" w:hAnsi="Times New Roman" w:cs="Times New Roman"/>
-                <w:sz w:val="26"/>
-                <w:szCs w:val="26"/>
-              </w:rPr>
-            </w:pPr>
-            <w:r>
-              <w:rPr>
-                <w:rFonts w:ascii="Times New Roman" w:hAnsi="Times New Roman" w:cs="Times New Roman"/>
+                <w:rFonts w:hint="default" w:ascii="Times New Roman" w:hAnsi="Times New Roman" w:cs="Times New Roman"/>
+                <w:sz w:val="26"/>
+                <w:szCs w:val="26"/>
+              </w:rPr>
+            </w:pPr>
+            <w:r>
+              <w:rPr>
+                <w:rFonts w:hint="default" w:ascii="Times New Roman" w:hAnsi="Times New Roman" w:cs="Times New Roman"/>
                 <w:sz w:val="26"/>
                 <w:szCs w:val="26"/>
               </w:rPr>
@@ -7049,7 +7077,7 @@
     <w:p>
       <w:pPr>
         <w:rPr>
-          <w:rFonts w:ascii="Times New Roman" w:hAnsi="Times New Roman" w:cs="Times New Roman"/>
+          <w:rFonts w:hint="default" w:ascii="Times New Roman" w:hAnsi="Times New Roman" w:cs="Times New Roman"/>
           <w:sz w:val="26"/>
           <w:szCs w:val="26"/>
         </w:rPr>
@@ -7058,14 +7086,14 @@
     <w:p>
       <w:pPr>
         <w:rPr>
-          <w:rFonts w:ascii="Times New Roman" w:hAnsi="Times New Roman" w:cs="Times New Roman"/>
+          <w:rFonts w:hint="default" w:ascii="Times New Roman" w:hAnsi="Times New Roman" w:cs="Times New Roman"/>
           <w:sz w:val="26"/>
           <w:szCs w:val="26"/>
         </w:rPr>
       </w:pPr>
       <w:r>
         <w:rPr>
-          <w:rFonts w:ascii="Times New Roman" w:hAnsi="Times New Roman" w:cs="Times New Roman"/>
+          <w:rFonts w:hint="default" w:ascii="Times New Roman" w:hAnsi="Times New Roman" w:cs="Times New Roman"/>
           <w:sz w:val="26"/>
           <w:szCs w:val="26"/>
         </w:rPr>
@@ -7075,7 +7103,7 @@
     <w:p>
       <w:pPr>
         <w:rPr>
-          <w:rFonts w:ascii="Times New Roman" w:hAnsi="Times New Roman" w:cs="Times New Roman"/>
+          <w:rFonts w:hint="default" w:ascii="Times New Roman" w:hAnsi="Times New Roman" w:cs="Times New Roman"/>
           <w:sz w:val="26"/>
           <w:szCs w:val="26"/>
         </w:rPr>
@@ -7083,10 +7111,24 @@
     </w:p>
     <w:tbl>
       <w:tblPr>
-        <w:tblStyle w:val="TableGrid"/>
+        <w:tblStyle w:val="4"/>
         <w:tblW w:w="9085" w:type="dxa"/>
+        <w:tblInd w:w="0" w:type="dxa"/>
+        <w:tblBorders>
+          <w:top w:val="single" w:color="auto" w:sz="4" w:space="0"/>
+          <w:left w:val="single" w:color="auto" w:sz="4" w:space="0"/>
+          <w:bottom w:val="single" w:color="auto" w:sz="4" w:space="0"/>
+          <w:right w:val="single" w:color="auto" w:sz="4" w:space="0"/>
+          <w:insideH w:val="single" w:color="auto" w:sz="4" w:space="0"/>
+          <w:insideV w:val="single" w:color="auto" w:sz="4" w:space="0"/>
+        </w:tblBorders>
         <w:tblLayout w:type="fixed"/>
-        <w:tblLook w:val="04A0" w:firstRow="1" w:lastRow="0" w:firstColumn="1" w:lastColumn="0" w:noHBand="0" w:noVBand="1"/>
+        <w:tblCellMar>
+          <w:top w:w="0" w:type="dxa"/>
+          <w:left w:w="108" w:type="dxa"/>
+          <w:bottom w:w="0" w:type="dxa"/>
+          <w:right w:w="108" w:type="dxa"/>
+        </w:tblCellMar>
       </w:tblPr>
       <w:tblGrid>
         <w:gridCol w:w="781"/>
@@ -7102,16 +7144,16 @@
             <w:pPr>
               <w:jc w:val="center"/>
               <w:rPr>
-                <w:rFonts w:ascii="Times New Roman" w:hAnsi="Times New Roman" w:cs="Times New Roman"/>
-                <w:b/>
-                <w:bCs/>
-                <w:sz w:val="26"/>
-                <w:szCs w:val="26"/>
-              </w:rPr>
-            </w:pPr>
-            <w:r>
-              <w:rPr>
-                <w:rFonts w:ascii="Times New Roman" w:hAnsi="Times New Roman" w:cs="Times New Roman"/>
+                <w:rFonts w:hint="default" w:ascii="Times New Roman" w:hAnsi="Times New Roman" w:cs="Times New Roman"/>
+                <w:b/>
+                <w:bCs/>
+                <w:sz w:val="26"/>
+                <w:szCs w:val="26"/>
+              </w:rPr>
+            </w:pPr>
+            <w:r>
+              <w:rPr>
+                <w:rFonts w:hint="default" w:ascii="Times New Roman" w:hAnsi="Times New Roman" w:cs="Times New Roman"/>
                 <w:b/>
                 <w:bCs/>
                 <w:sz w:val="26"/>
@@ -7129,16 +7171,16 @@
             <w:pPr>
               <w:jc w:val="center"/>
               <w:rPr>
-                <w:rFonts w:ascii="Times New Roman" w:hAnsi="Times New Roman" w:cs="Times New Roman"/>
-                <w:b/>
-                <w:bCs/>
-                <w:sz w:val="26"/>
-                <w:szCs w:val="26"/>
-              </w:rPr>
-            </w:pPr>
-            <w:r>
-              <w:rPr>
-                <w:rFonts w:ascii="Times New Roman" w:hAnsi="Times New Roman" w:cs="Times New Roman"/>
+                <w:rFonts w:hint="default" w:ascii="Times New Roman" w:hAnsi="Times New Roman" w:cs="Times New Roman"/>
+                <w:b/>
+                <w:bCs/>
+                <w:sz w:val="26"/>
+                <w:szCs w:val="26"/>
+              </w:rPr>
+            </w:pPr>
+            <w:r>
+              <w:rPr>
+                <w:rFonts w:hint="default" w:ascii="Times New Roman" w:hAnsi="Times New Roman" w:cs="Times New Roman"/>
                 <w:b/>
                 <w:bCs/>
                 <w:sz w:val="26"/>
@@ -7156,16 +7198,16 @@
             <w:pPr>
               <w:jc w:val="center"/>
               <w:rPr>
-                <w:rFonts w:ascii="Times New Roman" w:hAnsi="Times New Roman" w:cs="Times New Roman"/>
-                <w:b/>
-                <w:bCs/>
-                <w:sz w:val="26"/>
-                <w:szCs w:val="26"/>
-              </w:rPr>
-            </w:pPr>
-            <w:r>
-              <w:rPr>
-                <w:rFonts w:ascii="Times New Roman" w:hAnsi="Times New Roman" w:cs="Times New Roman"/>
+                <w:rFonts w:hint="default" w:ascii="Times New Roman" w:hAnsi="Times New Roman" w:cs="Times New Roman"/>
+                <w:b/>
+                <w:bCs/>
+                <w:sz w:val="26"/>
+                <w:szCs w:val="26"/>
+              </w:rPr>
+            </w:pPr>
+            <w:r>
+              <w:rPr>
+                <w:rFonts w:hint="default" w:ascii="Times New Roman" w:hAnsi="Times New Roman" w:cs="Times New Roman"/>
                 <w:b/>
                 <w:bCs/>
                 <w:sz w:val="26"/>
@@ -7184,22 +7226,21 @@
           <w:p>
             <w:pPr>
               <w:rPr>
-                <w:rFonts w:ascii="Times New Roman" w:hAnsi="Times New Roman" w:cs="Times New Roman"/>
-                <w:b/>
-                <w:bCs/>
-                <w:sz w:val="26"/>
-                <w:szCs w:val="26"/>
-              </w:rPr>
-            </w:pPr>
-            <w:r>
-              <w:rPr>
-                <w:rFonts w:ascii="Times New Roman" w:hAnsi="Times New Roman" w:cs="Times New Roman"/>
-                <w:b/>
-                <w:bCs/>
-                <w:sz w:val="26"/>
-                <w:szCs w:val="26"/>
-              </w:rPr>
-              <w:lastRenderedPageBreak/>
+                <w:rFonts w:hint="default" w:ascii="Times New Roman" w:hAnsi="Times New Roman" w:cs="Times New Roman"/>
+                <w:b/>
+                <w:bCs/>
+                <w:sz w:val="26"/>
+                <w:szCs w:val="26"/>
+              </w:rPr>
+            </w:pPr>
+            <w:r>
+              <w:rPr>
+                <w:rFonts w:hint="default" w:ascii="Times New Roman" w:hAnsi="Times New Roman" w:cs="Times New Roman"/>
+                <w:b/>
+                <w:bCs/>
+                <w:sz w:val="26"/>
+                <w:szCs w:val="26"/>
+              </w:rPr>
               <w:t>1.</w:t>
             </w:r>
           </w:p>
@@ -7211,14 +7252,14 @@
           <w:p>
             <w:pPr>
               <w:rPr>
-                <w:rFonts w:ascii="Times New Roman" w:hAnsi="Times New Roman" w:cs="Times New Roman"/>
-                <w:sz w:val="26"/>
-                <w:szCs w:val="26"/>
-              </w:rPr>
-            </w:pPr>
-            <w:r>
-              <w:rPr>
-                <w:rFonts w:ascii="Times New Roman" w:hAnsi="Times New Roman" w:cs="Times New Roman"/>
+                <w:rFonts w:hint="default" w:ascii="Times New Roman" w:hAnsi="Times New Roman" w:cs="Times New Roman"/>
+                <w:sz w:val="26"/>
+                <w:szCs w:val="26"/>
+              </w:rPr>
+            </w:pPr>
+            <w:r>
+              <w:rPr>
+                <w:rFonts w:hint="default" w:ascii="Times New Roman" w:hAnsi="Times New Roman" w:cs="Times New Roman"/>
                 <w:sz w:val="26"/>
                 <w:szCs w:val="26"/>
               </w:rPr>
@@ -7233,7 +7274,7 @@
           <w:p>
             <w:pPr>
               <w:rPr>
-                <w:rFonts w:ascii="Times New Roman" w:hAnsi="Times New Roman" w:cs="Times New Roman"/>
+                <w:rFonts w:hint="default" w:ascii="Times New Roman" w:hAnsi="Times New Roman" w:cs="Times New Roman"/>
                 <w:sz w:val="26"/>
                 <w:szCs w:val="26"/>
               </w:rPr>
@@ -7249,16 +7290,16 @@
           <w:p>
             <w:pPr>
               <w:rPr>
-                <w:rFonts w:ascii="Times New Roman" w:hAnsi="Times New Roman" w:cs="Times New Roman"/>
-                <w:b/>
-                <w:bCs/>
-                <w:sz w:val="26"/>
-                <w:szCs w:val="26"/>
-              </w:rPr>
-            </w:pPr>
-            <w:r>
-              <w:rPr>
-                <w:rFonts w:ascii="Times New Roman" w:hAnsi="Times New Roman" w:cs="Times New Roman"/>
+                <w:rFonts w:hint="default" w:ascii="Times New Roman" w:hAnsi="Times New Roman" w:cs="Times New Roman"/>
+                <w:b/>
+                <w:bCs/>
+                <w:sz w:val="26"/>
+                <w:szCs w:val="26"/>
+              </w:rPr>
+            </w:pPr>
+            <w:r>
+              <w:rPr>
+                <w:rFonts w:hint="default" w:ascii="Times New Roman" w:hAnsi="Times New Roman" w:cs="Times New Roman"/>
                 <w:b/>
                 <w:bCs/>
                 <w:sz w:val="26"/>
@@ -7275,14 +7316,14 @@
           <w:p>
             <w:pPr>
               <w:rPr>
-                <w:rFonts w:ascii="Times New Roman" w:hAnsi="Times New Roman" w:cs="Times New Roman"/>
-                <w:sz w:val="26"/>
-                <w:szCs w:val="26"/>
-              </w:rPr>
-            </w:pPr>
-            <w:r>
-              <w:rPr>
-                <w:rFonts w:ascii="Times New Roman" w:hAnsi="Times New Roman" w:cs="Times New Roman"/>
+                <w:rFonts w:hint="default" w:ascii="Times New Roman" w:hAnsi="Times New Roman" w:cs="Times New Roman"/>
+                <w:sz w:val="26"/>
+                <w:szCs w:val="26"/>
+              </w:rPr>
+            </w:pPr>
+            <w:r>
+              <w:rPr>
+                <w:rFonts w:hint="default" w:ascii="Times New Roman" w:hAnsi="Times New Roman" w:cs="Times New Roman"/>
                 <w:sz w:val="26"/>
                 <w:szCs w:val="26"/>
               </w:rPr>
@@ -7297,7 +7338,7 @@
           <w:p>
             <w:pPr>
               <w:rPr>
-                <w:rFonts w:ascii="Times New Roman" w:hAnsi="Times New Roman" w:cs="Times New Roman"/>
+                <w:rFonts w:hint="default" w:ascii="Times New Roman" w:hAnsi="Times New Roman" w:cs="Times New Roman"/>
                 <w:sz w:val="26"/>
                 <w:szCs w:val="26"/>
               </w:rPr>
@@ -7309,7 +7350,7 @@
     <w:p>
       <w:pPr>
         <w:rPr>
-          <w:rFonts w:ascii="Times New Roman" w:hAnsi="Times New Roman" w:cs="Times New Roman"/>
+          <w:rFonts w:hint="default" w:ascii="Times New Roman" w:hAnsi="Times New Roman" w:cs="Times New Roman"/>
           <w:sz w:val="26"/>
           <w:szCs w:val="26"/>
         </w:rPr>
@@ -7322,7 +7363,7 @@
           <w:numId w:val="1"/>
         </w:numPr>
         <w:rPr>
-          <w:rFonts w:ascii="Times New Roman" w:hAnsi="Times New Roman" w:cs="Times New Roman"/>
+          <w:rFonts w:hint="default" w:ascii="Times New Roman" w:hAnsi="Times New Roman" w:cs="Times New Roman"/>
           <w:b/>
           <w:bCs/>
           <w:sz w:val="26"/>
@@ -7331,7 +7372,7 @@
       </w:pPr>
       <w:r>
         <w:rPr>
-          <w:rFonts w:ascii="Times New Roman" w:hAnsi="Times New Roman" w:cs="Times New Roman"/>
+          <w:rFonts w:hint="default" w:ascii="Times New Roman" w:hAnsi="Times New Roman" w:cs="Times New Roman"/>
           <w:b/>
           <w:bCs/>
           <w:sz w:val="26"/>
@@ -7343,14 +7384,14 @@
     <w:p>
       <w:pPr>
         <w:rPr>
-          <w:rFonts w:ascii="Times New Roman" w:hAnsi="Times New Roman" w:cs="Times New Roman"/>
+          <w:rFonts w:hint="default" w:ascii="Times New Roman" w:hAnsi="Times New Roman" w:cs="Times New Roman"/>
           <w:sz w:val="26"/>
           <w:szCs w:val="26"/>
         </w:rPr>
       </w:pPr>
       <w:r>
         <w:rPr>
-          <w:rFonts w:ascii="Times New Roman" w:hAnsi="Times New Roman" w:cs="Times New Roman"/>
+          <w:rFonts w:hint="default" w:ascii="Times New Roman" w:hAnsi="Times New Roman" w:cs="Times New Roman"/>
           <w:sz w:val="26"/>
           <w:szCs w:val="26"/>
         </w:rPr>
@@ -7360,7 +7401,7 @@
     <w:p>
       <w:pPr>
         <w:rPr>
-          <w:rFonts w:ascii="Times New Roman" w:hAnsi="Times New Roman" w:cs="Times New Roman"/>
+          <w:rFonts w:hint="default" w:ascii="Times New Roman" w:hAnsi="Times New Roman" w:cs="Times New Roman"/>
           <w:sz w:val="26"/>
           <w:szCs w:val="26"/>
         </w:rPr>
@@ -7368,10 +7409,24 @@
     </w:p>
     <w:tbl>
       <w:tblPr>
-        <w:tblStyle w:val="TableGrid"/>
+        <w:tblStyle w:val="4"/>
         <w:tblW w:w="9004" w:type="dxa"/>
+        <w:tblInd w:w="0" w:type="dxa"/>
+        <w:tblBorders>
+          <w:top w:val="single" w:color="auto" w:sz="4" w:space="0"/>
+          <w:left w:val="single" w:color="auto" w:sz="4" w:space="0"/>
+          <w:bottom w:val="single" w:color="auto" w:sz="4" w:space="0"/>
+          <w:right w:val="single" w:color="auto" w:sz="4" w:space="0"/>
+          <w:insideH w:val="single" w:color="auto" w:sz="4" w:space="0"/>
+          <w:insideV w:val="single" w:color="auto" w:sz="4" w:space="0"/>
+        </w:tblBorders>
         <w:tblLayout w:type="fixed"/>
-        <w:tblLook w:val="04A0" w:firstRow="1" w:lastRow="0" w:firstColumn="1" w:lastColumn="0" w:noHBand="0" w:noVBand="1"/>
+        <w:tblCellMar>
+          <w:top w:w="0" w:type="dxa"/>
+          <w:left w:w="108" w:type="dxa"/>
+          <w:bottom w:w="0" w:type="dxa"/>
+          <w:right w:w="108" w:type="dxa"/>
+        </w:tblCellMar>
       </w:tblPr>
       <w:tblGrid>
         <w:gridCol w:w="3001"/>
@@ -7386,16 +7441,16 @@
           <w:p>
             <w:pPr>
               <w:rPr>
-                <w:rFonts w:ascii="Times New Roman" w:hAnsi="Times New Roman" w:cs="Times New Roman"/>
-                <w:b/>
-                <w:bCs/>
-                <w:sz w:val="26"/>
-                <w:szCs w:val="26"/>
-              </w:rPr>
-            </w:pPr>
-            <w:r>
-              <w:rPr>
-                <w:rFonts w:ascii="Times New Roman" w:hAnsi="Times New Roman" w:cs="Times New Roman"/>
+                <w:rFonts w:hint="default" w:ascii="Times New Roman" w:hAnsi="Times New Roman" w:cs="Times New Roman"/>
+                <w:b/>
+                <w:bCs/>
+                <w:sz w:val="26"/>
+                <w:szCs w:val="26"/>
+              </w:rPr>
+            </w:pPr>
+            <w:r>
+              <w:rPr>
+                <w:rFonts w:hint="default" w:ascii="Times New Roman" w:hAnsi="Times New Roman" w:cs="Times New Roman"/>
                 <w:b/>
                 <w:bCs/>
                 <w:sz w:val="26"/>
@@ -7412,16 +7467,16 @@
           <w:p>
             <w:pPr>
               <w:rPr>
-                <w:rFonts w:ascii="Times New Roman" w:hAnsi="Times New Roman" w:cs="Times New Roman"/>
-                <w:b/>
-                <w:bCs/>
-                <w:sz w:val="26"/>
-                <w:szCs w:val="26"/>
-              </w:rPr>
-            </w:pPr>
-            <w:r>
-              <w:rPr>
-                <w:rFonts w:ascii="Times New Roman" w:hAnsi="Times New Roman" w:cs="Times New Roman"/>
+                <w:rFonts w:hint="default" w:ascii="Times New Roman" w:hAnsi="Times New Roman" w:cs="Times New Roman"/>
+                <w:b/>
+                <w:bCs/>
+                <w:sz w:val="26"/>
+                <w:szCs w:val="26"/>
+              </w:rPr>
+            </w:pPr>
+            <w:r>
+              <w:rPr>
+                <w:rFonts w:hint="default" w:ascii="Times New Roman" w:hAnsi="Times New Roman" w:cs="Times New Roman"/>
                 <w:b/>
                 <w:bCs/>
                 <w:sz w:val="26"/>
@@ -7438,16 +7493,16 @@
           <w:p>
             <w:pPr>
               <w:rPr>
-                <w:rFonts w:ascii="Times New Roman" w:hAnsi="Times New Roman" w:cs="Times New Roman"/>
-                <w:b/>
-                <w:bCs/>
-                <w:sz w:val="26"/>
-                <w:szCs w:val="26"/>
-              </w:rPr>
-            </w:pPr>
-            <w:r>
-              <w:rPr>
-                <w:rFonts w:ascii="Times New Roman" w:hAnsi="Times New Roman" w:cs="Times New Roman"/>
+                <w:rFonts w:hint="default" w:ascii="Times New Roman" w:hAnsi="Times New Roman" w:cs="Times New Roman"/>
+                <w:b/>
+                <w:bCs/>
+                <w:sz w:val="26"/>
+                <w:szCs w:val="26"/>
+              </w:rPr>
+            </w:pPr>
+            <w:r>
+              <w:rPr>
+                <w:rFonts w:hint="default" w:ascii="Times New Roman" w:hAnsi="Times New Roman" w:cs="Times New Roman"/>
                 <w:b/>
                 <w:bCs/>
                 <w:sz w:val="26"/>
@@ -7466,14 +7521,14 @@
           <w:p>
             <w:pPr>
               <w:rPr>
-                <w:rFonts w:ascii="Times New Roman" w:hAnsi="Times New Roman" w:cs="Times New Roman"/>
-                <w:sz w:val="26"/>
-                <w:szCs w:val="26"/>
-              </w:rPr>
-            </w:pPr>
-            <w:r>
-              <w:rPr>
-                <w:rFonts w:ascii="Times New Roman" w:hAnsi="Times New Roman" w:cs="Times New Roman"/>
+                <w:rFonts w:hint="default" w:ascii="Times New Roman" w:hAnsi="Times New Roman" w:cs="Times New Roman"/>
+                <w:sz w:val="26"/>
+                <w:szCs w:val="26"/>
+              </w:rPr>
+            </w:pPr>
+            <w:r>
+              <w:rPr>
+                <w:rFonts w:hint="default" w:ascii="Times New Roman" w:hAnsi="Times New Roman" w:cs="Times New Roman"/>
                 <w:sz w:val="26"/>
                 <w:szCs w:val="26"/>
               </w:rPr>
@@ -7488,14 +7543,14 @@
           <w:p>
             <w:pPr>
               <w:rPr>
-                <w:rFonts w:ascii="Times New Roman" w:hAnsi="Times New Roman" w:cs="Times New Roman"/>
-                <w:sz w:val="26"/>
-                <w:szCs w:val="26"/>
-              </w:rPr>
-            </w:pPr>
-            <w:r>
-              <w:rPr>
-                <w:rFonts w:ascii="Times New Roman" w:hAnsi="Times New Roman" w:cs="Times New Roman"/>
+                <w:rFonts w:hint="default" w:ascii="Times New Roman" w:hAnsi="Times New Roman" w:cs="Times New Roman"/>
+                <w:sz w:val="26"/>
+                <w:szCs w:val="26"/>
+              </w:rPr>
+            </w:pPr>
+            <w:r>
+              <w:rPr>
+                <w:rFonts w:hint="default" w:ascii="Times New Roman" w:hAnsi="Times New Roman" w:cs="Times New Roman"/>
                 <w:sz w:val="26"/>
                 <w:szCs w:val="26"/>
               </w:rPr>
@@ -7510,14 +7565,14 @@
           <w:p>
             <w:pPr>
               <w:rPr>
-                <w:rFonts w:ascii="Times New Roman" w:hAnsi="Times New Roman" w:cs="Times New Roman"/>
-                <w:sz w:val="26"/>
-                <w:szCs w:val="26"/>
-              </w:rPr>
-            </w:pPr>
-            <w:r>
-              <w:rPr>
-                <w:rFonts w:ascii="Times New Roman" w:hAnsi="Times New Roman" w:cs="Times New Roman"/>
+                <w:rFonts w:hint="default" w:ascii="Times New Roman" w:hAnsi="Times New Roman" w:cs="Times New Roman"/>
+                <w:sz w:val="26"/>
+                <w:szCs w:val="26"/>
+              </w:rPr>
+            </w:pPr>
+            <w:r>
+              <w:rPr>
+                <w:rFonts w:hint="default" w:ascii="Times New Roman" w:hAnsi="Times New Roman" w:cs="Times New Roman"/>
                 <w:sz w:val="26"/>
                 <w:szCs w:val="26"/>
               </w:rPr>
@@ -7534,14 +7589,14 @@
           <w:p>
             <w:pPr>
               <w:rPr>
-                <w:rFonts w:ascii="Times New Roman" w:hAnsi="Times New Roman" w:cs="Times New Roman"/>
-                <w:sz w:val="26"/>
-                <w:szCs w:val="26"/>
-              </w:rPr>
-            </w:pPr>
-            <w:r>
-              <w:rPr>
-                <w:rFonts w:ascii="Times New Roman" w:hAnsi="Times New Roman" w:cs="Times New Roman"/>
+                <w:rFonts w:hint="default" w:ascii="Times New Roman" w:hAnsi="Times New Roman" w:cs="Times New Roman"/>
+                <w:sz w:val="26"/>
+                <w:szCs w:val="26"/>
+              </w:rPr>
+            </w:pPr>
+            <w:r>
+              <w:rPr>
+                <w:rFonts w:hint="default" w:ascii="Times New Roman" w:hAnsi="Times New Roman" w:cs="Times New Roman"/>
                 <w:sz w:val="26"/>
                 <w:szCs w:val="26"/>
               </w:rPr>
@@ -7556,14 +7611,14 @@
           <w:p>
             <w:pPr>
               <w:rPr>
-                <w:rFonts w:ascii="Times New Roman" w:hAnsi="Times New Roman" w:cs="Times New Roman"/>
-                <w:sz w:val="26"/>
-                <w:szCs w:val="26"/>
-              </w:rPr>
-            </w:pPr>
-            <w:r>
-              <w:rPr>
-                <w:rFonts w:ascii="Times New Roman" w:hAnsi="Times New Roman" w:cs="Times New Roman"/>
+                <w:rFonts w:hint="default" w:ascii="Times New Roman" w:hAnsi="Times New Roman" w:cs="Times New Roman"/>
+                <w:sz w:val="26"/>
+                <w:szCs w:val="26"/>
+              </w:rPr>
+            </w:pPr>
+            <w:r>
+              <w:rPr>
+                <w:rFonts w:hint="default" w:ascii="Times New Roman" w:hAnsi="Times New Roman" w:cs="Times New Roman"/>
                 <w:sz w:val="26"/>
                 <w:szCs w:val="26"/>
               </w:rPr>
@@ -7578,14 +7633,14 @@
           <w:p>
             <w:pPr>
               <w:rPr>
-                <w:rFonts w:ascii="Times New Roman" w:hAnsi="Times New Roman" w:cs="Times New Roman"/>
-                <w:sz w:val="26"/>
-                <w:szCs w:val="26"/>
-              </w:rPr>
-            </w:pPr>
-            <w:r>
-              <w:rPr>
-                <w:rFonts w:ascii="Times New Roman" w:hAnsi="Times New Roman" w:cs="Times New Roman"/>
+                <w:rFonts w:hint="default" w:ascii="Times New Roman" w:hAnsi="Times New Roman" w:cs="Times New Roman"/>
+                <w:sz w:val="26"/>
+                <w:szCs w:val="26"/>
+              </w:rPr>
+            </w:pPr>
+            <w:r>
+              <w:rPr>
+                <w:rFonts w:hint="default" w:ascii="Times New Roman" w:hAnsi="Times New Roman" w:cs="Times New Roman"/>
                 <w:sz w:val="26"/>
                 <w:szCs w:val="26"/>
               </w:rPr>
@@ -7602,14 +7657,14 @@
           <w:p>
             <w:pPr>
               <w:rPr>
-                <w:rFonts w:ascii="Times New Roman" w:hAnsi="Times New Roman" w:cs="Times New Roman"/>
-                <w:sz w:val="26"/>
-                <w:szCs w:val="26"/>
-              </w:rPr>
-            </w:pPr>
-            <w:r>
-              <w:rPr>
-                <w:rFonts w:ascii="Times New Roman" w:hAnsi="Times New Roman" w:cs="Times New Roman"/>
+                <w:rFonts w:hint="default" w:ascii="Times New Roman" w:hAnsi="Times New Roman" w:cs="Times New Roman"/>
+                <w:sz w:val="26"/>
+                <w:szCs w:val="26"/>
+              </w:rPr>
+            </w:pPr>
+            <w:r>
+              <w:rPr>
+                <w:rFonts w:hint="default" w:ascii="Times New Roman" w:hAnsi="Times New Roman" w:cs="Times New Roman"/>
                 <w:sz w:val="26"/>
                 <w:szCs w:val="26"/>
               </w:rPr>
@@ -7624,14 +7679,14 @@
           <w:p>
             <w:pPr>
               <w:rPr>
-                <w:rFonts w:ascii="Times New Roman" w:hAnsi="Times New Roman" w:cs="Times New Roman"/>
-                <w:sz w:val="26"/>
-                <w:szCs w:val="26"/>
-              </w:rPr>
-            </w:pPr>
-            <w:r>
-              <w:rPr>
-                <w:rFonts w:ascii="Times New Roman" w:hAnsi="Times New Roman" w:cs="Times New Roman"/>
+                <w:rFonts w:hint="default" w:ascii="Times New Roman" w:hAnsi="Times New Roman" w:cs="Times New Roman"/>
+                <w:sz w:val="26"/>
+                <w:szCs w:val="26"/>
+              </w:rPr>
+            </w:pPr>
+            <w:r>
+              <w:rPr>
+                <w:rFonts w:hint="default" w:ascii="Times New Roman" w:hAnsi="Times New Roman" w:cs="Times New Roman"/>
                 <w:sz w:val="26"/>
                 <w:szCs w:val="26"/>
               </w:rPr>
@@ -7646,14 +7701,14 @@
           <w:p>
             <w:pPr>
               <w:rPr>
-                <w:rFonts w:ascii="Times New Roman" w:hAnsi="Times New Roman" w:cs="Times New Roman"/>
-                <w:sz w:val="26"/>
-                <w:szCs w:val="26"/>
-              </w:rPr>
-            </w:pPr>
-            <w:r>
-              <w:rPr>
-                <w:rFonts w:ascii="Times New Roman" w:hAnsi="Times New Roman" w:cs="Times New Roman"/>
+                <w:rFonts w:hint="default" w:ascii="Times New Roman" w:hAnsi="Times New Roman" w:cs="Times New Roman"/>
+                <w:sz w:val="26"/>
+                <w:szCs w:val="26"/>
+              </w:rPr>
+            </w:pPr>
+            <w:r>
+              <w:rPr>
+                <w:rFonts w:hint="default" w:ascii="Times New Roman" w:hAnsi="Times New Roman" w:cs="Times New Roman"/>
                 <w:sz w:val="26"/>
                 <w:szCs w:val="26"/>
               </w:rPr>
@@ -7667,14 +7722,14 @@
                 <w:numId w:val="3"/>
               </w:numPr>
               <w:rPr>
-                <w:rFonts w:ascii="Times New Roman" w:hAnsi="Times New Roman" w:cs="Times New Roman"/>
-                <w:sz w:val="26"/>
-                <w:szCs w:val="26"/>
-              </w:rPr>
-            </w:pPr>
-            <w:r>
-              <w:rPr>
-                <w:rFonts w:ascii="Times New Roman" w:hAnsi="Times New Roman" w:cs="Times New Roman"/>
+                <w:rFonts w:hint="default" w:ascii="Times New Roman" w:hAnsi="Times New Roman" w:cs="Times New Roman"/>
+                <w:sz w:val="26"/>
+                <w:szCs w:val="26"/>
+              </w:rPr>
+            </w:pPr>
+            <w:r>
+              <w:rPr>
+                <w:rFonts w:hint="default" w:ascii="Times New Roman" w:hAnsi="Times New Roman" w:cs="Times New Roman"/>
                 <w:sz w:val="26"/>
                 <w:szCs w:val="26"/>
               </w:rPr>
@@ -7688,14 +7743,14 @@
                 <w:numId w:val="3"/>
               </w:numPr>
               <w:rPr>
-                <w:rFonts w:ascii="Times New Roman" w:hAnsi="Times New Roman" w:cs="Times New Roman"/>
-                <w:sz w:val="26"/>
-                <w:szCs w:val="26"/>
-              </w:rPr>
-            </w:pPr>
-            <w:r>
-              <w:rPr>
-                <w:rFonts w:ascii="Times New Roman" w:hAnsi="Times New Roman" w:cs="Times New Roman"/>
+                <w:rFonts w:hint="default" w:ascii="Times New Roman" w:hAnsi="Times New Roman" w:cs="Times New Roman"/>
+                <w:sz w:val="26"/>
+                <w:szCs w:val="26"/>
+              </w:rPr>
+            </w:pPr>
+            <w:r>
+              <w:rPr>
+                <w:rFonts w:hint="default" w:ascii="Times New Roman" w:hAnsi="Times New Roman" w:cs="Times New Roman"/>
                 <w:sz w:val="26"/>
                 <w:szCs w:val="26"/>
               </w:rPr>
@@ -7709,14 +7764,14 @@
                 <w:numId w:val="3"/>
               </w:numPr>
               <w:rPr>
-                <w:rFonts w:ascii="Times New Roman" w:hAnsi="Times New Roman" w:cs="Times New Roman"/>
-                <w:sz w:val="26"/>
-                <w:szCs w:val="26"/>
-              </w:rPr>
-            </w:pPr>
-            <w:r>
-              <w:rPr>
-                <w:rFonts w:ascii="Times New Roman" w:hAnsi="Times New Roman" w:cs="Times New Roman"/>
+                <w:rFonts w:hint="default" w:ascii="Times New Roman" w:hAnsi="Times New Roman" w:cs="Times New Roman"/>
+                <w:sz w:val="26"/>
+                <w:szCs w:val="26"/>
+              </w:rPr>
+            </w:pPr>
+            <w:r>
+              <w:rPr>
+                <w:rFonts w:hint="default" w:ascii="Times New Roman" w:hAnsi="Times New Roman" w:cs="Times New Roman"/>
                 <w:sz w:val="26"/>
                 <w:szCs w:val="26"/>
               </w:rPr>
@@ -7730,14 +7785,14 @@
                 <w:numId w:val="3"/>
               </w:numPr>
               <w:rPr>
-                <w:rFonts w:ascii="Times New Roman" w:hAnsi="Times New Roman" w:cs="Times New Roman"/>
-                <w:sz w:val="26"/>
-                <w:szCs w:val="26"/>
-              </w:rPr>
-            </w:pPr>
-            <w:r>
-              <w:rPr>
-                <w:rFonts w:ascii="Times New Roman" w:hAnsi="Times New Roman" w:cs="Times New Roman"/>
+                <w:rFonts w:hint="default" w:ascii="Times New Roman" w:hAnsi="Times New Roman" w:cs="Times New Roman"/>
+                <w:sz w:val="26"/>
+                <w:szCs w:val="26"/>
+              </w:rPr>
+            </w:pPr>
+            <w:r>
+              <w:rPr>
+                <w:rFonts w:hint="default" w:ascii="Times New Roman" w:hAnsi="Times New Roman" w:cs="Times New Roman"/>
                 <w:sz w:val="26"/>
                 <w:szCs w:val="26"/>
               </w:rPr>
@@ -7751,14 +7806,14 @@
                 <w:numId w:val="3"/>
               </w:numPr>
               <w:rPr>
-                <w:rFonts w:ascii="Times New Roman" w:hAnsi="Times New Roman" w:cs="Times New Roman"/>
-                <w:sz w:val="26"/>
-                <w:szCs w:val="26"/>
-              </w:rPr>
-            </w:pPr>
-            <w:r>
-              <w:rPr>
-                <w:rFonts w:ascii="Times New Roman" w:hAnsi="Times New Roman" w:cs="Times New Roman"/>
+                <w:rFonts w:hint="default" w:ascii="Times New Roman" w:hAnsi="Times New Roman" w:cs="Times New Roman"/>
+                <w:sz w:val="26"/>
+                <w:szCs w:val="26"/>
+              </w:rPr>
+            </w:pPr>
+            <w:r>
+              <w:rPr>
+                <w:rFonts w:hint="default" w:ascii="Times New Roman" w:hAnsi="Times New Roman" w:cs="Times New Roman"/>
                 <w:sz w:val="26"/>
                 <w:szCs w:val="26"/>
               </w:rPr>
@@ -7772,14 +7827,14 @@
                 <w:numId w:val="3"/>
               </w:numPr>
               <w:rPr>
-                <w:rFonts w:ascii="Times New Roman" w:hAnsi="Times New Roman" w:cs="Times New Roman"/>
-                <w:sz w:val="26"/>
-                <w:szCs w:val="26"/>
-              </w:rPr>
-            </w:pPr>
-            <w:r>
-              <w:rPr>
-                <w:rFonts w:ascii="Times New Roman" w:hAnsi="Times New Roman" w:cs="Times New Roman"/>
+                <w:rFonts w:hint="default" w:ascii="Times New Roman" w:hAnsi="Times New Roman" w:cs="Times New Roman"/>
+                <w:sz w:val="26"/>
+                <w:szCs w:val="26"/>
+              </w:rPr>
+            </w:pPr>
+            <w:r>
+              <w:rPr>
+                <w:rFonts w:hint="default" w:ascii="Times New Roman" w:hAnsi="Times New Roman" w:cs="Times New Roman"/>
                 <w:sz w:val="26"/>
                 <w:szCs w:val="26"/>
               </w:rPr>
@@ -7792,7 +7847,7 @@
     <w:p>
       <w:pPr>
         <w:rPr>
-          <w:rFonts w:ascii="Times New Roman" w:hAnsi="Times New Roman" w:cs="Times New Roman"/>
+          <w:rFonts w:hint="default" w:ascii="Times New Roman" w:hAnsi="Times New Roman" w:cs="Times New Roman"/>
           <w:sz w:val="26"/>
           <w:szCs w:val="26"/>
         </w:rPr>
@@ -7801,14 +7856,14 @@
     <w:p>
       <w:pPr>
         <w:rPr>
-          <w:rFonts w:ascii="Times New Roman" w:hAnsi="Times New Roman" w:cs="Times New Roman"/>
+          <w:rFonts w:hint="default" w:ascii="Times New Roman" w:hAnsi="Times New Roman" w:cs="Times New Roman"/>
           <w:sz w:val="26"/>
           <w:szCs w:val="26"/>
         </w:rPr>
       </w:pPr>
       <w:r>
         <w:rPr>
-          <w:rFonts w:ascii="Times New Roman" w:hAnsi="Times New Roman" w:cs="Times New Roman"/>
+          <w:rFonts w:hint="default" w:ascii="Times New Roman" w:hAnsi="Times New Roman" w:cs="Times New Roman"/>
           <w:sz w:val="26"/>
           <w:szCs w:val="26"/>
         </w:rPr>
@@ -7818,7 +7873,7 @@
     <w:p>
       <w:pPr>
         <w:rPr>
-          <w:rFonts w:ascii="Times New Roman" w:hAnsi="Times New Roman" w:cs="Times New Roman"/>
+          <w:rFonts w:hint="default" w:ascii="Times New Roman" w:hAnsi="Times New Roman" w:cs="Times New Roman"/>
           <w:sz w:val="26"/>
           <w:szCs w:val="26"/>
         </w:rPr>
@@ -7826,10 +7881,24 @@
     </w:p>
     <w:tbl>
       <w:tblPr>
-        <w:tblStyle w:val="TableGrid"/>
+        <w:tblStyle w:val="4"/>
         <w:tblW w:w="9085" w:type="dxa"/>
+        <w:tblInd w:w="0" w:type="dxa"/>
+        <w:tblBorders>
+          <w:top w:val="single" w:color="auto" w:sz="4" w:space="0"/>
+          <w:left w:val="single" w:color="auto" w:sz="4" w:space="0"/>
+          <w:bottom w:val="single" w:color="auto" w:sz="4" w:space="0"/>
+          <w:right w:val="single" w:color="auto" w:sz="4" w:space="0"/>
+          <w:insideH w:val="single" w:color="auto" w:sz="4" w:space="0"/>
+          <w:insideV w:val="single" w:color="auto" w:sz="4" w:space="0"/>
+        </w:tblBorders>
         <w:tblLayout w:type="fixed"/>
-        <w:tblLook w:val="04A0" w:firstRow="1" w:lastRow="0" w:firstColumn="1" w:lastColumn="0" w:noHBand="0" w:noVBand="1"/>
+        <w:tblCellMar>
+          <w:top w:w="0" w:type="dxa"/>
+          <w:left w:w="108" w:type="dxa"/>
+          <w:bottom w:w="0" w:type="dxa"/>
+          <w:right w:w="108" w:type="dxa"/>
+        </w:tblCellMar>
       </w:tblPr>
       <w:tblGrid>
         <w:gridCol w:w="781"/>
@@ -7845,16 +7914,16 @@
             <w:pPr>
               <w:jc w:val="center"/>
               <w:rPr>
-                <w:rFonts w:ascii="Times New Roman" w:hAnsi="Times New Roman" w:cs="Times New Roman"/>
-                <w:b/>
-                <w:bCs/>
-                <w:sz w:val="26"/>
-                <w:szCs w:val="26"/>
-              </w:rPr>
-            </w:pPr>
-            <w:r>
-              <w:rPr>
-                <w:rFonts w:ascii="Times New Roman" w:hAnsi="Times New Roman" w:cs="Times New Roman"/>
+                <w:rFonts w:hint="default" w:ascii="Times New Roman" w:hAnsi="Times New Roman" w:cs="Times New Roman"/>
+                <w:b/>
+                <w:bCs/>
+                <w:sz w:val="26"/>
+                <w:szCs w:val="26"/>
+              </w:rPr>
+            </w:pPr>
+            <w:r>
+              <w:rPr>
+                <w:rFonts w:hint="default" w:ascii="Times New Roman" w:hAnsi="Times New Roman" w:cs="Times New Roman"/>
                 <w:b/>
                 <w:bCs/>
                 <w:sz w:val="26"/>
@@ -7872,16 +7941,16 @@
             <w:pPr>
               <w:jc w:val="center"/>
               <w:rPr>
-                <w:rFonts w:ascii="Times New Roman" w:hAnsi="Times New Roman" w:cs="Times New Roman"/>
-                <w:b/>
-                <w:bCs/>
-                <w:sz w:val="26"/>
-                <w:szCs w:val="26"/>
-              </w:rPr>
-            </w:pPr>
-            <w:r>
-              <w:rPr>
-                <w:rFonts w:ascii="Times New Roman" w:hAnsi="Times New Roman" w:cs="Times New Roman"/>
+                <w:rFonts w:hint="default" w:ascii="Times New Roman" w:hAnsi="Times New Roman" w:cs="Times New Roman"/>
+                <w:b/>
+                <w:bCs/>
+                <w:sz w:val="26"/>
+                <w:szCs w:val="26"/>
+              </w:rPr>
+            </w:pPr>
+            <w:r>
+              <w:rPr>
+                <w:rFonts w:hint="default" w:ascii="Times New Roman" w:hAnsi="Times New Roman" w:cs="Times New Roman"/>
                 <w:b/>
                 <w:bCs/>
                 <w:sz w:val="26"/>
@@ -7899,16 +7968,16 @@
             <w:pPr>
               <w:jc w:val="center"/>
               <w:rPr>
-                <w:rFonts w:ascii="Times New Roman" w:hAnsi="Times New Roman" w:cs="Times New Roman"/>
-                <w:b/>
-                <w:bCs/>
-                <w:sz w:val="26"/>
-                <w:szCs w:val="26"/>
-              </w:rPr>
-            </w:pPr>
-            <w:r>
-              <w:rPr>
-                <w:rFonts w:ascii="Times New Roman" w:hAnsi="Times New Roman" w:cs="Times New Roman"/>
+                <w:rFonts w:hint="default" w:ascii="Times New Roman" w:hAnsi="Times New Roman" w:cs="Times New Roman"/>
+                <w:b/>
+                <w:bCs/>
+                <w:sz w:val="26"/>
+                <w:szCs w:val="26"/>
+              </w:rPr>
+            </w:pPr>
+            <w:r>
+              <w:rPr>
+                <w:rFonts w:hint="default" w:ascii="Times New Roman" w:hAnsi="Times New Roman" w:cs="Times New Roman"/>
                 <w:b/>
                 <w:bCs/>
                 <w:sz w:val="26"/>
@@ -7927,16 +7996,16 @@
           <w:p>
             <w:pPr>
               <w:rPr>
-                <w:rFonts w:ascii="Times New Roman" w:hAnsi="Times New Roman" w:cs="Times New Roman"/>
-                <w:b/>
-                <w:bCs/>
-                <w:sz w:val="26"/>
-                <w:szCs w:val="26"/>
-              </w:rPr>
-            </w:pPr>
-            <w:r>
-              <w:rPr>
-                <w:rFonts w:ascii="Times New Roman" w:hAnsi="Times New Roman" w:cs="Times New Roman"/>
+                <w:rFonts w:hint="default" w:ascii="Times New Roman" w:hAnsi="Times New Roman" w:cs="Times New Roman"/>
+                <w:b/>
+                <w:bCs/>
+                <w:sz w:val="26"/>
+                <w:szCs w:val="26"/>
+              </w:rPr>
+            </w:pPr>
+            <w:r>
+              <w:rPr>
+                <w:rFonts w:hint="default" w:ascii="Times New Roman" w:hAnsi="Times New Roman" w:cs="Times New Roman"/>
                 <w:b/>
                 <w:bCs/>
                 <w:sz w:val="26"/>
@@ -7953,14 +8022,14 @@
           <w:p>
             <w:pPr>
               <w:rPr>
-                <w:rFonts w:ascii="Times New Roman" w:hAnsi="Times New Roman" w:cs="Times New Roman"/>
-                <w:sz w:val="26"/>
-                <w:szCs w:val="26"/>
-              </w:rPr>
-            </w:pPr>
-            <w:r>
-              <w:rPr>
-                <w:rFonts w:ascii="Times New Roman" w:hAnsi="Times New Roman" w:cs="Times New Roman"/>
+                <w:rFonts w:hint="default" w:ascii="Times New Roman" w:hAnsi="Times New Roman" w:cs="Times New Roman"/>
+                <w:sz w:val="26"/>
+                <w:szCs w:val="26"/>
+              </w:rPr>
+            </w:pPr>
+            <w:r>
+              <w:rPr>
+                <w:rFonts w:hint="default" w:ascii="Times New Roman" w:hAnsi="Times New Roman" w:cs="Times New Roman"/>
                 <w:sz w:val="26"/>
                 <w:szCs w:val="26"/>
               </w:rPr>
@@ -7975,7 +8044,7 @@
           <w:p>
             <w:pPr>
               <w:rPr>
-                <w:rFonts w:ascii="Times New Roman" w:hAnsi="Times New Roman" w:cs="Times New Roman"/>
+                <w:rFonts w:hint="default" w:ascii="Times New Roman" w:hAnsi="Times New Roman" w:cs="Times New Roman"/>
                 <w:sz w:val="26"/>
                 <w:szCs w:val="26"/>
               </w:rPr>
@@ -7991,16 +8060,16 @@
           <w:p>
             <w:pPr>
               <w:rPr>
-                <w:rFonts w:ascii="Times New Roman" w:hAnsi="Times New Roman" w:cs="Times New Roman"/>
-                <w:b/>
-                <w:bCs/>
-                <w:sz w:val="26"/>
-                <w:szCs w:val="26"/>
-              </w:rPr>
-            </w:pPr>
-            <w:r>
-              <w:rPr>
-                <w:rFonts w:ascii="Times New Roman" w:hAnsi="Times New Roman" w:cs="Times New Roman"/>
+                <w:rFonts w:hint="default" w:ascii="Times New Roman" w:hAnsi="Times New Roman" w:cs="Times New Roman"/>
+                <w:b/>
+                <w:bCs/>
+                <w:sz w:val="26"/>
+                <w:szCs w:val="26"/>
+              </w:rPr>
+            </w:pPr>
+            <w:r>
+              <w:rPr>
+                <w:rFonts w:hint="default" w:ascii="Times New Roman" w:hAnsi="Times New Roman" w:cs="Times New Roman"/>
                 <w:b/>
                 <w:bCs/>
                 <w:sz w:val="26"/>
@@ -8017,14 +8086,14 @@
           <w:p>
             <w:pPr>
               <w:rPr>
-                <w:rFonts w:ascii="Times New Roman" w:hAnsi="Times New Roman" w:cs="Times New Roman"/>
-                <w:sz w:val="26"/>
-                <w:szCs w:val="26"/>
-              </w:rPr>
-            </w:pPr>
-            <w:r>
-              <w:rPr>
-                <w:rFonts w:ascii="Times New Roman" w:hAnsi="Times New Roman" w:cs="Times New Roman"/>
+                <w:rFonts w:hint="default" w:ascii="Times New Roman" w:hAnsi="Times New Roman" w:cs="Times New Roman"/>
+                <w:sz w:val="26"/>
+                <w:szCs w:val="26"/>
+              </w:rPr>
+            </w:pPr>
+            <w:r>
+              <w:rPr>
+                <w:rFonts w:hint="default" w:ascii="Times New Roman" w:hAnsi="Times New Roman" w:cs="Times New Roman"/>
                 <w:sz w:val="26"/>
                 <w:szCs w:val="26"/>
               </w:rPr>
@@ -8039,7 +8108,7 @@
           <w:p>
             <w:pPr>
               <w:rPr>
-                <w:rFonts w:ascii="Times New Roman" w:hAnsi="Times New Roman" w:cs="Times New Roman"/>
+                <w:rFonts w:hint="default" w:ascii="Times New Roman" w:hAnsi="Times New Roman" w:cs="Times New Roman"/>
                 <w:sz w:val="26"/>
                 <w:szCs w:val="26"/>
               </w:rPr>
@@ -8051,7 +8120,7 @@
     <w:p>
       <w:pPr>
         <w:rPr>
-          <w:rFonts w:ascii="Times New Roman" w:hAnsi="Times New Roman" w:cs="Times New Roman"/>
+          <w:rFonts w:hint="default" w:ascii="Times New Roman" w:hAnsi="Times New Roman" w:cs="Times New Roman"/>
           <w:sz w:val="26"/>
           <w:szCs w:val="26"/>
         </w:rPr>
@@ -8060,20 +8129,20 @@
     <w:sectPr>
       <w:pgSz w:w="11906" w:h="16838"/>
       <w:pgMar w:top="1417" w:right="1417" w:bottom="1417" w:left="1701" w:header="851" w:footer="992" w:gutter="0"/>
-      <w:cols w:space="0"/>
-      <w:docGrid w:type="lines" w:linePitch="312"/>
+      <w:cols w:space="0" w:num="1"/>
+      <w:docGrid w:type="lines" w:linePitch="312" w:charSpace="0"/>
     </w:sectPr>
   </w:body>
 </w:document>
 </file>
 
 <file path=word/numbering.xml><?xml version="1.0" encoding="utf-8"?>
-<w:numbering xmlns:wpc="http://schemas.microsoft.com/office/word/2010/wordprocessingCanvas" xmlns:cx="http://schemas.microsoft.com/office/drawing/2014/chartex" xmlns:cx1="http://schemas.microsoft.com/office/drawing/2015/9/8/chartex" xmlns:mc="http://schemas.openxmlformats.org/markup-compatibility/2006" xmlns:o="urn:schemas-microsoft-com:office:office" xmlns:r="http://schemas.openxmlformats.org/officeDocument/2006/relationships" xmlns:m="http://schemas.openxmlformats.org/officeDocument/2006/math" xmlns:v="urn:schemas-microsoft-com:vml" xmlns:wp14="http://schemas.microsoft.com/office/word/2010/wordprocessingDrawing" xmlns:wp="http://schemas.openxmlformats.org/drawingml/2006/wordprocessingDrawing" xmlns:w10="urn:schemas-microsoft-com:office:word" xmlns:w="http://schemas.openxmlformats.org/wordprocessingml/2006/main" xmlns:w14="http://schemas.microsoft.com/office/word/2010/wordml" xmlns:w15="http://schemas.microsoft.com/office/word/2012/wordml" xmlns:w16se="http://schemas.microsoft.com/office/word/2015/wordml/symex" xmlns:wpg="http://schemas.microsoft.com/office/word/2010/wordprocessingGroup" xmlns:wpi="http://schemas.microsoft.com/office/word/2010/wordprocessingInk" xmlns:wne="http://schemas.microsoft.com/office/word/2006/wordml" xmlns:wps="http://schemas.microsoft.com/office/word/2010/wordprocessingShape" mc:Ignorable="w14 w15 w16se wp14">
-  <w:abstractNum w:abstractNumId="0" w15:restartNumberingAfterBreak="0">
+<w:numbering xmlns:wpc="http://schemas.microsoft.com/office/word/2010/wordprocessingCanvas" xmlns:mc="http://schemas.openxmlformats.org/markup-compatibility/2006" xmlns:o="urn:schemas-microsoft-com:office:office" xmlns:r="http://schemas.openxmlformats.org/officeDocument/2006/relationships" xmlns:m="http://schemas.openxmlformats.org/officeDocument/2006/math" xmlns:v="urn:schemas-microsoft-com:vml" xmlns:wp14="http://schemas.microsoft.com/office/word/2010/wordprocessingDrawing" xmlns:wp="http://schemas.openxmlformats.org/drawingml/2006/wordprocessingDrawing" xmlns:w10="urn:schemas-microsoft-com:office:word" xmlns:w="http://schemas.openxmlformats.org/wordprocessingml/2006/main" xmlns:w14="http://schemas.microsoft.com/office/word/2010/wordml" xmlns:wpg="http://schemas.microsoft.com/office/word/2010/wordprocessingGroup" xmlns:wpi="http://schemas.microsoft.com/office/word/2010/wordprocessingInk" xmlns:wne="http://schemas.microsoft.com/office/word/2006/wordml" xmlns:wps="http://schemas.microsoft.com/office/word/2010/wordprocessingShape" mc:Ignorable="w14 wp14">
+  <w:abstractNum w:abstractNumId="1492507792">
     <w:nsid w:val="58F5DC90"/>
     <w:multiLevelType w:val="singleLevel"/>
     <w:tmpl w:val="58F5DC90"/>
-    <w:lvl w:ilvl="0">
+    <w:lvl w:ilvl="0" w:tentative="1">
       <w:start w:val="1"/>
       <w:numFmt w:val="decimal"/>
       <w:suff w:val="space"/>
@@ -8081,11 +8150,11 @@
       <w:lvlJc w:val="left"/>
     </w:lvl>
   </w:abstractNum>
-  <w:abstractNum w:abstractNumId="1" w15:restartNumberingAfterBreak="0">
+  <w:abstractNum w:abstractNumId="1492525169">
     <w:nsid w:val="58F62071"/>
     <w:multiLevelType w:val="singleLevel"/>
     <w:tmpl w:val="58F62071"/>
-    <w:lvl w:ilvl="0">
+    <w:lvl w:ilvl="0" w:tentative="1">
       <w:start w:val="1"/>
       <w:numFmt w:val="decimal"/>
       <w:suff w:val="space"/>
@@ -8093,11 +8162,11 @@
       <w:lvlJc w:val="left"/>
     </w:lvl>
   </w:abstractNum>
-  <w:abstractNum w:abstractNumId="2" w15:restartNumberingAfterBreak="0">
+  <w:abstractNum w:abstractNumId="1492525362">
     <w:nsid w:val="58F62132"/>
     <w:multiLevelType w:val="singleLevel"/>
     <w:tmpl w:val="58F62132"/>
-    <w:lvl w:ilvl="0">
+    <w:lvl w:ilvl="0" w:tentative="1">
       <w:start w:val="1"/>
       <w:numFmt w:val="decimal"/>
       <w:suff w:val="space"/>
@@ -8106,342 +8175,304 @@
     </w:lvl>
   </w:abstractNum>
   <w:num w:numId="1">
-    <w:abstractNumId w:val="0"/>
+    <w:abstractNumId w:val="1492507792"/>
   </w:num>
   <w:num w:numId="2">
-    <w:abstractNumId w:val="1"/>
+    <w:abstractNumId w:val="1492525169"/>
   </w:num>
   <w:num w:numId="3">
-    <w:abstractNumId w:val="2"/>
+    <w:abstractNumId w:val="1492525362"/>
   </w:num>
 </w:numbering>
 </file>
 
 <file path=word/styles.xml><?xml version="1.0" encoding="utf-8"?>
-<w:styles xmlns:mc="http://schemas.openxmlformats.org/markup-compatibility/2006" xmlns:r="http://schemas.openxmlformats.org/officeDocument/2006/relationships" xmlns:w="http://schemas.openxmlformats.org/wordprocessingml/2006/main" xmlns:w14="http://schemas.microsoft.com/office/word/2010/wordml" xmlns:w15="http://schemas.microsoft.com/office/word/2012/wordml" xmlns:w16se="http://schemas.microsoft.com/office/word/2015/wordml/symex" mc:Ignorable="w14 w15 w16se">
+<w:styles xmlns:mc="http://schemas.openxmlformats.org/markup-compatibility/2006" xmlns:o="urn:schemas-microsoft-com:office:office" xmlns:r="http://schemas.openxmlformats.org/officeDocument/2006/relationships" xmlns:m="http://schemas.openxmlformats.org/officeDocument/2006/math" xmlns:v="urn:schemas-microsoft-com:vml" xmlns:w="http://schemas.openxmlformats.org/wordprocessingml/2006/main" xmlns:w14="http://schemas.microsoft.com/office/word/2010/wordml" xmlns:w10="urn:schemas-microsoft-com:office:word" xmlns:sl="http://schemas.openxmlformats.org/schemaLibrary/2006/main" mc:Ignorable="w14">
   <w:docDefaults>
     <w:rPrDefault>
       <w:rPr>
-        <w:rFonts w:asciiTheme="minorHAnsi" w:eastAsiaTheme="minorEastAsia" w:hAnsiTheme="minorHAnsi" w:cstheme="minorBidi"/>
-        <w:lang w:val="vi-VN" w:eastAsia="vi-VN" w:bidi="ar-SA"/>
+        <w:rFonts w:asciiTheme="minorHAnsi" w:hAnsiTheme="minorHAnsi" w:eastAsiaTheme="minorEastAsia" w:cstheme="minorBidi"/>
       </w:rPr>
     </w:rPrDefault>
-    <w:pPrDefault>
-      <w:pPr>
-        <w:spacing w:after="160" w:line="259" w:lineRule="auto"/>
-      </w:pPr>
-    </w:pPrDefault>
   </w:docDefaults>
-  <w:latentStyles w:defLockedState="0" w:defUIPriority="0" w:defSemiHidden="0" w:defUnhideWhenUsed="0" w:defQFormat="0" w:count="371">
-    <w:lsdException w:name="Normal" w:qFormat="1"/>
-    <w:lsdException w:name="heading 1" w:qFormat="1"/>
-    <w:lsdException w:name="heading 2" w:semiHidden="1" w:unhideWhenUsed="1" w:qFormat="1"/>
-    <w:lsdException w:name="heading 3" w:semiHidden="1" w:unhideWhenUsed="1" w:qFormat="1"/>
-    <w:lsdException w:name="heading 4" w:semiHidden="1" w:unhideWhenUsed="1" w:qFormat="1"/>
-    <w:lsdException w:name="heading 5" w:semiHidden="1" w:unhideWhenUsed="1" w:qFormat="1"/>
-    <w:lsdException w:name="heading 6" w:semiHidden="1" w:unhideWhenUsed="1" w:qFormat="1"/>
-    <w:lsdException w:name="heading 7" w:semiHidden="1" w:unhideWhenUsed="1" w:qFormat="1"/>
-    <w:lsdException w:name="heading 8" w:semiHidden="1" w:unhideWhenUsed="1" w:qFormat="1"/>
-    <w:lsdException w:name="heading 9" w:semiHidden="1" w:unhideWhenUsed="1" w:qFormat="1"/>
-    <w:lsdException w:name="caption" w:semiHidden="1" w:unhideWhenUsed="1" w:qFormat="1"/>
-    <w:lsdException w:name="Title" w:qFormat="1"/>
-    <w:lsdException w:name="Default Paragraph Font" w:semiHidden="1"/>
-    <w:lsdException w:name="Subtitle" w:qFormat="1"/>
-    <w:lsdException w:name="Strong" w:qFormat="1"/>
-    <w:lsdException w:name="Emphasis" w:qFormat="1"/>
-    <w:lsdException w:name="HTML Top of Form" w:semiHidden="1" w:uiPriority="99" w:unhideWhenUsed="1"/>
-    <w:lsdException w:name="HTML Bottom of Form" w:semiHidden="1" w:uiPriority="99" w:unhideWhenUsed="1"/>
-    <w:lsdException w:name="Normal Table" w:semiHidden="1" w:unhideWhenUsed="1"/>
-    <w:lsdException w:name="No List" w:semiHidden="1" w:uiPriority="99" w:unhideWhenUsed="1"/>
-    <w:lsdException w:name="Outline List 1" w:semiHidden="1" w:uiPriority="99" w:unhideWhenUsed="1"/>
-    <w:lsdException w:name="Outline List 2" w:semiHidden="1" w:uiPriority="99" w:unhideWhenUsed="1"/>
-    <w:lsdException w:name="Outline List 3" w:semiHidden="1" w:uiPriority="99" w:unhideWhenUsed="1"/>
-    <w:lsdException w:name="Table Simple 1" w:semiHidden="1" w:unhideWhenUsed="1"/>
-    <w:lsdException w:name="Table Simple 2" w:semiHidden="1" w:unhideWhenUsed="1"/>
-    <w:lsdException w:name="Table Simple 3" w:semiHidden="1" w:unhideWhenUsed="1"/>
-    <w:lsdException w:name="Table Classic 1" w:semiHidden="1" w:unhideWhenUsed="1"/>
-    <w:lsdException w:name="Table Classic 2" w:semiHidden="1" w:unhideWhenUsed="1"/>
-    <w:lsdException w:name="Table Classic 3" w:semiHidden="1" w:unhideWhenUsed="1"/>
-    <w:lsdException w:name="Table Classic 4" w:semiHidden="1" w:unhideWhenUsed="1"/>
-    <w:lsdException w:name="Table Colorful 1" w:semiHidden="1" w:unhideWhenUsed="1"/>
-    <w:lsdException w:name="Table Colorful 2" w:semiHidden="1" w:unhideWhenUsed="1"/>
-    <w:lsdException w:name="Table Colorful 3" w:semiHidden="1" w:unhideWhenUsed="1"/>
-    <w:lsdException w:name="Table Columns 1" w:semiHidden="1" w:unhideWhenUsed="1"/>
-    <w:lsdException w:name="Table Columns 2" w:semiHidden="1" w:unhideWhenUsed="1"/>
-    <w:lsdException w:name="Table Columns 3" w:semiHidden="1" w:unhideWhenUsed="1"/>
-    <w:lsdException w:name="Table Columns 4" w:semiHidden="1" w:unhideWhenUsed="1"/>
-    <w:lsdException w:name="Table Columns 5" w:semiHidden="1" w:unhideWhenUsed="1"/>
-    <w:lsdException w:name="Table Grid 1" w:semiHidden="1" w:unhideWhenUsed="1"/>
-    <w:lsdException w:name="Table Grid 2" w:semiHidden="1" w:unhideWhenUsed="1"/>
-    <w:lsdException w:name="Table Grid 3" w:semiHidden="1" w:unhideWhenUsed="1"/>
-    <w:lsdException w:name="Table Grid 4" w:semiHidden="1" w:unhideWhenUsed="1"/>
-    <w:lsdException w:name="Table Grid 5" w:semiHidden="1" w:unhideWhenUsed="1"/>
-    <w:lsdException w:name="Table Grid 6" w:semiHidden="1" w:unhideWhenUsed="1"/>
-    <w:lsdException w:name="Table Grid 7" w:semiHidden="1" w:unhideWhenUsed="1"/>
-    <w:lsdException w:name="Table Grid 8" w:semiHidden="1" w:unhideWhenUsed="1"/>
-    <w:lsdException w:name="Table List 1" w:semiHidden="1" w:unhideWhenUsed="1"/>
-    <w:lsdException w:name="Table List 2" w:semiHidden="1" w:unhideWhenUsed="1"/>
-    <w:lsdException w:name="Table List 3" w:semiHidden="1" w:unhideWhenUsed="1"/>
-    <w:lsdException w:name="Table List 4" w:semiHidden="1" w:unhideWhenUsed="1"/>
-    <w:lsdException w:name="Table List 5" w:semiHidden="1" w:unhideWhenUsed="1"/>
-    <w:lsdException w:name="Table List 6" w:semiHidden="1" w:unhideWhenUsed="1"/>
-    <w:lsdException w:name="Table List 7" w:semiHidden="1" w:unhideWhenUsed="1"/>
-    <w:lsdException w:name="Table List 8" w:semiHidden="1" w:unhideWhenUsed="1"/>
-    <w:lsdException w:name="Table 3D effects 1" w:semiHidden="1" w:unhideWhenUsed="1"/>
-    <w:lsdException w:name="Table 3D effects 2" w:semiHidden="1" w:unhideWhenUsed="1"/>
-    <w:lsdException w:name="Table 3D effects 3" w:semiHidden="1" w:unhideWhenUsed="1"/>
-    <w:lsdException w:name="Table Contemporary" w:semiHidden="1" w:unhideWhenUsed="1"/>
-    <w:lsdException w:name="Table Elegant" w:semiHidden="1" w:unhideWhenUsed="1"/>
-    <w:lsdException w:name="Table Professional" w:semiHidden="1" w:unhideWhenUsed="1"/>
-    <w:lsdException w:name="Table Subtle 1" w:semiHidden="1" w:unhideWhenUsed="1"/>
-    <w:lsdException w:name="Table Subtle 2" w:semiHidden="1" w:unhideWhenUsed="1"/>
-    <w:lsdException w:name="Table Web 1" w:semiHidden="1" w:unhideWhenUsed="1"/>
-    <w:lsdException w:name="Table Web 2" w:semiHidden="1" w:unhideWhenUsed="1"/>
-    <w:lsdException w:name="Table Web 3" w:semiHidden="1" w:unhideWhenUsed="1"/>
-    <w:lsdException w:name="Table Theme" w:semiHidden="1" w:unhideWhenUsed="1"/>
-    <w:lsdException w:name="Placeholder Text" w:semiHidden="1" w:uiPriority="99"/>
-    <w:lsdException w:name="No Spacing" w:uiPriority="99"/>
-    <w:lsdException w:name="Light Shading" w:uiPriority="60"/>
-    <w:lsdException w:name="Light List" w:uiPriority="61"/>
-    <w:lsdException w:name="Light Grid" w:uiPriority="62"/>
-    <w:lsdException w:name="Medium Shading 1" w:uiPriority="63"/>
-    <w:lsdException w:name="Medium Shading 2" w:uiPriority="64"/>
-    <w:lsdException w:name="Medium List 1" w:uiPriority="65"/>
-    <w:lsdException w:name="Medium List 2" w:uiPriority="66"/>
-    <w:lsdException w:name="Medium Grid 1" w:uiPriority="67"/>
-    <w:lsdException w:name="Medium Grid 2" w:uiPriority="68"/>
-    <w:lsdException w:name="Medium Grid 3" w:uiPriority="69"/>
-    <w:lsdException w:name="Dark List" w:uiPriority="70"/>
-    <w:lsdException w:name="Colorful Shading" w:uiPriority="71"/>
-    <w:lsdException w:name="Colorful List" w:uiPriority="72"/>
-    <w:lsdException w:name="Colorful Grid" w:uiPriority="73"/>
-    <w:lsdException w:name="Light Shading Accent 1" w:uiPriority="60"/>
-    <w:lsdException w:name="Light List Accent 1" w:uiPriority="61"/>
-    <w:lsdException w:name="Light Grid Accent 1" w:uiPriority="62"/>
-    <w:lsdException w:name="Medium Shading 1 Accent 1" w:uiPriority="63"/>
-    <w:lsdException w:name="Medium Shading 2 Accent 1" w:uiPriority="64"/>
-    <w:lsdException w:name="Medium List 1 Accent 1" w:uiPriority="65"/>
-    <w:lsdException w:name="Revision" w:semiHidden="1" w:uiPriority="99"/>
-    <w:lsdException w:name="List Paragraph" w:uiPriority="99"/>
-    <w:lsdException w:name="Quote" w:uiPriority="99"/>
-    <w:lsdException w:name="Intense Quote" w:uiPriority="99"/>
-    <w:lsdException w:name="Medium List 2 Accent 1" w:uiPriority="66"/>
-    <w:lsdException w:name="Medium Grid 1 Accent 1" w:uiPriority="67"/>
-    <w:lsdException w:name="Medium Grid 2 Accent 1" w:uiPriority="68"/>
-    <w:lsdException w:name="Medium Grid 3 Accent 1" w:uiPriority="69"/>
-    <w:lsdException w:name="Dark List Accent 1" w:uiPriority="70"/>
-    <w:lsdException w:name="Colorful Shading Accent 1" w:uiPriority="71"/>
-    <w:lsdException w:name="Colorful List Accent 1" w:uiPriority="72"/>
-    <w:lsdException w:name="Colorful Grid Accent 1" w:uiPriority="73"/>
-    <w:lsdException w:name="Light Shading Accent 2" w:uiPriority="60"/>
-    <w:lsdException w:name="Light List Accent 2" w:uiPriority="61"/>
-    <w:lsdException w:name="Light Grid Accent 2" w:uiPriority="62"/>
-    <w:lsdException w:name="Medium Shading 1 Accent 2" w:uiPriority="63"/>
-    <w:lsdException w:name="Medium Shading 2 Accent 2" w:uiPriority="64"/>
-    <w:lsdException w:name="Medium List 1 Accent 2" w:uiPriority="65"/>
-    <w:lsdException w:name="Medium List 2 Accent 2" w:uiPriority="66"/>
-    <w:lsdException w:name="Medium Grid 1 Accent 2" w:uiPriority="67"/>
-    <w:lsdException w:name="Medium Grid 2 Accent 2" w:uiPriority="68"/>
-    <w:lsdException w:name="Medium Grid 3 Accent 2" w:uiPriority="69"/>
-    <w:lsdException w:name="Dark List Accent 2" w:uiPriority="70"/>
-    <w:lsdException w:name="Colorful Shading Accent 2" w:uiPriority="71"/>
-    <w:lsdException w:name="Colorful List Accent 2" w:uiPriority="72"/>
-    <w:lsdException w:name="Colorful Grid Accent 2" w:uiPriority="73"/>
-    <w:lsdException w:name="Light Shading Accent 3" w:uiPriority="60"/>
-    <w:lsdException w:name="Light List Accent 3" w:uiPriority="61"/>
-    <w:lsdException w:name="Light Grid Accent 3" w:uiPriority="62"/>
-    <w:lsdException w:name="Medium Shading 1 Accent 3" w:uiPriority="63"/>
-    <w:lsdException w:name="Medium Shading 2 Accent 3" w:uiPriority="64"/>
-    <w:lsdException w:name="Medium List 1 Accent 3" w:uiPriority="65"/>
-    <w:lsdException w:name="Medium List 2 Accent 3" w:uiPriority="66"/>
-    <w:lsdException w:name="Medium Grid 1 Accent 3" w:uiPriority="67"/>
-    <w:lsdException w:name="Medium Grid 2 Accent 3" w:uiPriority="68"/>
-    <w:lsdException w:name="Medium Grid 3 Accent 3" w:uiPriority="69"/>
-    <w:lsdException w:name="Dark List Accent 3" w:uiPriority="70"/>
-    <w:lsdException w:name="Colorful Shading Accent 3" w:uiPriority="71"/>
-    <w:lsdException w:name="Colorful List Accent 3" w:uiPriority="72"/>
-    <w:lsdException w:name="Colorful Grid Accent 3" w:uiPriority="73"/>
-    <w:lsdException w:name="Light Shading Accent 4" w:uiPriority="60"/>
-    <w:lsdException w:name="Light List Accent 4" w:uiPriority="61"/>
-    <w:lsdException w:name="Light Grid Accent 4" w:uiPriority="62"/>
-    <w:lsdException w:name="Medium Shading 1 Accent 4" w:uiPriority="63"/>
-    <w:lsdException w:name="Medium Shading 2 Accent 4" w:uiPriority="64"/>
-    <w:lsdException w:name="Medium List 1 Accent 4" w:uiPriority="65"/>
-    <w:lsdException w:name="Medium List 2 Accent 4" w:uiPriority="66"/>
-    <w:lsdException w:name="Medium Grid 1 Accent 4" w:uiPriority="67"/>
-    <w:lsdException w:name="Medium Grid 2 Accent 4" w:uiPriority="68"/>
-    <w:lsdException w:name="Medium Grid 3 Accent 4" w:uiPriority="69"/>
-    <w:lsdException w:name="Dark List Accent 4" w:uiPriority="70"/>
-    <w:lsdException w:name="Colorful Shading Accent 4" w:uiPriority="71"/>
-    <w:lsdException w:name="Colorful List Accent 4" w:uiPriority="72"/>
-    <w:lsdException w:name="Colorful Grid Accent 4" w:uiPriority="73"/>
-    <w:lsdException w:name="Light Shading Accent 5" w:uiPriority="60"/>
-    <w:lsdException w:name="Light List Accent 5" w:uiPriority="61"/>
-    <w:lsdException w:name="Light Grid Accent 5" w:uiPriority="62"/>
-    <w:lsdException w:name="Medium Shading 1 Accent 5" w:uiPriority="63"/>
-    <w:lsdException w:name="Medium Shading 2 Accent 5" w:uiPriority="64"/>
-    <w:lsdException w:name="Medium List 1 Accent 5" w:uiPriority="65"/>
-    <w:lsdException w:name="Medium List 2 Accent 5" w:uiPriority="66"/>
-    <w:lsdException w:name="Medium Grid 1 Accent 5" w:uiPriority="67"/>
-    <w:lsdException w:name="Medium Grid 2 Accent 5" w:uiPriority="68"/>
-    <w:lsdException w:name="Medium Grid 3 Accent 5" w:uiPriority="69"/>
-    <w:lsdException w:name="Dark List Accent 5" w:uiPriority="70"/>
-    <w:lsdException w:name="Colorful Shading Accent 5" w:uiPriority="71"/>
-    <w:lsdException w:name="Colorful List Accent 5" w:uiPriority="72"/>
-    <w:lsdException w:name="Colorful Grid Accent 5" w:uiPriority="73"/>
-    <w:lsdException w:name="Light Shading Accent 6" w:uiPriority="60"/>
-    <w:lsdException w:name="Light List Accent 6" w:uiPriority="61"/>
-    <w:lsdException w:name="Light Grid Accent 6" w:uiPriority="62"/>
-    <w:lsdException w:name="Medium Shading 1 Accent 6" w:uiPriority="63"/>
-    <w:lsdException w:name="Medium Shading 2 Accent 6" w:uiPriority="64"/>
-    <w:lsdException w:name="Medium List 1 Accent 6" w:uiPriority="65"/>
-    <w:lsdException w:name="Medium List 2 Accent 6" w:uiPriority="66"/>
-    <w:lsdException w:name="Medium Grid 1 Accent 6" w:uiPriority="67"/>
-    <w:lsdException w:name="Medium Grid 2 Accent 6" w:uiPriority="68"/>
-    <w:lsdException w:name="Medium Grid 3 Accent 6" w:uiPriority="69"/>
-    <w:lsdException w:name="Dark List Accent 6" w:uiPriority="70"/>
-    <w:lsdException w:name="Colorful Shading Accent 6" w:uiPriority="71"/>
-    <w:lsdException w:name="Colorful List Accent 6" w:uiPriority="72"/>
-    <w:lsdException w:name="Colorful Grid Accent 6" w:uiPriority="73"/>
-    <w:lsdException w:name="Subtle Emphasis" w:uiPriority="19" w:qFormat="1"/>
-    <w:lsdException w:name="Intense Emphasis" w:uiPriority="21" w:qFormat="1"/>
-    <w:lsdException w:name="Subtle Reference" w:uiPriority="31" w:qFormat="1"/>
-    <w:lsdException w:name="Intense Reference" w:uiPriority="32" w:qFormat="1"/>
-    <w:lsdException w:name="Book Title" w:uiPriority="33" w:qFormat="1"/>
-    <w:lsdException w:name="Bibliography" w:semiHidden="1" w:uiPriority="37" w:unhideWhenUsed="1"/>
-    <w:lsdException w:name="TOC Heading" w:semiHidden="1" w:uiPriority="39" w:unhideWhenUsed="1" w:qFormat="1"/>
-    <w:lsdException w:name="Plain Table 1" w:uiPriority="41"/>
-    <w:lsdException w:name="Plain Table 2" w:uiPriority="42"/>
-    <w:lsdException w:name="Plain Table 3" w:uiPriority="43"/>
-    <w:lsdException w:name="Plain Table 4" w:uiPriority="44"/>
-    <w:lsdException w:name="Plain Table 5" w:uiPriority="45"/>
-    <w:lsdException w:name="Grid Table Light" w:uiPriority="40"/>
-    <w:lsdException w:name="Grid Table 1 Light" w:uiPriority="46"/>
-    <w:lsdException w:name="Grid Table 2" w:uiPriority="47"/>
-    <w:lsdException w:name="Grid Table 3" w:uiPriority="48"/>
-    <w:lsdException w:name="Grid Table 4" w:uiPriority="49"/>
-    <w:lsdException w:name="Grid Table 5 Dark" w:uiPriority="50"/>
-    <w:lsdException w:name="Grid Table 6 Colorful" w:uiPriority="51"/>
-    <w:lsdException w:name="Grid Table 7 Colorful" w:uiPriority="52"/>
-    <w:lsdException w:name="Grid Table 1 Light Accent 1" w:uiPriority="46"/>
-    <w:lsdException w:name="Grid Table 2 Accent 1" w:uiPriority="47"/>
-    <w:lsdException w:name="Grid Table 3 Accent 1" w:uiPriority="48"/>
-    <w:lsdException w:name="Grid Table 4 Accent 1" w:uiPriority="49"/>
-    <w:lsdException w:name="Grid Table 5 Dark Accent 1" w:uiPriority="50"/>
-    <w:lsdException w:name="Grid Table 6 Colorful Accent 1" w:uiPriority="51"/>
-    <w:lsdException w:name="Grid Table 7 Colorful Accent 1" w:uiPriority="52"/>
-    <w:lsdException w:name="Grid Table 1 Light Accent 2" w:uiPriority="46"/>
-    <w:lsdException w:name="Grid Table 2 Accent 2" w:uiPriority="47"/>
-    <w:lsdException w:name="Grid Table 3 Accent 2" w:uiPriority="48"/>
-    <w:lsdException w:name="Grid Table 4 Accent 2" w:uiPriority="49"/>
-    <w:lsdException w:name="Grid Table 5 Dark Accent 2" w:uiPriority="50"/>
-    <w:lsdException w:name="Grid Table 6 Colorful Accent 2" w:uiPriority="51"/>
-    <w:lsdException w:name="Grid Table 7 Colorful Accent 2" w:uiPriority="52"/>
-    <w:lsdException w:name="Grid Table 1 Light Accent 3" w:uiPriority="46"/>
-    <w:lsdException w:name="Grid Table 2 Accent 3" w:uiPriority="47"/>
-    <w:lsdException w:name="Grid Table 3 Accent 3" w:uiPriority="48"/>
-    <w:lsdException w:name="Grid Table 4 Accent 3" w:uiPriority="49"/>
-    <w:lsdException w:name="Grid Table 5 Dark Accent 3" w:uiPriority="50"/>
-    <w:lsdException w:name="Grid Table 6 Colorful Accent 3" w:uiPriority="51"/>
-    <w:lsdException w:name="Grid Table 7 Colorful Accent 3" w:uiPriority="52"/>
-    <w:lsdException w:name="Grid Table 1 Light Accent 4" w:uiPriority="46"/>
-    <w:lsdException w:name="Grid Table 2 Accent 4" w:uiPriority="47"/>
-    <w:lsdException w:name="Grid Table 3 Accent 4" w:uiPriority="48"/>
-    <w:lsdException w:name="Grid Table 4 Accent 4" w:uiPriority="49"/>
-    <w:lsdException w:name="Grid Table 5 Dark Accent 4" w:uiPriority="50"/>
-    <w:lsdException w:name="Grid Table 6 Colorful Accent 4" w:uiPriority="51"/>
-    <w:lsdException w:name="Grid Table 7 Colorful Accent 4" w:uiPriority="52"/>
-    <w:lsdException w:name="Grid Table 1 Light Accent 5" w:uiPriority="46"/>
-    <w:lsdException w:name="Grid Table 2 Accent 5" w:uiPriority="47"/>
-    <w:lsdException w:name="Grid Table 3 Accent 5" w:uiPriority="48"/>
-    <w:lsdException w:name="Grid Table 4 Accent 5" w:uiPriority="49"/>
-    <w:lsdException w:name="Grid Table 5 Dark Accent 5" w:uiPriority="50"/>
-    <w:lsdException w:name="Grid Table 6 Colorful Accent 5" w:uiPriority="51"/>
-    <w:lsdException w:name="Grid Table 7 Colorful Accent 5" w:uiPriority="52"/>
-    <w:lsdException w:name="Grid Table 1 Light Accent 6" w:uiPriority="46"/>
-    <w:lsdException w:name="Grid Table 2 Accent 6" w:uiPriority="47"/>
-    <w:lsdException w:name="Grid Table 3 Accent 6" w:uiPriority="48"/>
-    <w:lsdException w:name="Grid Table 4 Accent 6" w:uiPriority="49"/>
-    <w:lsdException w:name="Grid Table 5 Dark Accent 6" w:uiPriority="50"/>
-    <w:lsdException w:name="Grid Table 6 Colorful Accent 6" w:uiPriority="51"/>
-    <w:lsdException w:name="Grid Table 7 Colorful Accent 6" w:uiPriority="52"/>
-    <w:lsdException w:name="List Table 1 Light" w:uiPriority="46"/>
-    <w:lsdException w:name="List Table 2" w:uiPriority="47"/>
-    <w:lsdException w:name="List Table 3" w:uiPriority="48"/>
-    <w:lsdException w:name="List Table 4" w:uiPriority="49"/>
-    <w:lsdException w:name="List Table 5 Dark" w:uiPriority="50"/>
-    <w:lsdException w:name="List Table 6 Colorful" w:uiPriority="51"/>
-    <w:lsdException w:name="List Table 7 Colorful" w:uiPriority="52"/>
-    <w:lsdException w:name="List Table 1 Light Accent 1" w:uiPriority="46"/>
-    <w:lsdException w:name="List Table 2 Accent 1" w:uiPriority="47"/>
-    <w:lsdException w:name="List Table 3 Accent 1" w:uiPriority="48"/>
-    <w:lsdException w:name="List Table 4 Accent 1" w:uiPriority="49"/>
-    <w:lsdException w:name="List Table 5 Dark Accent 1" w:uiPriority="50"/>
-    <w:lsdException w:name="List Table 6 Colorful Accent 1" w:uiPriority="51"/>
-    <w:lsdException w:name="List Table 7 Colorful Accent 1" w:uiPriority="52"/>
-    <w:lsdException w:name="List Table 1 Light Accent 2" w:uiPriority="46"/>
-    <w:lsdException w:name="List Table 2 Accent 2" w:uiPriority="47"/>
-    <w:lsdException w:name="List Table 3 Accent 2" w:uiPriority="48"/>
-    <w:lsdException w:name="List Table 4 Accent 2" w:uiPriority="49"/>
-    <w:lsdException w:name="List Table 5 Dark Accent 2" w:uiPriority="50"/>
-    <w:lsdException w:name="List Table 6 Colorful Accent 2" w:uiPriority="51"/>
-    <w:lsdException w:name="List Table 7 Colorful Accent 2" w:uiPriority="52"/>
-    <w:lsdException w:name="List Table 1 Light Accent 3" w:uiPriority="46"/>
-    <w:lsdException w:name="List Table 2 Accent 3" w:uiPriority="47"/>
-    <w:lsdException w:name="List Table 3 Accent 3" w:uiPriority="48"/>
-    <w:lsdException w:name="List Table 4 Accent 3" w:uiPriority="49"/>
-    <w:lsdException w:name="List Table 5 Dark Accent 3" w:uiPriority="50"/>
-    <w:lsdException w:name="List Table 6 Colorful Accent 3" w:uiPriority="51"/>
-    <w:lsdException w:name="List Table 7 Colorful Accent 3" w:uiPriority="52"/>
-    <w:lsdException w:name="List Table 1 Light Accent 4" w:uiPriority="46"/>
-    <w:lsdException w:name="List Table 2 Accent 4" w:uiPriority="47"/>
-    <w:lsdException w:name="List Table 3 Accent 4" w:uiPriority="48"/>
-    <w:lsdException w:name="List Table 4 Accent 4" w:uiPriority="49"/>
-    <w:lsdException w:name="List Table 5 Dark Accent 4" w:uiPriority="50"/>
-    <w:lsdException w:name="List Table 6 Colorful Accent 4" w:uiPriority="51"/>
-    <w:lsdException w:name="List Table 7 Colorful Accent 4" w:uiPriority="52"/>
-    <w:lsdException w:name="List Table 1 Light Accent 5" w:uiPriority="46"/>
-    <w:lsdException w:name="List Table 2 Accent 5" w:uiPriority="47"/>
-    <w:lsdException w:name="List Table 3 Accent 5" w:uiPriority="48"/>
-    <w:lsdException w:name="List Table 4 Accent 5" w:uiPriority="49"/>
-    <w:lsdException w:name="List Table 5 Dark Accent 5" w:uiPriority="50"/>
-    <w:lsdException w:name="List Table 6 Colorful Accent 5" w:uiPriority="51"/>
-    <w:lsdException w:name="List Table 7 Colorful Accent 5" w:uiPriority="52"/>
-    <w:lsdException w:name="List Table 1 Light Accent 6" w:uiPriority="46"/>
-    <w:lsdException w:name="List Table 2 Accent 6" w:uiPriority="47"/>
-    <w:lsdException w:name="List Table 3 Accent 6" w:uiPriority="48"/>
-    <w:lsdException w:name="List Table 4 Accent 6" w:uiPriority="49"/>
-    <w:lsdException w:name="List Table 5 Dark Accent 6" w:uiPriority="50"/>
-    <w:lsdException w:name="List Table 6 Colorful Accent 6" w:uiPriority="51"/>
-    <w:lsdException w:name="List Table 7 Colorful Accent 6" w:uiPriority="52"/>
+  <w:latentStyles w:count="260" w:defQFormat="0" w:defUnhideWhenUsed="1" w:defSemiHidden="1" w:defUIPriority="99" w:defLockedState="0">
+    <w:lsdException w:qFormat="1" w:unhideWhenUsed="0" w:uiPriority="0" w:semiHidden="0" w:name="Normal"/>
+    <w:lsdException w:qFormat="1" w:unhideWhenUsed="0" w:uiPriority="0" w:semiHidden="0" w:name="heading 1"/>
+    <w:lsdException w:qFormat="1" w:uiPriority="0" w:name="heading 2"/>
+    <w:lsdException w:qFormat="1" w:uiPriority="0" w:name="heading 3"/>
+    <w:lsdException w:qFormat="1" w:uiPriority="0" w:name="heading 4"/>
+    <w:lsdException w:qFormat="1" w:uiPriority="0" w:name="heading 5"/>
+    <w:lsdException w:qFormat="1" w:uiPriority="0" w:name="heading 6"/>
+    <w:lsdException w:qFormat="1" w:uiPriority="0" w:name="heading 7"/>
+    <w:lsdException w:qFormat="1" w:uiPriority="0" w:name="heading 8"/>
+    <w:lsdException w:qFormat="1" w:uiPriority="0" w:name="heading 9"/>
+    <w:lsdException w:unhideWhenUsed="0" w:uiPriority="0" w:semiHidden="0" w:name="index 1"/>
+    <w:lsdException w:unhideWhenUsed="0" w:uiPriority="0" w:semiHidden="0" w:name="index 2"/>
+    <w:lsdException w:unhideWhenUsed="0" w:uiPriority="0" w:semiHidden="0" w:name="index 3"/>
+    <w:lsdException w:unhideWhenUsed="0" w:uiPriority="0" w:semiHidden="0" w:name="index 4"/>
+    <w:lsdException w:unhideWhenUsed="0" w:uiPriority="0" w:semiHidden="0" w:name="index 5"/>
+    <w:lsdException w:unhideWhenUsed="0" w:uiPriority="0" w:semiHidden="0" w:name="index 6"/>
+    <w:lsdException w:unhideWhenUsed="0" w:uiPriority="0" w:semiHidden="0" w:name="index 7"/>
+    <w:lsdException w:unhideWhenUsed="0" w:uiPriority="0" w:semiHidden="0" w:name="index 8"/>
+    <w:lsdException w:unhideWhenUsed="0" w:uiPriority="0" w:semiHidden="0" w:name="index 9"/>
+    <w:lsdException w:unhideWhenUsed="0" w:uiPriority="0" w:semiHidden="0" w:name="toc 1"/>
+    <w:lsdException w:unhideWhenUsed="0" w:uiPriority="0" w:semiHidden="0" w:name="toc 2"/>
+    <w:lsdException w:unhideWhenUsed="0" w:uiPriority="0" w:semiHidden="0" w:name="toc 3"/>
+    <w:lsdException w:unhideWhenUsed="0" w:uiPriority="0" w:semiHidden="0" w:name="toc 4"/>
+    <w:lsdException w:unhideWhenUsed="0" w:uiPriority="0" w:semiHidden="0" w:name="toc 5"/>
+    <w:lsdException w:unhideWhenUsed="0" w:uiPriority="0" w:semiHidden="0" w:name="toc 6"/>
+    <w:lsdException w:unhideWhenUsed="0" w:uiPriority="0" w:semiHidden="0" w:name="toc 7"/>
+    <w:lsdException w:unhideWhenUsed="0" w:uiPriority="0" w:semiHidden="0" w:name="toc 8"/>
+    <w:lsdException w:unhideWhenUsed="0" w:uiPriority="0" w:semiHidden="0" w:name="toc 9"/>
+    <w:lsdException w:unhideWhenUsed="0" w:uiPriority="0" w:semiHidden="0" w:name="Normal Indent"/>
+    <w:lsdException w:unhideWhenUsed="0" w:uiPriority="0" w:semiHidden="0" w:name="footnote text"/>
+    <w:lsdException w:unhideWhenUsed="0" w:uiPriority="0" w:semiHidden="0" w:name="annotation text"/>
+    <w:lsdException w:unhideWhenUsed="0" w:uiPriority="0" w:semiHidden="0" w:name="header"/>
+    <w:lsdException w:unhideWhenUsed="0" w:uiPriority="0" w:semiHidden="0" w:name="footer"/>
+    <w:lsdException w:unhideWhenUsed="0" w:uiPriority="0" w:semiHidden="0" w:name="index heading"/>
+    <w:lsdException w:qFormat="1" w:uiPriority="0" w:name="caption"/>
+    <w:lsdException w:unhideWhenUsed="0" w:uiPriority="0" w:semiHidden="0" w:name="table of figures"/>
+    <w:lsdException w:unhideWhenUsed="0" w:uiPriority="0" w:semiHidden="0" w:name="envelope address"/>
+    <w:lsdException w:unhideWhenUsed="0" w:uiPriority="0" w:semiHidden="0" w:name="envelope return"/>
+    <w:lsdException w:unhideWhenUsed="0" w:uiPriority="0" w:semiHidden="0" w:name="footnote reference"/>
+    <w:lsdException w:unhideWhenUsed="0" w:uiPriority="0" w:semiHidden="0" w:name="annotation reference"/>
+    <w:lsdException w:unhideWhenUsed="0" w:uiPriority="0" w:semiHidden="0" w:name="line number"/>
+    <w:lsdException w:unhideWhenUsed="0" w:uiPriority="0" w:semiHidden="0" w:name="page number"/>
+    <w:lsdException w:unhideWhenUsed="0" w:uiPriority="0" w:semiHidden="0" w:name="endnote reference"/>
+    <w:lsdException w:unhideWhenUsed="0" w:uiPriority="0" w:semiHidden="0" w:name="endnote text"/>
+    <w:lsdException w:unhideWhenUsed="0" w:uiPriority="0" w:semiHidden="0" w:name="table of authorities"/>
+    <w:lsdException w:unhideWhenUsed="0" w:uiPriority="0" w:semiHidden="0" w:name="macro"/>
+    <w:lsdException w:unhideWhenUsed="0" w:uiPriority="0" w:semiHidden="0" w:name="toa heading"/>
+    <w:lsdException w:unhideWhenUsed="0" w:uiPriority="0" w:semiHidden="0" w:name="List"/>
+    <w:lsdException w:unhideWhenUsed="0" w:uiPriority="0" w:semiHidden="0" w:name="List Bullet"/>
+    <w:lsdException w:unhideWhenUsed="0" w:uiPriority="0" w:semiHidden="0" w:name="List Number"/>
+    <w:lsdException w:unhideWhenUsed="0" w:uiPriority="0" w:semiHidden="0" w:name="List 2"/>
+    <w:lsdException w:unhideWhenUsed="0" w:uiPriority="0" w:semiHidden="0" w:name="List 3"/>
+    <w:lsdException w:unhideWhenUsed="0" w:uiPriority="0" w:semiHidden="0" w:name="List 4"/>
+    <w:lsdException w:unhideWhenUsed="0" w:uiPriority="0" w:semiHidden="0" w:name="List 5"/>
+    <w:lsdException w:unhideWhenUsed="0" w:uiPriority="0" w:semiHidden="0" w:name="List Bullet 2"/>
+    <w:lsdException w:unhideWhenUsed="0" w:uiPriority="0" w:semiHidden="0" w:name="List Bullet 3"/>
+    <w:lsdException w:unhideWhenUsed="0" w:uiPriority="0" w:semiHidden="0" w:name="List Bullet 4"/>
+    <w:lsdException w:unhideWhenUsed="0" w:uiPriority="0" w:semiHidden="0" w:name="List Bullet 5"/>
+    <w:lsdException w:unhideWhenUsed="0" w:uiPriority="0" w:semiHidden="0" w:name="List Number 2"/>
+    <w:lsdException w:unhideWhenUsed="0" w:uiPriority="0" w:semiHidden="0" w:name="List Number 3"/>
+    <w:lsdException w:unhideWhenUsed="0" w:uiPriority="0" w:semiHidden="0" w:name="List Number 4"/>
+    <w:lsdException w:unhideWhenUsed="0" w:uiPriority="0" w:semiHidden="0" w:name="List Number 5"/>
+    <w:lsdException w:qFormat="1" w:unhideWhenUsed="0" w:uiPriority="0" w:semiHidden="0" w:name="Title"/>
+    <w:lsdException w:unhideWhenUsed="0" w:uiPriority="0" w:semiHidden="0" w:name="Closing"/>
+    <w:lsdException w:unhideWhenUsed="0" w:uiPriority="0" w:semiHidden="0" w:name="Signature"/>
+    <w:lsdException w:uiPriority="1" w:semiHidden="0" w:name="Default Paragraph Font"/>
+    <w:lsdException w:unhideWhenUsed="0" w:uiPriority="0" w:semiHidden="0" w:name="Body Text"/>
+    <w:lsdException w:unhideWhenUsed="0" w:uiPriority="0" w:semiHidden="0" w:name="Body Text Indent"/>
+    <w:lsdException w:unhideWhenUsed="0" w:uiPriority="0" w:semiHidden="0" w:name="List Continue"/>
+    <w:lsdException w:unhideWhenUsed="0" w:uiPriority="0" w:semiHidden="0" w:name="List Continue 2"/>
+    <w:lsdException w:unhideWhenUsed="0" w:uiPriority="0" w:semiHidden="0" w:name="List Continue 3"/>
+    <w:lsdException w:unhideWhenUsed="0" w:uiPriority="0" w:semiHidden="0" w:name="List Continue 4"/>
+    <w:lsdException w:unhideWhenUsed="0" w:uiPriority="0" w:semiHidden="0" w:name="List Continue 5"/>
+    <w:lsdException w:unhideWhenUsed="0" w:uiPriority="0" w:semiHidden="0" w:name="Message Header"/>
+    <w:lsdException w:qFormat="1" w:unhideWhenUsed="0" w:uiPriority="0" w:semiHidden="0" w:name="Subtitle"/>
+    <w:lsdException w:unhideWhenUsed="0" w:uiPriority="0" w:semiHidden="0" w:name="Salutation"/>
+    <w:lsdException w:unhideWhenUsed="0" w:uiPriority="0" w:semiHidden="0" w:name="Date"/>
+    <w:lsdException w:unhideWhenUsed="0" w:uiPriority="0" w:semiHidden="0" w:name="Body Text First Indent"/>
+    <w:lsdException w:unhideWhenUsed="0" w:uiPriority="0" w:semiHidden="0" w:name="Body Text First Indent 2"/>
+    <w:lsdException w:unhideWhenUsed="0" w:uiPriority="0" w:semiHidden="0" w:name="Note Heading"/>
+    <w:lsdException w:unhideWhenUsed="0" w:uiPriority="0" w:semiHidden="0" w:name="Body Text 2"/>
+    <w:lsdException w:unhideWhenUsed="0" w:uiPriority="0" w:semiHidden="0" w:name="Body Text 3"/>
+    <w:lsdException w:unhideWhenUsed="0" w:uiPriority="0" w:semiHidden="0" w:name="Body Text Indent 2"/>
+    <w:lsdException w:unhideWhenUsed="0" w:uiPriority="0" w:semiHidden="0" w:name="Body Text Indent 3"/>
+    <w:lsdException w:unhideWhenUsed="0" w:uiPriority="0" w:semiHidden="0" w:name="Block Text"/>
+    <w:lsdException w:unhideWhenUsed="0" w:uiPriority="0" w:semiHidden="0" w:name="Hyperlink"/>
+    <w:lsdException w:unhideWhenUsed="0" w:uiPriority="0" w:semiHidden="0" w:name="FollowedHyperlink"/>
+    <w:lsdException w:qFormat="1" w:unhideWhenUsed="0" w:uiPriority="0" w:semiHidden="0" w:name="Strong"/>
+    <w:lsdException w:qFormat="1" w:unhideWhenUsed="0" w:uiPriority="0" w:semiHidden="0" w:name="Emphasis"/>
+    <w:lsdException w:unhideWhenUsed="0" w:uiPriority="0" w:semiHidden="0" w:name="Document Map"/>
+    <w:lsdException w:unhideWhenUsed="0" w:uiPriority="0" w:semiHidden="0" w:name="Plain Text"/>
+    <w:lsdException w:unhideWhenUsed="0" w:uiPriority="0" w:semiHidden="0" w:name="E-mail Signature"/>
+    <w:lsdException w:unhideWhenUsed="0" w:uiPriority="0" w:semiHidden="0" w:name="Normal (Web)"/>
+    <w:lsdException w:unhideWhenUsed="0" w:uiPriority="0" w:semiHidden="0" w:name="HTML Acronym"/>
+    <w:lsdException w:unhideWhenUsed="0" w:uiPriority="0" w:semiHidden="0" w:name="HTML Address"/>
+    <w:lsdException w:unhideWhenUsed="0" w:uiPriority="0" w:semiHidden="0" w:name="HTML Cite"/>
+    <w:lsdException w:unhideWhenUsed="0" w:uiPriority="0" w:semiHidden="0" w:name="HTML Code"/>
+    <w:lsdException w:unhideWhenUsed="0" w:uiPriority="0" w:semiHidden="0" w:name="HTML Definition"/>
+    <w:lsdException w:unhideWhenUsed="0" w:uiPriority="0" w:semiHidden="0" w:name="HTML Keyboard"/>
+    <w:lsdException w:unhideWhenUsed="0" w:uiPriority="0" w:semiHidden="0" w:name="HTML Preformatted"/>
+    <w:lsdException w:unhideWhenUsed="0" w:uiPriority="0" w:semiHidden="0" w:name="HTML Sample"/>
+    <w:lsdException w:unhideWhenUsed="0" w:uiPriority="0" w:semiHidden="0" w:name="HTML Typewriter"/>
+    <w:lsdException w:unhideWhenUsed="0" w:uiPriority="0" w:semiHidden="0" w:name="HTML Variable"/>
+    <w:lsdException w:uiPriority="99" w:semiHidden="0" w:name="Normal Table"/>
+    <w:lsdException w:unhideWhenUsed="0" w:uiPriority="0" w:semiHidden="0" w:name="annotation subject"/>
+    <w:lsdException w:uiPriority="0" w:name="Table Simple 1"/>
+    <w:lsdException w:uiPriority="0" w:name="Table Simple 2"/>
+    <w:lsdException w:uiPriority="0" w:name="Table Simple 3"/>
+    <w:lsdException w:uiPriority="0" w:name="Table Classic 1"/>
+    <w:lsdException w:uiPriority="0" w:name="Table Classic 2"/>
+    <w:lsdException w:uiPriority="0" w:name="Table Classic 3"/>
+    <w:lsdException w:uiPriority="0" w:name="Table Classic 4"/>
+    <w:lsdException w:uiPriority="0" w:name="Table Colorful 1"/>
+    <w:lsdException w:uiPriority="0" w:name="Table Colorful 2"/>
+    <w:lsdException w:uiPriority="0" w:name="Table Colorful 3"/>
+    <w:lsdException w:uiPriority="0" w:name="Table Columns 1"/>
+    <w:lsdException w:uiPriority="0" w:name="Table Columns 2"/>
+    <w:lsdException w:uiPriority="0" w:name="Table Columns 3"/>
+    <w:lsdException w:uiPriority="0" w:name="Table Columns 4"/>
+    <w:lsdException w:uiPriority="0" w:name="Table Columns 5"/>
+    <w:lsdException w:uiPriority="0" w:name="Table Grid 1"/>
+    <w:lsdException w:uiPriority="0" w:name="Table Grid 2"/>
+    <w:lsdException w:uiPriority="0" w:name="Table Grid 3"/>
+    <w:lsdException w:uiPriority="0" w:name="Table Grid 4"/>
+    <w:lsdException w:uiPriority="0" w:name="Table Grid 5"/>
+    <w:lsdException w:uiPriority="0" w:name="Table Grid 6"/>
+    <w:lsdException w:uiPriority="0" w:name="Table Grid 7"/>
+    <w:lsdException w:uiPriority="0" w:name="Table Grid 8"/>
+    <w:lsdException w:uiPriority="0" w:name="Table List 1"/>
+    <w:lsdException w:uiPriority="0" w:name="Table List 2"/>
+    <w:lsdException w:uiPriority="0" w:name="Table List 3"/>
+    <w:lsdException w:uiPriority="0" w:name="Table List 4"/>
+    <w:lsdException w:uiPriority="0" w:name="Table List 5"/>
+    <w:lsdException w:uiPriority="0" w:name="Table List 6"/>
+    <w:lsdException w:uiPriority="0" w:name="Table List 7"/>
+    <w:lsdException w:uiPriority="0" w:name="Table List 8"/>
+    <w:lsdException w:uiPriority="0" w:name="Table 3D effects 1"/>
+    <w:lsdException w:uiPriority="0" w:name="Table 3D effects 2"/>
+    <w:lsdException w:uiPriority="0" w:name="Table 3D effects 3"/>
+    <w:lsdException w:uiPriority="0" w:name="Table Contemporary"/>
+    <w:lsdException w:uiPriority="0" w:name="Table Elegant"/>
+    <w:lsdException w:uiPriority="0" w:name="Table Professional"/>
+    <w:lsdException w:uiPriority="0" w:name="Table Subtle 1"/>
+    <w:lsdException w:uiPriority="0" w:name="Table Subtle 2"/>
+    <w:lsdException w:uiPriority="0" w:name="Table Web 1"/>
+    <w:lsdException w:uiPriority="0" w:name="Table Web 2"/>
+    <w:lsdException w:uiPriority="0" w:name="Table Web 3"/>
+    <w:lsdException w:unhideWhenUsed="0" w:uiPriority="0" w:semiHidden="0" w:name="Balloon Text"/>
+    <w:lsdException w:unhideWhenUsed="0" w:uiPriority="0" w:semiHidden="0" w:name="Table Grid"/>
+    <w:lsdException w:uiPriority="0" w:name="Table Theme"/>
+    <w:lsdException w:unhideWhenUsed="0" w:uiPriority="60" w:semiHidden="0" w:name="Light Shading"/>
+    <w:lsdException w:unhideWhenUsed="0" w:uiPriority="61" w:semiHidden="0" w:name="Light List"/>
+    <w:lsdException w:unhideWhenUsed="0" w:uiPriority="62" w:semiHidden="0" w:name="Light Grid"/>
+    <w:lsdException w:unhideWhenUsed="0" w:uiPriority="63" w:semiHidden="0" w:name="Medium Shading 1"/>
+    <w:lsdException w:unhideWhenUsed="0" w:uiPriority="64" w:semiHidden="0" w:name="Medium Shading 2"/>
+    <w:lsdException w:unhideWhenUsed="0" w:uiPriority="65" w:semiHidden="0" w:name="Medium List 1"/>
+    <w:lsdException w:unhideWhenUsed="0" w:uiPriority="66" w:semiHidden="0" w:name="Medium List 2"/>
+    <w:lsdException w:unhideWhenUsed="0" w:uiPriority="67" w:semiHidden="0" w:name="Medium Grid 1"/>
+    <w:lsdException w:unhideWhenUsed="0" w:uiPriority="68" w:semiHidden="0" w:name="Medium Grid 2"/>
+    <w:lsdException w:unhideWhenUsed="0" w:uiPriority="69" w:semiHidden="0" w:name="Medium Grid 3"/>
+    <w:lsdException w:unhideWhenUsed="0" w:uiPriority="70" w:semiHidden="0" w:name="Dark List"/>
+    <w:lsdException w:unhideWhenUsed="0" w:uiPriority="71" w:semiHidden="0" w:name="Colorful Shading"/>
+    <w:lsdException w:unhideWhenUsed="0" w:uiPriority="72" w:semiHidden="0" w:name="Colorful List"/>
+    <w:lsdException w:unhideWhenUsed="0" w:uiPriority="73" w:semiHidden="0" w:name="Colorful Grid"/>
+    <w:lsdException w:unhideWhenUsed="0" w:uiPriority="60" w:semiHidden="0" w:name="Light Shading Accent 1"/>
+    <w:lsdException w:unhideWhenUsed="0" w:uiPriority="61" w:semiHidden="0" w:name="Light List Accent 1"/>
+    <w:lsdException w:unhideWhenUsed="0" w:uiPriority="62" w:semiHidden="0" w:name="Light Grid Accent 1"/>
+    <w:lsdException w:unhideWhenUsed="0" w:uiPriority="63" w:semiHidden="0" w:name="Medium Shading 1 Accent 1"/>
+    <w:lsdException w:unhideWhenUsed="0" w:uiPriority="64" w:semiHidden="0" w:name="Medium Shading 2 Accent 1"/>
+    <w:lsdException w:unhideWhenUsed="0" w:uiPriority="65" w:semiHidden="0" w:name="Medium List 1 Accent 1"/>
+    <w:lsdException w:unhideWhenUsed="0" w:uiPriority="66" w:semiHidden="0" w:name="Medium List 2 Accent 1"/>
+    <w:lsdException w:unhideWhenUsed="0" w:uiPriority="67" w:semiHidden="0" w:name="Medium Grid 1 Accent 1"/>
+    <w:lsdException w:unhideWhenUsed="0" w:uiPriority="68" w:semiHidden="0" w:name="Medium Grid 2 Accent 1"/>
+    <w:lsdException w:unhideWhenUsed="0" w:uiPriority="69" w:semiHidden="0" w:name="Medium Grid 3 Accent 1"/>
+    <w:lsdException w:unhideWhenUsed="0" w:uiPriority="70" w:semiHidden="0" w:name="Dark List Accent 1"/>
+    <w:lsdException w:unhideWhenUsed="0" w:uiPriority="71" w:semiHidden="0" w:name="Colorful Shading Accent 1"/>
+    <w:lsdException w:unhideWhenUsed="0" w:uiPriority="72" w:semiHidden="0" w:name="Colorful List Accent 1"/>
+    <w:lsdException w:unhideWhenUsed="0" w:uiPriority="73" w:semiHidden="0" w:name="Colorful Grid Accent 1"/>
+    <w:lsdException w:unhideWhenUsed="0" w:uiPriority="60" w:semiHidden="0" w:name="Light Shading Accent 2"/>
+    <w:lsdException w:unhideWhenUsed="0" w:uiPriority="61" w:semiHidden="0" w:name="Light List Accent 2"/>
+    <w:lsdException w:unhideWhenUsed="0" w:uiPriority="62" w:semiHidden="0" w:name="Light Grid Accent 2"/>
+    <w:lsdException w:unhideWhenUsed="0" w:uiPriority="63" w:semiHidden="0" w:name="Medium Shading 1 Accent 2"/>
+    <w:lsdException w:unhideWhenUsed="0" w:uiPriority="64" w:semiHidden="0" w:name="Medium Shading 2 Accent 2"/>
+    <w:lsdException w:unhideWhenUsed="0" w:uiPriority="65" w:semiHidden="0" w:name="Medium List 1 Accent 2"/>
+    <w:lsdException w:unhideWhenUsed="0" w:uiPriority="66" w:semiHidden="0" w:name="Medium List 2 Accent 2"/>
+    <w:lsdException w:unhideWhenUsed="0" w:uiPriority="67" w:semiHidden="0" w:name="Medium Grid 1 Accent 2"/>
+    <w:lsdException w:unhideWhenUsed="0" w:uiPriority="68" w:semiHidden="0" w:name="Medium Grid 2 Accent 2"/>
+    <w:lsdException w:unhideWhenUsed="0" w:uiPriority="69" w:semiHidden="0" w:name="Medium Grid 3 Accent 2"/>
+    <w:lsdException w:unhideWhenUsed="0" w:uiPriority="70" w:semiHidden="0" w:name="Dark List Accent 2"/>
+    <w:lsdException w:unhideWhenUsed="0" w:uiPriority="71" w:semiHidden="0" w:name="Colorful Shading Accent 2"/>
+    <w:lsdException w:unhideWhenUsed="0" w:uiPriority="72" w:semiHidden="0" w:name="Colorful List Accent 2"/>
+    <w:lsdException w:unhideWhenUsed="0" w:uiPriority="73" w:semiHidden="0" w:name="Colorful Grid Accent 2"/>
+    <w:lsdException w:unhideWhenUsed="0" w:uiPriority="60" w:semiHidden="0" w:name="Light Shading Accent 3"/>
+    <w:lsdException w:unhideWhenUsed="0" w:uiPriority="61" w:semiHidden="0" w:name="Light List Accent 3"/>
+    <w:lsdException w:unhideWhenUsed="0" w:uiPriority="62" w:semiHidden="0" w:name="Light Grid Accent 3"/>
+    <w:lsdException w:unhideWhenUsed="0" w:uiPriority="63" w:semiHidden="0" w:name="Medium Shading 1 Accent 3"/>
+    <w:lsdException w:unhideWhenUsed="0" w:uiPriority="64" w:semiHidden="0" w:name="Medium Shading 2 Accent 3"/>
+    <w:lsdException w:unhideWhenUsed="0" w:uiPriority="65" w:semiHidden="0" w:name="Medium List 1 Accent 3"/>
+    <w:lsdException w:unhideWhenUsed="0" w:uiPriority="66" w:semiHidden="0" w:name="Medium List 2 Accent 3"/>
+    <w:lsdException w:unhideWhenUsed="0" w:uiPriority="67" w:semiHidden="0" w:name="Medium Grid 1 Accent 3"/>
+    <w:lsdException w:unhideWhenUsed="0" w:uiPriority="68" w:semiHidden="0" w:name="Medium Grid 2 Accent 3"/>
+    <w:lsdException w:unhideWhenUsed="0" w:uiPriority="69" w:semiHidden="0" w:name="Medium Grid 3 Accent 3"/>
+    <w:lsdException w:unhideWhenUsed="0" w:uiPriority="70" w:semiHidden="0" w:name="Dark List Accent 3"/>
+    <w:lsdException w:unhideWhenUsed="0" w:uiPriority="71" w:semiHidden="0" w:name="Colorful Shading Accent 3"/>
+    <w:lsdException w:unhideWhenUsed="0" w:uiPriority="72" w:semiHidden="0" w:name="Colorful List Accent 3"/>
+    <w:lsdException w:unhideWhenUsed="0" w:uiPriority="73" w:semiHidden="0" w:name="Colorful Grid Accent 3"/>
+    <w:lsdException w:unhideWhenUsed="0" w:uiPriority="60" w:semiHidden="0" w:name="Light Shading Accent 4"/>
+    <w:lsdException w:unhideWhenUsed="0" w:uiPriority="61" w:semiHidden="0" w:name="Light List Accent 4"/>
+    <w:lsdException w:unhideWhenUsed="0" w:uiPriority="62" w:semiHidden="0" w:name="Light Grid Accent 4"/>
+    <w:lsdException w:unhideWhenUsed="0" w:uiPriority="63" w:semiHidden="0" w:name="Medium Shading 1 Accent 4"/>
+    <w:lsdException w:unhideWhenUsed="0" w:uiPriority="64" w:semiHidden="0" w:name="Medium Shading 2 Accent 4"/>
+    <w:lsdException w:unhideWhenUsed="0" w:uiPriority="65" w:semiHidden="0" w:name="Medium List 1 Accent 4"/>
+    <w:lsdException w:unhideWhenUsed="0" w:uiPriority="66" w:semiHidden="0" w:name="Medium List 2 Accent 4"/>
+    <w:lsdException w:unhideWhenUsed="0" w:uiPriority="67" w:semiHidden="0" w:name="Medium Grid 1 Accent 4"/>
+    <w:lsdException w:unhideWhenUsed="0" w:uiPriority="68" w:semiHidden="0" w:name="Medium Grid 2 Accent 4"/>
+    <w:lsdException w:unhideWhenUsed="0" w:uiPriority="69" w:semiHidden="0" w:name="Medium Grid 3 Accent 4"/>
+    <w:lsdException w:unhideWhenUsed="0" w:uiPriority="70" w:semiHidden="0" w:name="Dark List Accent 4"/>
+    <w:lsdException w:unhideWhenUsed="0" w:uiPriority="71" w:semiHidden="0" w:name="Colorful Shading Accent 4"/>
+    <w:lsdException w:unhideWhenUsed="0" w:uiPriority="72" w:semiHidden="0" w:name="Colorful List Accent 4"/>
+    <w:lsdException w:unhideWhenUsed="0" w:uiPriority="73" w:semiHidden="0" w:name="Colorful Grid Accent 4"/>
+    <w:lsdException w:unhideWhenUsed="0" w:uiPriority="60" w:semiHidden="0" w:name="Light Shading Accent 5"/>
+    <w:lsdException w:unhideWhenUsed="0" w:uiPriority="61" w:semiHidden="0" w:name="Light List Accent 5"/>
+    <w:lsdException w:unhideWhenUsed="0" w:uiPriority="62" w:semiHidden="0" w:name="Light Grid Accent 5"/>
+    <w:lsdException w:unhideWhenUsed="0" w:uiPriority="63" w:semiHidden="0" w:name="Medium Shading 1 Accent 5"/>
+    <w:lsdException w:unhideWhenUsed="0" w:uiPriority="64" w:semiHidden="0" w:name="Medium Shading 2 Accent 5"/>
+    <w:lsdException w:unhideWhenUsed="0" w:uiPriority="65" w:semiHidden="0" w:name="Medium List 1 Accent 5"/>
+    <w:lsdException w:unhideWhenUsed="0" w:uiPriority="66" w:semiHidden="0" w:name="Medium List 2 Accent 5"/>
+    <w:lsdException w:unhideWhenUsed="0" w:uiPriority="67" w:semiHidden="0" w:name="Medium Grid 1 Accent 5"/>
+    <w:lsdException w:unhideWhenUsed="0" w:uiPriority="68" w:semiHidden="0" w:name="Medium Grid 2 Accent 5"/>
+    <w:lsdException w:unhideWhenUsed="0" w:uiPriority="69" w:semiHidden="0" w:name="Medium Grid 3 Accent 5"/>
+    <w:lsdException w:unhideWhenUsed="0" w:uiPriority="70" w:semiHidden="0" w:name="Dark List Accent 5"/>
+    <w:lsdException w:unhideWhenUsed="0" w:uiPriority="71" w:semiHidden="0" w:name="Colorful Shading Accent 5"/>
+    <w:lsdException w:unhideWhenUsed="0" w:uiPriority="72" w:semiHidden="0" w:name="Colorful List Accent 5"/>
+    <w:lsdException w:unhideWhenUsed="0" w:uiPriority="73" w:semiHidden="0" w:name="Colorful Grid Accent 5"/>
+    <w:lsdException w:unhideWhenUsed="0" w:uiPriority="60" w:semiHidden="0" w:name="Light Shading Accent 6"/>
+    <w:lsdException w:unhideWhenUsed="0" w:uiPriority="61" w:semiHidden="0" w:name="Light List Accent 6"/>
+    <w:lsdException w:unhideWhenUsed="0" w:uiPriority="62" w:semiHidden="0" w:name="Light Grid Accent 6"/>
+    <w:lsdException w:unhideWhenUsed="0" w:uiPriority="63" w:semiHidden="0" w:name="Medium Shading 1 Accent 6"/>
+    <w:lsdException w:unhideWhenUsed="0" w:uiPriority="64" w:semiHidden="0" w:name="Medium Shading 2 Accent 6"/>
+    <w:lsdException w:unhideWhenUsed="0" w:uiPriority="65" w:semiHidden="0" w:name="Medium List 1 Accent 6"/>
+    <w:lsdException w:unhideWhenUsed="0" w:uiPriority="66" w:semiHidden="0" w:name="Medium List 2 Accent 6"/>
+    <w:lsdException w:unhideWhenUsed="0" w:uiPriority="67" w:semiHidden="0" w:name="Medium Grid 1 Accent 6"/>
+    <w:lsdException w:unhideWhenUsed="0" w:uiPriority="68" w:semiHidden="0" w:name="Medium Grid 2 Accent 6"/>
+    <w:lsdException w:unhideWhenUsed="0" w:uiPriority="69" w:semiHidden="0" w:name="Medium Grid 3 Accent 6"/>
+    <w:lsdException w:unhideWhenUsed="0" w:uiPriority="70" w:semiHidden="0" w:name="Dark List Accent 6"/>
+    <w:lsdException w:unhideWhenUsed="0" w:uiPriority="71" w:semiHidden="0" w:name="Colorful Shading Accent 6"/>
+    <w:lsdException w:unhideWhenUsed="0" w:uiPriority="72" w:semiHidden="0" w:name="Colorful List Accent 6"/>
+    <w:lsdException w:unhideWhenUsed="0" w:uiPriority="73" w:semiHidden="0" w:name="Colorful Grid Accent 6"/>
   </w:latentStyles>
-  <w:style w:type="paragraph" w:default="1" w:styleId="Normal">
+  <w:style w:type="paragraph" w:default="1" w:styleId="1">
     <w:name w:val="Normal"/>
     <w:qFormat/>
+    <w:uiPriority w:val="0"/>
     <w:pPr>
       <w:widowControl w:val="0"/>
+      <w:spacing w:after="160" w:line="259" w:lineRule="auto"/>
       <w:jc w:val="both"/>
     </w:pPr>
     <w:rPr>
+      <w:rFonts w:asciiTheme="minorHAnsi" w:hAnsiTheme="minorHAnsi" w:eastAsiaTheme="minorEastAsia" w:cstheme="minorBidi"/>
       <w:kern w:val="2"/>
       <w:sz w:val="21"/>
       <w:szCs w:val="24"/>
-      <w:lang w:val="en-US" w:eastAsia="zh-CN"/>
+      <w:lang w:val="en-US" w:eastAsia="zh-CN" w:bidi="ar-SA"/>
     </w:rPr>
   </w:style>
-  <w:style w:type="character" w:default="1" w:styleId="DefaultParagraphFont">
+  <w:style w:type="character" w:default="1" w:styleId="2">
     <w:name w:val="Default Paragraph Font"/>
+    <w:unhideWhenUsed/>
     <w:uiPriority w:val="1"/>
-    <w:semiHidden/>
+  </w:style>
+  <w:style w:type="table" w:default="1" w:styleId="3">
+    <w:name w:val="Normal Table"/>
     <w:unhideWhenUsed/>
-  </w:style>
-  <w:style w:type="table" w:default="1" w:styleId="TableNormal">
-    <w:name w:val="Normal Table"/>
     <w:uiPriority w:val="99"/>
-    <w:semiHidden/>
-    <w:unhideWhenUsed/>
     <w:tblPr>
-      <w:tblInd w:w="0" w:type="dxa"/>
+      <w:tblLayout w:type="fixed"/>
       <w:tblCellMar>
         <w:top w:w="0" w:type="dxa"/>
         <w:left w:w="108" w:type="dxa"/>
@@ -8450,28 +8481,24 @@
       </w:tblCellMar>
     </w:tblPr>
   </w:style>
-  <w:style w:type="numbering" w:default="1" w:styleId="NoList">
-    <w:name w:val="No List"/>
-    <w:uiPriority w:val="99"/>
-    <w:semiHidden/>
-    <w:unhideWhenUsed/>
-  </w:style>
-  <w:style w:type="table" w:styleId="TableGrid">
+  <w:style w:type="table" w:styleId="4">
     <w:name w:val="Table Grid"/>
-    <w:basedOn w:val="TableNormal"/>
+    <w:basedOn w:val="3"/>
+    <w:uiPriority w:val="0"/>
     <w:pPr>
       <w:widowControl w:val="0"/>
       <w:jc w:val="both"/>
     </w:pPr>
     <w:tblPr>
       <w:tblBorders>
-        <w:top w:val="single" w:sz="4" w:space="0" w:color="auto"/>
-        <w:left w:val="single" w:sz="4" w:space="0" w:color="auto"/>
-        <w:bottom w:val="single" w:sz="4" w:space="0" w:color="auto"/>
-        <w:right w:val="single" w:sz="4" w:space="0" w:color="auto"/>
-        <w:insideH w:val="single" w:sz="4" w:space="0" w:color="auto"/>
-        <w:insideV w:val="single" w:sz="4" w:space="0" w:color="auto"/>
+        <w:top w:val="single" w:color="auto" w:sz="4" w:space="0"/>
+        <w:left w:val="single" w:color="auto" w:sz="4" w:space="0"/>
+        <w:bottom w:val="single" w:color="auto" w:sz="4" w:space="0"/>
+        <w:right w:val="single" w:color="auto" w:sz="4" w:space="0"/>
+        <w:insideH w:val="single" w:color="auto" w:sz="4" w:space="0"/>
+        <w:insideV w:val="single" w:color="auto" w:sz="4" w:space="0"/>
       </w:tblBorders>
+      <w:tblLayout w:type="fixed"/>
     </w:tblPr>
   </w:style>
 </w:styles>
@@ -8482,7 +8509,7 @@
   <a:themeElements>
     <a:clrScheme name="Office">
       <a:dk1>
-        <a:sysClr val="windowText" lastClr="000000"/>
+        <a:sysClr val="windowText" lastClr="313739"/>
       </a:dk1>
       <a:lt1>
         <a:sysClr val="window" lastClr="FFFFFF"/>

--- a/Document/MÔ TẢ WEBSITE QUẢN LÝ ĐOÀN HỘI.docx
+++ b/Document/MÔ TẢ WEBSITE QUẢN LÝ ĐOÀN HỘI.docx
@@ -2367,58 +2367,124 @@
                 <w:sz w:val="26"/>
                 <w:szCs w:val="26"/>
               </w:rPr>
-              <w:t>- 1: Đang học</w:t>
-            </w:r>
-          </w:p>
-          <w:p>
-            <w:pPr>
-              <w:rPr>
-                <w:rFonts w:hint="default" w:ascii="Times New Roman" w:hAnsi="Times New Roman" w:cs="Times New Roman"/>
-                <w:sz w:val="26"/>
-                <w:szCs w:val="26"/>
-              </w:rPr>
-            </w:pPr>
-            <w:r>
-              <w:rPr>
-                <w:rFonts w:hint="default" w:ascii="Times New Roman" w:hAnsi="Times New Roman" w:cs="Times New Roman"/>
-                <w:sz w:val="26"/>
-                <w:szCs w:val="26"/>
-              </w:rPr>
-              <w:t>- 2: Đã tốt nghiệp</w:t>
-            </w:r>
-          </w:p>
-          <w:p>
-            <w:pPr>
-              <w:rPr>
-                <w:rFonts w:hint="default" w:ascii="Times New Roman" w:hAnsi="Times New Roman" w:cs="Times New Roman"/>
-                <w:sz w:val="26"/>
-                <w:szCs w:val="26"/>
-              </w:rPr>
-            </w:pPr>
-            <w:r>
-              <w:rPr>
-                <w:rFonts w:hint="default" w:ascii="Times New Roman" w:hAnsi="Times New Roman" w:cs="Times New Roman"/>
-                <w:sz w:val="26"/>
-                <w:szCs w:val="26"/>
-              </w:rPr>
-              <w:t>- 3: Đang bảo lưu</w:t>
-            </w:r>
-          </w:p>
-          <w:p>
-            <w:pPr>
-              <w:rPr>
-                <w:rFonts w:hint="default" w:ascii="Times New Roman" w:hAnsi="Times New Roman" w:cs="Times New Roman"/>
-                <w:sz w:val="26"/>
-                <w:szCs w:val="26"/>
-              </w:rPr>
-            </w:pPr>
-            <w:r>
-              <w:rPr>
-                <w:rFonts w:hint="default" w:ascii="Times New Roman" w:hAnsi="Times New Roman" w:cs="Times New Roman"/>
-                <w:sz w:val="26"/>
-                <w:szCs w:val="26"/>
-              </w:rPr>
-              <w:t>- 4: Bị đuổi học</w:t>
+              <w:t xml:space="preserve">- </w:t>
+            </w:r>
+            <w:r>
+              <w:rPr>
+                <w:rFonts w:hint="default" w:ascii="Times New Roman" w:hAnsi="Times New Roman" w:cs="Times New Roman"/>
+                <w:sz w:val="26"/>
+                <w:szCs w:val="26"/>
+              </w:rPr>
+              <w:t>0</w:t>
+            </w:r>
+            <w:r>
+              <w:rPr>
+                <w:rFonts w:hint="default" w:ascii="Times New Roman" w:hAnsi="Times New Roman" w:cs="Times New Roman"/>
+                <w:sz w:val="26"/>
+                <w:szCs w:val="26"/>
+              </w:rPr>
+              <w:t>: Đang học</w:t>
+            </w:r>
+          </w:p>
+          <w:p>
+            <w:pPr>
+              <w:rPr>
+                <w:rFonts w:hint="default" w:ascii="Times New Roman" w:hAnsi="Times New Roman" w:cs="Times New Roman"/>
+                <w:sz w:val="26"/>
+                <w:szCs w:val="26"/>
+              </w:rPr>
+            </w:pPr>
+            <w:r>
+              <w:rPr>
+                <w:rFonts w:hint="default" w:ascii="Times New Roman" w:hAnsi="Times New Roman" w:cs="Times New Roman"/>
+                <w:sz w:val="26"/>
+                <w:szCs w:val="26"/>
+              </w:rPr>
+              <w:t xml:space="preserve">- </w:t>
+            </w:r>
+            <w:r>
+              <w:rPr>
+                <w:rFonts w:hint="default" w:ascii="Times New Roman" w:hAnsi="Times New Roman" w:cs="Times New Roman"/>
+                <w:sz w:val="26"/>
+                <w:szCs w:val="26"/>
+              </w:rPr>
+              <w:t>1</w:t>
+            </w:r>
+            <w:r>
+              <w:rPr>
+                <w:rFonts w:hint="default" w:ascii="Times New Roman" w:hAnsi="Times New Roman" w:cs="Times New Roman"/>
+                <w:sz w:val="26"/>
+                <w:szCs w:val="26"/>
+              </w:rPr>
+              <w:t>: Đã tốt nghiệp</w:t>
+            </w:r>
+          </w:p>
+          <w:p>
+            <w:pPr>
+              <w:rPr>
+                <w:rFonts w:hint="default" w:ascii="Times New Roman" w:hAnsi="Times New Roman" w:cs="Times New Roman"/>
+                <w:sz w:val="26"/>
+                <w:szCs w:val="26"/>
+              </w:rPr>
+            </w:pPr>
+            <w:r>
+              <w:rPr>
+                <w:rFonts w:hint="default" w:ascii="Times New Roman" w:hAnsi="Times New Roman" w:cs="Times New Roman"/>
+                <w:sz w:val="26"/>
+                <w:szCs w:val="26"/>
+              </w:rPr>
+              <w:t xml:space="preserve">- </w:t>
+            </w:r>
+            <w:r>
+              <w:rPr>
+                <w:rFonts w:hint="default" w:ascii="Times New Roman" w:hAnsi="Times New Roman" w:cs="Times New Roman"/>
+                <w:sz w:val="26"/>
+                <w:szCs w:val="26"/>
+              </w:rPr>
+              <w:t>2</w:t>
+            </w:r>
+            <w:r>
+              <w:rPr>
+                <w:rFonts w:hint="default" w:ascii="Times New Roman" w:hAnsi="Times New Roman" w:cs="Times New Roman"/>
+                <w:sz w:val="26"/>
+                <w:szCs w:val="26"/>
+              </w:rPr>
+              <w:t>: Đang bảo lưu</w:t>
+            </w:r>
+          </w:p>
+          <w:p>
+            <w:pPr>
+              <w:rPr>
+                <w:rFonts w:hint="default" w:ascii="Times New Roman" w:hAnsi="Times New Roman" w:cs="Times New Roman"/>
+                <w:sz w:val="26"/>
+                <w:szCs w:val="26"/>
+              </w:rPr>
+            </w:pPr>
+            <w:r>
+              <w:rPr>
+                <w:rFonts w:hint="default" w:ascii="Times New Roman" w:hAnsi="Times New Roman" w:cs="Times New Roman"/>
+                <w:sz w:val="26"/>
+                <w:szCs w:val="26"/>
+              </w:rPr>
+              <w:t xml:space="preserve">- </w:t>
+            </w:r>
+            <w:r>
+              <w:rPr>
+                <w:rFonts w:hint="default" w:ascii="Times New Roman" w:hAnsi="Times New Roman" w:cs="Times New Roman"/>
+                <w:sz w:val="26"/>
+                <w:szCs w:val="26"/>
+              </w:rPr>
+              <w:t>3</w:t>
+            </w:r>
+            <w:bookmarkStart w:id="0" w:name="_GoBack"/>
+            <w:bookmarkEnd w:id="0"/>
+            <w:r>
+              <w:rPr>
+                <w:rFonts w:hint="default" w:ascii="Times New Roman" w:hAnsi="Times New Roman" w:cs="Times New Roman"/>
+                <w:sz w:val="26"/>
+                <w:szCs w:val="26"/>
+              </w:rPr>
+              <w:t>: Bị đuổi học</w:t>
             </w:r>
           </w:p>
         </w:tc>
@@ -4177,8 +4243,6 @@
               </w:rPr>
               <w:t>text</w:t>
             </w:r>
-            <w:bookmarkStart w:id="0" w:name="_GoBack"/>
-            <w:bookmarkEnd w:id="0"/>
           </w:p>
         </w:tc>
         <w:tc>
